--- a/Homework1_Nick_petty.docx
+++ b/Homework1_Nick_petty.docx
@@ -758,8 +758,6 @@
         </w:rPr>
         <w:t xml:space="preserve">  These results were verified with Gephi.</w:t>
       </w:r>
-      <w:bookmarkStart w:id="0" w:name="_GoBack"/>
-      <w:bookmarkEnd w:id="0"/>
     </w:p>
     <w:p>
       <w:pPr>
@@ -2545,6 +2543,27 @@
         <w:t>Closeness Centrality</w:t>
       </w:r>
     </w:p>
+    <w:p>
+      <w:pPr>
+        <w:rPr>
+          <w:color w:val="4F81BD" w:themeColor="accent1"/>
+        </w:rPr>
+      </w:pPr>
+      <w:r>
+        <w:rPr>
+          <w:color w:val="4F81BD" w:themeColor="accent1"/>
+        </w:rPr>
+        <w:t>The score is the inverse of the sum of all shortest paths from a node.  T</w:t>
+      </w:r>
+      <w:bookmarkStart w:id="0" w:name="_GoBack"/>
+      <w:bookmarkEnd w:id="0"/>
+      <w:r>
+        <w:rPr>
+          <w:color w:val="4F81BD" w:themeColor="accent1"/>
+        </w:rPr>
+        <w:t>he normalization factor is 12.</w:t>
+      </w:r>
+    </w:p>
     <w:tbl>
       <w:tblPr>
         <w:tblpPr w:leftFromText="180" w:rightFromText="180" w:vertAnchor="text" w:horzAnchor="page" w:tblpXSpec="center" w:tblpY="95"/>
@@ -5290,6 +5309,7 @@
                 <w:szCs w:val="24"/>
                 <w:lang w:eastAsia="ja-JP"/>
               </w:rPr>
+              <w:lastRenderedPageBreak/>
               <w:t>e</w:t>
             </w:r>
           </w:p>
@@ -5827,7 +5847,6 @@
                 <w:szCs w:val="24"/>
                 <w:lang w:eastAsia="ja-JP"/>
               </w:rPr>
-              <w:lastRenderedPageBreak/>
               <w:t>f</w:t>
             </w:r>
           </w:p>

--- a/Homework1_Nick_petty.docx
+++ b/Homework1_Nick_petty.docx
@@ -243,7 +243,27 @@
           <w:sz w:val="24"/>
           <w:szCs w:val="24"/>
         </w:rPr>
-        <w:t>a square grid whose axes are all nodes in a graph, and the value of any cell (a, b) is the weight of the edge between nodes a and b, or 0 if no edge exists.</w:t>
+        <w:t xml:space="preserve">a square grid whose axes are all nodes in a graph, and the value of any cell (a, b) is the weight of the edge between nodes </w:t>
+      </w:r>
+      <w:proofErr w:type="gramStart"/>
+      <w:r>
+        <w:rPr>
+          <w:rFonts w:ascii="Times New Roman" w:hAnsi="Times New Roman" w:cs="Times New Roman"/>
+          <w:color w:val="4F81BD" w:themeColor="accent1"/>
+          <w:sz w:val="24"/>
+          <w:szCs w:val="24"/>
+        </w:rPr>
+        <w:t>a</w:t>
+      </w:r>
+      <w:proofErr w:type="gramEnd"/>
+      <w:r>
+        <w:rPr>
+          <w:rFonts w:ascii="Times New Roman" w:hAnsi="Times New Roman" w:cs="Times New Roman"/>
+          <w:color w:val="4F81BD" w:themeColor="accent1"/>
+          <w:sz w:val="24"/>
+          <w:szCs w:val="24"/>
+        </w:rPr>
+        <w:t xml:space="preserve"> and b, or 0 if no edge exists.</w:t>
       </w:r>
     </w:p>
     <w:p>
@@ -559,20 +579,30 @@
         </w:rPr>
         <w:t xml:space="preserve"> In the following network, please calculate the </w:t>
       </w:r>
+      <w:proofErr w:type="spellStart"/>
       <w:r>
         <w:rPr>
           <w:rFonts w:ascii="Times New Roman" w:hAnsi="Times New Roman" w:cs="Times New Roman"/>
           <w:sz w:val="24"/>
           <w:szCs w:val="24"/>
         </w:rPr>
-        <w:t>Betweenness Centrality scores [</w:t>
-      </w:r>
+        <w:t>Betweenness</w:t>
+      </w:r>
+      <w:proofErr w:type="spellEnd"/>
       <w:r>
         <w:rPr>
           <w:rFonts w:ascii="Times New Roman" w:hAnsi="Times New Roman" w:cs="Times New Roman"/>
           <w:sz w:val="24"/>
           <w:szCs w:val="24"/>
         </w:rPr>
+        <w:t xml:space="preserve"> Centrality scores [</w:t>
+      </w:r>
+      <w:r>
+        <w:rPr>
+          <w:rFonts w:ascii="Times New Roman" w:hAnsi="Times New Roman" w:cs="Times New Roman"/>
+          <w:sz w:val="24"/>
+          <w:szCs w:val="24"/>
+        </w:rPr>
         <w:t>0.5</w:t>
       </w:r>
       <w:r>
@@ -581,14 +611,32 @@
           <w:sz w:val="24"/>
           <w:szCs w:val="24"/>
         </w:rPr>
-        <w:t xml:space="preserve"> pt], </w:t>
-      </w:r>
+        <w:t xml:space="preserve"> </w:t>
+      </w:r>
+      <w:proofErr w:type="spellStart"/>
       <w:r>
         <w:rPr>
           <w:rFonts w:ascii="Times New Roman" w:hAnsi="Times New Roman" w:cs="Times New Roman"/>
           <w:sz w:val="24"/>
           <w:szCs w:val="24"/>
         </w:rPr>
+        <w:t>pt</w:t>
+      </w:r>
+      <w:proofErr w:type="spellEnd"/>
+      <w:r>
+        <w:rPr>
+          <w:rFonts w:ascii="Times New Roman" w:hAnsi="Times New Roman" w:cs="Times New Roman"/>
+          <w:sz w:val="24"/>
+          <w:szCs w:val="24"/>
+        </w:rPr>
+        <w:t xml:space="preserve">], </w:t>
+      </w:r>
+      <w:r>
+        <w:rPr>
+          <w:rFonts w:ascii="Times New Roman" w:hAnsi="Times New Roman" w:cs="Times New Roman"/>
+          <w:sz w:val="24"/>
+          <w:szCs w:val="24"/>
+        </w:rPr>
         <w:t>Closeness Centrality score</w:t>
       </w:r>
       <w:r>
@@ -613,14 +661,32 @@
           <w:sz w:val="24"/>
           <w:szCs w:val="24"/>
         </w:rPr>
-        <w:t xml:space="preserve"> pt], and Eigen Vector based centrality score</w:t>
-      </w:r>
+        <w:t xml:space="preserve"> </w:t>
+      </w:r>
+      <w:proofErr w:type="spellStart"/>
       <w:r>
         <w:rPr>
           <w:rFonts w:ascii="Times New Roman" w:hAnsi="Times New Roman" w:cs="Times New Roman"/>
           <w:sz w:val="24"/>
           <w:szCs w:val="24"/>
         </w:rPr>
+        <w:t>pt</w:t>
+      </w:r>
+      <w:proofErr w:type="spellEnd"/>
+      <w:r>
+        <w:rPr>
+          <w:rFonts w:ascii="Times New Roman" w:hAnsi="Times New Roman" w:cs="Times New Roman"/>
+          <w:sz w:val="24"/>
+          <w:szCs w:val="24"/>
+        </w:rPr>
+        <w:t>], and Eigen Vector based centrality score</w:t>
+      </w:r>
+      <w:r>
+        <w:rPr>
+          <w:rFonts w:ascii="Times New Roman" w:hAnsi="Times New Roman" w:cs="Times New Roman"/>
+          <w:sz w:val="24"/>
+          <w:szCs w:val="24"/>
+        </w:rPr>
         <w:t>s</w:t>
       </w:r>
       <w:r>
@@ -645,15 +711,51 @@
           <w:sz w:val="24"/>
           <w:szCs w:val="24"/>
         </w:rPr>
-        <w:t xml:space="preserve"> pt]</w:t>
-      </w:r>
+        <w:t xml:space="preserve"> </w:t>
+      </w:r>
+      <w:proofErr w:type="spellStart"/>
       <w:r>
         <w:rPr>
           <w:rFonts w:ascii="Times New Roman" w:hAnsi="Times New Roman" w:cs="Times New Roman"/>
           <w:sz w:val="24"/>
           <w:szCs w:val="24"/>
         </w:rPr>
-        <w:t xml:space="preserve"> for every nodes in the network (please show your solution</w:t>
+        <w:t>pt</w:t>
+      </w:r>
+      <w:proofErr w:type="spellEnd"/>
+      <w:r>
+        <w:rPr>
+          <w:rFonts w:ascii="Times New Roman" w:hAnsi="Times New Roman" w:cs="Times New Roman"/>
+          <w:sz w:val="24"/>
+          <w:szCs w:val="24"/>
+        </w:rPr>
+        <w:t>]</w:t>
+      </w:r>
+      <w:r>
+        <w:rPr>
+          <w:rFonts w:ascii="Times New Roman" w:hAnsi="Times New Roman" w:cs="Times New Roman"/>
+          <w:sz w:val="24"/>
+          <w:szCs w:val="24"/>
+        </w:rPr>
+        <w:t xml:space="preserve"> for every </w:t>
+      </w:r>
+      <w:proofErr w:type="gramStart"/>
+      <w:r>
+        <w:rPr>
+          <w:rFonts w:ascii="Times New Roman" w:hAnsi="Times New Roman" w:cs="Times New Roman"/>
+          <w:sz w:val="24"/>
+          <w:szCs w:val="24"/>
+        </w:rPr>
+        <w:t>nodes</w:t>
+      </w:r>
+      <w:proofErr w:type="gramEnd"/>
+      <w:r>
+        <w:rPr>
+          <w:rFonts w:ascii="Times New Roman" w:hAnsi="Times New Roman" w:cs="Times New Roman"/>
+          <w:sz w:val="24"/>
+          <w:szCs w:val="24"/>
+        </w:rPr>
+        <w:t xml:space="preserve"> in the network (please show your solution</w:t>
       </w:r>
       <w:r>
         <w:rPr>
@@ -750,13 +852,41 @@
         <w:rPr>
           <w:color w:val="4F81BD" w:themeColor="accent1"/>
         </w:rPr>
-        <w:t>The graph is symmetrical around node e, so only scores for nodes a, b, c, d, and e need to be calculated.  This means that a = h =m, d = f = j, and b = c = g = i = k = l.</w:t>
-      </w:r>
+        <w:t xml:space="preserve">The graph is symmetrical around node e, so only scores for nodes a, b, c, d, and e need to be calculated.  This means that a = h =m, d = f = j, and b = c = g = </w:t>
+      </w:r>
+      <w:proofErr w:type="spellStart"/>
       <w:r>
         <w:rPr>
           <w:color w:val="4F81BD" w:themeColor="accent1"/>
         </w:rPr>
-        <w:t xml:space="preserve">  These results were verified with Gephi.</w:t>
+        <w:t>i</w:t>
+      </w:r>
+      <w:proofErr w:type="spellEnd"/>
+      <w:r>
+        <w:rPr>
+          <w:color w:val="4F81BD" w:themeColor="accent1"/>
+        </w:rPr>
+        <w:t xml:space="preserve"> = k = l.</w:t>
+      </w:r>
+      <w:r>
+        <w:rPr>
+          <w:color w:val="4F81BD" w:themeColor="accent1"/>
+        </w:rPr>
+        <w:t xml:space="preserve">  These results were verified with </w:t>
+      </w:r>
+      <w:proofErr w:type="spellStart"/>
+      <w:r>
+        <w:rPr>
+          <w:color w:val="4F81BD" w:themeColor="accent1"/>
+        </w:rPr>
+        <w:t>Gephi</w:t>
+      </w:r>
+      <w:proofErr w:type="spellEnd"/>
+      <w:r>
+        <w:rPr>
+          <w:color w:val="4F81BD" w:themeColor="accent1"/>
+        </w:rPr>
+        <w:t>.</w:t>
       </w:r>
     </w:p>
     <w:p>
@@ -766,12 +896,21 @@
           <w:u w:val="single"/>
         </w:rPr>
       </w:pPr>
+      <w:proofErr w:type="spellStart"/>
       <w:r>
         <w:rPr>
           <w:color w:val="4F81BD" w:themeColor="accent1"/>
           <w:u w:val="single"/>
         </w:rPr>
-        <w:t>Betweenness Centrality</w:t>
+        <w:t>Betweenness</w:t>
+      </w:r>
+      <w:proofErr w:type="spellEnd"/>
+      <w:r>
+        <w:rPr>
+          <w:color w:val="4F81BD" w:themeColor="accent1"/>
+          <w:u w:val="single"/>
+        </w:rPr>
+        <w:t xml:space="preserve"> Centrality</w:t>
       </w:r>
     </w:p>
     <w:tbl>
@@ -1886,6 +2025,7 @@
                 <w:lang w:eastAsia="ja-JP"/>
               </w:rPr>
             </w:pPr>
+            <w:proofErr w:type="spellStart"/>
             <w:r>
               <w:rPr>
                 <w:rFonts w:ascii="Calibri" w:eastAsia="Times New Roman" w:hAnsi="Calibri" w:cs="Times New Roman"/>
@@ -1896,6 +2036,7 @@
               </w:rPr>
               <w:t>i</w:t>
             </w:r>
+            <w:proofErr w:type="spellEnd"/>
           </w:p>
         </w:tc>
         <w:tc>
@@ -2468,7 +2609,33 @@
         <w:rPr>
           <w:color w:val="4F81BD" w:themeColor="accent1"/>
         </w:rPr>
-        <w:t>ons for nodes a, b, c, d, and e are shown.  The normalization factor is 1/66.</w:t>
+        <w:t xml:space="preserve">ons for nodes a, b, c, d, and e are shown.  The normalization factor is </w:t>
+      </w:r>
+      <w:r>
+        <w:rPr>
+          <w:color w:val="4F81BD" w:themeColor="accent1"/>
+        </w:rPr>
+        <w:t>2/(n-</w:t>
+      </w:r>
+      <w:proofErr w:type="gramStart"/>
+      <w:r>
+        <w:rPr>
+          <w:color w:val="4F81BD" w:themeColor="accent1"/>
+        </w:rPr>
+        <w:t>1)(</w:t>
+      </w:r>
+      <w:proofErr w:type="gramEnd"/>
+      <w:r>
+        <w:rPr>
+          <w:color w:val="4F81BD" w:themeColor="accent1"/>
+        </w:rPr>
+        <w:t xml:space="preserve">n-2) = </w:t>
+      </w:r>
+      <w:r>
+        <w:rPr>
+          <w:color w:val="4F81BD" w:themeColor="accent1"/>
+        </w:rPr>
+        <w:t>1/66.</w:t>
       </w:r>
     </w:p>
     <w:p>
@@ -2553,15 +2720,13 @@
         <w:rPr>
           <w:color w:val="4F81BD" w:themeColor="accent1"/>
         </w:rPr>
-        <w:t>The score is the inverse of the sum of all shortest paths from a node.  T</w:t>
-      </w:r>
-      <w:bookmarkStart w:id="0" w:name="_GoBack"/>
-      <w:bookmarkEnd w:id="0"/>
+        <w:t xml:space="preserve">The score is the </w:t>
+      </w:r>
       <w:r>
         <w:rPr>
           <w:color w:val="4F81BD" w:themeColor="accent1"/>
         </w:rPr>
-        <w:t>he normalization factor is 12.</w:t>
+        <w:t>average of all shortest paths from a node to all other nodes, that is, the sum of shortest paths divided by the total number of nodes minus one (Sum/12).  This is normalized by taking the inverse of the score.</w:t>
       </w:r>
     </w:p>
     <w:tbl>
@@ -4235,6 +4400,7 @@
                 <w:szCs w:val="24"/>
                 <w:lang w:eastAsia="ja-JP"/>
               </w:rPr>
+              <w:lastRenderedPageBreak/>
               <w:t>c</w:t>
             </w:r>
           </w:p>
@@ -5309,7 +5475,6 @@
                 <w:szCs w:val="24"/>
                 <w:lang w:eastAsia="ja-JP"/>
               </w:rPr>
-              <w:lastRenderedPageBreak/>
               <w:t>e</w:t>
             </w:r>
           </w:p>
@@ -7450,6 +7615,7 @@
                 <w:lang w:eastAsia="ja-JP"/>
               </w:rPr>
             </w:pPr>
+            <w:proofErr w:type="spellStart"/>
             <w:r>
               <w:rPr>
                 <w:rFonts w:ascii="Calibri" w:eastAsia="Times New Roman" w:hAnsi="Calibri" w:cs="Times New Roman"/>
@@ -7460,6 +7626,7 @@
               </w:rPr>
               <w:t>i</w:t>
             </w:r>
+            <w:proofErr w:type="spellEnd"/>
           </w:p>
         </w:tc>
         <w:tc>
@@ -10720,469 +10887,430 @@
             </w:pPr>
             <w:r>
               <w:rPr>
-                <w:rFonts w:ascii="Calibri" w:eastAsia="Times New Roman" w:hAnsi="Calibri" w:cs="Times New Roman"/>
-                <w:color w:val="4F81BD" w:themeColor="accent1"/>
-                <w:sz w:val="24"/>
-                <w:szCs w:val="24"/>
-                <w:lang w:eastAsia="ja-JP"/>
-              </w:rPr>
-              <w:t>0.021</w:t>
-            </w:r>
-          </w:p>
-        </w:tc>
-        <w:tc>
-          <w:tcPr>
-            <w:tcW w:w="764" w:type="dxa"/>
-            <w:tcBorders>
-              <w:top w:val="nil"/>
-              <w:left w:val="nil"/>
-              <w:bottom w:val="single" w:sz="4" w:space="0" w:color="auto"/>
-              <w:right w:val="single" w:sz="4" w:space="0" w:color="auto"/>
-            </w:tcBorders>
-            <w:shd w:val="clear" w:color="auto" w:fill="auto"/>
-            <w:noWrap/>
-            <w:vAlign w:val="center"/>
-            <w:hideMark/>
-          </w:tcPr>
-          <w:p>
-            <w:pPr>
-              <w:spacing w:after="0" w:line="240" w:lineRule="auto"/>
-              <w:jc w:val="center"/>
-              <w:rPr>
-                <w:rFonts w:ascii="Calibri" w:eastAsia="Times New Roman" w:hAnsi="Calibri" w:cs="Times New Roman"/>
-                <w:color w:val="4F81BD" w:themeColor="accent1"/>
-                <w:sz w:val="24"/>
-                <w:szCs w:val="24"/>
-                <w:lang w:eastAsia="ja-JP"/>
-              </w:rPr>
-            </w:pPr>
-            <w:r>
-              <w:rPr>
-                <w:rFonts w:ascii="Calibri" w:eastAsia="Times New Roman" w:hAnsi="Calibri" w:cs="Times New Roman"/>
-                <w:color w:val="4F81BD" w:themeColor="accent1"/>
-                <w:sz w:val="24"/>
-                <w:szCs w:val="24"/>
-                <w:lang w:eastAsia="ja-JP"/>
-              </w:rPr>
-              <w:t>0.027</w:t>
-            </w:r>
-          </w:p>
-        </w:tc>
-        <w:tc>
-          <w:tcPr>
-            <w:tcW w:w="764" w:type="dxa"/>
-            <w:tcBorders>
-              <w:top w:val="nil"/>
-              <w:left w:val="nil"/>
-              <w:bottom w:val="single" w:sz="4" w:space="0" w:color="auto"/>
-              <w:right w:val="single" w:sz="4" w:space="0" w:color="auto"/>
-            </w:tcBorders>
-            <w:shd w:val="clear" w:color="auto" w:fill="auto"/>
-            <w:noWrap/>
-            <w:vAlign w:val="center"/>
-            <w:hideMark/>
-          </w:tcPr>
-          <w:p>
-            <w:pPr>
-              <w:spacing w:after="0" w:line="240" w:lineRule="auto"/>
-              <w:jc w:val="center"/>
-              <w:rPr>
-                <w:rFonts w:ascii="Calibri" w:eastAsia="Times New Roman" w:hAnsi="Calibri" w:cs="Times New Roman"/>
-                <w:color w:val="4F81BD" w:themeColor="accent1"/>
-                <w:sz w:val="24"/>
-                <w:szCs w:val="24"/>
-                <w:lang w:eastAsia="ja-JP"/>
-              </w:rPr>
-            </w:pPr>
-            <w:r>
-              <w:rPr>
-                <w:rFonts w:ascii="Calibri" w:eastAsia="Times New Roman" w:hAnsi="Calibri" w:cs="Times New Roman"/>
-                <w:color w:val="4F81BD" w:themeColor="accent1"/>
-                <w:sz w:val="24"/>
-                <w:szCs w:val="24"/>
-                <w:lang w:eastAsia="ja-JP"/>
-              </w:rPr>
-              <w:t>0.027</w:t>
-            </w:r>
-          </w:p>
-        </w:tc>
-        <w:tc>
-          <w:tcPr>
-            <w:tcW w:w="764" w:type="dxa"/>
-            <w:tcBorders>
-              <w:top w:val="nil"/>
-              <w:left w:val="nil"/>
-              <w:bottom w:val="single" w:sz="4" w:space="0" w:color="auto"/>
-              <w:right w:val="single" w:sz="4" w:space="0" w:color="auto"/>
-            </w:tcBorders>
-            <w:shd w:val="clear" w:color="auto" w:fill="auto"/>
-            <w:noWrap/>
-            <w:vAlign w:val="center"/>
-            <w:hideMark/>
-          </w:tcPr>
-          <w:p>
-            <w:pPr>
-              <w:spacing w:after="0" w:line="240" w:lineRule="auto"/>
-              <w:jc w:val="center"/>
-              <w:rPr>
-                <w:rFonts w:ascii="Calibri" w:eastAsia="Times New Roman" w:hAnsi="Calibri" w:cs="Times New Roman"/>
-                <w:color w:val="4F81BD" w:themeColor="accent1"/>
-                <w:sz w:val="24"/>
-                <w:szCs w:val="24"/>
-                <w:lang w:eastAsia="ja-JP"/>
-              </w:rPr>
-            </w:pPr>
-            <w:r>
-              <w:rPr>
-                <w:rFonts w:ascii="Calibri" w:eastAsia="Times New Roman" w:hAnsi="Calibri" w:cs="Times New Roman"/>
-                <w:color w:val="4F81BD" w:themeColor="accent1"/>
-                <w:sz w:val="24"/>
-                <w:szCs w:val="24"/>
-                <w:lang w:eastAsia="ja-JP"/>
-              </w:rPr>
-              <w:t>0.034</w:t>
-            </w:r>
-          </w:p>
-        </w:tc>
-        <w:tc>
-          <w:tcPr>
-            <w:tcW w:w="764" w:type="dxa"/>
-            <w:tcBorders>
-              <w:top w:val="nil"/>
-              <w:left w:val="nil"/>
-              <w:bottom w:val="single" w:sz="4" w:space="0" w:color="auto"/>
-              <w:right w:val="single" w:sz="4" w:space="0" w:color="auto"/>
-            </w:tcBorders>
-            <w:shd w:val="clear" w:color="auto" w:fill="auto"/>
-            <w:noWrap/>
-            <w:vAlign w:val="center"/>
-            <w:hideMark/>
-          </w:tcPr>
-          <w:p>
-            <w:pPr>
-              <w:spacing w:after="0" w:line="240" w:lineRule="auto"/>
-              <w:jc w:val="center"/>
-              <w:rPr>
-                <w:rFonts w:ascii="Calibri" w:eastAsia="Times New Roman" w:hAnsi="Calibri" w:cs="Times New Roman"/>
-                <w:color w:val="4F81BD" w:themeColor="accent1"/>
-                <w:sz w:val="24"/>
-                <w:szCs w:val="24"/>
-                <w:lang w:eastAsia="ja-JP"/>
-              </w:rPr>
-            </w:pPr>
-            <w:r>
-              <w:rPr>
-                <w:rFonts w:ascii="Calibri" w:eastAsia="Times New Roman" w:hAnsi="Calibri" w:cs="Times New Roman"/>
-                <w:color w:val="4F81BD" w:themeColor="accent1"/>
-                <w:sz w:val="24"/>
-                <w:szCs w:val="24"/>
-                <w:lang w:eastAsia="ja-JP"/>
-              </w:rPr>
-              <w:t>0.042</w:t>
-            </w:r>
-          </w:p>
-        </w:tc>
-        <w:tc>
-          <w:tcPr>
-            <w:tcW w:w="764" w:type="dxa"/>
-            <w:tcBorders>
-              <w:top w:val="nil"/>
-              <w:left w:val="nil"/>
-              <w:bottom w:val="single" w:sz="4" w:space="0" w:color="auto"/>
-              <w:right w:val="single" w:sz="4" w:space="0" w:color="auto"/>
-            </w:tcBorders>
-            <w:shd w:val="clear" w:color="auto" w:fill="auto"/>
-            <w:noWrap/>
-            <w:vAlign w:val="center"/>
-            <w:hideMark/>
-          </w:tcPr>
-          <w:p>
-            <w:pPr>
-              <w:spacing w:after="0" w:line="240" w:lineRule="auto"/>
-              <w:jc w:val="center"/>
-              <w:rPr>
-                <w:rFonts w:ascii="Calibri" w:eastAsia="Times New Roman" w:hAnsi="Calibri" w:cs="Times New Roman"/>
-                <w:color w:val="4F81BD" w:themeColor="accent1"/>
-                <w:sz w:val="24"/>
-                <w:szCs w:val="24"/>
-                <w:lang w:eastAsia="ja-JP"/>
-              </w:rPr>
-            </w:pPr>
-            <w:r>
-              <w:rPr>
-                <w:rFonts w:ascii="Calibri" w:eastAsia="Times New Roman" w:hAnsi="Calibri" w:cs="Times New Roman"/>
-                <w:color w:val="4F81BD" w:themeColor="accent1"/>
-                <w:sz w:val="24"/>
-                <w:szCs w:val="24"/>
-                <w:lang w:eastAsia="ja-JP"/>
-              </w:rPr>
-              <w:t>0.034</w:t>
-            </w:r>
-          </w:p>
-        </w:tc>
-        <w:tc>
-          <w:tcPr>
-            <w:tcW w:w="764" w:type="dxa"/>
-            <w:tcBorders>
-              <w:top w:val="nil"/>
-              <w:left w:val="nil"/>
-              <w:bottom w:val="single" w:sz="4" w:space="0" w:color="auto"/>
-              <w:right w:val="single" w:sz="4" w:space="0" w:color="auto"/>
-            </w:tcBorders>
-            <w:shd w:val="clear" w:color="auto" w:fill="auto"/>
-            <w:noWrap/>
-            <w:vAlign w:val="center"/>
-            <w:hideMark/>
-          </w:tcPr>
-          <w:p>
-            <w:pPr>
-              <w:spacing w:after="0" w:line="240" w:lineRule="auto"/>
-              <w:jc w:val="center"/>
-              <w:rPr>
-                <w:rFonts w:ascii="Calibri" w:eastAsia="Times New Roman" w:hAnsi="Calibri" w:cs="Times New Roman"/>
-                <w:color w:val="4F81BD" w:themeColor="accent1"/>
-                <w:sz w:val="24"/>
-                <w:szCs w:val="24"/>
-                <w:lang w:eastAsia="ja-JP"/>
-              </w:rPr>
-            </w:pPr>
-            <w:r>
-              <w:rPr>
-                <w:rFonts w:ascii="Calibri" w:eastAsia="Times New Roman" w:hAnsi="Calibri" w:cs="Times New Roman"/>
-                <w:color w:val="4F81BD" w:themeColor="accent1"/>
-                <w:sz w:val="24"/>
-                <w:szCs w:val="24"/>
-                <w:lang w:eastAsia="ja-JP"/>
-              </w:rPr>
-              <w:t>0.027</w:t>
-            </w:r>
-          </w:p>
-        </w:tc>
-        <w:tc>
-          <w:tcPr>
-            <w:tcW w:w="764" w:type="dxa"/>
-            <w:tcBorders>
-              <w:top w:val="nil"/>
-              <w:left w:val="nil"/>
-              <w:bottom w:val="single" w:sz="4" w:space="0" w:color="auto"/>
-              <w:right w:val="single" w:sz="4" w:space="0" w:color="auto"/>
-            </w:tcBorders>
-            <w:shd w:val="clear" w:color="auto" w:fill="auto"/>
-            <w:noWrap/>
-            <w:vAlign w:val="center"/>
-            <w:hideMark/>
-          </w:tcPr>
-          <w:p>
-            <w:pPr>
-              <w:spacing w:after="0" w:line="240" w:lineRule="auto"/>
-              <w:jc w:val="center"/>
-              <w:rPr>
-                <w:rFonts w:ascii="Calibri" w:eastAsia="Times New Roman" w:hAnsi="Calibri" w:cs="Times New Roman"/>
-                <w:color w:val="4F81BD" w:themeColor="accent1"/>
-                <w:sz w:val="24"/>
-                <w:szCs w:val="24"/>
-                <w:lang w:eastAsia="ja-JP"/>
-              </w:rPr>
-            </w:pPr>
-            <w:r>
-              <w:rPr>
-                <w:rFonts w:ascii="Calibri" w:eastAsia="Times New Roman" w:hAnsi="Calibri" w:cs="Times New Roman"/>
-                <w:color w:val="4F81BD" w:themeColor="accent1"/>
-                <w:sz w:val="24"/>
-                <w:szCs w:val="24"/>
-                <w:lang w:eastAsia="ja-JP"/>
-              </w:rPr>
-              <w:t>0.021</w:t>
-            </w:r>
-          </w:p>
-        </w:tc>
-        <w:tc>
-          <w:tcPr>
-            <w:tcW w:w="764" w:type="dxa"/>
-            <w:tcBorders>
-              <w:top w:val="nil"/>
-              <w:left w:val="nil"/>
-              <w:bottom w:val="single" w:sz="4" w:space="0" w:color="auto"/>
-              <w:right w:val="single" w:sz="4" w:space="0" w:color="auto"/>
-            </w:tcBorders>
-            <w:shd w:val="clear" w:color="auto" w:fill="auto"/>
-            <w:noWrap/>
-            <w:vAlign w:val="center"/>
-            <w:hideMark/>
-          </w:tcPr>
-          <w:p>
-            <w:pPr>
-              <w:spacing w:after="0" w:line="240" w:lineRule="auto"/>
-              <w:jc w:val="center"/>
-              <w:rPr>
-                <w:rFonts w:ascii="Calibri" w:eastAsia="Times New Roman" w:hAnsi="Calibri" w:cs="Times New Roman"/>
-                <w:color w:val="4F81BD" w:themeColor="accent1"/>
-                <w:sz w:val="24"/>
-                <w:szCs w:val="24"/>
-                <w:lang w:eastAsia="ja-JP"/>
-              </w:rPr>
-            </w:pPr>
-            <w:r>
-              <w:rPr>
-                <w:rFonts w:ascii="Calibri" w:eastAsia="Times New Roman" w:hAnsi="Calibri" w:cs="Times New Roman"/>
-                <w:color w:val="4F81BD" w:themeColor="accent1"/>
-                <w:sz w:val="24"/>
-                <w:szCs w:val="24"/>
-                <w:lang w:eastAsia="ja-JP"/>
-              </w:rPr>
-              <w:t>0.027</w:t>
-            </w:r>
-          </w:p>
-        </w:tc>
-        <w:tc>
-          <w:tcPr>
-            <w:tcW w:w="764" w:type="dxa"/>
-            <w:tcBorders>
-              <w:top w:val="nil"/>
-              <w:left w:val="nil"/>
-              <w:bottom w:val="single" w:sz="4" w:space="0" w:color="auto"/>
-              <w:right w:val="single" w:sz="4" w:space="0" w:color="auto"/>
-            </w:tcBorders>
-            <w:shd w:val="clear" w:color="auto" w:fill="auto"/>
-            <w:noWrap/>
-            <w:vAlign w:val="center"/>
-            <w:hideMark/>
-          </w:tcPr>
-          <w:p>
-            <w:pPr>
-              <w:spacing w:after="0" w:line="240" w:lineRule="auto"/>
-              <w:jc w:val="center"/>
-              <w:rPr>
-                <w:rFonts w:ascii="Calibri" w:eastAsia="Times New Roman" w:hAnsi="Calibri" w:cs="Times New Roman"/>
-                <w:color w:val="4F81BD" w:themeColor="accent1"/>
-                <w:sz w:val="24"/>
-                <w:szCs w:val="24"/>
-                <w:lang w:eastAsia="ja-JP"/>
-              </w:rPr>
-            </w:pPr>
-            <w:r>
-              <w:rPr>
-                <w:rFonts w:ascii="Calibri" w:eastAsia="Times New Roman" w:hAnsi="Calibri" w:cs="Times New Roman"/>
-                <w:color w:val="4F81BD" w:themeColor="accent1"/>
-                <w:sz w:val="24"/>
-                <w:szCs w:val="24"/>
-                <w:lang w:eastAsia="ja-JP"/>
-              </w:rPr>
-              <w:t>0.034</w:t>
-            </w:r>
-          </w:p>
-        </w:tc>
-        <w:tc>
-          <w:tcPr>
-            <w:tcW w:w="764" w:type="dxa"/>
-            <w:tcBorders>
-              <w:top w:val="nil"/>
-              <w:left w:val="nil"/>
-              <w:bottom w:val="single" w:sz="4" w:space="0" w:color="auto"/>
-              <w:right w:val="single" w:sz="4" w:space="0" w:color="auto"/>
-            </w:tcBorders>
-            <w:shd w:val="clear" w:color="auto" w:fill="auto"/>
-            <w:noWrap/>
-            <w:vAlign w:val="center"/>
-            <w:hideMark/>
-          </w:tcPr>
-          <w:p>
-            <w:pPr>
-              <w:spacing w:after="0" w:line="240" w:lineRule="auto"/>
-              <w:jc w:val="center"/>
-              <w:rPr>
-                <w:rFonts w:ascii="Calibri" w:eastAsia="Times New Roman" w:hAnsi="Calibri" w:cs="Times New Roman"/>
-                <w:color w:val="4F81BD" w:themeColor="accent1"/>
-                <w:sz w:val="24"/>
-                <w:szCs w:val="24"/>
-                <w:lang w:eastAsia="ja-JP"/>
-              </w:rPr>
-            </w:pPr>
-            <w:r>
-              <w:rPr>
-                <w:rFonts w:ascii="Calibri" w:eastAsia="Times New Roman" w:hAnsi="Calibri" w:cs="Times New Roman"/>
-                <w:color w:val="4F81BD" w:themeColor="accent1"/>
-                <w:sz w:val="24"/>
-                <w:szCs w:val="24"/>
-                <w:lang w:eastAsia="ja-JP"/>
-              </w:rPr>
-              <w:t>0.027</w:t>
-            </w:r>
-          </w:p>
-        </w:tc>
-        <w:tc>
-          <w:tcPr>
-            <w:tcW w:w="764" w:type="dxa"/>
-            <w:tcBorders>
-              <w:top w:val="nil"/>
-              <w:left w:val="nil"/>
-              <w:bottom w:val="single" w:sz="4" w:space="0" w:color="auto"/>
-              <w:right w:val="single" w:sz="4" w:space="0" w:color="auto"/>
-            </w:tcBorders>
-            <w:shd w:val="clear" w:color="auto" w:fill="auto"/>
-            <w:noWrap/>
-            <w:vAlign w:val="center"/>
-            <w:hideMark/>
-          </w:tcPr>
-          <w:p>
-            <w:pPr>
-              <w:spacing w:after="0" w:line="240" w:lineRule="auto"/>
-              <w:jc w:val="center"/>
-              <w:rPr>
-                <w:rFonts w:ascii="Calibri" w:eastAsia="Times New Roman" w:hAnsi="Calibri" w:cs="Times New Roman"/>
-                <w:color w:val="4F81BD" w:themeColor="accent1"/>
-                <w:sz w:val="24"/>
-                <w:szCs w:val="24"/>
-                <w:lang w:eastAsia="ja-JP"/>
-              </w:rPr>
-            </w:pPr>
-            <w:r>
-              <w:rPr>
-                <w:rFonts w:ascii="Calibri" w:eastAsia="Times New Roman" w:hAnsi="Calibri" w:cs="Times New Roman"/>
-                <w:color w:val="4F81BD" w:themeColor="accent1"/>
-                <w:sz w:val="24"/>
-                <w:szCs w:val="24"/>
-                <w:lang w:eastAsia="ja-JP"/>
-              </w:rPr>
-              <w:t>0.027</w:t>
-            </w:r>
-          </w:p>
-        </w:tc>
-        <w:tc>
-          <w:tcPr>
-            <w:tcW w:w="764" w:type="dxa"/>
-            <w:tcBorders>
-              <w:top w:val="nil"/>
-              <w:left w:val="nil"/>
-              <w:bottom w:val="single" w:sz="4" w:space="0" w:color="auto"/>
-              <w:right w:val="single" w:sz="4" w:space="0" w:color="auto"/>
-            </w:tcBorders>
-            <w:shd w:val="clear" w:color="auto" w:fill="auto"/>
-            <w:noWrap/>
-            <w:vAlign w:val="center"/>
-            <w:hideMark/>
-          </w:tcPr>
-          <w:p>
-            <w:pPr>
-              <w:spacing w:after="0" w:line="240" w:lineRule="auto"/>
-              <w:jc w:val="center"/>
-              <w:rPr>
-                <w:rFonts w:ascii="Calibri" w:eastAsia="Times New Roman" w:hAnsi="Calibri" w:cs="Times New Roman"/>
-                <w:color w:val="4F81BD" w:themeColor="accent1"/>
-                <w:sz w:val="24"/>
-                <w:szCs w:val="24"/>
-                <w:lang w:eastAsia="ja-JP"/>
-              </w:rPr>
-            </w:pPr>
-            <w:r>
-              <w:rPr>
-                <w:rFonts w:ascii="Calibri" w:eastAsia="Times New Roman" w:hAnsi="Calibri" w:cs="Times New Roman"/>
-                <w:color w:val="4F81BD" w:themeColor="accent1"/>
-                <w:sz w:val="24"/>
-                <w:szCs w:val="24"/>
-                <w:lang w:eastAsia="ja-JP"/>
-              </w:rPr>
-              <w:t>0.021</w:t>
+                <w:rFonts w:ascii="Calibri" w:eastAsia="Times New Roman" w:hAnsi="Calibri"/>
+                <w:color w:val="4F81BD" w:themeColor="accent1"/>
+              </w:rPr>
+              <w:t>3.917</w:t>
+            </w:r>
+          </w:p>
+        </w:tc>
+        <w:tc>
+          <w:tcPr>
+            <w:tcW w:w="764" w:type="dxa"/>
+            <w:tcBorders>
+              <w:top w:val="nil"/>
+              <w:left w:val="nil"/>
+              <w:bottom w:val="single" w:sz="4" w:space="0" w:color="auto"/>
+              <w:right w:val="single" w:sz="4" w:space="0" w:color="auto"/>
+            </w:tcBorders>
+            <w:shd w:val="clear" w:color="auto" w:fill="auto"/>
+            <w:noWrap/>
+            <w:vAlign w:val="center"/>
+            <w:hideMark/>
+          </w:tcPr>
+          <w:p>
+            <w:pPr>
+              <w:spacing w:after="0" w:line="240" w:lineRule="auto"/>
+              <w:jc w:val="center"/>
+              <w:rPr>
+                <w:rFonts w:ascii="Calibri" w:eastAsia="Times New Roman" w:hAnsi="Calibri" w:cs="Times New Roman"/>
+                <w:color w:val="4F81BD" w:themeColor="accent1"/>
+                <w:sz w:val="24"/>
+                <w:szCs w:val="24"/>
+                <w:lang w:eastAsia="ja-JP"/>
+              </w:rPr>
+            </w:pPr>
+            <w:r>
+              <w:rPr>
+                <w:rFonts w:ascii="Calibri" w:eastAsia="Times New Roman" w:hAnsi="Calibri"/>
+                <w:color w:val="4F81BD" w:themeColor="accent1"/>
+              </w:rPr>
+              <w:t>3.083</w:t>
+            </w:r>
+          </w:p>
+        </w:tc>
+        <w:tc>
+          <w:tcPr>
+            <w:tcW w:w="764" w:type="dxa"/>
+            <w:tcBorders>
+              <w:top w:val="nil"/>
+              <w:left w:val="nil"/>
+              <w:bottom w:val="single" w:sz="4" w:space="0" w:color="auto"/>
+              <w:right w:val="single" w:sz="4" w:space="0" w:color="auto"/>
+            </w:tcBorders>
+            <w:shd w:val="clear" w:color="auto" w:fill="auto"/>
+            <w:noWrap/>
+            <w:vAlign w:val="center"/>
+            <w:hideMark/>
+          </w:tcPr>
+          <w:p>
+            <w:pPr>
+              <w:spacing w:after="0" w:line="240" w:lineRule="auto"/>
+              <w:jc w:val="center"/>
+              <w:rPr>
+                <w:rFonts w:ascii="Calibri" w:eastAsia="Times New Roman" w:hAnsi="Calibri" w:cs="Times New Roman"/>
+                <w:color w:val="4F81BD" w:themeColor="accent1"/>
+                <w:sz w:val="24"/>
+                <w:szCs w:val="24"/>
+                <w:lang w:eastAsia="ja-JP"/>
+              </w:rPr>
+            </w:pPr>
+            <w:r>
+              <w:rPr>
+                <w:rFonts w:ascii="Calibri" w:eastAsia="Times New Roman" w:hAnsi="Calibri"/>
+                <w:color w:val="4F81BD" w:themeColor="accent1"/>
+              </w:rPr>
+              <w:t>3.083</w:t>
+            </w:r>
+          </w:p>
+        </w:tc>
+        <w:tc>
+          <w:tcPr>
+            <w:tcW w:w="764" w:type="dxa"/>
+            <w:tcBorders>
+              <w:top w:val="nil"/>
+              <w:left w:val="nil"/>
+              <w:bottom w:val="single" w:sz="4" w:space="0" w:color="auto"/>
+              <w:right w:val="single" w:sz="4" w:space="0" w:color="auto"/>
+            </w:tcBorders>
+            <w:shd w:val="clear" w:color="auto" w:fill="auto"/>
+            <w:noWrap/>
+            <w:vAlign w:val="center"/>
+            <w:hideMark/>
+          </w:tcPr>
+          <w:p>
+            <w:pPr>
+              <w:spacing w:after="0" w:line="240" w:lineRule="auto"/>
+              <w:jc w:val="center"/>
+              <w:rPr>
+                <w:rFonts w:ascii="Calibri" w:eastAsia="Times New Roman" w:hAnsi="Calibri" w:cs="Times New Roman"/>
+                <w:color w:val="4F81BD" w:themeColor="accent1"/>
+                <w:sz w:val="24"/>
+                <w:szCs w:val="24"/>
+                <w:lang w:eastAsia="ja-JP"/>
+              </w:rPr>
+            </w:pPr>
+            <w:r>
+              <w:rPr>
+                <w:rFonts w:ascii="Calibri" w:eastAsia="Times New Roman" w:hAnsi="Calibri"/>
+                <w:color w:val="4F81BD" w:themeColor="accent1"/>
+              </w:rPr>
+              <w:t>2.417</w:t>
+            </w:r>
+          </w:p>
+        </w:tc>
+        <w:tc>
+          <w:tcPr>
+            <w:tcW w:w="764" w:type="dxa"/>
+            <w:tcBorders>
+              <w:top w:val="nil"/>
+              <w:left w:val="nil"/>
+              <w:bottom w:val="single" w:sz="4" w:space="0" w:color="auto"/>
+              <w:right w:val="single" w:sz="4" w:space="0" w:color="auto"/>
+            </w:tcBorders>
+            <w:shd w:val="clear" w:color="auto" w:fill="auto"/>
+            <w:noWrap/>
+            <w:vAlign w:val="center"/>
+            <w:hideMark/>
+          </w:tcPr>
+          <w:p>
+            <w:pPr>
+              <w:spacing w:after="0" w:line="240" w:lineRule="auto"/>
+              <w:jc w:val="center"/>
+              <w:rPr>
+                <w:rFonts w:ascii="Calibri" w:eastAsia="Times New Roman" w:hAnsi="Calibri" w:cs="Times New Roman"/>
+                <w:color w:val="4F81BD" w:themeColor="accent1"/>
+                <w:sz w:val="24"/>
+                <w:szCs w:val="24"/>
+                <w:lang w:eastAsia="ja-JP"/>
+              </w:rPr>
+            </w:pPr>
+            <w:r>
+              <w:rPr>
+                <w:rFonts w:ascii="Calibri" w:eastAsia="Times New Roman" w:hAnsi="Calibri"/>
+                <w:color w:val="4F81BD" w:themeColor="accent1"/>
+              </w:rPr>
+              <w:t>2.000</w:t>
+            </w:r>
+          </w:p>
+        </w:tc>
+        <w:tc>
+          <w:tcPr>
+            <w:tcW w:w="764" w:type="dxa"/>
+            <w:tcBorders>
+              <w:top w:val="nil"/>
+              <w:left w:val="nil"/>
+              <w:bottom w:val="single" w:sz="4" w:space="0" w:color="auto"/>
+              <w:right w:val="single" w:sz="4" w:space="0" w:color="auto"/>
+            </w:tcBorders>
+            <w:shd w:val="clear" w:color="auto" w:fill="auto"/>
+            <w:noWrap/>
+            <w:vAlign w:val="center"/>
+            <w:hideMark/>
+          </w:tcPr>
+          <w:p>
+            <w:pPr>
+              <w:spacing w:after="0" w:line="240" w:lineRule="auto"/>
+              <w:jc w:val="center"/>
+              <w:rPr>
+                <w:rFonts w:ascii="Calibri" w:eastAsia="Times New Roman" w:hAnsi="Calibri" w:cs="Times New Roman"/>
+                <w:color w:val="4F81BD" w:themeColor="accent1"/>
+                <w:sz w:val="24"/>
+                <w:szCs w:val="24"/>
+                <w:lang w:eastAsia="ja-JP"/>
+              </w:rPr>
+            </w:pPr>
+            <w:r>
+              <w:rPr>
+                <w:rFonts w:ascii="Calibri" w:eastAsia="Times New Roman" w:hAnsi="Calibri"/>
+                <w:color w:val="4F81BD" w:themeColor="accent1"/>
+              </w:rPr>
+              <w:t>2.417</w:t>
+            </w:r>
+          </w:p>
+        </w:tc>
+        <w:tc>
+          <w:tcPr>
+            <w:tcW w:w="764" w:type="dxa"/>
+            <w:tcBorders>
+              <w:top w:val="nil"/>
+              <w:left w:val="nil"/>
+              <w:bottom w:val="single" w:sz="4" w:space="0" w:color="auto"/>
+              <w:right w:val="single" w:sz="4" w:space="0" w:color="auto"/>
+            </w:tcBorders>
+            <w:shd w:val="clear" w:color="auto" w:fill="auto"/>
+            <w:noWrap/>
+            <w:vAlign w:val="center"/>
+            <w:hideMark/>
+          </w:tcPr>
+          <w:p>
+            <w:pPr>
+              <w:spacing w:after="0" w:line="240" w:lineRule="auto"/>
+              <w:jc w:val="center"/>
+              <w:rPr>
+                <w:rFonts w:ascii="Calibri" w:eastAsia="Times New Roman" w:hAnsi="Calibri" w:cs="Times New Roman"/>
+                <w:color w:val="4F81BD" w:themeColor="accent1"/>
+                <w:sz w:val="24"/>
+                <w:szCs w:val="24"/>
+                <w:lang w:eastAsia="ja-JP"/>
+              </w:rPr>
+            </w:pPr>
+            <w:r>
+              <w:rPr>
+                <w:rFonts w:ascii="Calibri" w:eastAsia="Times New Roman" w:hAnsi="Calibri"/>
+                <w:color w:val="4F81BD" w:themeColor="accent1"/>
+              </w:rPr>
+              <w:t>3.083</w:t>
+            </w:r>
+          </w:p>
+        </w:tc>
+        <w:tc>
+          <w:tcPr>
+            <w:tcW w:w="764" w:type="dxa"/>
+            <w:tcBorders>
+              <w:top w:val="nil"/>
+              <w:left w:val="nil"/>
+              <w:bottom w:val="single" w:sz="4" w:space="0" w:color="auto"/>
+              <w:right w:val="single" w:sz="4" w:space="0" w:color="auto"/>
+            </w:tcBorders>
+            <w:shd w:val="clear" w:color="auto" w:fill="auto"/>
+            <w:noWrap/>
+            <w:vAlign w:val="center"/>
+            <w:hideMark/>
+          </w:tcPr>
+          <w:p>
+            <w:pPr>
+              <w:spacing w:after="0" w:line="240" w:lineRule="auto"/>
+              <w:jc w:val="center"/>
+              <w:rPr>
+                <w:rFonts w:ascii="Calibri" w:eastAsia="Times New Roman" w:hAnsi="Calibri" w:cs="Times New Roman"/>
+                <w:color w:val="4F81BD" w:themeColor="accent1"/>
+                <w:sz w:val="24"/>
+                <w:szCs w:val="24"/>
+                <w:lang w:eastAsia="ja-JP"/>
+              </w:rPr>
+            </w:pPr>
+            <w:r>
+              <w:rPr>
+                <w:rFonts w:ascii="Calibri" w:eastAsia="Times New Roman" w:hAnsi="Calibri"/>
+                <w:color w:val="4F81BD" w:themeColor="accent1"/>
+              </w:rPr>
+              <w:t>3.917</w:t>
+            </w:r>
+          </w:p>
+        </w:tc>
+        <w:tc>
+          <w:tcPr>
+            <w:tcW w:w="764" w:type="dxa"/>
+            <w:tcBorders>
+              <w:top w:val="nil"/>
+              <w:left w:val="nil"/>
+              <w:bottom w:val="single" w:sz="4" w:space="0" w:color="auto"/>
+              <w:right w:val="single" w:sz="4" w:space="0" w:color="auto"/>
+            </w:tcBorders>
+            <w:shd w:val="clear" w:color="auto" w:fill="auto"/>
+            <w:noWrap/>
+            <w:vAlign w:val="center"/>
+            <w:hideMark/>
+          </w:tcPr>
+          <w:p>
+            <w:pPr>
+              <w:spacing w:after="0" w:line="240" w:lineRule="auto"/>
+              <w:jc w:val="center"/>
+              <w:rPr>
+                <w:rFonts w:ascii="Calibri" w:eastAsia="Times New Roman" w:hAnsi="Calibri" w:cs="Times New Roman"/>
+                <w:color w:val="4F81BD" w:themeColor="accent1"/>
+                <w:sz w:val="24"/>
+                <w:szCs w:val="24"/>
+                <w:lang w:eastAsia="ja-JP"/>
+              </w:rPr>
+            </w:pPr>
+            <w:r>
+              <w:rPr>
+                <w:rFonts w:ascii="Calibri" w:eastAsia="Times New Roman" w:hAnsi="Calibri"/>
+                <w:color w:val="4F81BD" w:themeColor="accent1"/>
+              </w:rPr>
+              <w:t>3.083</w:t>
+            </w:r>
+          </w:p>
+        </w:tc>
+        <w:tc>
+          <w:tcPr>
+            <w:tcW w:w="764" w:type="dxa"/>
+            <w:tcBorders>
+              <w:top w:val="nil"/>
+              <w:left w:val="nil"/>
+              <w:bottom w:val="single" w:sz="4" w:space="0" w:color="auto"/>
+              <w:right w:val="single" w:sz="4" w:space="0" w:color="auto"/>
+            </w:tcBorders>
+            <w:shd w:val="clear" w:color="auto" w:fill="auto"/>
+            <w:noWrap/>
+            <w:vAlign w:val="center"/>
+            <w:hideMark/>
+          </w:tcPr>
+          <w:p>
+            <w:pPr>
+              <w:spacing w:after="0" w:line="240" w:lineRule="auto"/>
+              <w:jc w:val="center"/>
+              <w:rPr>
+                <w:rFonts w:ascii="Calibri" w:eastAsia="Times New Roman" w:hAnsi="Calibri" w:cs="Times New Roman"/>
+                <w:color w:val="4F81BD" w:themeColor="accent1"/>
+                <w:sz w:val="24"/>
+                <w:szCs w:val="24"/>
+                <w:lang w:eastAsia="ja-JP"/>
+              </w:rPr>
+            </w:pPr>
+            <w:r>
+              <w:rPr>
+                <w:rFonts w:ascii="Calibri" w:eastAsia="Times New Roman" w:hAnsi="Calibri"/>
+                <w:color w:val="4F81BD" w:themeColor="accent1"/>
+              </w:rPr>
+              <w:t>2.417</w:t>
+            </w:r>
+          </w:p>
+        </w:tc>
+        <w:tc>
+          <w:tcPr>
+            <w:tcW w:w="764" w:type="dxa"/>
+            <w:tcBorders>
+              <w:top w:val="nil"/>
+              <w:left w:val="nil"/>
+              <w:bottom w:val="single" w:sz="4" w:space="0" w:color="auto"/>
+              <w:right w:val="single" w:sz="4" w:space="0" w:color="auto"/>
+            </w:tcBorders>
+            <w:shd w:val="clear" w:color="auto" w:fill="auto"/>
+            <w:noWrap/>
+            <w:vAlign w:val="center"/>
+            <w:hideMark/>
+          </w:tcPr>
+          <w:p>
+            <w:pPr>
+              <w:spacing w:after="0" w:line="240" w:lineRule="auto"/>
+              <w:jc w:val="center"/>
+              <w:rPr>
+                <w:rFonts w:ascii="Calibri" w:eastAsia="Times New Roman" w:hAnsi="Calibri" w:cs="Times New Roman"/>
+                <w:color w:val="4F81BD" w:themeColor="accent1"/>
+                <w:sz w:val="24"/>
+                <w:szCs w:val="24"/>
+                <w:lang w:eastAsia="ja-JP"/>
+              </w:rPr>
+            </w:pPr>
+            <w:r>
+              <w:rPr>
+                <w:rFonts w:ascii="Calibri" w:eastAsia="Times New Roman" w:hAnsi="Calibri"/>
+                <w:color w:val="4F81BD" w:themeColor="accent1"/>
+              </w:rPr>
+              <w:t>3.083</w:t>
+            </w:r>
+          </w:p>
+        </w:tc>
+        <w:tc>
+          <w:tcPr>
+            <w:tcW w:w="764" w:type="dxa"/>
+            <w:tcBorders>
+              <w:top w:val="nil"/>
+              <w:left w:val="nil"/>
+              <w:bottom w:val="single" w:sz="4" w:space="0" w:color="auto"/>
+              <w:right w:val="single" w:sz="4" w:space="0" w:color="auto"/>
+            </w:tcBorders>
+            <w:shd w:val="clear" w:color="auto" w:fill="auto"/>
+            <w:noWrap/>
+            <w:vAlign w:val="center"/>
+            <w:hideMark/>
+          </w:tcPr>
+          <w:p>
+            <w:pPr>
+              <w:spacing w:after="0" w:line="240" w:lineRule="auto"/>
+              <w:jc w:val="center"/>
+              <w:rPr>
+                <w:rFonts w:ascii="Calibri" w:eastAsia="Times New Roman" w:hAnsi="Calibri" w:cs="Times New Roman"/>
+                <w:color w:val="4F81BD" w:themeColor="accent1"/>
+                <w:sz w:val="24"/>
+                <w:szCs w:val="24"/>
+                <w:lang w:eastAsia="ja-JP"/>
+              </w:rPr>
+            </w:pPr>
+            <w:r>
+              <w:rPr>
+                <w:rFonts w:ascii="Calibri" w:eastAsia="Times New Roman" w:hAnsi="Calibri"/>
+                <w:color w:val="4F81BD" w:themeColor="accent1"/>
+              </w:rPr>
+              <w:t>3.083</w:t>
+            </w:r>
+          </w:p>
+        </w:tc>
+        <w:tc>
+          <w:tcPr>
+            <w:tcW w:w="764" w:type="dxa"/>
+            <w:tcBorders>
+              <w:top w:val="nil"/>
+              <w:left w:val="nil"/>
+              <w:bottom w:val="single" w:sz="4" w:space="0" w:color="auto"/>
+              <w:right w:val="single" w:sz="4" w:space="0" w:color="auto"/>
+            </w:tcBorders>
+            <w:shd w:val="clear" w:color="auto" w:fill="auto"/>
+            <w:noWrap/>
+            <w:vAlign w:val="center"/>
+            <w:hideMark/>
+          </w:tcPr>
+          <w:p>
+            <w:pPr>
+              <w:spacing w:after="0" w:line="240" w:lineRule="auto"/>
+              <w:jc w:val="center"/>
+              <w:rPr>
+                <w:rFonts w:ascii="Calibri" w:eastAsia="Times New Roman" w:hAnsi="Calibri" w:cs="Times New Roman"/>
+                <w:color w:val="4F81BD" w:themeColor="accent1"/>
+                <w:sz w:val="24"/>
+                <w:szCs w:val="24"/>
+                <w:lang w:eastAsia="ja-JP"/>
+              </w:rPr>
+            </w:pPr>
+            <w:r>
+              <w:rPr>
+                <w:rFonts w:ascii="Calibri" w:eastAsia="Times New Roman" w:hAnsi="Calibri"/>
+                <w:color w:val="4F81BD" w:themeColor="accent1"/>
+              </w:rPr>
+              <w:t>3.917</w:t>
             </w:r>
           </w:p>
         </w:tc>
@@ -11739,6 +11867,6014 @@
     <w:p>
       <w:pPr>
         <w:rPr>
+          <w:color w:val="4F81BD" w:themeColor="accent1"/>
+          <w:u w:val="single"/>
+        </w:rPr>
+      </w:pPr>
+      <w:r>
+        <w:rPr>
+          <w:color w:val="4F81BD" w:themeColor="accent1"/>
+          <w:u w:val="single"/>
+        </w:rPr>
+        <w:t>Eigenvector</w:t>
+      </w:r>
+      <w:r>
+        <w:rPr>
+          <w:color w:val="4F81BD" w:themeColor="accent1"/>
+          <w:u w:val="single"/>
+        </w:rPr>
+        <w:t xml:space="preserve"> Centrality</w:t>
+      </w:r>
+    </w:p>
+    <w:p>
+      <w:pPr>
+        <w:rPr>
+          <w:b/>
+          <w:color w:val="4F81BD" w:themeColor="accent1"/>
+        </w:rPr>
+      </w:pPr>
+      <w:bookmarkStart w:id="0" w:name="_GoBack"/>
+      <w:r>
+        <w:rPr>
+          <w:b/>
+          <w:color w:val="4F81BD" w:themeColor="accent1"/>
+        </w:rPr>
+        <w:t xml:space="preserve">This was calculated with the </w:t>
+      </w:r>
+      <w:r>
+        <w:rPr>
+          <w:b/>
+          <w:color w:val="4F81BD" w:themeColor="accent1"/>
+        </w:rPr>
+        <w:t xml:space="preserve">Online Matrix Calculator from bluebit.gr, using the adjacency matrix below.  Calculation was also done in </w:t>
+      </w:r>
+      <w:proofErr w:type="spellStart"/>
+      <w:r>
+        <w:rPr>
+          <w:b/>
+          <w:color w:val="4F81BD" w:themeColor="accent1"/>
+        </w:rPr>
+        <w:t>Gephi</w:t>
+      </w:r>
+      <w:proofErr w:type="spellEnd"/>
+      <w:r>
+        <w:rPr>
+          <w:b/>
+          <w:color w:val="4F81BD" w:themeColor="accent1"/>
+        </w:rPr>
+        <w:t xml:space="preserve"> with 10,000 iterations.</w:t>
+      </w:r>
+    </w:p>
+    <w:tbl>
+      <w:tblPr>
+        <w:tblStyle w:val="TableGrid"/>
+        <w:tblW w:w="9731" w:type="dxa"/>
+        <w:tblInd w:w="117" w:type="dxa"/>
+        <w:tblLook w:val="04A0" w:firstRow="1" w:lastRow="0" w:firstColumn="1" w:lastColumn="0" w:noHBand="0" w:noVBand="1"/>
+      </w:tblPr>
+      <w:tblGrid>
+        <w:gridCol w:w="396"/>
+        <w:gridCol w:w="330"/>
+        <w:gridCol w:w="336"/>
+        <w:gridCol w:w="331"/>
+        <w:gridCol w:w="337"/>
+        <w:gridCol w:w="331"/>
+        <w:gridCol w:w="331"/>
+        <w:gridCol w:w="331"/>
+        <w:gridCol w:w="337"/>
+        <w:gridCol w:w="331"/>
+        <w:gridCol w:w="331"/>
+        <w:gridCol w:w="331"/>
+        <w:gridCol w:w="331"/>
+        <w:gridCol w:w="397"/>
+        <w:gridCol w:w="1298"/>
+        <w:gridCol w:w="1206"/>
+        <w:gridCol w:w="397"/>
+        <w:gridCol w:w="1291"/>
+        <w:gridCol w:w="758"/>
+      </w:tblGrid>
+      <w:tr>
+        <w:trPr>
+          <w:trHeight w:val="312"/>
+        </w:trPr>
+        <w:tc>
+          <w:tcPr>
+            <w:tcW w:w="396" w:type="dxa"/>
+            <w:noWrap/>
+            <w:hideMark/>
+          </w:tcPr>
+          <w:bookmarkEnd w:id="0"/>
+          <w:p>
+            <w:pPr>
+              <w:rPr>
+                <w:b/>
+                <w:color w:val="4F81BD" w:themeColor="accent1"/>
+              </w:rPr>
+            </w:pPr>
+            <w:r>
+              <w:rPr>
+                <w:b/>
+                <w:color w:val="4F81BD" w:themeColor="accent1"/>
+              </w:rPr>
+              <w:t> </w:t>
+            </w:r>
+          </w:p>
+        </w:tc>
+        <w:tc>
+          <w:tcPr>
+            <w:tcW w:w="330" w:type="dxa"/>
+            <w:noWrap/>
+            <w:hideMark/>
+          </w:tcPr>
+          <w:p>
+            <w:pPr>
+              <w:rPr>
+                <w:b/>
+                <w:color w:val="4F81BD" w:themeColor="accent1"/>
+              </w:rPr>
+            </w:pPr>
+            <w:r>
+              <w:rPr>
+                <w:b/>
+                <w:color w:val="4F81BD" w:themeColor="accent1"/>
+              </w:rPr>
+              <w:t>a</w:t>
+            </w:r>
+          </w:p>
+        </w:tc>
+        <w:tc>
+          <w:tcPr>
+            <w:tcW w:w="336" w:type="dxa"/>
+            <w:noWrap/>
+            <w:hideMark/>
+          </w:tcPr>
+          <w:p>
+            <w:pPr>
+              <w:rPr>
+                <w:b/>
+                <w:color w:val="4F81BD" w:themeColor="accent1"/>
+              </w:rPr>
+            </w:pPr>
+            <w:r>
+              <w:rPr>
+                <w:b/>
+                <w:color w:val="4F81BD" w:themeColor="accent1"/>
+              </w:rPr>
+              <w:t>b</w:t>
+            </w:r>
+          </w:p>
+        </w:tc>
+        <w:tc>
+          <w:tcPr>
+            <w:tcW w:w="331" w:type="dxa"/>
+            <w:noWrap/>
+            <w:hideMark/>
+          </w:tcPr>
+          <w:p>
+            <w:pPr>
+              <w:rPr>
+                <w:b/>
+                <w:color w:val="4F81BD" w:themeColor="accent1"/>
+              </w:rPr>
+            </w:pPr>
+            <w:r>
+              <w:rPr>
+                <w:b/>
+                <w:color w:val="4F81BD" w:themeColor="accent1"/>
+              </w:rPr>
+              <w:t>c</w:t>
+            </w:r>
+          </w:p>
+        </w:tc>
+        <w:tc>
+          <w:tcPr>
+            <w:tcW w:w="337" w:type="dxa"/>
+            <w:noWrap/>
+            <w:hideMark/>
+          </w:tcPr>
+          <w:p>
+            <w:pPr>
+              <w:rPr>
+                <w:b/>
+                <w:color w:val="4F81BD" w:themeColor="accent1"/>
+              </w:rPr>
+            </w:pPr>
+            <w:r>
+              <w:rPr>
+                <w:b/>
+                <w:color w:val="4F81BD" w:themeColor="accent1"/>
+              </w:rPr>
+              <w:t>d</w:t>
+            </w:r>
+          </w:p>
+        </w:tc>
+        <w:tc>
+          <w:tcPr>
+            <w:tcW w:w="331" w:type="dxa"/>
+            <w:noWrap/>
+            <w:hideMark/>
+          </w:tcPr>
+          <w:p>
+            <w:pPr>
+              <w:rPr>
+                <w:b/>
+                <w:color w:val="4F81BD" w:themeColor="accent1"/>
+              </w:rPr>
+            </w:pPr>
+            <w:r>
+              <w:rPr>
+                <w:b/>
+                <w:color w:val="4F81BD" w:themeColor="accent1"/>
+              </w:rPr>
+              <w:t>e</w:t>
+            </w:r>
+          </w:p>
+        </w:tc>
+        <w:tc>
+          <w:tcPr>
+            <w:tcW w:w="331" w:type="dxa"/>
+            <w:noWrap/>
+            <w:hideMark/>
+          </w:tcPr>
+          <w:p>
+            <w:pPr>
+              <w:rPr>
+                <w:b/>
+                <w:color w:val="4F81BD" w:themeColor="accent1"/>
+              </w:rPr>
+            </w:pPr>
+            <w:r>
+              <w:rPr>
+                <w:b/>
+                <w:color w:val="4F81BD" w:themeColor="accent1"/>
+              </w:rPr>
+              <w:t>f</w:t>
+            </w:r>
+          </w:p>
+        </w:tc>
+        <w:tc>
+          <w:tcPr>
+            <w:tcW w:w="331" w:type="dxa"/>
+            <w:noWrap/>
+            <w:hideMark/>
+          </w:tcPr>
+          <w:p>
+            <w:pPr>
+              <w:rPr>
+                <w:b/>
+                <w:color w:val="4F81BD" w:themeColor="accent1"/>
+              </w:rPr>
+            </w:pPr>
+            <w:r>
+              <w:rPr>
+                <w:b/>
+                <w:color w:val="4F81BD" w:themeColor="accent1"/>
+              </w:rPr>
+              <w:t>g</w:t>
+            </w:r>
+          </w:p>
+        </w:tc>
+        <w:tc>
+          <w:tcPr>
+            <w:tcW w:w="337" w:type="dxa"/>
+            <w:noWrap/>
+            <w:hideMark/>
+          </w:tcPr>
+          <w:p>
+            <w:pPr>
+              <w:rPr>
+                <w:b/>
+                <w:color w:val="4F81BD" w:themeColor="accent1"/>
+              </w:rPr>
+            </w:pPr>
+            <w:r>
+              <w:rPr>
+                <w:b/>
+                <w:color w:val="4F81BD" w:themeColor="accent1"/>
+              </w:rPr>
+              <w:t>h</w:t>
+            </w:r>
+          </w:p>
+        </w:tc>
+        <w:tc>
+          <w:tcPr>
+            <w:tcW w:w="331" w:type="dxa"/>
+            <w:noWrap/>
+            <w:hideMark/>
+          </w:tcPr>
+          <w:p>
+            <w:pPr>
+              <w:rPr>
+                <w:b/>
+                <w:color w:val="4F81BD" w:themeColor="accent1"/>
+              </w:rPr>
+            </w:pPr>
+            <w:proofErr w:type="spellStart"/>
+            <w:r>
+              <w:rPr>
+                <w:b/>
+                <w:color w:val="4F81BD" w:themeColor="accent1"/>
+              </w:rPr>
+              <w:t>i</w:t>
+            </w:r>
+            <w:proofErr w:type="spellEnd"/>
+          </w:p>
+        </w:tc>
+        <w:tc>
+          <w:tcPr>
+            <w:tcW w:w="331" w:type="dxa"/>
+            <w:noWrap/>
+            <w:hideMark/>
+          </w:tcPr>
+          <w:p>
+            <w:pPr>
+              <w:rPr>
+                <w:b/>
+                <w:color w:val="4F81BD" w:themeColor="accent1"/>
+              </w:rPr>
+            </w:pPr>
+            <w:r>
+              <w:rPr>
+                <w:b/>
+                <w:color w:val="4F81BD" w:themeColor="accent1"/>
+              </w:rPr>
+              <w:t>j</w:t>
+            </w:r>
+          </w:p>
+        </w:tc>
+        <w:tc>
+          <w:tcPr>
+            <w:tcW w:w="331" w:type="dxa"/>
+            <w:noWrap/>
+            <w:hideMark/>
+          </w:tcPr>
+          <w:p>
+            <w:pPr>
+              <w:rPr>
+                <w:b/>
+                <w:color w:val="4F81BD" w:themeColor="accent1"/>
+              </w:rPr>
+            </w:pPr>
+            <w:r>
+              <w:rPr>
+                <w:b/>
+                <w:color w:val="4F81BD" w:themeColor="accent1"/>
+              </w:rPr>
+              <w:t>k</w:t>
+            </w:r>
+          </w:p>
+        </w:tc>
+        <w:tc>
+          <w:tcPr>
+            <w:tcW w:w="331" w:type="dxa"/>
+            <w:noWrap/>
+            <w:hideMark/>
+          </w:tcPr>
+          <w:p>
+            <w:pPr>
+              <w:rPr>
+                <w:b/>
+                <w:color w:val="4F81BD" w:themeColor="accent1"/>
+              </w:rPr>
+            </w:pPr>
+            <w:r>
+              <w:rPr>
+                <w:b/>
+                <w:color w:val="4F81BD" w:themeColor="accent1"/>
+              </w:rPr>
+              <w:t>l</w:t>
+            </w:r>
+          </w:p>
+        </w:tc>
+        <w:tc>
+          <w:tcPr>
+            <w:tcW w:w="397" w:type="dxa"/>
+            <w:tcBorders>
+              <w:right w:val="single" w:sz="4" w:space="0" w:color="auto"/>
+            </w:tcBorders>
+            <w:noWrap/>
+            <w:hideMark/>
+          </w:tcPr>
+          <w:p>
+            <w:pPr>
+              <w:rPr>
+                <w:b/>
+                <w:color w:val="4F81BD" w:themeColor="accent1"/>
+              </w:rPr>
+            </w:pPr>
+            <w:r>
+              <w:rPr>
+                <w:b/>
+                <w:color w:val="4F81BD" w:themeColor="accent1"/>
+              </w:rPr>
+              <w:t>m</w:t>
+            </w:r>
+          </w:p>
+        </w:tc>
+        <w:tc>
+          <w:tcPr>
+            <w:tcW w:w="1298" w:type="dxa"/>
+            <w:tcBorders>
+              <w:top w:val="nil"/>
+              <w:left w:val="single" w:sz="4" w:space="0" w:color="auto"/>
+              <w:bottom w:val="nil"/>
+              <w:right w:val="single" w:sz="4" w:space="0" w:color="auto"/>
+            </w:tcBorders>
+            <w:noWrap/>
+            <w:hideMark/>
+          </w:tcPr>
+          <w:p>
+            <w:pPr>
+              <w:rPr>
+                <w:b/>
+                <w:color w:val="4F81BD" w:themeColor="accent1"/>
+              </w:rPr>
+            </w:pPr>
+          </w:p>
+        </w:tc>
+        <w:tc>
+          <w:tcPr>
+            <w:tcW w:w="1206" w:type="dxa"/>
+            <w:tcBorders>
+              <w:left w:val="single" w:sz="4" w:space="0" w:color="auto"/>
+            </w:tcBorders>
+            <w:noWrap/>
+            <w:hideMark/>
+          </w:tcPr>
+          <w:p>
+            <w:pPr>
+              <w:rPr>
+                <w:b/>
+                <w:color w:val="4F81BD" w:themeColor="accent1"/>
+              </w:rPr>
+            </w:pPr>
+            <w:r>
+              <w:rPr>
+                <w:b/>
+                <w:color w:val="4F81BD" w:themeColor="accent1"/>
+              </w:rPr>
+              <w:t>Eigenvalue</w:t>
+            </w:r>
+          </w:p>
+        </w:tc>
+        <w:tc>
+          <w:tcPr>
+            <w:tcW w:w="397" w:type="dxa"/>
+            <w:noWrap/>
+            <w:hideMark/>
+          </w:tcPr>
+          <w:p>
+            <w:pPr>
+              <w:rPr>
+                <w:b/>
+                <w:color w:val="4F81BD" w:themeColor="accent1"/>
+              </w:rPr>
+            </w:pPr>
+            <w:r>
+              <w:rPr>
+                <w:b/>
+                <w:color w:val="4F81BD" w:themeColor="accent1"/>
+              </w:rPr>
+              <w:t> </w:t>
+            </w:r>
+          </w:p>
+        </w:tc>
+        <w:tc>
+          <w:tcPr>
+            <w:tcW w:w="1291" w:type="dxa"/>
+            <w:noWrap/>
+            <w:hideMark/>
+          </w:tcPr>
+          <w:p>
+            <w:pPr>
+              <w:rPr>
+                <w:b/>
+                <w:color w:val="4F81BD" w:themeColor="accent1"/>
+              </w:rPr>
+            </w:pPr>
+            <w:r>
+              <w:rPr>
+                <w:b/>
+                <w:color w:val="4F81BD" w:themeColor="accent1"/>
+              </w:rPr>
+              <w:t>Eigenvector</w:t>
+            </w:r>
+          </w:p>
+        </w:tc>
+        <w:tc>
+          <w:tcPr>
+            <w:tcW w:w="758" w:type="dxa"/>
+            <w:noWrap/>
+            <w:hideMark/>
+          </w:tcPr>
+          <w:p>
+            <w:pPr>
+              <w:rPr>
+                <w:b/>
+                <w:color w:val="4F81BD" w:themeColor="accent1"/>
+              </w:rPr>
+            </w:pPr>
+            <w:proofErr w:type="spellStart"/>
+            <w:r>
+              <w:rPr>
+                <w:b/>
+                <w:color w:val="4F81BD" w:themeColor="accent1"/>
+              </w:rPr>
+              <w:t>Gephi</w:t>
+            </w:r>
+            <w:proofErr w:type="spellEnd"/>
+          </w:p>
+        </w:tc>
+      </w:tr>
+      <w:tr>
+        <w:trPr>
+          <w:trHeight w:val="312"/>
+        </w:trPr>
+        <w:tc>
+          <w:tcPr>
+            <w:tcW w:w="396" w:type="dxa"/>
+            <w:noWrap/>
+            <w:hideMark/>
+          </w:tcPr>
+          <w:p>
+            <w:pPr>
+              <w:rPr>
+                <w:b/>
+                <w:color w:val="4F81BD" w:themeColor="accent1"/>
+              </w:rPr>
+            </w:pPr>
+            <w:r>
+              <w:rPr>
+                <w:b/>
+                <w:color w:val="4F81BD" w:themeColor="accent1"/>
+              </w:rPr>
+              <w:t>a</w:t>
+            </w:r>
+          </w:p>
+        </w:tc>
+        <w:tc>
+          <w:tcPr>
+            <w:tcW w:w="330" w:type="dxa"/>
+            <w:noWrap/>
+            <w:hideMark/>
+          </w:tcPr>
+          <w:p>
+            <w:pPr>
+              <w:rPr>
+                <w:b/>
+                <w:color w:val="4F81BD" w:themeColor="accent1"/>
+              </w:rPr>
+            </w:pPr>
+            <w:r>
+              <w:rPr>
+                <w:b/>
+                <w:color w:val="4F81BD" w:themeColor="accent1"/>
+              </w:rPr>
+              <w:t>0</w:t>
+            </w:r>
+          </w:p>
+        </w:tc>
+        <w:tc>
+          <w:tcPr>
+            <w:tcW w:w="336" w:type="dxa"/>
+            <w:noWrap/>
+            <w:hideMark/>
+          </w:tcPr>
+          <w:p>
+            <w:pPr>
+              <w:rPr>
+                <w:b/>
+                <w:color w:val="4F81BD" w:themeColor="accent1"/>
+              </w:rPr>
+            </w:pPr>
+            <w:r>
+              <w:rPr>
+                <w:b/>
+                <w:color w:val="4F81BD" w:themeColor="accent1"/>
+              </w:rPr>
+              <w:t>1</w:t>
+            </w:r>
+          </w:p>
+        </w:tc>
+        <w:tc>
+          <w:tcPr>
+            <w:tcW w:w="331" w:type="dxa"/>
+            <w:noWrap/>
+            <w:hideMark/>
+          </w:tcPr>
+          <w:p>
+            <w:pPr>
+              <w:rPr>
+                <w:b/>
+                <w:color w:val="4F81BD" w:themeColor="accent1"/>
+              </w:rPr>
+            </w:pPr>
+            <w:r>
+              <w:rPr>
+                <w:b/>
+                <w:color w:val="4F81BD" w:themeColor="accent1"/>
+              </w:rPr>
+              <w:t>1</w:t>
+            </w:r>
+          </w:p>
+        </w:tc>
+        <w:tc>
+          <w:tcPr>
+            <w:tcW w:w="337" w:type="dxa"/>
+            <w:noWrap/>
+            <w:hideMark/>
+          </w:tcPr>
+          <w:p>
+            <w:pPr>
+              <w:rPr>
+                <w:b/>
+                <w:color w:val="4F81BD" w:themeColor="accent1"/>
+              </w:rPr>
+            </w:pPr>
+            <w:r>
+              <w:rPr>
+                <w:b/>
+                <w:color w:val="4F81BD" w:themeColor="accent1"/>
+              </w:rPr>
+              <w:t>0</w:t>
+            </w:r>
+          </w:p>
+        </w:tc>
+        <w:tc>
+          <w:tcPr>
+            <w:tcW w:w="331" w:type="dxa"/>
+            <w:noWrap/>
+            <w:hideMark/>
+          </w:tcPr>
+          <w:p>
+            <w:pPr>
+              <w:rPr>
+                <w:b/>
+                <w:color w:val="4F81BD" w:themeColor="accent1"/>
+              </w:rPr>
+            </w:pPr>
+            <w:r>
+              <w:rPr>
+                <w:b/>
+                <w:color w:val="4F81BD" w:themeColor="accent1"/>
+              </w:rPr>
+              <w:t>0</w:t>
+            </w:r>
+          </w:p>
+        </w:tc>
+        <w:tc>
+          <w:tcPr>
+            <w:tcW w:w="331" w:type="dxa"/>
+            <w:noWrap/>
+            <w:hideMark/>
+          </w:tcPr>
+          <w:p>
+            <w:pPr>
+              <w:rPr>
+                <w:b/>
+                <w:color w:val="4F81BD" w:themeColor="accent1"/>
+              </w:rPr>
+            </w:pPr>
+            <w:r>
+              <w:rPr>
+                <w:b/>
+                <w:color w:val="4F81BD" w:themeColor="accent1"/>
+              </w:rPr>
+              <w:t>0</w:t>
+            </w:r>
+          </w:p>
+        </w:tc>
+        <w:tc>
+          <w:tcPr>
+            <w:tcW w:w="331" w:type="dxa"/>
+            <w:noWrap/>
+            <w:hideMark/>
+          </w:tcPr>
+          <w:p>
+            <w:pPr>
+              <w:rPr>
+                <w:b/>
+                <w:color w:val="4F81BD" w:themeColor="accent1"/>
+              </w:rPr>
+            </w:pPr>
+            <w:r>
+              <w:rPr>
+                <w:b/>
+                <w:color w:val="4F81BD" w:themeColor="accent1"/>
+              </w:rPr>
+              <w:t>0</w:t>
+            </w:r>
+          </w:p>
+        </w:tc>
+        <w:tc>
+          <w:tcPr>
+            <w:tcW w:w="337" w:type="dxa"/>
+            <w:noWrap/>
+            <w:hideMark/>
+          </w:tcPr>
+          <w:p>
+            <w:pPr>
+              <w:rPr>
+                <w:b/>
+                <w:color w:val="4F81BD" w:themeColor="accent1"/>
+              </w:rPr>
+            </w:pPr>
+            <w:r>
+              <w:rPr>
+                <w:b/>
+                <w:color w:val="4F81BD" w:themeColor="accent1"/>
+              </w:rPr>
+              <w:t>0</w:t>
+            </w:r>
+          </w:p>
+        </w:tc>
+        <w:tc>
+          <w:tcPr>
+            <w:tcW w:w="331" w:type="dxa"/>
+            <w:noWrap/>
+            <w:hideMark/>
+          </w:tcPr>
+          <w:p>
+            <w:pPr>
+              <w:rPr>
+                <w:b/>
+                <w:color w:val="4F81BD" w:themeColor="accent1"/>
+              </w:rPr>
+            </w:pPr>
+            <w:r>
+              <w:rPr>
+                <w:b/>
+                <w:color w:val="4F81BD" w:themeColor="accent1"/>
+              </w:rPr>
+              <w:t>0</w:t>
+            </w:r>
+          </w:p>
+        </w:tc>
+        <w:tc>
+          <w:tcPr>
+            <w:tcW w:w="331" w:type="dxa"/>
+            <w:noWrap/>
+            <w:hideMark/>
+          </w:tcPr>
+          <w:p>
+            <w:pPr>
+              <w:rPr>
+                <w:b/>
+                <w:color w:val="4F81BD" w:themeColor="accent1"/>
+              </w:rPr>
+            </w:pPr>
+            <w:r>
+              <w:rPr>
+                <w:b/>
+                <w:color w:val="4F81BD" w:themeColor="accent1"/>
+              </w:rPr>
+              <w:t>0</w:t>
+            </w:r>
+          </w:p>
+        </w:tc>
+        <w:tc>
+          <w:tcPr>
+            <w:tcW w:w="331" w:type="dxa"/>
+            <w:noWrap/>
+            <w:hideMark/>
+          </w:tcPr>
+          <w:p>
+            <w:pPr>
+              <w:rPr>
+                <w:b/>
+                <w:color w:val="4F81BD" w:themeColor="accent1"/>
+              </w:rPr>
+            </w:pPr>
+            <w:r>
+              <w:rPr>
+                <w:b/>
+                <w:color w:val="4F81BD" w:themeColor="accent1"/>
+              </w:rPr>
+              <w:t>0</w:t>
+            </w:r>
+          </w:p>
+        </w:tc>
+        <w:tc>
+          <w:tcPr>
+            <w:tcW w:w="331" w:type="dxa"/>
+            <w:noWrap/>
+            <w:hideMark/>
+          </w:tcPr>
+          <w:p>
+            <w:pPr>
+              <w:rPr>
+                <w:b/>
+                <w:color w:val="4F81BD" w:themeColor="accent1"/>
+              </w:rPr>
+            </w:pPr>
+            <w:r>
+              <w:rPr>
+                <w:b/>
+                <w:color w:val="4F81BD" w:themeColor="accent1"/>
+              </w:rPr>
+              <w:t>0</w:t>
+            </w:r>
+          </w:p>
+        </w:tc>
+        <w:tc>
+          <w:tcPr>
+            <w:tcW w:w="397" w:type="dxa"/>
+            <w:tcBorders>
+              <w:right w:val="single" w:sz="4" w:space="0" w:color="auto"/>
+            </w:tcBorders>
+            <w:noWrap/>
+            <w:hideMark/>
+          </w:tcPr>
+          <w:p>
+            <w:pPr>
+              <w:rPr>
+                <w:b/>
+                <w:color w:val="4F81BD" w:themeColor="accent1"/>
+              </w:rPr>
+            </w:pPr>
+            <w:r>
+              <w:rPr>
+                <w:b/>
+                <w:color w:val="4F81BD" w:themeColor="accent1"/>
+              </w:rPr>
+              <w:t>0</w:t>
+            </w:r>
+          </w:p>
+        </w:tc>
+        <w:tc>
+          <w:tcPr>
+            <w:tcW w:w="1298" w:type="dxa"/>
+            <w:tcBorders>
+              <w:top w:val="nil"/>
+              <w:left w:val="single" w:sz="4" w:space="0" w:color="auto"/>
+              <w:bottom w:val="nil"/>
+              <w:right w:val="single" w:sz="4" w:space="0" w:color="auto"/>
+            </w:tcBorders>
+            <w:noWrap/>
+            <w:hideMark/>
+          </w:tcPr>
+          <w:p>
+            <w:pPr>
+              <w:rPr>
+                <w:b/>
+                <w:color w:val="4F81BD" w:themeColor="accent1"/>
+              </w:rPr>
+            </w:pPr>
+          </w:p>
+        </w:tc>
+        <w:tc>
+          <w:tcPr>
+            <w:tcW w:w="1206" w:type="dxa"/>
+            <w:vMerge w:val="restart"/>
+            <w:tcBorders>
+              <w:left w:val="single" w:sz="4" w:space="0" w:color="auto"/>
+            </w:tcBorders>
+            <w:noWrap/>
+            <w:hideMark/>
+          </w:tcPr>
+          <w:p>
+            <w:pPr>
+              <w:rPr>
+                <w:b/>
+                <w:color w:val="4F81BD" w:themeColor="accent1"/>
+              </w:rPr>
+            </w:pPr>
+            <w:r>
+              <w:rPr>
+                <w:b/>
+                <w:color w:val="4F81BD" w:themeColor="accent1"/>
+              </w:rPr>
+              <w:t>2.732</w:t>
+            </w:r>
+          </w:p>
+        </w:tc>
+        <w:tc>
+          <w:tcPr>
+            <w:tcW w:w="397" w:type="dxa"/>
+            <w:noWrap/>
+            <w:hideMark/>
+          </w:tcPr>
+          <w:p>
+            <w:pPr>
+              <w:rPr>
+                <w:b/>
+                <w:color w:val="4F81BD" w:themeColor="accent1"/>
+              </w:rPr>
+            </w:pPr>
+            <w:r>
+              <w:rPr>
+                <w:b/>
+                <w:color w:val="4F81BD" w:themeColor="accent1"/>
+              </w:rPr>
+              <w:t>a</w:t>
+            </w:r>
+          </w:p>
+        </w:tc>
+        <w:tc>
+          <w:tcPr>
+            <w:tcW w:w="1291" w:type="dxa"/>
+            <w:noWrap/>
+            <w:hideMark/>
+          </w:tcPr>
+          <w:p>
+            <w:pPr>
+              <w:rPr>
+                <w:b/>
+                <w:color w:val="4F81BD" w:themeColor="accent1"/>
+              </w:rPr>
+            </w:pPr>
+            <w:r>
+              <w:rPr>
+                <w:b/>
+                <w:color w:val="4F81BD" w:themeColor="accent1"/>
+              </w:rPr>
+              <w:t>0.219</w:t>
+            </w:r>
+          </w:p>
+        </w:tc>
+        <w:tc>
+          <w:tcPr>
+            <w:tcW w:w="758" w:type="dxa"/>
+            <w:noWrap/>
+            <w:hideMark/>
+          </w:tcPr>
+          <w:p>
+            <w:pPr>
+              <w:rPr>
+                <w:b/>
+                <w:color w:val="4F81BD" w:themeColor="accent1"/>
+              </w:rPr>
+            </w:pPr>
+            <w:r>
+              <w:rPr>
+                <w:b/>
+                <w:color w:val="4F81BD" w:themeColor="accent1"/>
+              </w:rPr>
+              <w:t>0.592</w:t>
+            </w:r>
+          </w:p>
+        </w:tc>
+      </w:tr>
+      <w:tr>
+        <w:trPr>
+          <w:trHeight w:val="312"/>
+        </w:trPr>
+        <w:tc>
+          <w:tcPr>
+            <w:tcW w:w="396" w:type="dxa"/>
+            <w:noWrap/>
+            <w:hideMark/>
+          </w:tcPr>
+          <w:p>
+            <w:pPr>
+              <w:rPr>
+                <w:b/>
+                <w:color w:val="4F81BD" w:themeColor="accent1"/>
+              </w:rPr>
+            </w:pPr>
+            <w:r>
+              <w:rPr>
+                <w:b/>
+                <w:color w:val="4F81BD" w:themeColor="accent1"/>
+              </w:rPr>
+              <w:t>b</w:t>
+            </w:r>
+          </w:p>
+        </w:tc>
+        <w:tc>
+          <w:tcPr>
+            <w:tcW w:w="330" w:type="dxa"/>
+            <w:noWrap/>
+            <w:hideMark/>
+          </w:tcPr>
+          <w:p>
+            <w:pPr>
+              <w:rPr>
+                <w:b/>
+                <w:color w:val="4F81BD" w:themeColor="accent1"/>
+              </w:rPr>
+            </w:pPr>
+            <w:r>
+              <w:rPr>
+                <w:b/>
+                <w:color w:val="4F81BD" w:themeColor="accent1"/>
+              </w:rPr>
+              <w:t>1</w:t>
+            </w:r>
+          </w:p>
+        </w:tc>
+        <w:tc>
+          <w:tcPr>
+            <w:tcW w:w="336" w:type="dxa"/>
+            <w:noWrap/>
+            <w:hideMark/>
+          </w:tcPr>
+          <w:p>
+            <w:pPr>
+              <w:rPr>
+                <w:b/>
+                <w:color w:val="4F81BD" w:themeColor="accent1"/>
+              </w:rPr>
+            </w:pPr>
+            <w:r>
+              <w:rPr>
+                <w:b/>
+                <w:color w:val="4F81BD" w:themeColor="accent1"/>
+              </w:rPr>
+              <w:t>0</w:t>
+            </w:r>
+          </w:p>
+        </w:tc>
+        <w:tc>
+          <w:tcPr>
+            <w:tcW w:w="331" w:type="dxa"/>
+            <w:noWrap/>
+            <w:hideMark/>
+          </w:tcPr>
+          <w:p>
+            <w:pPr>
+              <w:rPr>
+                <w:b/>
+                <w:color w:val="4F81BD" w:themeColor="accent1"/>
+              </w:rPr>
+            </w:pPr>
+            <w:r>
+              <w:rPr>
+                <w:b/>
+                <w:color w:val="4F81BD" w:themeColor="accent1"/>
+              </w:rPr>
+              <w:t>1</w:t>
+            </w:r>
+          </w:p>
+        </w:tc>
+        <w:tc>
+          <w:tcPr>
+            <w:tcW w:w="337" w:type="dxa"/>
+            <w:noWrap/>
+            <w:hideMark/>
+          </w:tcPr>
+          <w:p>
+            <w:pPr>
+              <w:rPr>
+                <w:b/>
+                <w:color w:val="4F81BD" w:themeColor="accent1"/>
+              </w:rPr>
+            </w:pPr>
+            <w:r>
+              <w:rPr>
+                <w:b/>
+                <w:color w:val="4F81BD" w:themeColor="accent1"/>
+              </w:rPr>
+              <w:t>1</w:t>
+            </w:r>
+          </w:p>
+        </w:tc>
+        <w:tc>
+          <w:tcPr>
+            <w:tcW w:w="331" w:type="dxa"/>
+            <w:noWrap/>
+            <w:hideMark/>
+          </w:tcPr>
+          <w:p>
+            <w:pPr>
+              <w:rPr>
+                <w:b/>
+                <w:color w:val="4F81BD" w:themeColor="accent1"/>
+              </w:rPr>
+            </w:pPr>
+            <w:r>
+              <w:rPr>
+                <w:b/>
+                <w:color w:val="4F81BD" w:themeColor="accent1"/>
+              </w:rPr>
+              <w:t>0</w:t>
+            </w:r>
+          </w:p>
+        </w:tc>
+        <w:tc>
+          <w:tcPr>
+            <w:tcW w:w="331" w:type="dxa"/>
+            <w:noWrap/>
+            <w:hideMark/>
+          </w:tcPr>
+          <w:p>
+            <w:pPr>
+              <w:rPr>
+                <w:b/>
+                <w:color w:val="4F81BD" w:themeColor="accent1"/>
+              </w:rPr>
+            </w:pPr>
+            <w:r>
+              <w:rPr>
+                <w:b/>
+                <w:color w:val="4F81BD" w:themeColor="accent1"/>
+              </w:rPr>
+              <w:t>0</w:t>
+            </w:r>
+          </w:p>
+        </w:tc>
+        <w:tc>
+          <w:tcPr>
+            <w:tcW w:w="331" w:type="dxa"/>
+            <w:noWrap/>
+            <w:hideMark/>
+          </w:tcPr>
+          <w:p>
+            <w:pPr>
+              <w:rPr>
+                <w:b/>
+                <w:color w:val="4F81BD" w:themeColor="accent1"/>
+              </w:rPr>
+            </w:pPr>
+            <w:r>
+              <w:rPr>
+                <w:b/>
+                <w:color w:val="4F81BD" w:themeColor="accent1"/>
+              </w:rPr>
+              <w:t>0</w:t>
+            </w:r>
+          </w:p>
+        </w:tc>
+        <w:tc>
+          <w:tcPr>
+            <w:tcW w:w="337" w:type="dxa"/>
+            <w:noWrap/>
+            <w:hideMark/>
+          </w:tcPr>
+          <w:p>
+            <w:pPr>
+              <w:rPr>
+                <w:b/>
+                <w:color w:val="4F81BD" w:themeColor="accent1"/>
+              </w:rPr>
+            </w:pPr>
+            <w:r>
+              <w:rPr>
+                <w:b/>
+                <w:color w:val="4F81BD" w:themeColor="accent1"/>
+              </w:rPr>
+              <w:t>0</w:t>
+            </w:r>
+          </w:p>
+        </w:tc>
+        <w:tc>
+          <w:tcPr>
+            <w:tcW w:w="331" w:type="dxa"/>
+            <w:noWrap/>
+            <w:hideMark/>
+          </w:tcPr>
+          <w:p>
+            <w:pPr>
+              <w:rPr>
+                <w:b/>
+                <w:color w:val="4F81BD" w:themeColor="accent1"/>
+              </w:rPr>
+            </w:pPr>
+            <w:r>
+              <w:rPr>
+                <w:b/>
+                <w:color w:val="4F81BD" w:themeColor="accent1"/>
+              </w:rPr>
+              <w:t>0</w:t>
+            </w:r>
+          </w:p>
+        </w:tc>
+        <w:tc>
+          <w:tcPr>
+            <w:tcW w:w="331" w:type="dxa"/>
+            <w:noWrap/>
+            <w:hideMark/>
+          </w:tcPr>
+          <w:p>
+            <w:pPr>
+              <w:rPr>
+                <w:b/>
+                <w:color w:val="4F81BD" w:themeColor="accent1"/>
+              </w:rPr>
+            </w:pPr>
+            <w:r>
+              <w:rPr>
+                <w:b/>
+                <w:color w:val="4F81BD" w:themeColor="accent1"/>
+              </w:rPr>
+              <w:t>0</w:t>
+            </w:r>
+          </w:p>
+        </w:tc>
+        <w:tc>
+          <w:tcPr>
+            <w:tcW w:w="331" w:type="dxa"/>
+            <w:noWrap/>
+            <w:hideMark/>
+          </w:tcPr>
+          <w:p>
+            <w:pPr>
+              <w:rPr>
+                <w:b/>
+                <w:color w:val="4F81BD" w:themeColor="accent1"/>
+              </w:rPr>
+            </w:pPr>
+            <w:r>
+              <w:rPr>
+                <w:b/>
+                <w:color w:val="4F81BD" w:themeColor="accent1"/>
+              </w:rPr>
+              <w:t>0</w:t>
+            </w:r>
+          </w:p>
+        </w:tc>
+        <w:tc>
+          <w:tcPr>
+            <w:tcW w:w="331" w:type="dxa"/>
+            <w:noWrap/>
+            <w:hideMark/>
+          </w:tcPr>
+          <w:p>
+            <w:pPr>
+              <w:rPr>
+                <w:b/>
+                <w:color w:val="4F81BD" w:themeColor="accent1"/>
+              </w:rPr>
+            </w:pPr>
+            <w:r>
+              <w:rPr>
+                <w:b/>
+                <w:color w:val="4F81BD" w:themeColor="accent1"/>
+              </w:rPr>
+              <w:t>0</w:t>
+            </w:r>
+          </w:p>
+        </w:tc>
+        <w:tc>
+          <w:tcPr>
+            <w:tcW w:w="397" w:type="dxa"/>
+            <w:tcBorders>
+              <w:right w:val="single" w:sz="4" w:space="0" w:color="auto"/>
+            </w:tcBorders>
+            <w:noWrap/>
+            <w:hideMark/>
+          </w:tcPr>
+          <w:p>
+            <w:pPr>
+              <w:rPr>
+                <w:b/>
+                <w:color w:val="4F81BD" w:themeColor="accent1"/>
+              </w:rPr>
+            </w:pPr>
+            <w:r>
+              <w:rPr>
+                <w:b/>
+                <w:color w:val="4F81BD" w:themeColor="accent1"/>
+              </w:rPr>
+              <w:t>0</w:t>
+            </w:r>
+          </w:p>
+        </w:tc>
+        <w:tc>
+          <w:tcPr>
+            <w:tcW w:w="1298" w:type="dxa"/>
+            <w:tcBorders>
+              <w:top w:val="nil"/>
+              <w:left w:val="single" w:sz="4" w:space="0" w:color="auto"/>
+              <w:bottom w:val="nil"/>
+              <w:right w:val="single" w:sz="4" w:space="0" w:color="auto"/>
+            </w:tcBorders>
+            <w:noWrap/>
+            <w:hideMark/>
+          </w:tcPr>
+          <w:p>
+            <w:pPr>
+              <w:rPr>
+                <w:b/>
+                <w:color w:val="4F81BD" w:themeColor="accent1"/>
+              </w:rPr>
+            </w:pPr>
+          </w:p>
+        </w:tc>
+        <w:tc>
+          <w:tcPr>
+            <w:tcW w:w="1206" w:type="dxa"/>
+            <w:vMerge/>
+            <w:tcBorders>
+              <w:left w:val="single" w:sz="4" w:space="0" w:color="auto"/>
+            </w:tcBorders>
+            <w:hideMark/>
+          </w:tcPr>
+          <w:p>
+            <w:pPr>
+              <w:rPr>
+                <w:b/>
+                <w:color w:val="4F81BD" w:themeColor="accent1"/>
+              </w:rPr>
+            </w:pPr>
+          </w:p>
+        </w:tc>
+        <w:tc>
+          <w:tcPr>
+            <w:tcW w:w="397" w:type="dxa"/>
+            <w:noWrap/>
+            <w:hideMark/>
+          </w:tcPr>
+          <w:p>
+            <w:pPr>
+              <w:rPr>
+                <w:b/>
+                <w:color w:val="4F81BD" w:themeColor="accent1"/>
+              </w:rPr>
+            </w:pPr>
+            <w:r>
+              <w:rPr>
+                <w:b/>
+                <w:color w:val="4F81BD" w:themeColor="accent1"/>
+              </w:rPr>
+              <w:t>b</w:t>
+            </w:r>
+          </w:p>
+        </w:tc>
+        <w:tc>
+          <w:tcPr>
+            <w:tcW w:w="1291" w:type="dxa"/>
+            <w:noWrap/>
+            <w:hideMark/>
+          </w:tcPr>
+          <w:p>
+            <w:pPr>
+              <w:rPr>
+                <w:b/>
+                <w:color w:val="4F81BD" w:themeColor="accent1"/>
+              </w:rPr>
+            </w:pPr>
+            <w:r>
+              <w:rPr>
+                <w:b/>
+                <w:color w:val="4F81BD" w:themeColor="accent1"/>
+              </w:rPr>
+              <w:t>0.300</w:t>
+            </w:r>
+          </w:p>
+        </w:tc>
+        <w:tc>
+          <w:tcPr>
+            <w:tcW w:w="758" w:type="dxa"/>
+            <w:noWrap/>
+            <w:hideMark/>
+          </w:tcPr>
+          <w:p>
+            <w:pPr>
+              <w:rPr>
+                <w:b/>
+                <w:color w:val="4F81BD" w:themeColor="accent1"/>
+              </w:rPr>
+            </w:pPr>
+            <w:r>
+              <w:rPr>
+                <w:b/>
+                <w:color w:val="4F81BD" w:themeColor="accent1"/>
+              </w:rPr>
+              <w:t>0.838</w:t>
+            </w:r>
+          </w:p>
+        </w:tc>
+      </w:tr>
+      <w:tr>
+        <w:trPr>
+          <w:trHeight w:val="312"/>
+        </w:trPr>
+        <w:tc>
+          <w:tcPr>
+            <w:tcW w:w="396" w:type="dxa"/>
+            <w:noWrap/>
+            <w:hideMark/>
+          </w:tcPr>
+          <w:p>
+            <w:pPr>
+              <w:rPr>
+                <w:b/>
+                <w:color w:val="4F81BD" w:themeColor="accent1"/>
+              </w:rPr>
+            </w:pPr>
+            <w:r>
+              <w:rPr>
+                <w:b/>
+                <w:color w:val="4F81BD" w:themeColor="accent1"/>
+              </w:rPr>
+              <w:t>c</w:t>
+            </w:r>
+          </w:p>
+        </w:tc>
+        <w:tc>
+          <w:tcPr>
+            <w:tcW w:w="330" w:type="dxa"/>
+            <w:noWrap/>
+            <w:hideMark/>
+          </w:tcPr>
+          <w:p>
+            <w:pPr>
+              <w:rPr>
+                <w:b/>
+                <w:color w:val="4F81BD" w:themeColor="accent1"/>
+              </w:rPr>
+            </w:pPr>
+            <w:r>
+              <w:rPr>
+                <w:b/>
+                <w:color w:val="4F81BD" w:themeColor="accent1"/>
+              </w:rPr>
+              <w:t>1</w:t>
+            </w:r>
+          </w:p>
+        </w:tc>
+        <w:tc>
+          <w:tcPr>
+            <w:tcW w:w="336" w:type="dxa"/>
+            <w:noWrap/>
+            <w:hideMark/>
+          </w:tcPr>
+          <w:p>
+            <w:pPr>
+              <w:rPr>
+                <w:b/>
+                <w:color w:val="4F81BD" w:themeColor="accent1"/>
+              </w:rPr>
+            </w:pPr>
+            <w:r>
+              <w:rPr>
+                <w:b/>
+                <w:color w:val="4F81BD" w:themeColor="accent1"/>
+              </w:rPr>
+              <w:t>1</w:t>
+            </w:r>
+          </w:p>
+        </w:tc>
+        <w:tc>
+          <w:tcPr>
+            <w:tcW w:w="331" w:type="dxa"/>
+            <w:noWrap/>
+            <w:hideMark/>
+          </w:tcPr>
+          <w:p>
+            <w:pPr>
+              <w:rPr>
+                <w:b/>
+                <w:color w:val="4F81BD" w:themeColor="accent1"/>
+              </w:rPr>
+            </w:pPr>
+            <w:r>
+              <w:rPr>
+                <w:b/>
+                <w:color w:val="4F81BD" w:themeColor="accent1"/>
+              </w:rPr>
+              <w:t>0</w:t>
+            </w:r>
+          </w:p>
+        </w:tc>
+        <w:tc>
+          <w:tcPr>
+            <w:tcW w:w="337" w:type="dxa"/>
+            <w:noWrap/>
+            <w:hideMark/>
+          </w:tcPr>
+          <w:p>
+            <w:pPr>
+              <w:rPr>
+                <w:b/>
+                <w:color w:val="4F81BD" w:themeColor="accent1"/>
+              </w:rPr>
+            </w:pPr>
+            <w:r>
+              <w:rPr>
+                <w:b/>
+                <w:color w:val="4F81BD" w:themeColor="accent1"/>
+              </w:rPr>
+              <w:t>1</w:t>
+            </w:r>
+          </w:p>
+        </w:tc>
+        <w:tc>
+          <w:tcPr>
+            <w:tcW w:w="331" w:type="dxa"/>
+            <w:noWrap/>
+            <w:hideMark/>
+          </w:tcPr>
+          <w:p>
+            <w:pPr>
+              <w:rPr>
+                <w:b/>
+                <w:color w:val="4F81BD" w:themeColor="accent1"/>
+              </w:rPr>
+            </w:pPr>
+            <w:r>
+              <w:rPr>
+                <w:b/>
+                <w:color w:val="4F81BD" w:themeColor="accent1"/>
+              </w:rPr>
+              <w:t>0</w:t>
+            </w:r>
+          </w:p>
+        </w:tc>
+        <w:tc>
+          <w:tcPr>
+            <w:tcW w:w="331" w:type="dxa"/>
+            <w:noWrap/>
+            <w:hideMark/>
+          </w:tcPr>
+          <w:p>
+            <w:pPr>
+              <w:rPr>
+                <w:b/>
+                <w:color w:val="4F81BD" w:themeColor="accent1"/>
+              </w:rPr>
+            </w:pPr>
+            <w:r>
+              <w:rPr>
+                <w:b/>
+                <w:color w:val="4F81BD" w:themeColor="accent1"/>
+              </w:rPr>
+              <w:t>0</w:t>
+            </w:r>
+          </w:p>
+        </w:tc>
+        <w:tc>
+          <w:tcPr>
+            <w:tcW w:w="331" w:type="dxa"/>
+            <w:noWrap/>
+            <w:hideMark/>
+          </w:tcPr>
+          <w:p>
+            <w:pPr>
+              <w:rPr>
+                <w:b/>
+                <w:color w:val="4F81BD" w:themeColor="accent1"/>
+              </w:rPr>
+            </w:pPr>
+            <w:r>
+              <w:rPr>
+                <w:b/>
+                <w:color w:val="4F81BD" w:themeColor="accent1"/>
+              </w:rPr>
+              <w:t>0</w:t>
+            </w:r>
+          </w:p>
+        </w:tc>
+        <w:tc>
+          <w:tcPr>
+            <w:tcW w:w="337" w:type="dxa"/>
+            <w:noWrap/>
+            <w:hideMark/>
+          </w:tcPr>
+          <w:p>
+            <w:pPr>
+              <w:rPr>
+                <w:b/>
+                <w:color w:val="4F81BD" w:themeColor="accent1"/>
+              </w:rPr>
+            </w:pPr>
+            <w:r>
+              <w:rPr>
+                <w:b/>
+                <w:color w:val="4F81BD" w:themeColor="accent1"/>
+              </w:rPr>
+              <w:t>0</w:t>
+            </w:r>
+          </w:p>
+        </w:tc>
+        <w:tc>
+          <w:tcPr>
+            <w:tcW w:w="331" w:type="dxa"/>
+            <w:noWrap/>
+            <w:hideMark/>
+          </w:tcPr>
+          <w:p>
+            <w:pPr>
+              <w:rPr>
+                <w:b/>
+                <w:color w:val="4F81BD" w:themeColor="accent1"/>
+              </w:rPr>
+            </w:pPr>
+            <w:r>
+              <w:rPr>
+                <w:b/>
+                <w:color w:val="4F81BD" w:themeColor="accent1"/>
+              </w:rPr>
+              <w:t>0</w:t>
+            </w:r>
+          </w:p>
+        </w:tc>
+        <w:tc>
+          <w:tcPr>
+            <w:tcW w:w="331" w:type="dxa"/>
+            <w:noWrap/>
+            <w:hideMark/>
+          </w:tcPr>
+          <w:p>
+            <w:pPr>
+              <w:rPr>
+                <w:b/>
+                <w:color w:val="4F81BD" w:themeColor="accent1"/>
+              </w:rPr>
+            </w:pPr>
+            <w:r>
+              <w:rPr>
+                <w:b/>
+                <w:color w:val="4F81BD" w:themeColor="accent1"/>
+              </w:rPr>
+              <w:t>0</w:t>
+            </w:r>
+          </w:p>
+        </w:tc>
+        <w:tc>
+          <w:tcPr>
+            <w:tcW w:w="331" w:type="dxa"/>
+            <w:noWrap/>
+            <w:hideMark/>
+          </w:tcPr>
+          <w:p>
+            <w:pPr>
+              <w:rPr>
+                <w:b/>
+                <w:color w:val="4F81BD" w:themeColor="accent1"/>
+              </w:rPr>
+            </w:pPr>
+            <w:r>
+              <w:rPr>
+                <w:b/>
+                <w:color w:val="4F81BD" w:themeColor="accent1"/>
+              </w:rPr>
+              <w:t>0</w:t>
+            </w:r>
+          </w:p>
+        </w:tc>
+        <w:tc>
+          <w:tcPr>
+            <w:tcW w:w="331" w:type="dxa"/>
+            <w:noWrap/>
+            <w:hideMark/>
+          </w:tcPr>
+          <w:p>
+            <w:pPr>
+              <w:rPr>
+                <w:b/>
+                <w:color w:val="4F81BD" w:themeColor="accent1"/>
+              </w:rPr>
+            </w:pPr>
+            <w:r>
+              <w:rPr>
+                <w:b/>
+                <w:color w:val="4F81BD" w:themeColor="accent1"/>
+              </w:rPr>
+              <w:t>0</w:t>
+            </w:r>
+          </w:p>
+        </w:tc>
+        <w:tc>
+          <w:tcPr>
+            <w:tcW w:w="397" w:type="dxa"/>
+            <w:tcBorders>
+              <w:right w:val="single" w:sz="4" w:space="0" w:color="auto"/>
+            </w:tcBorders>
+            <w:noWrap/>
+            <w:hideMark/>
+          </w:tcPr>
+          <w:p>
+            <w:pPr>
+              <w:rPr>
+                <w:b/>
+                <w:color w:val="4F81BD" w:themeColor="accent1"/>
+              </w:rPr>
+            </w:pPr>
+            <w:r>
+              <w:rPr>
+                <w:b/>
+                <w:color w:val="4F81BD" w:themeColor="accent1"/>
+              </w:rPr>
+              <w:t>0</w:t>
+            </w:r>
+          </w:p>
+        </w:tc>
+        <w:tc>
+          <w:tcPr>
+            <w:tcW w:w="1298" w:type="dxa"/>
+            <w:tcBorders>
+              <w:top w:val="nil"/>
+              <w:left w:val="single" w:sz="4" w:space="0" w:color="auto"/>
+              <w:bottom w:val="nil"/>
+              <w:right w:val="single" w:sz="4" w:space="0" w:color="auto"/>
+            </w:tcBorders>
+            <w:noWrap/>
+            <w:hideMark/>
+          </w:tcPr>
+          <w:p>
+            <w:pPr>
+              <w:rPr>
+                <w:b/>
+                <w:color w:val="4F81BD" w:themeColor="accent1"/>
+              </w:rPr>
+            </w:pPr>
+          </w:p>
+        </w:tc>
+        <w:tc>
+          <w:tcPr>
+            <w:tcW w:w="1206" w:type="dxa"/>
+            <w:vMerge/>
+            <w:tcBorders>
+              <w:left w:val="single" w:sz="4" w:space="0" w:color="auto"/>
+            </w:tcBorders>
+            <w:hideMark/>
+          </w:tcPr>
+          <w:p>
+            <w:pPr>
+              <w:rPr>
+                <w:b/>
+                <w:color w:val="4F81BD" w:themeColor="accent1"/>
+              </w:rPr>
+            </w:pPr>
+          </w:p>
+        </w:tc>
+        <w:tc>
+          <w:tcPr>
+            <w:tcW w:w="397" w:type="dxa"/>
+            <w:noWrap/>
+            <w:hideMark/>
+          </w:tcPr>
+          <w:p>
+            <w:pPr>
+              <w:rPr>
+                <w:b/>
+                <w:color w:val="4F81BD" w:themeColor="accent1"/>
+              </w:rPr>
+            </w:pPr>
+            <w:r>
+              <w:rPr>
+                <w:b/>
+                <w:color w:val="4F81BD" w:themeColor="accent1"/>
+              </w:rPr>
+              <w:t>c</w:t>
+            </w:r>
+          </w:p>
+        </w:tc>
+        <w:tc>
+          <w:tcPr>
+            <w:tcW w:w="1291" w:type="dxa"/>
+            <w:noWrap/>
+            <w:hideMark/>
+          </w:tcPr>
+          <w:p>
+            <w:pPr>
+              <w:rPr>
+                <w:b/>
+                <w:color w:val="4F81BD" w:themeColor="accent1"/>
+              </w:rPr>
+            </w:pPr>
+            <w:r>
+              <w:rPr>
+                <w:b/>
+                <w:color w:val="4F81BD" w:themeColor="accent1"/>
+              </w:rPr>
+              <w:t>0.300</w:t>
+            </w:r>
+          </w:p>
+        </w:tc>
+        <w:tc>
+          <w:tcPr>
+            <w:tcW w:w="758" w:type="dxa"/>
+            <w:noWrap/>
+            <w:hideMark/>
+          </w:tcPr>
+          <w:p>
+            <w:pPr>
+              <w:rPr>
+                <w:b/>
+                <w:color w:val="4F81BD" w:themeColor="accent1"/>
+              </w:rPr>
+            </w:pPr>
+            <w:r>
+              <w:rPr>
+                <w:b/>
+                <w:color w:val="4F81BD" w:themeColor="accent1"/>
+              </w:rPr>
+              <w:t>0.838</w:t>
+            </w:r>
+          </w:p>
+        </w:tc>
+      </w:tr>
+      <w:tr>
+        <w:trPr>
+          <w:trHeight w:val="312"/>
+        </w:trPr>
+        <w:tc>
+          <w:tcPr>
+            <w:tcW w:w="396" w:type="dxa"/>
+            <w:noWrap/>
+            <w:hideMark/>
+          </w:tcPr>
+          <w:p>
+            <w:pPr>
+              <w:rPr>
+                <w:b/>
+                <w:color w:val="4F81BD" w:themeColor="accent1"/>
+              </w:rPr>
+            </w:pPr>
+            <w:r>
+              <w:rPr>
+                <w:b/>
+                <w:color w:val="4F81BD" w:themeColor="accent1"/>
+              </w:rPr>
+              <w:t>d</w:t>
+            </w:r>
+          </w:p>
+        </w:tc>
+        <w:tc>
+          <w:tcPr>
+            <w:tcW w:w="330" w:type="dxa"/>
+            <w:noWrap/>
+            <w:hideMark/>
+          </w:tcPr>
+          <w:p>
+            <w:pPr>
+              <w:rPr>
+                <w:b/>
+                <w:color w:val="4F81BD" w:themeColor="accent1"/>
+              </w:rPr>
+            </w:pPr>
+            <w:r>
+              <w:rPr>
+                <w:b/>
+                <w:color w:val="4F81BD" w:themeColor="accent1"/>
+              </w:rPr>
+              <w:t>0</w:t>
+            </w:r>
+          </w:p>
+        </w:tc>
+        <w:tc>
+          <w:tcPr>
+            <w:tcW w:w="336" w:type="dxa"/>
+            <w:noWrap/>
+            <w:hideMark/>
+          </w:tcPr>
+          <w:p>
+            <w:pPr>
+              <w:rPr>
+                <w:b/>
+                <w:color w:val="4F81BD" w:themeColor="accent1"/>
+              </w:rPr>
+            </w:pPr>
+            <w:r>
+              <w:rPr>
+                <w:b/>
+                <w:color w:val="4F81BD" w:themeColor="accent1"/>
+              </w:rPr>
+              <w:t>1</w:t>
+            </w:r>
+          </w:p>
+        </w:tc>
+        <w:tc>
+          <w:tcPr>
+            <w:tcW w:w="331" w:type="dxa"/>
+            <w:noWrap/>
+            <w:hideMark/>
+          </w:tcPr>
+          <w:p>
+            <w:pPr>
+              <w:rPr>
+                <w:b/>
+                <w:color w:val="4F81BD" w:themeColor="accent1"/>
+              </w:rPr>
+            </w:pPr>
+            <w:r>
+              <w:rPr>
+                <w:b/>
+                <w:color w:val="4F81BD" w:themeColor="accent1"/>
+              </w:rPr>
+              <w:t>1</w:t>
+            </w:r>
+          </w:p>
+        </w:tc>
+        <w:tc>
+          <w:tcPr>
+            <w:tcW w:w="337" w:type="dxa"/>
+            <w:noWrap/>
+            <w:hideMark/>
+          </w:tcPr>
+          <w:p>
+            <w:pPr>
+              <w:rPr>
+                <w:b/>
+                <w:color w:val="4F81BD" w:themeColor="accent1"/>
+              </w:rPr>
+            </w:pPr>
+            <w:r>
+              <w:rPr>
+                <w:b/>
+                <w:color w:val="4F81BD" w:themeColor="accent1"/>
+              </w:rPr>
+              <w:t>0</w:t>
+            </w:r>
+          </w:p>
+        </w:tc>
+        <w:tc>
+          <w:tcPr>
+            <w:tcW w:w="331" w:type="dxa"/>
+            <w:noWrap/>
+            <w:hideMark/>
+          </w:tcPr>
+          <w:p>
+            <w:pPr>
+              <w:rPr>
+                <w:b/>
+                <w:color w:val="4F81BD" w:themeColor="accent1"/>
+              </w:rPr>
+            </w:pPr>
+            <w:r>
+              <w:rPr>
+                <w:b/>
+                <w:color w:val="4F81BD" w:themeColor="accent1"/>
+              </w:rPr>
+              <w:t>1</w:t>
+            </w:r>
+          </w:p>
+        </w:tc>
+        <w:tc>
+          <w:tcPr>
+            <w:tcW w:w="331" w:type="dxa"/>
+            <w:noWrap/>
+            <w:hideMark/>
+          </w:tcPr>
+          <w:p>
+            <w:pPr>
+              <w:rPr>
+                <w:b/>
+                <w:color w:val="4F81BD" w:themeColor="accent1"/>
+              </w:rPr>
+            </w:pPr>
+            <w:r>
+              <w:rPr>
+                <w:b/>
+                <w:color w:val="4F81BD" w:themeColor="accent1"/>
+              </w:rPr>
+              <w:t>0</w:t>
+            </w:r>
+          </w:p>
+        </w:tc>
+        <w:tc>
+          <w:tcPr>
+            <w:tcW w:w="331" w:type="dxa"/>
+            <w:noWrap/>
+            <w:hideMark/>
+          </w:tcPr>
+          <w:p>
+            <w:pPr>
+              <w:rPr>
+                <w:b/>
+                <w:color w:val="4F81BD" w:themeColor="accent1"/>
+              </w:rPr>
+            </w:pPr>
+            <w:r>
+              <w:rPr>
+                <w:b/>
+                <w:color w:val="4F81BD" w:themeColor="accent1"/>
+              </w:rPr>
+              <w:t>0</w:t>
+            </w:r>
+          </w:p>
+        </w:tc>
+        <w:tc>
+          <w:tcPr>
+            <w:tcW w:w="337" w:type="dxa"/>
+            <w:noWrap/>
+            <w:hideMark/>
+          </w:tcPr>
+          <w:p>
+            <w:pPr>
+              <w:rPr>
+                <w:b/>
+                <w:color w:val="4F81BD" w:themeColor="accent1"/>
+              </w:rPr>
+            </w:pPr>
+            <w:r>
+              <w:rPr>
+                <w:b/>
+                <w:color w:val="4F81BD" w:themeColor="accent1"/>
+              </w:rPr>
+              <w:t>0</w:t>
+            </w:r>
+          </w:p>
+        </w:tc>
+        <w:tc>
+          <w:tcPr>
+            <w:tcW w:w="331" w:type="dxa"/>
+            <w:noWrap/>
+            <w:hideMark/>
+          </w:tcPr>
+          <w:p>
+            <w:pPr>
+              <w:rPr>
+                <w:b/>
+                <w:color w:val="4F81BD" w:themeColor="accent1"/>
+              </w:rPr>
+            </w:pPr>
+            <w:r>
+              <w:rPr>
+                <w:b/>
+                <w:color w:val="4F81BD" w:themeColor="accent1"/>
+              </w:rPr>
+              <w:t>0</w:t>
+            </w:r>
+          </w:p>
+        </w:tc>
+        <w:tc>
+          <w:tcPr>
+            <w:tcW w:w="331" w:type="dxa"/>
+            <w:noWrap/>
+            <w:hideMark/>
+          </w:tcPr>
+          <w:p>
+            <w:pPr>
+              <w:rPr>
+                <w:b/>
+                <w:color w:val="4F81BD" w:themeColor="accent1"/>
+              </w:rPr>
+            </w:pPr>
+            <w:r>
+              <w:rPr>
+                <w:b/>
+                <w:color w:val="4F81BD" w:themeColor="accent1"/>
+              </w:rPr>
+              <w:t>0</w:t>
+            </w:r>
+          </w:p>
+        </w:tc>
+        <w:tc>
+          <w:tcPr>
+            <w:tcW w:w="331" w:type="dxa"/>
+            <w:noWrap/>
+            <w:hideMark/>
+          </w:tcPr>
+          <w:p>
+            <w:pPr>
+              <w:rPr>
+                <w:b/>
+                <w:color w:val="4F81BD" w:themeColor="accent1"/>
+              </w:rPr>
+            </w:pPr>
+            <w:r>
+              <w:rPr>
+                <w:b/>
+                <w:color w:val="4F81BD" w:themeColor="accent1"/>
+              </w:rPr>
+              <w:t>0</w:t>
+            </w:r>
+          </w:p>
+        </w:tc>
+        <w:tc>
+          <w:tcPr>
+            <w:tcW w:w="331" w:type="dxa"/>
+            <w:noWrap/>
+            <w:hideMark/>
+          </w:tcPr>
+          <w:p>
+            <w:pPr>
+              <w:rPr>
+                <w:b/>
+                <w:color w:val="4F81BD" w:themeColor="accent1"/>
+              </w:rPr>
+            </w:pPr>
+            <w:r>
+              <w:rPr>
+                <w:b/>
+                <w:color w:val="4F81BD" w:themeColor="accent1"/>
+              </w:rPr>
+              <w:t>0</w:t>
+            </w:r>
+          </w:p>
+        </w:tc>
+        <w:tc>
+          <w:tcPr>
+            <w:tcW w:w="397" w:type="dxa"/>
+            <w:tcBorders>
+              <w:right w:val="single" w:sz="4" w:space="0" w:color="auto"/>
+            </w:tcBorders>
+            <w:noWrap/>
+            <w:hideMark/>
+          </w:tcPr>
+          <w:p>
+            <w:pPr>
+              <w:rPr>
+                <w:b/>
+                <w:color w:val="4F81BD" w:themeColor="accent1"/>
+              </w:rPr>
+            </w:pPr>
+            <w:r>
+              <w:rPr>
+                <w:b/>
+                <w:color w:val="4F81BD" w:themeColor="accent1"/>
+              </w:rPr>
+              <w:t>0</w:t>
+            </w:r>
+          </w:p>
+        </w:tc>
+        <w:tc>
+          <w:tcPr>
+            <w:tcW w:w="1298" w:type="dxa"/>
+            <w:tcBorders>
+              <w:top w:val="nil"/>
+              <w:left w:val="single" w:sz="4" w:space="0" w:color="auto"/>
+              <w:bottom w:val="nil"/>
+              <w:right w:val="single" w:sz="4" w:space="0" w:color="auto"/>
+            </w:tcBorders>
+            <w:noWrap/>
+            <w:hideMark/>
+          </w:tcPr>
+          <w:p>
+            <w:pPr>
+              <w:rPr>
+                <w:b/>
+                <w:color w:val="4F81BD" w:themeColor="accent1"/>
+              </w:rPr>
+            </w:pPr>
+          </w:p>
+        </w:tc>
+        <w:tc>
+          <w:tcPr>
+            <w:tcW w:w="1206" w:type="dxa"/>
+            <w:vMerge/>
+            <w:tcBorders>
+              <w:left w:val="single" w:sz="4" w:space="0" w:color="auto"/>
+            </w:tcBorders>
+            <w:hideMark/>
+          </w:tcPr>
+          <w:p>
+            <w:pPr>
+              <w:rPr>
+                <w:b/>
+                <w:color w:val="4F81BD" w:themeColor="accent1"/>
+              </w:rPr>
+            </w:pPr>
+          </w:p>
+        </w:tc>
+        <w:tc>
+          <w:tcPr>
+            <w:tcW w:w="397" w:type="dxa"/>
+            <w:noWrap/>
+            <w:hideMark/>
+          </w:tcPr>
+          <w:p>
+            <w:pPr>
+              <w:rPr>
+                <w:b/>
+                <w:color w:val="4F81BD" w:themeColor="accent1"/>
+              </w:rPr>
+            </w:pPr>
+            <w:r>
+              <w:rPr>
+                <w:b/>
+                <w:color w:val="4F81BD" w:themeColor="accent1"/>
+              </w:rPr>
+              <w:t>d</w:t>
+            </w:r>
+          </w:p>
+        </w:tc>
+        <w:tc>
+          <w:tcPr>
+            <w:tcW w:w="1291" w:type="dxa"/>
+            <w:noWrap/>
+            <w:hideMark/>
+          </w:tcPr>
+          <w:p>
+            <w:pPr>
+              <w:rPr>
+                <w:b/>
+                <w:color w:val="4F81BD" w:themeColor="accent1"/>
+              </w:rPr>
+            </w:pPr>
+            <w:r>
+              <w:rPr>
+                <w:b/>
+                <w:color w:val="4F81BD" w:themeColor="accent1"/>
+              </w:rPr>
+              <w:t>0.300</w:t>
+            </w:r>
+          </w:p>
+        </w:tc>
+        <w:tc>
+          <w:tcPr>
+            <w:tcW w:w="758" w:type="dxa"/>
+            <w:noWrap/>
+            <w:hideMark/>
+          </w:tcPr>
+          <w:p>
+            <w:pPr>
+              <w:rPr>
+                <w:b/>
+                <w:color w:val="4F81BD" w:themeColor="accent1"/>
+              </w:rPr>
+            </w:pPr>
+            <w:r>
+              <w:rPr>
+                <w:b/>
+                <w:color w:val="4F81BD" w:themeColor="accent1"/>
+              </w:rPr>
+              <w:t>0.945</w:t>
+            </w:r>
+          </w:p>
+        </w:tc>
+      </w:tr>
+      <w:tr>
+        <w:trPr>
+          <w:trHeight w:val="312"/>
+        </w:trPr>
+        <w:tc>
+          <w:tcPr>
+            <w:tcW w:w="396" w:type="dxa"/>
+            <w:noWrap/>
+            <w:hideMark/>
+          </w:tcPr>
+          <w:p>
+            <w:pPr>
+              <w:rPr>
+                <w:b/>
+                <w:color w:val="4F81BD" w:themeColor="accent1"/>
+              </w:rPr>
+            </w:pPr>
+            <w:r>
+              <w:rPr>
+                <w:b/>
+                <w:color w:val="4F81BD" w:themeColor="accent1"/>
+              </w:rPr>
+              <w:t>e</w:t>
+            </w:r>
+          </w:p>
+        </w:tc>
+        <w:tc>
+          <w:tcPr>
+            <w:tcW w:w="330" w:type="dxa"/>
+            <w:noWrap/>
+            <w:hideMark/>
+          </w:tcPr>
+          <w:p>
+            <w:pPr>
+              <w:rPr>
+                <w:b/>
+                <w:color w:val="4F81BD" w:themeColor="accent1"/>
+              </w:rPr>
+            </w:pPr>
+            <w:r>
+              <w:rPr>
+                <w:b/>
+                <w:color w:val="4F81BD" w:themeColor="accent1"/>
+              </w:rPr>
+              <w:t>0</w:t>
+            </w:r>
+          </w:p>
+        </w:tc>
+        <w:tc>
+          <w:tcPr>
+            <w:tcW w:w="336" w:type="dxa"/>
+            <w:noWrap/>
+            <w:hideMark/>
+          </w:tcPr>
+          <w:p>
+            <w:pPr>
+              <w:rPr>
+                <w:b/>
+                <w:color w:val="4F81BD" w:themeColor="accent1"/>
+              </w:rPr>
+            </w:pPr>
+            <w:r>
+              <w:rPr>
+                <w:b/>
+                <w:color w:val="4F81BD" w:themeColor="accent1"/>
+              </w:rPr>
+              <w:t>0</w:t>
+            </w:r>
+          </w:p>
+        </w:tc>
+        <w:tc>
+          <w:tcPr>
+            <w:tcW w:w="331" w:type="dxa"/>
+            <w:noWrap/>
+            <w:hideMark/>
+          </w:tcPr>
+          <w:p>
+            <w:pPr>
+              <w:rPr>
+                <w:b/>
+                <w:color w:val="4F81BD" w:themeColor="accent1"/>
+              </w:rPr>
+            </w:pPr>
+            <w:r>
+              <w:rPr>
+                <w:b/>
+                <w:color w:val="4F81BD" w:themeColor="accent1"/>
+              </w:rPr>
+              <w:t>0</w:t>
+            </w:r>
+          </w:p>
+        </w:tc>
+        <w:tc>
+          <w:tcPr>
+            <w:tcW w:w="337" w:type="dxa"/>
+            <w:noWrap/>
+            <w:hideMark/>
+          </w:tcPr>
+          <w:p>
+            <w:pPr>
+              <w:rPr>
+                <w:b/>
+                <w:color w:val="4F81BD" w:themeColor="accent1"/>
+              </w:rPr>
+            </w:pPr>
+            <w:r>
+              <w:rPr>
+                <w:b/>
+                <w:color w:val="4F81BD" w:themeColor="accent1"/>
+              </w:rPr>
+              <w:t>0</w:t>
+            </w:r>
+          </w:p>
+        </w:tc>
+        <w:tc>
+          <w:tcPr>
+            <w:tcW w:w="331" w:type="dxa"/>
+            <w:noWrap/>
+            <w:hideMark/>
+          </w:tcPr>
+          <w:p>
+            <w:pPr>
+              <w:rPr>
+                <w:b/>
+                <w:color w:val="4F81BD" w:themeColor="accent1"/>
+              </w:rPr>
+            </w:pPr>
+            <w:r>
+              <w:rPr>
+                <w:b/>
+                <w:color w:val="4F81BD" w:themeColor="accent1"/>
+              </w:rPr>
+              <w:t>0</w:t>
+            </w:r>
+          </w:p>
+        </w:tc>
+        <w:tc>
+          <w:tcPr>
+            <w:tcW w:w="331" w:type="dxa"/>
+            <w:noWrap/>
+            <w:hideMark/>
+          </w:tcPr>
+          <w:p>
+            <w:pPr>
+              <w:rPr>
+                <w:b/>
+                <w:color w:val="4F81BD" w:themeColor="accent1"/>
+              </w:rPr>
+            </w:pPr>
+            <w:r>
+              <w:rPr>
+                <w:b/>
+                <w:color w:val="4F81BD" w:themeColor="accent1"/>
+              </w:rPr>
+              <w:t>1</w:t>
+            </w:r>
+          </w:p>
+        </w:tc>
+        <w:tc>
+          <w:tcPr>
+            <w:tcW w:w="331" w:type="dxa"/>
+            <w:noWrap/>
+            <w:hideMark/>
+          </w:tcPr>
+          <w:p>
+            <w:pPr>
+              <w:rPr>
+                <w:b/>
+                <w:color w:val="4F81BD" w:themeColor="accent1"/>
+              </w:rPr>
+            </w:pPr>
+            <w:r>
+              <w:rPr>
+                <w:b/>
+                <w:color w:val="4F81BD" w:themeColor="accent1"/>
+              </w:rPr>
+              <w:t>0</w:t>
+            </w:r>
+          </w:p>
+        </w:tc>
+        <w:tc>
+          <w:tcPr>
+            <w:tcW w:w="337" w:type="dxa"/>
+            <w:noWrap/>
+            <w:hideMark/>
+          </w:tcPr>
+          <w:p>
+            <w:pPr>
+              <w:rPr>
+                <w:b/>
+                <w:color w:val="4F81BD" w:themeColor="accent1"/>
+              </w:rPr>
+            </w:pPr>
+            <w:r>
+              <w:rPr>
+                <w:b/>
+                <w:color w:val="4F81BD" w:themeColor="accent1"/>
+              </w:rPr>
+              <w:t>0</w:t>
+            </w:r>
+          </w:p>
+        </w:tc>
+        <w:tc>
+          <w:tcPr>
+            <w:tcW w:w="331" w:type="dxa"/>
+            <w:noWrap/>
+            <w:hideMark/>
+          </w:tcPr>
+          <w:p>
+            <w:pPr>
+              <w:rPr>
+                <w:b/>
+                <w:color w:val="4F81BD" w:themeColor="accent1"/>
+              </w:rPr>
+            </w:pPr>
+            <w:r>
+              <w:rPr>
+                <w:b/>
+                <w:color w:val="4F81BD" w:themeColor="accent1"/>
+              </w:rPr>
+              <w:t>0</w:t>
+            </w:r>
+          </w:p>
+        </w:tc>
+        <w:tc>
+          <w:tcPr>
+            <w:tcW w:w="331" w:type="dxa"/>
+            <w:noWrap/>
+            <w:hideMark/>
+          </w:tcPr>
+          <w:p>
+            <w:pPr>
+              <w:rPr>
+                <w:b/>
+                <w:color w:val="4F81BD" w:themeColor="accent1"/>
+              </w:rPr>
+            </w:pPr>
+            <w:r>
+              <w:rPr>
+                <w:b/>
+                <w:color w:val="4F81BD" w:themeColor="accent1"/>
+              </w:rPr>
+              <w:t>1</w:t>
+            </w:r>
+          </w:p>
+        </w:tc>
+        <w:tc>
+          <w:tcPr>
+            <w:tcW w:w="331" w:type="dxa"/>
+            <w:noWrap/>
+            <w:hideMark/>
+          </w:tcPr>
+          <w:p>
+            <w:pPr>
+              <w:rPr>
+                <w:b/>
+                <w:color w:val="4F81BD" w:themeColor="accent1"/>
+              </w:rPr>
+            </w:pPr>
+            <w:r>
+              <w:rPr>
+                <w:b/>
+                <w:color w:val="4F81BD" w:themeColor="accent1"/>
+              </w:rPr>
+              <w:t>0</w:t>
+            </w:r>
+          </w:p>
+        </w:tc>
+        <w:tc>
+          <w:tcPr>
+            <w:tcW w:w="331" w:type="dxa"/>
+            <w:noWrap/>
+            <w:hideMark/>
+          </w:tcPr>
+          <w:p>
+            <w:pPr>
+              <w:rPr>
+                <w:b/>
+                <w:color w:val="4F81BD" w:themeColor="accent1"/>
+              </w:rPr>
+            </w:pPr>
+            <w:r>
+              <w:rPr>
+                <w:b/>
+                <w:color w:val="4F81BD" w:themeColor="accent1"/>
+              </w:rPr>
+              <w:t>0</w:t>
+            </w:r>
+          </w:p>
+        </w:tc>
+        <w:tc>
+          <w:tcPr>
+            <w:tcW w:w="397" w:type="dxa"/>
+            <w:tcBorders>
+              <w:right w:val="single" w:sz="4" w:space="0" w:color="auto"/>
+            </w:tcBorders>
+            <w:noWrap/>
+            <w:hideMark/>
+          </w:tcPr>
+          <w:p>
+            <w:pPr>
+              <w:rPr>
+                <w:b/>
+                <w:color w:val="4F81BD" w:themeColor="accent1"/>
+              </w:rPr>
+            </w:pPr>
+            <w:r>
+              <w:rPr>
+                <w:b/>
+                <w:color w:val="4F81BD" w:themeColor="accent1"/>
+              </w:rPr>
+              <w:t>0</w:t>
+            </w:r>
+          </w:p>
+        </w:tc>
+        <w:tc>
+          <w:tcPr>
+            <w:tcW w:w="1298" w:type="dxa"/>
+            <w:tcBorders>
+              <w:top w:val="nil"/>
+              <w:left w:val="single" w:sz="4" w:space="0" w:color="auto"/>
+              <w:bottom w:val="nil"/>
+              <w:right w:val="single" w:sz="4" w:space="0" w:color="auto"/>
+            </w:tcBorders>
+            <w:noWrap/>
+            <w:hideMark/>
+          </w:tcPr>
+          <w:p>
+            <w:pPr>
+              <w:rPr>
+                <w:b/>
+                <w:color w:val="4F81BD" w:themeColor="accent1"/>
+              </w:rPr>
+            </w:pPr>
+          </w:p>
+        </w:tc>
+        <w:tc>
+          <w:tcPr>
+            <w:tcW w:w="1206" w:type="dxa"/>
+            <w:vMerge/>
+            <w:tcBorders>
+              <w:left w:val="single" w:sz="4" w:space="0" w:color="auto"/>
+            </w:tcBorders>
+            <w:hideMark/>
+          </w:tcPr>
+          <w:p>
+            <w:pPr>
+              <w:rPr>
+                <w:b/>
+                <w:color w:val="4F81BD" w:themeColor="accent1"/>
+              </w:rPr>
+            </w:pPr>
+          </w:p>
+        </w:tc>
+        <w:tc>
+          <w:tcPr>
+            <w:tcW w:w="397" w:type="dxa"/>
+            <w:noWrap/>
+            <w:hideMark/>
+          </w:tcPr>
+          <w:p>
+            <w:pPr>
+              <w:rPr>
+                <w:b/>
+                <w:color w:val="4F81BD" w:themeColor="accent1"/>
+              </w:rPr>
+            </w:pPr>
+            <w:r>
+              <w:rPr>
+                <w:b/>
+                <w:color w:val="4F81BD" w:themeColor="accent1"/>
+              </w:rPr>
+              <w:t>e</w:t>
+            </w:r>
+          </w:p>
+        </w:tc>
+        <w:tc>
+          <w:tcPr>
+            <w:tcW w:w="1291" w:type="dxa"/>
+            <w:noWrap/>
+            <w:hideMark/>
+          </w:tcPr>
+          <w:p>
+            <w:pPr>
+              <w:rPr>
+                <w:b/>
+                <w:color w:val="4F81BD" w:themeColor="accent1"/>
+              </w:rPr>
+            </w:pPr>
+            <w:r>
+              <w:rPr>
+                <w:b/>
+                <w:color w:val="4F81BD" w:themeColor="accent1"/>
+              </w:rPr>
+              <w:t>0.219</w:t>
+            </w:r>
+          </w:p>
+        </w:tc>
+        <w:tc>
+          <w:tcPr>
+            <w:tcW w:w="758" w:type="dxa"/>
+            <w:noWrap/>
+            <w:hideMark/>
+          </w:tcPr>
+          <w:p>
+            <w:pPr>
+              <w:rPr>
+                <w:b/>
+                <w:color w:val="4F81BD" w:themeColor="accent1"/>
+              </w:rPr>
+            </w:pPr>
+            <w:r>
+              <w:rPr>
+                <w:b/>
+                <w:color w:val="4F81BD" w:themeColor="accent1"/>
+              </w:rPr>
+              <w:t>1.000</w:t>
+            </w:r>
+          </w:p>
+        </w:tc>
+      </w:tr>
+      <w:tr>
+        <w:trPr>
+          <w:trHeight w:val="312"/>
+        </w:trPr>
+        <w:tc>
+          <w:tcPr>
+            <w:tcW w:w="396" w:type="dxa"/>
+            <w:noWrap/>
+            <w:hideMark/>
+          </w:tcPr>
+          <w:p>
+            <w:pPr>
+              <w:rPr>
+                <w:b/>
+                <w:color w:val="4F81BD" w:themeColor="accent1"/>
+              </w:rPr>
+            </w:pPr>
+            <w:r>
+              <w:rPr>
+                <w:b/>
+                <w:color w:val="4F81BD" w:themeColor="accent1"/>
+              </w:rPr>
+              <w:t>f</w:t>
+            </w:r>
+          </w:p>
+        </w:tc>
+        <w:tc>
+          <w:tcPr>
+            <w:tcW w:w="330" w:type="dxa"/>
+            <w:noWrap/>
+            <w:hideMark/>
+          </w:tcPr>
+          <w:p>
+            <w:pPr>
+              <w:rPr>
+                <w:b/>
+                <w:color w:val="4F81BD" w:themeColor="accent1"/>
+              </w:rPr>
+            </w:pPr>
+            <w:r>
+              <w:rPr>
+                <w:b/>
+                <w:color w:val="4F81BD" w:themeColor="accent1"/>
+              </w:rPr>
+              <w:t>0</w:t>
+            </w:r>
+          </w:p>
+        </w:tc>
+        <w:tc>
+          <w:tcPr>
+            <w:tcW w:w="336" w:type="dxa"/>
+            <w:noWrap/>
+            <w:hideMark/>
+          </w:tcPr>
+          <w:p>
+            <w:pPr>
+              <w:rPr>
+                <w:b/>
+                <w:color w:val="4F81BD" w:themeColor="accent1"/>
+              </w:rPr>
+            </w:pPr>
+            <w:r>
+              <w:rPr>
+                <w:b/>
+                <w:color w:val="4F81BD" w:themeColor="accent1"/>
+              </w:rPr>
+              <w:t>0</w:t>
+            </w:r>
+          </w:p>
+        </w:tc>
+        <w:tc>
+          <w:tcPr>
+            <w:tcW w:w="331" w:type="dxa"/>
+            <w:noWrap/>
+            <w:hideMark/>
+          </w:tcPr>
+          <w:p>
+            <w:pPr>
+              <w:rPr>
+                <w:b/>
+                <w:color w:val="4F81BD" w:themeColor="accent1"/>
+              </w:rPr>
+            </w:pPr>
+            <w:r>
+              <w:rPr>
+                <w:b/>
+                <w:color w:val="4F81BD" w:themeColor="accent1"/>
+              </w:rPr>
+              <w:t>0</w:t>
+            </w:r>
+          </w:p>
+        </w:tc>
+        <w:tc>
+          <w:tcPr>
+            <w:tcW w:w="337" w:type="dxa"/>
+            <w:noWrap/>
+            <w:hideMark/>
+          </w:tcPr>
+          <w:p>
+            <w:pPr>
+              <w:rPr>
+                <w:b/>
+                <w:color w:val="4F81BD" w:themeColor="accent1"/>
+              </w:rPr>
+            </w:pPr>
+            <w:r>
+              <w:rPr>
+                <w:b/>
+                <w:color w:val="4F81BD" w:themeColor="accent1"/>
+              </w:rPr>
+              <w:t>0</w:t>
+            </w:r>
+          </w:p>
+        </w:tc>
+        <w:tc>
+          <w:tcPr>
+            <w:tcW w:w="331" w:type="dxa"/>
+            <w:noWrap/>
+            <w:hideMark/>
+          </w:tcPr>
+          <w:p>
+            <w:pPr>
+              <w:rPr>
+                <w:b/>
+                <w:color w:val="4F81BD" w:themeColor="accent1"/>
+              </w:rPr>
+            </w:pPr>
+            <w:r>
+              <w:rPr>
+                <w:b/>
+                <w:color w:val="4F81BD" w:themeColor="accent1"/>
+              </w:rPr>
+              <w:t>1</w:t>
+            </w:r>
+          </w:p>
+        </w:tc>
+        <w:tc>
+          <w:tcPr>
+            <w:tcW w:w="331" w:type="dxa"/>
+            <w:noWrap/>
+            <w:hideMark/>
+          </w:tcPr>
+          <w:p>
+            <w:pPr>
+              <w:rPr>
+                <w:b/>
+                <w:color w:val="4F81BD" w:themeColor="accent1"/>
+              </w:rPr>
+            </w:pPr>
+            <w:r>
+              <w:rPr>
+                <w:b/>
+                <w:color w:val="4F81BD" w:themeColor="accent1"/>
+              </w:rPr>
+              <w:t>0</w:t>
+            </w:r>
+          </w:p>
+        </w:tc>
+        <w:tc>
+          <w:tcPr>
+            <w:tcW w:w="331" w:type="dxa"/>
+            <w:noWrap/>
+            <w:hideMark/>
+          </w:tcPr>
+          <w:p>
+            <w:pPr>
+              <w:rPr>
+                <w:b/>
+                <w:color w:val="4F81BD" w:themeColor="accent1"/>
+              </w:rPr>
+            </w:pPr>
+            <w:r>
+              <w:rPr>
+                <w:b/>
+                <w:color w:val="4F81BD" w:themeColor="accent1"/>
+              </w:rPr>
+              <w:t>1</w:t>
+            </w:r>
+          </w:p>
+        </w:tc>
+        <w:tc>
+          <w:tcPr>
+            <w:tcW w:w="337" w:type="dxa"/>
+            <w:noWrap/>
+            <w:hideMark/>
+          </w:tcPr>
+          <w:p>
+            <w:pPr>
+              <w:rPr>
+                <w:b/>
+                <w:color w:val="4F81BD" w:themeColor="accent1"/>
+              </w:rPr>
+            </w:pPr>
+            <w:r>
+              <w:rPr>
+                <w:b/>
+                <w:color w:val="4F81BD" w:themeColor="accent1"/>
+              </w:rPr>
+              <w:t>0</w:t>
+            </w:r>
+          </w:p>
+        </w:tc>
+        <w:tc>
+          <w:tcPr>
+            <w:tcW w:w="331" w:type="dxa"/>
+            <w:noWrap/>
+            <w:hideMark/>
+          </w:tcPr>
+          <w:p>
+            <w:pPr>
+              <w:rPr>
+                <w:b/>
+                <w:color w:val="4F81BD" w:themeColor="accent1"/>
+              </w:rPr>
+            </w:pPr>
+            <w:r>
+              <w:rPr>
+                <w:b/>
+                <w:color w:val="4F81BD" w:themeColor="accent1"/>
+              </w:rPr>
+              <w:t>1</w:t>
+            </w:r>
+          </w:p>
+        </w:tc>
+        <w:tc>
+          <w:tcPr>
+            <w:tcW w:w="331" w:type="dxa"/>
+            <w:noWrap/>
+            <w:hideMark/>
+          </w:tcPr>
+          <w:p>
+            <w:pPr>
+              <w:rPr>
+                <w:b/>
+                <w:color w:val="4F81BD" w:themeColor="accent1"/>
+              </w:rPr>
+            </w:pPr>
+            <w:r>
+              <w:rPr>
+                <w:b/>
+                <w:color w:val="4F81BD" w:themeColor="accent1"/>
+              </w:rPr>
+              <w:t>0</w:t>
+            </w:r>
+          </w:p>
+        </w:tc>
+        <w:tc>
+          <w:tcPr>
+            <w:tcW w:w="331" w:type="dxa"/>
+            <w:noWrap/>
+            <w:hideMark/>
+          </w:tcPr>
+          <w:p>
+            <w:pPr>
+              <w:rPr>
+                <w:b/>
+                <w:color w:val="4F81BD" w:themeColor="accent1"/>
+              </w:rPr>
+            </w:pPr>
+            <w:r>
+              <w:rPr>
+                <w:b/>
+                <w:color w:val="4F81BD" w:themeColor="accent1"/>
+              </w:rPr>
+              <w:t>0</w:t>
+            </w:r>
+          </w:p>
+        </w:tc>
+        <w:tc>
+          <w:tcPr>
+            <w:tcW w:w="331" w:type="dxa"/>
+            <w:noWrap/>
+            <w:hideMark/>
+          </w:tcPr>
+          <w:p>
+            <w:pPr>
+              <w:rPr>
+                <w:b/>
+                <w:color w:val="4F81BD" w:themeColor="accent1"/>
+              </w:rPr>
+            </w:pPr>
+            <w:r>
+              <w:rPr>
+                <w:b/>
+                <w:color w:val="4F81BD" w:themeColor="accent1"/>
+              </w:rPr>
+              <w:t>0</w:t>
+            </w:r>
+          </w:p>
+        </w:tc>
+        <w:tc>
+          <w:tcPr>
+            <w:tcW w:w="397" w:type="dxa"/>
+            <w:tcBorders>
+              <w:right w:val="single" w:sz="4" w:space="0" w:color="auto"/>
+            </w:tcBorders>
+            <w:noWrap/>
+            <w:hideMark/>
+          </w:tcPr>
+          <w:p>
+            <w:pPr>
+              <w:rPr>
+                <w:b/>
+                <w:color w:val="4F81BD" w:themeColor="accent1"/>
+              </w:rPr>
+            </w:pPr>
+            <w:r>
+              <w:rPr>
+                <w:b/>
+                <w:color w:val="4F81BD" w:themeColor="accent1"/>
+              </w:rPr>
+              <w:t>0</w:t>
+            </w:r>
+          </w:p>
+        </w:tc>
+        <w:tc>
+          <w:tcPr>
+            <w:tcW w:w="1298" w:type="dxa"/>
+            <w:tcBorders>
+              <w:top w:val="nil"/>
+              <w:left w:val="single" w:sz="4" w:space="0" w:color="auto"/>
+              <w:bottom w:val="nil"/>
+              <w:right w:val="single" w:sz="4" w:space="0" w:color="auto"/>
+            </w:tcBorders>
+            <w:noWrap/>
+            <w:hideMark/>
+          </w:tcPr>
+          <w:p>
+            <w:pPr>
+              <w:rPr>
+                <w:b/>
+                <w:color w:val="4F81BD" w:themeColor="accent1"/>
+              </w:rPr>
+            </w:pPr>
+          </w:p>
+        </w:tc>
+        <w:tc>
+          <w:tcPr>
+            <w:tcW w:w="1206" w:type="dxa"/>
+            <w:vMerge/>
+            <w:tcBorders>
+              <w:left w:val="single" w:sz="4" w:space="0" w:color="auto"/>
+            </w:tcBorders>
+            <w:hideMark/>
+          </w:tcPr>
+          <w:p>
+            <w:pPr>
+              <w:rPr>
+                <w:b/>
+                <w:color w:val="4F81BD" w:themeColor="accent1"/>
+              </w:rPr>
+            </w:pPr>
+          </w:p>
+        </w:tc>
+        <w:tc>
+          <w:tcPr>
+            <w:tcW w:w="397" w:type="dxa"/>
+            <w:noWrap/>
+            <w:hideMark/>
+          </w:tcPr>
+          <w:p>
+            <w:pPr>
+              <w:rPr>
+                <w:b/>
+                <w:color w:val="4F81BD" w:themeColor="accent1"/>
+              </w:rPr>
+            </w:pPr>
+            <w:r>
+              <w:rPr>
+                <w:b/>
+                <w:color w:val="4F81BD" w:themeColor="accent1"/>
+              </w:rPr>
+              <w:t>f</w:t>
+            </w:r>
+          </w:p>
+        </w:tc>
+        <w:tc>
+          <w:tcPr>
+            <w:tcW w:w="1291" w:type="dxa"/>
+            <w:noWrap/>
+            <w:hideMark/>
+          </w:tcPr>
+          <w:p>
+            <w:pPr>
+              <w:rPr>
+                <w:b/>
+                <w:color w:val="4F81BD" w:themeColor="accent1"/>
+              </w:rPr>
+            </w:pPr>
+            <w:r>
+              <w:rPr>
+                <w:b/>
+                <w:color w:val="4F81BD" w:themeColor="accent1"/>
+              </w:rPr>
+              <w:t>0.300</w:t>
+            </w:r>
+          </w:p>
+        </w:tc>
+        <w:tc>
+          <w:tcPr>
+            <w:tcW w:w="758" w:type="dxa"/>
+            <w:noWrap/>
+            <w:hideMark/>
+          </w:tcPr>
+          <w:p>
+            <w:pPr>
+              <w:rPr>
+                <w:b/>
+                <w:color w:val="4F81BD" w:themeColor="accent1"/>
+              </w:rPr>
+            </w:pPr>
+            <w:r>
+              <w:rPr>
+                <w:b/>
+                <w:color w:val="4F81BD" w:themeColor="accent1"/>
+              </w:rPr>
+              <w:t>0.945</w:t>
+            </w:r>
+          </w:p>
+        </w:tc>
+      </w:tr>
+      <w:tr>
+        <w:trPr>
+          <w:trHeight w:val="312"/>
+        </w:trPr>
+        <w:tc>
+          <w:tcPr>
+            <w:tcW w:w="396" w:type="dxa"/>
+            <w:noWrap/>
+            <w:hideMark/>
+          </w:tcPr>
+          <w:p>
+            <w:pPr>
+              <w:rPr>
+                <w:b/>
+                <w:color w:val="4F81BD" w:themeColor="accent1"/>
+              </w:rPr>
+            </w:pPr>
+            <w:r>
+              <w:rPr>
+                <w:b/>
+                <w:color w:val="4F81BD" w:themeColor="accent1"/>
+              </w:rPr>
+              <w:t>g</w:t>
+            </w:r>
+          </w:p>
+        </w:tc>
+        <w:tc>
+          <w:tcPr>
+            <w:tcW w:w="330" w:type="dxa"/>
+            <w:noWrap/>
+            <w:hideMark/>
+          </w:tcPr>
+          <w:p>
+            <w:pPr>
+              <w:rPr>
+                <w:b/>
+                <w:color w:val="4F81BD" w:themeColor="accent1"/>
+              </w:rPr>
+            </w:pPr>
+            <w:r>
+              <w:rPr>
+                <w:b/>
+                <w:color w:val="4F81BD" w:themeColor="accent1"/>
+              </w:rPr>
+              <w:t>0</w:t>
+            </w:r>
+          </w:p>
+        </w:tc>
+        <w:tc>
+          <w:tcPr>
+            <w:tcW w:w="336" w:type="dxa"/>
+            <w:noWrap/>
+            <w:hideMark/>
+          </w:tcPr>
+          <w:p>
+            <w:pPr>
+              <w:rPr>
+                <w:b/>
+                <w:color w:val="4F81BD" w:themeColor="accent1"/>
+              </w:rPr>
+            </w:pPr>
+            <w:r>
+              <w:rPr>
+                <w:b/>
+                <w:color w:val="4F81BD" w:themeColor="accent1"/>
+              </w:rPr>
+              <w:t>0</w:t>
+            </w:r>
+          </w:p>
+        </w:tc>
+        <w:tc>
+          <w:tcPr>
+            <w:tcW w:w="331" w:type="dxa"/>
+            <w:noWrap/>
+            <w:hideMark/>
+          </w:tcPr>
+          <w:p>
+            <w:pPr>
+              <w:rPr>
+                <w:b/>
+                <w:color w:val="4F81BD" w:themeColor="accent1"/>
+              </w:rPr>
+            </w:pPr>
+            <w:r>
+              <w:rPr>
+                <w:b/>
+                <w:color w:val="4F81BD" w:themeColor="accent1"/>
+              </w:rPr>
+              <w:t>0</w:t>
+            </w:r>
+          </w:p>
+        </w:tc>
+        <w:tc>
+          <w:tcPr>
+            <w:tcW w:w="337" w:type="dxa"/>
+            <w:noWrap/>
+            <w:hideMark/>
+          </w:tcPr>
+          <w:p>
+            <w:pPr>
+              <w:rPr>
+                <w:b/>
+                <w:color w:val="4F81BD" w:themeColor="accent1"/>
+              </w:rPr>
+            </w:pPr>
+            <w:r>
+              <w:rPr>
+                <w:b/>
+                <w:color w:val="4F81BD" w:themeColor="accent1"/>
+              </w:rPr>
+              <w:t>0</w:t>
+            </w:r>
+          </w:p>
+        </w:tc>
+        <w:tc>
+          <w:tcPr>
+            <w:tcW w:w="331" w:type="dxa"/>
+            <w:noWrap/>
+            <w:hideMark/>
+          </w:tcPr>
+          <w:p>
+            <w:pPr>
+              <w:rPr>
+                <w:b/>
+                <w:color w:val="4F81BD" w:themeColor="accent1"/>
+              </w:rPr>
+            </w:pPr>
+            <w:r>
+              <w:rPr>
+                <w:b/>
+                <w:color w:val="4F81BD" w:themeColor="accent1"/>
+              </w:rPr>
+              <w:t>0</w:t>
+            </w:r>
+          </w:p>
+        </w:tc>
+        <w:tc>
+          <w:tcPr>
+            <w:tcW w:w="331" w:type="dxa"/>
+            <w:noWrap/>
+            <w:hideMark/>
+          </w:tcPr>
+          <w:p>
+            <w:pPr>
+              <w:rPr>
+                <w:b/>
+                <w:color w:val="4F81BD" w:themeColor="accent1"/>
+              </w:rPr>
+            </w:pPr>
+            <w:r>
+              <w:rPr>
+                <w:b/>
+                <w:color w:val="4F81BD" w:themeColor="accent1"/>
+              </w:rPr>
+              <w:t>1</w:t>
+            </w:r>
+          </w:p>
+        </w:tc>
+        <w:tc>
+          <w:tcPr>
+            <w:tcW w:w="331" w:type="dxa"/>
+            <w:noWrap/>
+            <w:hideMark/>
+          </w:tcPr>
+          <w:p>
+            <w:pPr>
+              <w:rPr>
+                <w:b/>
+                <w:color w:val="4F81BD" w:themeColor="accent1"/>
+              </w:rPr>
+            </w:pPr>
+            <w:r>
+              <w:rPr>
+                <w:b/>
+                <w:color w:val="4F81BD" w:themeColor="accent1"/>
+              </w:rPr>
+              <w:t>0</w:t>
+            </w:r>
+          </w:p>
+        </w:tc>
+        <w:tc>
+          <w:tcPr>
+            <w:tcW w:w="337" w:type="dxa"/>
+            <w:noWrap/>
+            <w:hideMark/>
+          </w:tcPr>
+          <w:p>
+            <w:pPr>
+              <w:rPr>
+                <w:b/>
+                <w:color w:val="4F81BD" w:themeColor="accent1"/>
+              </w:rPr>
+            </w:pPr>
+            <w:r>
+              <w:rPr>
+                <w:b/>
+                <w:color w:val="4F81BD" w:themeColor="accent1"/>
+              </w:rPr>
+              <w:t>1</w:t>
+            </w:r>
+          </w:p>
+        </w:tc>
+        <w:tc>
+          <w:tcPr>
+            <w:tcW w:w="331" w:type="dxa"/>
+            <w:noWrap/>
+            <w:hideMark/>
+          </w:tcPr>
+          <w:p>
+            <w:pPr>
+              <w:rPr>
+                <w:b/>
+                <w:color w:val="4F81BD" w:themeColor="accent1"/>
+              </w:rPr>
+            </w:pPr>
+            <w:r>
+              <w:rPr>
+                <w:b/>
+                <w:color w:val="4F81BD" w:themeColor="accent1"/>
+              </w:rPr>
+              <w:t>1</w:t>
+            </w:r>
+          </w:p>
+        </w:tc>
+        <w:tc>
+          <w:tcPr>
+            <w:tcW w:w="331" w:type="dxa"/>
+            <w:noWrap/>
+            <w:hideMark/>
+          </w:tcPr>
+          <w:p>
+            <w:pPr>
+              <w:rPr>
+                <w:b/>
+                <w:color w:val="4F81BD" w:themeColor="accent1"/>
+              </w:rPr>
+            </w:pPr>
+            <w:r>
+              <w:rPr>
+                <w:b/>
+                <w:color w:val="4F81BD" w:themeColor="accent1"/>
+              </w:rPr>
+              <w:t>0</w:t>
+            </w:r>
+          </w:p>
+        </w:tc>
+        <w:tc>
+          <w:tcPr>
+            <w:tcW w:w="331" w:type="dxa"/>
+            <w:noWrap/>
+            <w:hideMark/>
+          </w:tcPr>
+          <w:p>
+            <w:pPr>
+              <w:rPr>
+                <w:b/>
+                <w:color w:val="4F81BD" w:themeColor="accent1"/>
+              </w:rPr>
+            </w:pPr>
+            <w:r>
+              <w:rPr>
+                <w:b/>
+                <w:color w:val="4F81BD" w:themeColor="accent1"/>
+              </w:rPr>
+              <w:t>0</w:t>
+            </w:r>
+          </w:p>
+        </w:tc>
+        <w:tc>
+          <w:tcPr>
+            <w:tcW w:w="331" w:type="dxa"/>
+            <w:noWrap/>
+            <w:hideMark/>
+          </w:tcPr>
+          <w:p>
+            <w:pPr>
+              <w:rPr>
+                <w:b/>
+                <w:color w:val="4F81BD" w:themeColor="accent1"/>
+              </w:rPr>
+            </w:pPr>
+            <w:r>
+              <w:rPr>
+                <w:b/>
+                <w:color w:val="4F81BD" w:themeColor="accent1"/>
+              </w:rPr>
+              <w:t>0</w:t>
+            </w:r>
+          </w:p>
+        </w:tc>
+        <w:tc>
+          <w:tcPr>
+            <w:tcW w:w="397" w:type="dxa"/>
+            <w:tcBorders>
+              <w:right w:val="single" w:sz="4" w:space="0" w:color="auto"/>
+            </w:tcBorders>
+            <w:noWrap/>
+            <w:hideMark/>
+          </w:tcPr>
+          <w:p>
+            <w:pPr>
+              <w:rPr>
+                <w:b/>
+                <w:color w:val="4F81BD" w:themeColor="accent1"/>
+              </w:rPr>
+            </w:pPr>
+            <w:r>
+              <w:rPr>
+                <w:b/>
+                <w:color w:val="4F81BD" w:themeColor="accent1"/>
+              </w:rPr>
+              <w:t>0</w:t>
+            </w:r>
+          </w:p>
+        </w:tc>
+        <w:tc>
+          <w:tcPr>
+            <w:tcW w:w="1298" w:type="dxa"/>
+            <w:tcBorders>
+              <w:top w:val="nil"/>
+              <w:left w:val="single" w:sz="4" w:space="0" w:color="auto"/>
+              <w:bottom w:val="nil"/>
+              <w:right w:val="single" w:sz="4" w:space="0" w:color="auto"/>
+            </w:tcBorders>
+            <w:noWrap/>
+            <w:hideMark/>
+          </w:tcPr>
+          <w:p>
+            <w:pPr>
+              <w:rPr>
+                <w:b/>
+                <w:color w:val="4F81BD" w:themeColor="accent1"/>
+              </w:rPr>
+            </w:pPr>
+          </w:p>
+        </w:tc>
+        <w:tc>
+          <w:tcPr>
+            <w:tcW w:w="1206" w:type="dxa"/>
+            <w:vMerge/>
+            <w:tcBorders>
+              <w:left w:val="single" w:sz="4" w:space="0" w:color="auto"/>
+            </w:tcBorders>
+            <w:hideMark/>
+          </w:tcPr>
+          <w:p>
+            <w:pPr>
+              <w:rPr>
+                <w:b/>
+                <w:color w:val="4F81BD" w:themeColor="accent1"/>
+              </w:rPr>
+            </w:pPr>
+          </w:p>
+        </w:tc>
+        <w:tc>
+          <w:tcPr>
+            <w:tcW w:w="397" w:type="dxa"/>
+            <w:noWrap/>
+            <w:hideMark/>
+          </w:tcPr>
+          <w:p>
+            <w:pPr>
+              <w:rPr>
+                <w:b/>
+                <w:color w:val="4F81BD" w:themeColor="accent1"/>
+              </w:rPr>
+            </w:pPr>
+            <w:r>
+              <w:rPr>
+                <w:b/>
+                <w:color w:val="4F81BD" w:themeColor="accent1"/>
+              </w:rPr>
+              <w:t>g</w:t>
+            </w:r>
+          </w:p>
+        </w:tc>
+        <w:tc>
+          <w:tcPr>
+            <w:tcW w:w="1291" w:type="dxa"/>
+            <w:noWrap/>
+            <w:hideMark/>
+          </w:tcPr>
+          <w:p>
+            <w:pPr>
+              <w:rPr>
+                <w:b/>
+                <w:color w:val="4F81BD" w:themeColor="accent1"/>
+              </w:rPr>
+            </w:pPr>
+            <w:r>
+              <w:rPr>
+                <w:b/>
+                <w:color w:val="4F81BD" w:themeColor="accent1"/>
+              </w:rPr>
+              <w:t>0.300</w:t>
+            </w:r>
+          </w:p>
+        </w:tc>
+        <w:tc>
+          <w:tcPr>
+            <w:tcW w:w="758" w:type="dxa"/>
+            <w:noWrap/>
+            <w:hideMark/>
+          </w:tcPr>
+          <w:p>
+            <w:pPr>
+              <w:rPr>
+                <w:b/>
+                <w:color w:val="4F81BD" w:themeColor="accent1"/>
+              </w:rPr>
+            </w:pPr>
+            <w:r>
+              <w:rPr>
+                <w:b/>
+                <w:color w:val="4F81BD" w:themeColor="accent1"/>
+              </w:rPr>
+              <w:t>0.838</w:t>
+            </w:r>
+          </w:p>
+        </w:tc>
+      </w:tr>
+      <w:tr>
+        <w:trPr>
+          <w:trHeight w:val="312"/>
+        </w:trPr>
+        <w:tc>
+          <w:tcPr>
+            <w:tcW w:w="396" w:type="dxa"/>
+            <w:noWrap/>
+            <w:hideMark/>
+          </w:tcPr>
+          <w:p>
+            <w:pPr>
+              <w:rPr>
+                <w:b/>
+                <w:color w:val="4F81BD" w:themeColor="accent1"/>
+              </w:rPr>
+            </w:pPr>
+            <w:r>
+              <w:rPr>
+                <w:b/>
+                <w:color w:val="4F81BD" w:themeColor="accent1"/>
+              </w:rPr>
+              <w:t>h</w:t>
+            </w:r>
+          </w:p>
+        </w:tc>
+        <w:tc>
+          <w:tcPr>
+            <w:tcW w:w="330" w:type="dxa"/>
+            <w:noWrap/>
+            <w:hideMark/>
+          </w:tcPr>
+          <w:p>
+            <w:pPr>
+              <w:rPr>
+                <w:b/>
+                <w:color w:val="4F81BD" w:themeColor="accent1"/>
+              </w:rPr>
+            </w:pPr>
+            <w:r>
+              <w:rPr>
+                <w:b/>
+                <w:color w:val="4F81BD" w:themeColor="accent1"/>
+              </w:rPr>
+              <w:t>0</w:t>
+            </w:r>
+          </w:p>
+        </w:tc>
+        <w:tc>
+          <w:tcPr>
+            <w:tcW w:w="336" w:type="dxa"/>
+            <w:noWrap/>
+            <w:hideMark/>
+          </w:tcPr>
+          <w:p>
+            <w:pPr>
+              <w:rPr>
+                <w:b/>
+                <w:color w:val="4F81BD" w:themeColor="accent1"/>
+              </w:rPr>
+            </w:pPr>
+            <w:r>
+              <w:rPr>
+                <w:b/>
+                <w:color w:val="4F81BD" w:themeColor="accent1"/>
+              </w:rPr>
+              <w:t>0</w:t>
+            </w:r>
+          </w:p>
+        </w:tc>
+        <w:tc>
+          <w:tcPr>
+            <w:tcW w:w="331" w:type="dxa"/>
+            <w:noWrap/>
+            <w:hideMark/>
+          </w:tcPr>
+          <w:p>
+            <w:pPr>
+              <w:rPr>
+                <w:b/>
+                <w:color w:val="4F81BD" w:themeColor="accent1"/>
+              </w:rPr>
+            </w:pPr>
+            <w:r>
+              <w:rPr>
+                <w:b/>
+                <w:color w:val="4F81BD" w:themeColor="accent1"/>
+              </w:rPr>
+              <w:t>0</w:t>
+            </w:r>
+          </w:p>
+        </w:tc>
+        <w:tc>
+          <w:tcPr>
+            <w:tcW w:w="337" w:type="dxa"/>
+            <w:noWrap/>
+            <w:hideMark/>
+          </w:tcPr>
+          <w:p>
+            <w:pPr>
+              <w:rPr>
+                <w:b/>
+                <w:color w:val="4F81BD" w:themeColor="accent1"/>
+              </w:rPr>
+            </w:pPr>
+            <w:r>
+              <w:rPr>
+                <w:b/>
+                <w:color w:val="4F81BD" w:themeColor="accent1"/>
+              </w:rPr>
+              <w:t>0</w:t>
+            </w:r>
+          </w:p>
+        </w:tc>
+        <w:tc>
+          <w:tcPr>
+            <w:tcW w:w="331" w:type="dxa"/>
+            <w:noWrap/>
+            <w:hideMark/>
+          </w:tcPr>
+          <w:p>
+            <w:pPr>
+              <w:rPr>
+                <w:b/>
+                <w:color w:val="4F81BD" w:themeColor="accent1"/>
+              </w:rPr>
+            </w:pPr>
+            <w:r>
+              <w:rPr>
+                <w:b/>
+                <w:color w:val="4F81BD" w:themeColor="accent1"/>
+              </w:rPr>
+              <w:t>0</w:t>
+            </w:r>
+          </w:p>
+        </w:tc>
+        <w:tc>
+          <w:tcPr>
+            <w:tcW w:w="331" w:type="dxa"/>
+            <w:noWrap/>
+            <w:hideMark/>
+          </w:tcPr>
+          <w:p>
+            <w:pPr>
+              <w:rPr>
+                <w:b/>
+                <w:color w:val="4F81BD" w:themeColor="accent1"/>
+              </w:rPr>
+            </w:pPr>
+            <w:r>
+              <w:rPr>
+                <w:b/>
+                <w:color w:val="4F81BD" w:themeColor="accent1"/>
+              </w:rPr>
+              <w:t>0</w:t>
+            </w:r>
+          </w:p>
+        </w:tc>
+        <w:tc>
+          <w:tcPr>
+            <w:tcW w:w="331" w:type="dxa"/>
+            <w:noWrap/>
+            <w:hideMark/>
+          </w:tcPr>
+          <w:p>
+            <w:pPr>
+              <w:rPr>
+                <w:b/>
+                <w:color w:val="4F81BD" w:themeColor="accent1"/>
+              </w:rPr>
+            </w:pPr>
+            <w:r>
+              <w:rPr>
+                <w:b/>
+                <w:color w:val="4F81BD" w:themeColor="accent1"/>
+              </w:rPr>
+              <w:t>1</w:t>
+            </w:r>
+          </w:p>
+        </w:tc>
+        <w:tc>
+          <w:tcPr>
+            <w:tcW w:w="337" w:type="dxa"/>
+            <w:noWrap/>
+            <w:hideMark/>
+          </w:tcPr>
+          <w:p>
+            <w:pPr>
+              <w:rPr>
+                <w:b/>
+                <w:color w:val="4F81BD" w:themeColor="accent1"/>
+              </w:rPr>
+            </w:pPr>
+            <w:r>
+              <w:rPr>
+                <w:b/>
+                <w:color w:val="4F81BD" w:themeColor="accent1"/>
+              </w:rPr>
+              <w:t>0</w:t>
+            </w:r>
+          </w:p>
+        </w:tc>
+        <w:tc>
+          <w:tcPr>
+            <w:tcW w:w="331" w:type="dxa"/>
+            <w:noWrap/>
+            <w:hideMark/>
+          </w:tcPr>
+          <w:p>
+            <w:pPr>
+              <w:rPr>
+                <w:b/>
+                <w:color w:val="4F81BD" w:themeColor="accent1"/>
+              </w:rPr>
+            </w:pPr>
+            <w:r>
+              <w:rPr>
+                <w:b/>
+                <w:color w:val="4F81BD" w:themeColor="accent1"/>
+              </w:rPr>
+              <w:t>1</w:t>
+            </w:r>
+          </w:p>
+        </w:tc>
+        <w:tc>
+          <w:tcPr>
+            <w:tcW w:w="331" w:type="dxa"/>
+            <w:noWrap/>
+            <w:hideMark/>
+          </w:tcPr>
+          <w:p>
+            <w:pPr>
+              <w:rPr>
+                <w:b/>
+                <w:color w:val="4F81BD" w:themeColor="accent1"/>
+              </w:rPr>
+            </w:pPr>
+            <w:r>
+              <w:rPr>
+                <w:b/>
+                <w:color w:val="4F81BD" w:themeColor="accent1"/>
+              </w:rPr>
+              <w:t>0</w:t>
+            </w:r>
+          </w:p>
+        </w:tc>
+        <w:tc>
+          <w:tcPr>
+            <w:tcW w:w="331" w:type="dxa"/>
+            <w:noWrap/>
+            <w:hideMark/>
+          </w:tcPr>
+          <w:p>
+            <w:pPr>
+              <w:rPr>
+                <w:b/>
+                <w:color w:val="4F81BD" w:themeColor="accent1"/>
+              </w:rPr>
+            </w:pPr>
+            <w:r>
+              <w:rPr>
+                <w:b/>
+                <w:color w:val="4F81BD" w:themeColor="accent1"/>
+              </w:rPr>
+              <w:t>0</w:t>
+            </w:r>
+          </w:p>
+        </w:tc>
+        <w:tc>
+          <w:tcPr>
+            <w:tcW w:w="331" w:type="dxa"/>
+            <w:noWrap/>
+            <w:hideMark/>
+          </w:tcPr>
+          <w:p>
+            <w:pPr>
+              <w:rPr>
+                <w:b/>
+                <w:color w:val="4F81BD" w:themeColor="accent1"/>
+              </w:rPr>
+            </w:pPr>
+            <w:r>
+              <w:rPr>
+                <w:b/>
+                <w:color w:val="4F81BD" w:themeColor="accent1"/>
+              </w:rPr>
+              <w:t>0</w:t>
+            </w:r>
+          </w:p>
+        </w:tc>
+        <w:tc>
+          <w:tcPr>
+            <w:tcW w:w="397" w:type="dxa"/>
+            <w:tcBorders>
+              <w:right w:val="single" w:sz="4" w:space="0" w:color="auto"/>
+            </w:tcBorders>
+            <w:noWrap/>
+            <w:hideMark/>
+          </w:tcPr>
+          <w:p>
+            <w:pPr>
+              <w:rPr>
+                <w:b/>
+                <w:color w:val="4F81BD" w:themeColor="accent1"/>
+              </w:rPr>
+            </w:pPr>
+            <w:r>
+              <w:rPr>
+                <w:b/>
+                <w:color w:val="4F81BD" w:themeColor="accent1"/>
+              </w:rPr>
+              <w:t>0</w:t>
+            </w:r>
+          </w:p>
+        </w:tc>
+        <w:tc>
+          <w:tcPr>
+            <w:tcW w:w="1298" w:type="dxa"/>
+            <w:tcBorders>
+              <w:top w:val="nil"/>
+              <w:left w:val="single" w:sz="4" w:space="0" w:color="auto"/>
+              <w:bottom w:val="nil"/>
+              <w:right w:val="single" w:sz="4" w:space="0" w:color="auto"/>
+            </w:tcBorders>
+            <w:noWrap/>
+            <w:hideMark/>
+          </w:tcPr>
+          <w:p>
+            <w:pPr>
+              <w:rPr>
+                <w:b/>
+                <w:color w:val="4F81BD" w:themeColor="accent1"/>
+              </w:rPr>
+            </w:pPr>
+          </w:p>
+        </w:tc>
+        <w:tc>
+          <w:tcPr>
+            <w:tcW w:w="1206" w:type="dxa"/>
+            <w:vMerge/>
+            <w:tcBorders>
+              <w:left w:val="single" w:sz="4" w:space="0" w:color="auto"/>
+            </w:tcBorders>
+            <w:hideMark/>
+          </w:tcPr>
+          <w:p>
+            <w:pPr>
+              <w:rPr>
+                <w:b/>
+                <w:color w:val="4F81BD" w:themeColor="accent1"/>
+              </w:rPr>
+            </w:pPr>
+          </w:p>
+        </w:tc>
+        <w:tc>
+          <w:tcPr>
+            <w:tcW w:w="397" w:type="dxa"/>
+            <w:noWrap/>
+            <w:hideMark/>
+          </w:tcPr>
+          <w:p>
+            <w:pPr>
+              <w:rPr>
+                <w:b/>
+                <w:color w:val="4F81BD" w:themeColor="accent1"/>
+              </w:rPr>
+            </w:pPr>
+            <w:r>
+              <w:rPr>
+                <w:b/>
+                <w:color w:val="4F81BD" w:themeColor="accent1"/>
+              </w:rPr>
+              <w:t>h</w:t>
+            </w:r>
+          </w:p>
+        </w:tc>
+        <w:tc>
+          <w:tcPr>
+            <w:tcW w:w="1291" w:type="dxa"/>
+            <w:noWrap/>
+            <w:hideMark/>
+          </w:tcPr>
+          <w:p>
+            <w:pPr>
+              <w:rPr>
+                <w:b/>
+                <w:color w:val="4F81BD" w:themeColor="accent1"/>
+              </w:rPr>
+            </w:pPr>
+            <w:r>
+              <w:rPr>
+                <w:b/>
+                <w:color w:val="4F81BD" w:themeColor="accent1"/>
+              </w:rPr>
+              <w:t>0.219</w:t>
+            </w:r>
+          </w:p>
+        </w:tc>
+        <w:tc>
+          <w:tcPr>
+            <w:tcW w:w="758" w:type="dxa"/>
+            <w:noWrap/>
+            <w:hideMark/>
+          </w:tcPr>
+          <w:p>
+            <w:pPr>
+              <w:rPr>
+                <w:b/>
+                <w:color w:val="4F81BD" w:themeColor="accent1"/>
+              </w:rPr>
+            </w:pPr>
+            <w:r>
+              <w:rPr>
+                <w:b/>
+                <w:color w:val="4F81BD" w:themeColor="accent1"/>
+              </w:rPr>
+              <w:t>0.592</w:t>
+            </w:r>
+          </w:p>
+        </w:tc>
+      </w:tr>
+      <w:tr>
+        <w:trPr>
+          <w:trHeight w:val="312"/>
+        </w:trPr>
+        <w:tc>
+          <w:tcPr>
+            <w:tcW w:w="396" w:type="dxa"/>
+            <w:noWrap/>
+            <w:hideMark/>
+          </w:tcPr>
+          <w:p>
+            <w:pPr>
+              <w:rPr>
+                <w:b/>
+                <w:color w:val="4F81BD" w:themeColor="accent1"/>
+              </w:rPr>
+            </w:pPr>
+            <w:proofErr w:type="spellStart"/>
+            <w:r>
+              <w:rPr>
+                <w:b/>
+                <w:color w:val="4F81BD" w:themeColor="accent1"/>
+              </w:rPr>
+              <w:t>i</w:t>
+            </w:r>
+            <w:proofErr w:type="spellEnd"/>
+          </w:p>
+        </w:tc>
+        <w:tc>
+          <w:tcPr>
+            <w:tcW w:w="330" w:type="dxa"/>
+            <w:noWrap/>
+            <w:hideMark/>
+          </w:tcPr>
+          <w:p>
+            <w:pPr>
+              <w:rPr>
+                <w:b/>
+                <w:color w:val="4F81BD" w:themeColor="accent1"/>
+              </w:rPr>
+            </w:pPr>
+            <w:r>
+              <w:rPr>
+                <w:b/>
+                <w:color w:val="4F81BD" w:themeColor="accent1"/>
+              </w:rPr>
+              <w:t>0</w:t>
+            </w:r>
+          </w:p>
+        </w:tc>
+        <w:tc>
+          <w:tcPr>
+            <w:tcW w:w="336" w:type="dxa"/>
+            <w:noWrap/>
+            <w:hideMark/>
+          </w:tcPr>
+          <w:p>
+            <w:pPr>
+              <w:rPr>
+                <w:b/>
+                <w:color w:val="4F81BD" w:themeColor="accent1"/>
+              </w:rPr>
+            </w:pPr>
+            <w:r>
+              <w:rPr>
+                <w:b/>
+                <w:color w:val="4F81BD" w:themeColor="accent1"/>
+              </w:rPr>
+              <w:t>0</w:t>
+            </w:r>
+          </w:p>
+        </w:tc>
+        <w:tc>
+          <w:tcPr>
+            <w:tcW w:w="331" w:type="dxa"/>
+            <w:noWrap/>
+            <w:hideMark/>
+          </w:tcPr>
+          <w:p>
+            <w:pPr>
+              <w:rPr>
+                <w:b/>
+                <w:color w:val="4F81BD" w:themeColor="accent1"/>
+              </w:rPr>
+            </w:pPr>
+            <w:r>
+              <w:rPr>
+                <w:b/>
+                <w:color w:val="4F81BD" w:themeColor="accent1"/>
+              </w:rPr>
+              <w:t>0</w:t>
+            </w:r>
+          </w:p>
+        </w:tc>
+        <w:tc>
+          <w:tcPr>
+            <w:tcW w:w="337" w:type="dxa"/>
+            <w:noWrap/>
+            <w:hideMark/>
+          </w:tcPr>
+          <w:p>
+            <w:pPr>
+              <w:rPr>
+                <w:b/>
+                <w:color w:val="4F81BD" w:themeColor="accent1"/>
+              </w:rPr>
+            </w:pPr>
+            <w:r>
+              <w:rPr>
+                <w:b/>
+                <w:color w:val="4F81BD" w:themeColor="accent1"/>
+              </w:rPr>
+              <w:t>0</w:t>
+            </w:r>
+          </w:p>
+        </w:tc>
+        <w:tc>
+          <w:tcPr>
+            <w:tcW w:w="331" w:type="dxa"/>
+            <w:noWrap/>
+            <w:hideMark/>
+          </w:tcPr>
+          <w:p>
+            <w:pPr>
+              <w:rPr>
+                <w:b/>
+                <w:color w:val="4F81BD" w:themeColor="accent1"/>
+              </w:rPr>
+            </w:pPr>
+            <w:r>
+              <w:rPr>
+                <w:b/>
+                <w:color w:val="4F81BD" w:themeColor="accent1"/>
+              </w:rPr>
+              <w:t>0</w:t>
+            </w:r>
+          </w:p>
+        </w:tc>
+        <w:tc>
+          <w:tcPr>
+            <w:tcW w:w="331" w:type="dxa"/>
+            <w:noWrap/>
+            <w:hideMark/>
+          </w:tcPr>
+          <w:p>
+            <w:pPr>
+              <w:rPr>
+                <w:b/>
+                <w:color w:val="4F81BD" w:themeColor="accent1"/>
+              </w:rPr>
+            </w:pPr>
+            <w:r>
+              <w:rPr>
+                <w:b/>
+                <w:color w:val="4F81BD" w:themeColor="accent1"/>
+              </w:rPr>
+              <w:t>1</w:t>
+            </w:r>
+          </w:p>
+        </w:tc>
+        <w:tc>
+          <w:tcPr>
+            <w:tcW w:w="331" w:type="dxa"/>
+            <w:noWrap/>
+            <w:hideMark/>
+          </w:tcPr>
+          <w:p>
+            <w:pPr>
+              <w:rPr>
+                <w:b/>
+                <w:color w:val="4F81BD" w:themeColor="accent1"/>
+              </w:rPr>
+            </w:pPr>
+            <w:r>
+              <w:rPr>
+                <w:b/>
+                <w:color w:val="4F81BD" w:themeColor="accent1"/>
+              </w:rPr>
+              <w:t>1</w:t>
+            </w:r>
+          </w:p>
+        </w:tc>
+        <w:tc>
+          <w:tcPr>
+            <w:tcW w:w="337" w:type="dxa"/>
+            <w:noWrap/>
+            <w:hideMark/>
+          </w:tcPr>
+          <w:p>
+            <w:pPr>
+              <w:rPr>
+                <w:b/>
+                <w:color w:val="4F81BD" w:themeColor="accent1"/>
+              </w:rPr>
+            </w:pPr>
+            <w:r>
+              <w:rPr>
+                <w:b/>
+                <w:color w:val="4F81BD" w:themeColor="accent1"/>
+              </w:rPr>
+              <w:t>1</w:t>
+            </w:r>
+          </w:p>
+        </w:tc>
+        <w:tc>
+          <w:tcPr>
+            <w:tcW w:w="331" w:type="dxa"/>
+            <w:noWrap/>
+            <w:hideMark/>
+          </w:tcPr>
+          <w:p>
+            <w:pPr>
+              <w:rPr>
+                <w:b/>
+                <w:color w:val="4F81BD" w:themeColor="accent1"/>
+              </w:rPr>
+            </w:pPr>
+            <w:r>
+              <w:rPr>
+                <w:b/>
+                <w:color w:val="4F81BD" w:themeColor="accent1"/>
+              </w:rPr>
+              <w:t>0</w:t>
+            </w:r>
+          </w:p>
+        </w:tc>
+        <w:tc>
+          <w:tcPr>
+            <w:tcW w:w="331" w:type="dxa"/>
+            <w:noWrap/>
+            <w:hideMark/>
+          </w:tcPr>
+          <w:p>
+            <w:pPr>
+              <w:rPr>
+                <w:b/>
+                <w:color w:val="4F81BD" w:themeColor="accent1"/>
+              </w:rPr>
+            </w:pPr>
+            <w:r>
+              <w:rPr>
+                <w:b/>
+                <w:color w:val="4F81BD" w:themeColor="accent1"/>
+              </w:rPr>
+              <w:t>0</w:t>
+            </w:r>
+          </w:p>
+        </w:tc>
+        <w:tc>
+          <w:tcPr>
+            <w:tcW w:w="331" w:type="dxa"/>
+            <w:noWrap/>
+            <w:hideMark/>
+          </w:tcPr>
+          <w:p>
+            <w:pPr>
+              <w:rPr>
+                <w:b/>
+                <w:color w:val="4F81BD" w:themeColor="accent1"/>
+              </w:rPr>
+            </w:pPr>
+            <w:r>
+              <w:rPr>
+                <w:b/>
+                <w:color w:val="4F81BD" w:themeColor="accent1"/>
+              </w:rPr>
+              <w:t>0</w:t>
+            </w:r>
+          </w:p>
+        </w:tc>
+        <w:tc>
+          <w:tcPr>
+            <w:tcW w:w="331" w:type="dxa"/>
+            <w:noWrap/>
+            <w:hideMark/>
+          </w:tcPr>
+          <w:p>
+            <w:pPr>
+              <w:rPr>
+                <w:b/>
+                <w:color w:val="4F81BD" w:themeColor="accent1"/>
+              </w:rPr>
+            </w:pPr>
+            <w:r>
+              <w:rPr>
+                <w:b/>
+                <w:color w:val="4F81BD" w:themeColor="accent1"/>
+              </w:rPr>
+              <w:t>0</w:t>
+            </w:r>
+          </w:p>
+        </w:tc>
+        <w:tc>
+          <w:tcPr>
+            <w:tcW w:w="397" w:type="dxa"/>
+            <w:tcBorders>
+              <w:right w:val="single" w:sz="4" w:space="0" w:color="auto"/>
+            </w:tcBorders>
+            <w:noWrap/>
+            <w:hideMark/>
+          </w:tcPr>
+          <w:p>
+            <w:pPr>
+              <w:rPr>
+                <w:b/>
+                <w:color w:val="4F81BD" w:themeColor="accent1"/>
+              </w:rPr>
+            </w:pPr>
+            <w:r>
+              <w:rPr>
+                <w:b/>
+                <w:color w:val="4F81BD" w:themeColor="accent1"/>
+              </w:rPr>
+              <w:t>0</w:t>
+            </w:r>
+          </w:p>
+        </w:tc>
+        <w:tc>
+          <w:tcPr>
+            <w:tcW w:w="1298" w:type="dxa"/>
+            <w:tcBorders>
+              <w:top w:val="nil"/>
+              <w:left w:val="single" w:sz="4" w:space="0" w:color="auto"/>
+              <w:bottom w:val="nil"/>
+              <w:right w:val="single" w:sz="4" w:space="0" w:color="auto"/>
+            </w:tcBorders>
+            <w:noWrap/>
+            <w:hideMark/>
+          </w:tcPr>
+          <w:p>
+            <w:pPr>
+              <w:rPr>
+                <w:b/>
+                <w:color w:val="4F81BD" w:themeColor="accent1"/>
+              </w:rPr>
+            </w:pPr>
+          </w:p>
+        </w:tc>
+        <w:tc>
+          <w:tcPr>
+            <w:tcW w:w="1206" w:type="dxa"/>
+            <w:vMerge/>
+            <w:tcBorders>
+              <w:left w:val="single" w:sz="4" w:space="0" w:color="auto"/>
+            </w:tcBorders>
+            <w:hideMark/>
+          </w:tcPr>
+          <w:p>
+            <w:pPr>
+              <w:rPr>
+                <w:b/>
+                <w:color w:val="4F81BD" w:themeColor="accent1"/>
+              </w:rPr>
+            </w:pPr>
+          </w:p>
+        </w:tc>
+        <w:tc>
+          <w:tcPr>
+            <w:tcW w:w="397" w:type="dxa"/>
+            <w:noWrap/>
+            <w:hideMark/>
+          </w:tcPr>
+          <w:p>
+            <w:pPr>
+              <w:rPr>
+                <w:b/>
+                <w:color w:val="4F81BD" w:themeColor="accent1"/>
+              </w:rPr>
+            </w:pPr>
+            <w:proofErr w:type="spellStart"/>
+            <w:r>
+              <w:rPr>
+                <w:b/>
+                <w:color w:val="4F81BD" w:themeColor="accent1"/>
+              </w:rPr>
+              <w:t>i</w:t>
+            </w:r>
+            <w:proofErr w:type="spellEnd"/>
+          </w:p>
+        </w:tc>
+        <w:tc>
+          <w:tcPr>
+            <w:tcW w:w="1291" w:type="dxa"/>
+            <w:noWrap/>
+            <w:hideMark/>
+          </w:tcPr>
+          <w:p>
+            <w:pPr>
+              <w:rPr>
+                <w:b/>
+                <w:color w:val="4F81BD" w:themeColor="accent1"/>
+              </w:rPr>
+            </w:pPr>
+            <w:r>
+              <w:rPr>
+                <w:b/>
+                <w:color w:val="4F81BD" w:themeColor="accent1"/>
+              </w:rPr>
+              <w:t>0.300</w:t>
+            </w:r>
+          </w:p>
+        </w:tc>
+        <w:tc>
+          <w:tcPr>
+            <w:tcW w:w="758" w:type="dxa"/>
+            <w:noWrap/>
+            <w:hideMark/>
+          </w:tcPr>
+          <w:p>
+            <w:pPr>
+              <w:rPr>
+                <w:b/>
+                <w:color w:val="4F81BD" w:themeColor="accent1"/>
+              </w:rPr>
+            </w:pPr>
+            <w:r>
+              <w:rPr>
+                <w:b/>
+                <w:color w:val="4F81BD" w:themeColor="accent1"/>
+              </w:rPr>
+              <w:t>0.838</w:t>
+            </w:r>
+          </w:p>
+        </w:tc>
+      </w:tr>
+      <w:tr>
+        <w:trPr>
+          <w:trHeight w:val="312"/>
+        </w:trPr>
+        <w:tc>
+          <w:tcPr>
+            <w:tcW w:w="396" w:type="dxa"/>
+            <w:noWrap/>
+            <w:hideMark/>
+          </w:tcPr>
+          <w:p>
+            <w:pPr>
+              <w:rPr>
+                <w:b/>
+                <w:color w:val="4F81BD" w:themeColor="accent1"/>
+              </w:rPr>
+            </w:pPr>
+            <w:r>
+              <w:rPr>
+                <w:b/>
+                <w:color w:val="4F81BD" w:themeColor="accent1"/>
+              </w:rPr>
+              <w:t>j</w:t>
+            </w:r>
+          </w:p>
+        </w:tc>
+        <w:tc>
+          <w:tcPr>
+            <w:tcW w:w="330" w:type="dxa"/>
+            <w:noWrap/>
+            <w:hideMark/>
+          </w:tcPr>
+          <w:p>
+            <w:pPr>
+              <w:rPr>
+                <w:b/>
+                <w:color w:val="4F81BD" w:themeColor="accent1"/>
+              </w:rPr>
+            </w:pPr>
+            <w:r>
+              <w:rPr>
+                <w:b/>
+                <w:color w:val="4F81BD" w:themeColor="accent1"/>
+              </w:rPr>
+              <w:t>0</w:t>
+            </w:r>
+          </w:p>
+        </w:tc>
+        <w:tc>
+          <w:tcPr>
+            <w:tcW w:w="336" w:type="dxa"/>
+            <w:noWrap/>
+            <w:hideMark/>
+          </w:tcPr>
+          <w:p>
+            <w:pPr>
+              <w:rPr>
+                <w:b/>
+                <w:color w:val="4F81BD" w:themeColor="accent1"/>
+              </w:rPr>
+            </w:pPr>
+            <w:r>
+              <w:rPr>
+                <w:b/>
+                <w:color w:val="4F81BD" w:themeColor="accent1"/>
+              </w:rPr>
+              <w:t>0</w:t>
+            </w:r>
+          </w:p>
+        </w:tc>
+        <w:tc>
+          <w:tcPr>
+            <w:tcW w:w="331" w:type="dxa"/>
+            <w:noWrap/>
+            <w:hideMark/>
+          </w:tcPr>
+          <w:p>
+            <w:pPr>
+              <w:rPr>
+                <w:b/>
+                <w:color w:val="4F81BD" w:themeColor="accent1"/>
+              </w:rPr>
+            </w:pPr>
+            <w:r>
+              <w:rPr>
+                <w:b/>
+                <w:color w:val="4F81BD" w:themeColor="accent1"/>
+              </w:rPr>
+              <w:t>0</w:t>
+            </w:r>
+          </w:p>
+        </w:tc>
+        <w:tc>
+          <w:tcPr>
+            <w:tcW w:w="337" w:type="dxa"/>
+            <w:noWrap/>
+            <w:hideMark/>
+          </w:tcPr>
+          <w:p>
+            <w:pPr>
+              <w:rPr>
+                <w:b/>
+                <w:color w:val="4F81BD" w:themeColor="accent1"/>
+              </w:rPr>
+            </w:pPr>
+            <w:r>
+              <w:rPr>
+                <w:b/>
+                <w:color w:val="4F81BD" w:themeColor="accent1"/>
+              </w:rPr>
+              <w:t>0</w:t>
+            </w:r>
+          </w:p>
+        </w:tc>
+        <w:tc>
+          <w:tcPr>
+            <w:tcW w:w="331" w:type="dxa"/>
+            <w:noWrap/>
+            <w:hideMark/>
+          </w:tcPr>
+          <w:p>
+            <w:pPr>
+              <w:rPr>
+                <w:b/>
+                <w:color w:val="4F81BD" w:themeColor="accent1"/>
+              </w:rPr>
+            </w:pPr>
+            <w:r>
+              <w:rPr>
+                <w:b/>
+                <w:color w:val="4F81BD" w:themeColor="accent1"/>
+              </w:rPr>
+              <w:t>1</w:t>
+            </w:r>
+          </w:p>
+        </w:tc>
+        <w:tc>
+          <w:tcPr>
+            <w:tcW w:w="331" w:type="dxa"/>
+            <w:noWrap/>
+            <w:hideMark/>
+          </w:tcPr>
+          <w:p>
+            <w:pPr>
+              <w:rPr>
+                <w:b/>
+                <w:color w:val="4F81BD" w:themeColor="accent1"/>
+              </w:rPr>
+            </w:pPr>
+            <w:r>
+              <w:rPr>
+                <w:b/>
+                <w:color w:val="4F81BD" w:themeColor="accent1"/>
+              </w:rPr>
+              <w:t>0</w:t>
+            </w:r>
+          </w:p>
+        </w:tc>
+        <w:tc>
+          <w:tcPr>
+            <w:tcW w:w="331" w:type="dxa"/>
+            <w:noWrap/>
+            <w:hideMark/>
+          </w:tcPr>
+          <w:p>
+            <w:pPr>
+              <w:rPr>
+                <w:b/>
+                <w:color w:val="4F81BD" w:themeColor="accent1"/>
+              </w:rPr>
+            </w:pPr>
+            <w:r>
+              <w:rPr>
+                <w:b/>
+                <w:color w:val="4F81BD" w:themeColor="accent1"/>
+              </w:rPr>
+              <w:t>0</w:t>
+            </w:r>
+          </w:p>
+        </w:tc>
+        <w:tc>
+          <w:tcPr>
+            <w:tcW w:w="337" w:type="dxa"/>
+            <w:noWrap/>
+            <w:hideMark/>
+          </w:tcPr>
+          <w:p>
+            <w:pPr>
+              <w:rPr>
+                <w:b/>
+                <w:color w:val="4F81BD" w:themeColor="accent1"/>
+              </w:rPr>
+            </w:pPr>
+            <w:r>
+              <w:rPr>
+                <w:b/>
+                <w:color w:val="4F81BD" w:themeColor="accent1"/>
+              </w:rPr>
+              <w:t>0</w:t>
+            </w:r>
+          </w:p>
+        </w:tc>
+        <w:tc>
+          <w:tcPr>
+            <w:tcW w:w="331" w:type="dxa"/>
+            <w:noWrap/>
+            <w:hideMark/>
+          </w:tcPr>
+          <w:p>
+            <w:pPr>
+              <w:rPr>
+                <w:b/>
+                <w:color w:val="4F81BD" w:themeColor="accent1"/>
+              </w:rPr>
+            </w:pPr>
+            <w:r>
+              <w:rPr>
+                <w:b/>
+                <w:color w:val="4F81BD" w:themeColor="accent1"/>
+              </w:rPr>
+              <w:t>0</w:t>
+            </w:r>
+          </w:p>
+        </w:tc>
+        <w:tc>
+          <w:tcPr>
+            <w:tcW w:w="331" w:type="dxa"/>
+            <w:noWrap/>
+            <w:hideMark/>
+          </w:tcPr>
+          <w:p>
+            <w:pPr>
+              <w:rPr>
+                <w:b/>
+                <w:color w:val="4F81BD" w:themeColor="accent1"/>
+              </w:rPr>
+            </w:pPr>
+            <w:r>
+              <w:rPr>
+                <w:b/>
+                <w:color w:val="4F81BD" w:themeColor="accent1"/>
+              </w:rPr>
+              <w:t>0</w:t>
+            </w:r>
+          </w:p>
+        </w:tc>
+        <w:tc>
+          <w:tcPr>
+            <w:tcW w:w="331" w:type="dxa"/>
+            <w:noWrap/>
+            <w:hideMark/>
+          </w:tcPr>
+          <w:p>
+            <w:pPr>
+              <w:rPr>
+                <w:b/>
+                <w:color w:val="4F81BD" w:themeColor="accent1"/>
+              </w:rPr>
+            </w:pPr>
+            <w:r>
+              <w:rPr>
+                <w:b/>
+                <w:color w:val="4F81BD" w:themeColor="accent1"/>
+              </w:rPr>
+              <w:t>1</w:t>
+            </w:r>
+          </w:p>
+        </w:tc>
+        <w:tc>
+          <w:tcPr>
+            <w:tcW w:w="331" w:type="dxa"/>
+            <w:noWrap/>
+            <w:hideMark/>
+          </w:tcPr>
+          <w:p>
+            <w:pPr>
+              <w:rPr>
+                <w:b/>
+                <w:color w:val="4F81BD" w:themeColor="accent1"/>
+              </w:rPr>
+            </w:pPr>
+            <w:r>
+              <w:rPr>
+                <w:b/>
+                <w:color w:val="4F81BD" w:themeColor="accent1"/>
+              </w:rPr>
+              <w:t>1</w:t>
+            </w:r>
+          </w:p>
+        </w:tc>
+        <w:tc>
+          <w:tcPr>
+            <w:tcW w:w="397" w:type="dxa"/>
+            <w:tcBorders>
+              <w:right w:val="single" w:sz="4" w:space="0" w:color="auto"/>
+            </w:tcBorders>
+            <w:noWrap/>
+            <w:hideMark/>
+          </w:tcPr>
+          <w:p>
+            <w:pPr>
+              <w:rPr>
+                <w:b/>
+                <w:color w:val="4F81BD" w:themeColor="accent1"/>
+              </w:rPr>
+            </w:pPr>
+            <w:r>
+              <w:rPr>
+                <w:b/>
+                <w:color w:val="4F81BD" w:themeColor="accent1"/>
+              </w:rPr>
+              <w:t>0</w:t>
+            </w:r>
+          </w:p>
+        </w:tc>
+        <w:tc>
+          <w:tcPr>
+            <w:tcW w:w="1298" w:type="dxa"/>
+            <w:tcBorders>
+              <w:top w:val="nil"/>
+              <w:left w:val="single" w:sz="4" w:space="0" w:color="auto"/>
+              <w:bottom w:val="nil"/>
+              <w:right w:val="single" w:sz="4" w:space="0" w:color="auto"/>
+            </w:tcBorders>
+            <w:noWrap/>
+            <w:hideMark/>
+          </w:tcPr>
+          <w:p>
+            <w:pPr>
+              <w:rPr>
+                <w:b/>
+                <w:color w:val="4F81BD" w:themeColor="accent1"/>
+              </w:rPr>
+            </w:pPr>
+          </w:p>
+        </w:tc>
+        <w:tc>
+          <w:tcPr>
+            <w:tcW w:w="1206" w:type="dxa"/>
+            <w:vMerge/>
+            <w:tcBorders>
+              <w:left w:val="single" w:sz="4" w:space="0" w:color="auto"/>
+            </w:tcBorders>
+            <w:hideMark/>
+          </w:tcPr>
+          <w:p>
+            <w:pPr>
+              <w:rPr>
+                <w:b/>
+                <w:color w:val="4F81BD" w:themeColor="accent1"/>
+              </w:rPr>
+            </w:pPr>
+          </w:p>
+        </w:tc>
+        <w:tc>
+          <w:tcPr>
+            <w:tcW w:w="397" w:type="dxa"/>
+            <w:noWrap/>
+            <w:hideMark/>
+          </w:tcPr>
+          <w:p>
+            <w:pPr>
+              <w:rPr>
+                <w:b/>
+                <w:color w:val="4F81BD" w:themeColor="accent1"/>
+              </w:rPr>
+            </w:pPr>
+            <w:r>
+              <w:rPr>
+                <w:b/>
+                <w:color w:val="4F81BD" w:themeColor="accent1"/>
+              </w:rPr>
+              <w:t>j</w:t>
+            </w:r>
+          </w:p>
+        </w:tc>
+        <w:tc>
+          <w:tcPr>
+            <w:tcW w:w="1291" w:type="dxa"/>
+            <w:noWrap/>
+            <w:hideMark/>
+          </w:tcPr>
+          <w:p>
+            <w:pPr>
+              <w:rPr>
+                <w:b/>
+                <w:color w:val="4F81BD" w:themeColor="accent1"/>
+              </w:rPr>
+            </w:pPr>
+            <w:r>
+              <w:rPr>
+                <w:b/>
+                <w:color w:val="4F81BD" w:themeColor="accent1"/>
+              </w:rPr>
+              <w:t>0.300</w:t>
+            </w:r>
+          </w:p>
+        </w:tc>
+        <w:tc>
+          <w:tcPr>
+            <w:tcW w:w="758" w:type="dxa"/>
+            <w:noWrap/>
+            <w:hideMark/>
+          </w:tcPr>
+          <w:p>
+            <w:pPr>
+              <w:rPr>
+                <w:b/>
+                <w:color w:val="4F81BD" w:themeColor="accent1"/>
+              </w:rPr>
+            </w:pPr>
+            <w:r>
+              <w:rPr>
+                <w:b/>
+                <w:color w:val="4F81BD" w:themeColor="accent1"/>
+              </w:rPr>
+              <w:t>0.945</w:t>
+            </w:r>
+          </w:p>
+        </w:tc>
+      </w:tr>
+      <w:tr>
+        <w:trPr>
+          <w:trHeight w:val="312"/>
+        </w:trPr>
+        <w:tc>
+          <w:tcPr>
+            <w:tcW w:w="396" w:type="dxa"/>
+            <w:noWrap/>
+            <w:hideMark/>
+          </w:tcPr>
+          <w:p>
+            <w:pPr>
+              <w:rPr>
+                <w:b/>
+                <w:color w:val="4F81BD" w:themeColor="accent1"/>
+              </w:rPr>
+            </w:pPr>
+            <w:r>
+              <w:rPr>
+                <w:b/>
+                <w:color w:val="4F81BD" w:themeColor="accent1"/>
+              </w:rPr>
+              <w:t>k</w:t>
+            </w:r>
+          </w:p>
+        </w:tc>
+        <w:tc>
+          <w:tcPr>
+            <w:tcW w:w="330" w:type="dxa"/>
+            <w:noWrap/>
+            <w:hideMark/>
+          </w:tcPr>
+          <w:p>
+            <w:pPr>
+              <w:rPr>
+                <w:b/>
+                <w:color w:val="4F81BD" w:themeColor="accent1"/>
+              </w:rPr>
+            </w:pPr>
+            <w:r>
+              <w:rPr>
+                <w:b/>
+                <w:color w:val="4F81BD" w:themeColor="accent1"/>
+              </w:rPr>
+              <w:t>0</w:t>
+            </w:r>
+          </w:p>
+        </w:tc>
+        <w:tc>
+          <w:tcPr>
+            <w:tcW w:w="336" w:type="dxa"/>
+            <w:noWrap/>
+            <w:hideMark/>
+          </w:tcPr>
+          <w:p>
+            <w:pPr>
+              <w:rPr>
+                <w:b/>
+                <w:color w:val="4F81BD" w:themeColor="accent1"/>
+              </w:rPr>
+            </w:pPr>
+            <w:r>
+              <w:rPr>
+                <w:b/>
+                <w:color w:val="4F81BD" w:themeColor="accent1"/>
+              </w:rPr>
+              <w:t>0</w:t>
+            </w:r>
+          </w:p>
+        </w:tc>
+        <w:tc>
+          <w:tcPr>
+            <w:tcW w:w="331" w:type="dxa"/>
+            <w:noWrap/>
+            <w:hideMark/>
+          </w:tcPr>
+          <w:p>
+            <w:pPr>
+              <w:rPr>
+                <w:b/>
+                <w:color w:val="4F81BD" w:themeColor="accent1"/>
+              </w:rPr>
+            </w:pPr>
+            <w:r>
+              <w:rPr>
+                <w:b/>
+                <w:color w:val="4F81BD" w:themeColor="accent1"/>
+              </w:rPr>
+              <w:t>0</w:t>
+            </w:r>
+          </w:p>
+        </w:tc>
+        <w:tc>
+          <w:tcPr>
+            <w:tcW w:w="337" w:type="dxa"/>
+            <w:noWrap/>
+            <w:hideMark/>
+          </w:tcPr>
+          <w:p>
+            <w:pPr>
+              <w:rPr>
+                <w:b/>
+                <w:color w:val="4F81BD" w:themeColor="accent1"/>
+              </w:rPr>
+            </w:pPr>
+            <w:r>
+              <w:rPr>
+                <w:b/>
+                <w:color w:val="4F81BD" w:themeColor="accent1"/>
+              </w:rPr>
+              <w:t>0</w:t>
+            </w:r>
+          </w:p>
+        </w:tc>
+        <w:tc>
+          <w:tcPr>
+            <w:tcW w:w="331" w:type="dxa"/>
+            <w:noWrap/>
+            <w:hideMark/>
+          </w:tcPr>
+          <w:p>
+            <w:pPr>
+              <w:rPr>
+                <w:b/>
+                <w:color w:val="4F81BD" w:themeColor="accent1"/>
+              </w:rPr>
+            </w:pPr>
+            <w:r>
+              <w:rPr>
+                <w:b/>
+                <w:color w:val="4F81BD" w:themeColor="accent1"/>
+              </w:rPr>
+              <w:t>0</w:t>
+            </w:r>
+          </w:p>
+        </w:tc>
+        <w:tc>
+          <w:tcPr>
+            <w:tcW w:w="331" w:type="dxa"/>
+            <w:noWrap/>
+            <w:hideMark/>
+          </w:tcPr>
+          <w:p>
+            <w:pPr>
+              <w:rPr>
+                <w:b/>
+                <w:color w:val="4F81BD" w:themeColor="accent1"/>
+              </w:rPr>
+            </w:pPr>
+            <w:r>
+              <w:rPr>
+                <w:b/>
+                <w:color w:val="4F81BD" w:themeColor="accent1"/>
+              </w:rPr>
+              <w:t>0</w:t>
+            </w:r>
+          </w:p>
+        </w:tc>
+        <w:tc>
+          <w:tcPr>
+            <w:tcW w:w="331" w:type="dxa"/>
+            <w:noWrap/>
+            <w:hideMark/>
+          </w:tcPr>
+          <w:p>
+            <w:pPr>
+              <w:rPr>
+                <w:b/>
+                <w:color w:val="4F81BD" w:themeColor="accent1"/>
+              </w:rPr>
+            </w:pPr>
+            <w:r>
+              <w:rPr>
+                <w:b/>
+                <w:color w:val="4F81BD" w:themeColor="accent1"/>
+              </w:rPr>
+              <w:t>0</w:t>
+            </w:r>
+          </w:p>
+        </w:tc>
+        <w:tc>
+          <w:tcPr>
+            <w:tcW w:w="337" w:type="dxa"/>
+            <w:noWrap/>
+            <w:hideMark/>
+          </w:tcPr>
+          <w:p>
+            <w:pPr>
+              <w:rPr>
+                <w:b/>
+                <w:color w:val="4F81BD" w:themeColor="accent1"/>
+              </w:rPr>
+            </w:pPr>
+            <w:r>
+              <w:rPr>
+                <w:b/>
+                <w:color w:val="4F81BD" w:themeColor="accent1"/>
+              </w:rPr>
+              <w:t>0</w:t>
+            </w:r>
+          </w:p>
+        </w:tc>
+        <w:tc>
+          <w:tcPr>
+            <w:tcW w:w="331" w:type="dxa"/>
+            <w:noWrap/>
+            <w:hideMark/>
+          </w:tcPr>
+          <w:p>
+            <w:pPr>
+              <w:rPr>
+                <w:b/>
+                <w:color w:val="4F81BD" w:themeColor="accent1"/>
+              </w:rPr>
+            </w:pPr>
+            <w:r>
+              <w:rPr>
+                <w:b/>
+                <w:color w:val="4F81BD" w:themeColor="accent1"/>
+              </w:rPr>
+              <w:t>0</w:t>
+            </w:r>
+          </w:p>
+        </w:tc>
+        <w:tc>
+          <w:tcPr>
+            <w:tcW w:w="331" w:type="dxa"/>
+            <w:noWrap/>
+            <w:hideMark/>
+          </w:tcPr>
+          <w:p>
+            <w:pPr>
+              <w:rPr>
+                <w:b/>
+                <w:color w:val="4F81BD" w:themeColor="accent1"/>
+              </w:rPr>
+            </w:pPr>
+            <w:r>
+              <w:rPr>
+                <w:b/>
+                <w:color w:val="4F81BD" w:themeColor="accent1"/>
+              </w:rPr>
+              <w:t>1</w:t>
+            </w:r>
+          </w:p>
+        </w:tc>
+        <w:tc>
+          <w:tcPr>
+            <w:tcW w:w="331" w:type="dxa"/>
+            <w:noWrap/>
+            <w:hideMark/>
+          </w:tcPr>
+          <w:p>
+            <w:pPr>
+              <w:rPr>
+                <w:b/>
+                <w:color w:val="4F81BD" w:themeColor="accent1"/>
+              </w:rPr>
+            </w:pPr>
+            <w:r>
+              <w:rPr>
+                <w:b/>
+                <w:color w:val="4F81BD" w:themeColor="accent1"/>
+              </w:rPr>
+              <w:t>0</w:t>
+            </w:r>
+          </w:p>
+        </w:tc>
+        <w:tc>
+          <w:tcPr>
+            <w:tcW w:w="331" w:type="dxa"/>
+            <w:noWrap/>
+            <w:hideMark/>
+          </w:tcPr>
+          <w:p>
+            <w:pPr>
+              <w:rPr>
+                <w:b/>
+                <w:color w:val="4F81BD" w:themeColor="accent1"/>
+              </w:rPr>
+            </w:pPr>
+            <w:r>
+              <w:rPr>
+                <w:b/>
+                <w:color w:val="4F81BD" w:themeColor="accent1"/>
+              </w:rPr>
+              <w:t>1</w:t>
+            </w:r>
+          </w:p>
+        </w:tc>
+        <w:tc>
+          <w:tcPr>
+            <w:tcW w:w="397" w:type="dxa"/>
+            <w:tcBorders>
+              <w:right w:val="single" w:sz="4" w:space="0" w:color="auto"/>
+            </w:tcBorders>
+            <w:noWrap/>
+            <w:hideMark/>
+          </w:tcPr>
+          <w:p>
+            <w:pPr>
+              <w:rPr>
+                <w:b/>
+                <w:color w:val="4F81BD" w:themeColor="accent1"/>
+              </w:rPr>
+            </w:pPr>
+            <w:r>
+              <w:rPr>
+                <w:b/>
+                <w:color w:val="4F81BD" w:themeColor="accent1"/>
+              </w:rPr>
+              <w:t>1</w:t>
+            </w:r>
+          </w:p>
+        </w:tc>
+        <w:tc>
+          <w:tcPr>
+            <w:tcW w:w="1298" w:type="dxa"/>
+            <w:tcBorders>
+              <w:top w:val="nil"/>
+              <w:left w:val="single" w:sz="4" w:space="0" w:color="auto"/>
+              <w:bottom w:val="nil"/>
+              <w:right w:val="single" w:sz="4" w:space="0" w:color="auto"/>
+            </w:tcBorders>
+            <w:noWrap/>
+            <w:hideMark/>
+          </w:tcPr>
+          <w:p>
+            <w:pPr>
+              <w:rPr>
+                <w:b/>
+                <w:color w:val="4F81BD" w:themeColor="accent1"/>
+              </w:rPr>
+            </w:pPr>
+          </w:p>
+        </w:tc>
+        <w:tc>
+          <w:tcPr>
+            <w:tcW w:w="1206" w:type="dxa"/>
+            <w:vMerge/>
+            <w:tcBorders>
+              <w:left w:val="single" w:sz="4" w:space="0" w:color="auto"/>
+            </w:tcBorders>
+            <w:hideMark/>
+          </w:tcPr>
+          <w:p>
+            <w:pPr>
+              <w:rPr>
+                <w:b/>
+                <w:color w:val="4F81BD" w:themeColor="accent1"/>
+              </w:rPr>
+            </w:pPr>
+          </w:p>
+        </w:tc>
+        <w:tc>
+          <w:tcPr>
+            <w:tcW w:w="397" w:type="dxa"/>
+            <w:noWrap/>
+            <w:hideMark/>
+          </w:tcPr>
+          <w:p>
+            <w:pPr>
+              <w:rPr>
+                <w:b/>
+                <w:color w:val="4F81BD" w:themeColor="accent1"/>
+              </w:rPr>
+            </w:pPr>
+            <w:r>
+              <w:rPr>
+                <w:b/>
+                <w:color w:val="4F81BD" w:themeColor="accent1"/>
+              </w:rPr>
+              <w:t>k</w:t>
+            </w:r>
+          </w:p>
+        </w:tc>
+        <w:tc>
+          <w:tcPr>
+            <w:tcW w:w="1291" w:type="dxa"/>
+            <w:noWrap/>
+            <w:hideMark/>
+          </w:tcPr>
+          <w:p>
+            <w:pPr>
+              <w:rPr>
+                <w:b/>
+                <w:color w:val="4F81BD" w:themeColor="accent1"/>
+              </w:rPr>
+            </w:pPr>
+            <w:r>
+              <w:rPr>
+                <w:b/>
+                <w:color w:val="4F81BD" w:themeColor="accent1"/>
+              </w:rPr>
+              <w:t>0.300</w:t>
+            </w:r>
+          </w:p>
+        </w:tc>
+        <w:tc>
+          <w:tcPr>
+            <w:tcW w:w="758" w:type="dxa"/>
+            <w:noWrap/>
+            <w:hideMark/>
+          </w:tcPr>
+          <w:p>
+            <w:pPr>
+              <w:rPr>
+                <w:b/>
+                <w:color w:val="4F81BD" w:themeColor="accent1"/>
+              </w:rPr>
+            </w:pPr>
+            <w:r>
+              <w:rPr>
+                <w:b/>
+                <w:color w:val="4F81BD" w:themeColor="accent1"/>
+              </w:rPr>
+              <w:t>0.838</w:t>
+            </w:r>
+          </w:p>
+        </w:tc>
+      </w:tr>
+      <w:tr>
+        <w:trPr>
+          <w:trHeight w:val="312"/>
+        </w:trPr>
+        <w:tc>
+          <w:tcPr>
+            <w:tcW w:w="396" w:type="dxa"/>
+            <w:noWrap/>
+            <w:hideMark/>
+          </w:tcPr>
+          <w:p>
+            <w:pPr>
+              <w:rPr>
+                <w:b/>
+                <w:color w:val="4F81BD" w:themeColor="accent1"/>
+              </w:rPr>
+            </w:pPr>
+            <w:r>
+              <w:rPr>
+                <w:b/>
+                <w:color w:val="4F81BD" w:themeColor="accent1"/>
+              </w:rPr>
+              <w:t>l</w:t>
+            </w:r>
+          </w:p>
+        </w:tc>
+        <w:tc>
+          <w:tcPr>
+            <w:tcW w:w="330" w:type="dxa"/>
+            <w:noWrap/>
+            <w:hideMark/>
+          </w:tcPr>
+          <w:p>
+            <w:pPr>
+              <w:rPr>
+                <w:b/>
+                <w:color w:val="4F81BD" w:themeColor="accent1"/>
+              </w:rPr>
+            </w:pPr>
+            <w:r>
+              <w:rPr>
+                <w:b/>
+                <w:color w:val="4F81BD" w:themeColor="accent1"/>
+              </w:rPr>
+              <w:t>0</w:t>
+            </w:r>
+          </w:p>
+        </w:tc>
+        <w:tc>
+          <w:tcPr>
+            <w:tcW w:w="336" w:type="dxa"/>
+            <w:noWrap/>
+            <w:hideMark/>
+          </w:tcPr>
+          <w:p>
+            <w:pPr>
+              <w:rPr>
+                <w:b/>
+                <w:color w:val="4F81BD" w:themeColor="accent1"/>
+              </w:rPr>
+            </w:pPr>
+            <w:r>
+              <w:rPr>
+                <w:b/>
+                <w:color w:val="4F81BD" w:themeColor="accent1"/>
+              </w:rPr>
+              <w:t>0</w:t>
+            </w:r>
+          </w:p>
+        </w:tc>
+        <w:tc>
+          <w:tcPr>
+            <w:tcW w:w="331" w:type="dxa"/>
+            <w:noWrap/>
+            <w:hideMark/>
+          </w:tcPr>
+          <w:p>
+            <w:pPr>
+              <w:rPr>
+                <w:b/>
+                <w:color w:val="4F81BD" w:themeColor="accent1"/>
+              </w:rPr>
+            </w:pPr>
+            <w:r>
+              <w:rPr>
+                <w:b/>
+                <w:color w:val="4F81BD" w:themeColor="accent1"/>
+              </w:rPr>
+              <w:t>0</w:t>
+            </w:r>
+          </w:p>
+        </w:tc>
+        <w:tc>
+          <w:tcPr>
+            <w:tcW w:w="337" w:type="dxa"/>
+            <w:noWrap/>
+            <w:hideMark/>
+          </w:tcPr>
+          <w:p>
+            <w:pPr>
+              <w:rPr>
+                <w:b/>
+                <w:color w:val="4F81BD" w:themeColor="accent1"/>
+              </w:rPr>
+            </w:pPr>
+            <w:r>
+              <w:rPr>
+                <w:b/>
+                <w:color w:val="4F81BD" w:themeColor="accent1"/>
+              </w:rPr>
+              <w:t>0</w:t>
+            </w:r>
+          </w:p>
+        </w:tc>
+        <w:tc>
+          <w:tcPr>
+            <w:tcW w:w="331" w:type="dxa"/>
+            <w:noWrap/>
+            <w:hideMark/>
+          </w:tcPr>
+          <w:p>
+            <w:pPr>
+              <w:rPr>
+                <w:b/>
+                <w:color w:val="4F81BD" w:themeColor="accent1"/>
+              </w:rPr>
+            </w:pPr>
+            <w:r>
+              <w:rPr>
+                <w:b/>
+                <w:color w:val="4F81BD" w:themeColor="accent1"/>
+              </w:rPr>
+              <w:t>0</w:t>
+            </w:r>
+          </w:p>
+        </w:tc>
+        <w:tc>
+          <w:tcPr>
+            <w:tcW w:w="331" w:type="dxa"/>
+            <w:noWrap/>
+            <w:hideMark/>
+          </w:tcPr>
+          <w:p>
+            <w:pPr>
+              <w:rPr>
+                <w:b/>
+                <w:color w:val="4F81BD" w:themeColor="accent1"/>
+              </w:rPr>
+            </w:pPr>
+            <w:r>
+              <w:rPr>
+                <w:b/>
+                <w:color w:val="4F81BD" w:themeColor="accent1"/>
+              </w:rPr>
+              <w:t>0</w:t>
+            </w:r>
+          </w:p>
+        </w:tc>
+        <w:tc>
+          <w:tcPr>
+            <w:tcW w:w="331" w:type="dxa"/>
+            <w:noWrap/>
+            <w:hideMark/>
+          </w:tcPr>
+          <w:p>
+            <w:pPr>
+              <w:rPr>
+                <w:b/>
+                <w:color w:val="4F81BD" w:themeColor="accent1"/>
+              </w:rPr>
+            </w:pPr>
+            <w:r>
+              <w:rPr>
+                <w:b/>
+                <w:color w:val="4F81BD" w:themeColor="accent1"/>
+              </w:rPr>
+              <w:t>0</w:t>
+            </w:r>
+          </w:p>
+        </w:tc>
+        <w:tc>
+          <w:tcPr>
+            <w:tcW w:w="337" w:type="dxa"/>
+            <w:noWrap/>
+            <w:hideMark/>
+          </w:tcPr>
+          <w:p>
+            <w:pPr>
+              <w:rPr>
+                <w:b/>
+                <w:color w:val="4F81BD" w:themeColor="accent1"/>
+              </w:rPr>
+            </w:pPr>
+            <w:r>
+              <w:rPr>
+                <w:b/>
+                <w:color w:val="4F81BD" w:themeColor="accent1"/>
+              </w:rPr>
+              <w:t>0</w:t>
+            </w:r>
+          </w:p>
+        </w:tc>
+        <w:tc>
+          <w:tcPr>
+            <w:tcW w:w="331" w:type="dxa"/>
+            <w:noWrap/>
+            <w:hideMark/>
+          </w:tcPr>
+          <w:p>
+            <w:pPr>
+              <w:rPr>
+                <w:b/>
+                <w:color w:val="4F81BD" w:themeColor="accent1"/>
+              </w:rPr>
+            </w:pPr>
+            <w:r>
+              <w:rPr>
+                <w:b/>
+                <w:color w:val="4F81BD" w:themeColor="accent1"/>
+              </w:rPr>
+              <w:t>0</w:t>
+            </w:r>
+          </w:p>
+        </w:tc>
+        <w:tc>
+          <w:tcPr>
+            <w:tcW w:w="331" w:type="dxa"/>
+            <w:noWrap/>
+            <w:hideMark/>
+          </w:tcPr>
+          <w:p>
+            <w:pPr>
+              <w:rPr>
+                <w:b/>
+                <w:color w:val="4F81BD" w:themeColor="accent1"/>
+              </w:rPr>
+            </w:pPr>
+            <w:r>
+              <w:rPr>
+                <w:b/>
+                <w:color w:val="4F81BD" w:themeColor="accent1"/>
+              </w:rPr>
+              <w:t>1</w:t>
+            </w:r>
+          </w:p>
+        </w:tc>
+        <w:tc>
+          <w:tcPr>
+            <w:tcW w:w="331" w:type="dxa"/>
+            <w:noWrap/>
+            <w:hideMark/>
+          </w:tcPr>
+          <w:p>
+            <w:pPr>
+              <w:rPr>
+                <w:b/>
+                <w:color w:val="4F81BD" w:themeColor="accent1"/>
+              </w:rPr>
+            </w:pPr>
+            <w:r>
+              <w:rPr>
+                <w:b/>
+                <w:color w:val="4F81BD" w:themeColor="accent1"/>
+              </w:rPr>
+              <w:t>1</w:t>
+            </w:r>
+          </w:p>
+        </w:tc>
+        <w:tc>
+          <w:tcPr>
+            <w:tcW w:w="331" w:type="dxa"/>
+            <w:noWrap/>
+            <w:hideMark/>
+          </w:tcPr>
+          <w:p>
+            <w:pPr>
+              <w:rPr>
+                <w:b/>
+                <w:color w:val="4F81BD" w:themeColor="accent1"/>
+              </w:rPr>
+            </w:pPr>
+            <w:r>
+              <w:rPr>
+                <w:b/>
+                <w:color w:val="4F81BD" w:themeColor="accent1"/>
+              </w:rPr>
+              <w:t>0</w:t>
+            </w:r>
+          </w:p>
+        </w:tc>
+        <w:tc>
+          <w:tcPr>
+            <w:tcW w:w="397" w:type="dxa"/>
+            <w:tcBorders>
+              <w:right w:val="single" w:sz="4" w:space="0" w:color="auto"/>
+            </w:tcBorders>
+            <w:noWrap/>
+            <w:hideMark/>
+          </w:tcPr>
+          <w:p>
+            <w:pPr>
+              <w:rPr>
+                <w:b/>
+                <w:color w:val="4F81BD" w:themeColor="accent1"/>
+              </w:rPr>
+            </w:pPr>
+            <w:r>
+              <w:rPr>
+                <w:b/>
+                <w:color w:val="4F81BD" w:themeColor="accent1"/>
+              </w:rPr>
+              <w:t>1</w:t>
+            </w:r>
+          </w:p>
+        </w:tc>
+        <w:tc>
+          <w:tcPr>
+            <w:tcW w:w="1298" w:type="dxa"/>
+            <w:tcBorders>
+              <w:top w:val="nil"/>
+              <w:left w:val="single" w:sz="4" w:space="0" w:color="auto"/>
+              <w:bottom w:val="nil"/>
+              <w:right w:val="single" w:sz="4" w:space="0" w:color="auto"/>
+            </w:tcBorders>
+            <w:noWrap/>
+            <w:hideMark/>
+          </w:tcPr>
+          <w:p>
+            <w:pPr>
+              <w:rPr>
+                <w:b/>
+                <w:color w:val="4F81BD" w:themeColor="accent1"/>
+              </w:rPr>
+            </w:pPr>
+          </w:p>
+        </w:tc>
+        <w:tc>
+          <w:tcPr>
+            <w:tcW w:w="1206" w:type="dxa"/>
+            <w:vMerge/>
+            <w:tcBorders>
+              <w:left w:val="single" w:sz="4" w:space="0" w:color="auto"/>
+            </w:tcBorders>
+            <w:hideMark/>
+          </w:tcPr>
+          <w:p>
+            <w:pPr>
+              <w:rPr>
+                <w:b/>
+                <w:color w:val="4F81BD" w:themeColor="accent1"/>
+              </w:rPr>
+            </w:pPr>
+          </w:p>
+        </w:tc>
+        <w:tc>
+          <w:tcPr>
+            <w:tcW w:w="397" w:type="dxa"/>
+            <w:noWrap/>
+            <w:hideMark/>
+          </w:tcPr>
+          <w:p>
+            <w:pPr>
+              <w:rPr>
+                <w:b/>
+                <w:color w:val="4F81BD" w:themeColor="accent1"/>
+              </w:rPr>
+            </w:pPr>
+            <w:r>
+              <w:rPr>
+                <w:b/>
+                <w:color w:val="4F81BD" w:themeColor="accent1"/>
+              </w:rPr>
+              <w:t>l</w:t>
+            </w:r>
+          </w:p>
+        </w:tc>
+        <w:tc>
+          <w:tcPr>
+            <w:tcW w:w="1291" w:type="dxa"/>
+            <w:noWrap/>
+            <w:hideMark/>
+          </w:tcPr>
+          <w:p>
+            <w:pPr>
+              <w:rPr>
+                <w:b/>
+                <w:color w:val="4F81BD" w:themeColor="accent1"/>
+              </w:rPr>
+            </w:pPr>
+            <w:r>
+              <w:rPr>
+                <w:b/>
+                <w:color w:val="4F81BD" w:themeColor="accent1"/>
+              </w:rPr>
+              <w:t>0.300</w:t>
+            </w:r>
+          </w:p>
+        </w:tc>
+        <w:tc>
+          <w:tcPr>
+            <w:tcW w:w="758" w:type="dxa"/>
+            <w:noWrap/>
+            <w:hideMark/>
+          </w:tcPr>
+          <w:p>
+            <w:pPr>
+              <w:rPr>
+                <w:b/>
+                <w:color w:val="4F81BD" w:themeColor="accent1"/>
+              </w:rPr>
+            </w:pPr>
+            <w:r>
+              <w:rPr>
+                <w:b/>
+                <w:color w:val="4F81BD" w:themeColor="accent1"/>
+              </w:rPr>
+              <w:t>0.838</w:t>
+            </w:r>
+          </w:p>
+        </w:tc>
+      </w:tr>
+      <w:tr>
+        <w:trPr>
+          <w:trHeight w:val="312"/>
+        </w:trPr>
+        <w:tc>
+          <w:tcPr>
+            <w:tcW w:w="396" w:type="dxa"/>
+            <w:noWrap/>
+            <w:hideMark/>
+          </w:tcPr>
+          <w:p>
+            <w:pPr>
+              <w:rPr>
+                <w:b/>
+                <w:color w:val="4F81BD" w:themeColor="accent1"/>
+              </w:rPr>
+            </w:pPr>
+            <w:r>
+              <w:rPr>
+                <w:b/>
+                <w:color w:val="4F81BD" w:themeColor="accent1"/>
+              </w:rPr>
+              <w:t>m</w:t>
+            </w:r>
+          </w:p>
+        </w:tc>
+        <w:tc>
+          <w:tcPr>
+            <w:tcW w:w="330" w:type="dxa"/>
+            <w:noWrap/>
+            <w:hideMark/>
+          </w:tcPr>
+          <w:p>
+            <w:pPr>
+              <w:rPr>
+                <w:b/>
+                <w:color w:val="4F81BD" w:themeColor="accent1"/>
+              </w:rPr>
+            </w:pPr>
+            <w:r>
+              <w:rPr>
+                <w:b/>
+                <w:color w:val="4F81BD" w:themeColor="accent1"/>
+              </w:rPr>
+              <w:t>0</w:t>
+            </w:r>
+          </w:p>
+        </w:tc>
+        <w:tc>
+          <w:tcPr>
+            <w:tcW w:w="336" w:type="dxa"/>
+            <w:noWrap/>
+            <w:hideMark/>
+          </w:tcPr>
+          <w:p>
+            <w:pPr>
+              <w:rPr>
+                <w:b/>
+                <w:color w:val="4F81BD" w:themeColor="accent1"/>
+              </w:rPr>
+            </w:pPr>
+            <w:r>
+              <w:rPr>
+                <w:b/>
+                <w:color w:val="4F81BD" w:themeColor="accent1"/>
+              </w:rPr>
+              <w:t>0</w:t>
+            </w:r>
+          </w:p>
+        </w:tc>
+        <w:tc>
+          <w:tcPr>
+            <w:tcW w:w="331" w:type="dxa"/>
+            <w:noWrap/>
+            <w:hideMark/>
+          </w:tcPr>
+          <w:p>
+            <w:pPr>
+              <w:rPr>
+                <w:b/>
+                <w:color w:val="4F81BD" w:themeColor="accent1"/>
+              </w:rPr>
+            </w:pPr>
+            <w:r>
+              <w:rPr>
+                <w:b/>
+                <w:color w:val="4F81BD" w:themeColor="accent1"/>
+              </w:rPr>
+              <w:t>0</w:t>
+            </w:r>
+          </w:p>
+        </w:tc>
+        <w:tc>
+          <w:tcPr>
+            <w:tcW w:w="337" w:type="dxa"/>
+            <w:noWrap/>
+            <w:hideMark/>
+          </w:tcPr>
+          <w:p>
+            <w:pPr>
+              <w:rPr>
+                <w:b/>
+                <w:color w:val="4F81BD" w:themeColor="accent1"/>
+              </w:rPr>
+            </w:pPr>
+            <w:r>
+              <w:rPr>
+                <w:b/>
+                <w:color w:val="4F81BD" w:themeColor="accent1"/>
+              </w:rPr>
+              <w:t>0</w:t>
+            </w:r>
+          </w:p>
+        </w:tc>
+        <w:tc>
+          <w:tcPr>
+            <w:tcW w:w="331" w:type="dxa"/>
+            <w:noWrap/>
+            <w:hideMark/>
+          </w:tcPr>
+          <w:p>
+            <w:pPr>
+              <w:rPr>
+                <w:b/>
+                <w:color w:val="4F81BD" w:themeColor="accent1"/>
+              </w:rPr>
+            </w:pPr>
+            <w:r>
+              <w:rPr>
+                <w:b/>
+                <w:color w:val="4F81BD" w:themeColor="accent1"/>
+              </w:rPr>
+              <w:t>0</w:t>
+            </w:r>
+          </w:p>
+        </w:tc>
+        <w:tc>
+          <w:tcPr>
+            <w:tcW w:w="331" w:type="dxa"/>
+            <w:noWrap/>
+            <w:hideMark/>
+          </w:tcPr>
+          <w:p>
+            <w:pPr>
+              <w:rPr>
+                <w:b/>
+                <w:color w:val="4F81BD" w:themeColor="accent1"/>
+              </w:rPr>
+            </w:pPr>
+            <w:r>
+              <w:rPr>
+                <w:b/>
+                <w:color w:val="4F81BD" w:themeColor="accent1"/>
+              </w:rPr>
+              <w:t>0</w:t>
+            </w:r>
+          </w:p>
+        </w:tc>
+        <w:tc>
+          <w:tcPr>
+            <w:tcW w:w="331" w:type="dxa"/>
+            <w:noWrap/>
+            <w:hideMark/>
+          </w:tcPr>
+          <w:p>
+            <w:pPr>
+              <w:rPr>
+                <w:b/>
+                <w:color w:val="4F81BD" w:themeColor="accent1"/>
+              </w:rPr>
+            </w:pPr>
+            <w:r>
+              <w:rPr>
+                <w:b/>
+                <w:color w:val="4F81BD" w:themeColor="accent1"/>
+              </w:rPr>
+              <w:t>0</w:t>
+            </w:r>
+          </w:p>
+        </w:tc>
+        <w:tc>
+          <w:tcPr>
+            <w:tcW w:w="337" w:type="dxa"/>
+            <w:noWrap/>
+            <w:hideMark/>
+          </w:tcPr>
+          <w:p>
+            <w:pPr>
+              <w:rPr>
+                <w:b/>
+                <w:color w:val="4F81BD" w:themeColor="accent1"/>
+              </w:rPr>
+            </w:pPr>
+            <w:r>
+              <w:rPr>
+                <w:b/>
+                <w:color w:val="4F81BD" w:themeColor="accent1"/>
+              </w:rPr>
+              <w:t>0</w:t>
+            </w:r>
+          </w:p>
+        </w:tc>
+        <w:tc>
+          <w:tcPr>
+            <w:tcW w:w="331" w:type="dxa"/>
+            <w:noWrap/>
+            <w:hideMark/>
+          </w:tcPr>
+          <w:p>
+            <w:pPr>
+              <w:rPr>
+                <w:b/>
+                <w:color w:val="4F81BD" w:themeColor="accent1"/>
+              </w:rPr>
+            </w:pPr>
+            <w:r>
+              <w:rPr>
+                <w:b/>
+                <w:color w:val="4F81BD" w:themeColor="accent1"/>
+              </w:rPr>
+              <w:t>0</w:t>
+            </w:r>
+          </w:p>
+        </w:tc>
+        <w:tc>
+          <w:tcPr>
+            <w:tcW w:w="331" w:type="dxa"/>
+            <w:noWrap/>
+            <w:hideMark/>
+          </w:tcPr>
+          <w:p>
+            <w:pPr>
+              <w:rPr>
+                <w:b/>
+                <w:color w:val="4F81BD" w:themeColor="accent1"/>
+              </w:rPr>
+            </w:pPr>
+            <w:r>
+              <w:rPr>
+                <w:b/>
+                <w:color w:val="4F81BD" w:themeColor="accent1"/>
+              </w:rPr>
+              <w:t>0</w:t>
+            </w:r>
+          </w:p>
+        </w:tc>
+        <w:tc>
+          <w:tcPr>
+            <w:tcW w:w="331" w:type="dxa"/>
+            <w:noWrap/>
+            <w:hideMark/>
+          </w:tcPr>
+          <w:p>
+            <w:pPr>
+              <w:rPr>
+                <w:b/>
+                <w:color w:val="4F81BD" w:themeColor="accent1"/>
+              </w:rPr>
+            </w:pPr>
+            <w:r>
+              <w:rPr>
+                <w:b/>
+                <w:color w:val="4F81BD" w:themeColor="accent1"/>
+              </w:rPr>
+              <w:t>1</w:t>
+            </w:r>
+          </w:p>
+        </w:tc>
+        <w:tc>
+          <w:tcPr>
+            <w:tcW w:w="331" w:type="dxa"/>
+            <w:noWrap/>
+            <w:hideMark/>
+          </w:tcPr>
+          <w:p>
+            <w:pPr>
+              <w:rPr>
+                <w:b/>
+                <w:color w:val="4F81BD" w:themeColor="accent1"/>
+              </w:rPr>
+            </w:pPr>
+            <w:r>
+              <w:rPr>
+                <w:b/>
+                <w:color w:val="4F81BD" w:themeColor="accent1"/>
+              </w:rPr>
+              <w:t>1</w:t>
+            </w:r>
+          </w:p>
+        </w:tc>
+        <w:tc>
+          <w:tcPr>
+            <w:tcW w:w="397" w:type="dxa"/>
+            <w:tcBorders>
+              <w:right w:val="single" w:sz="4" w:space="0" w:color="auto"/>
+            </w:tcBorders>
+            <w:noWrap/>
+            <w:hideMark/>
+          </w:tcPr>
+          <w:p>
+            <w:pPr>
+              <w:rPr>
+                <w:b/>
+                <w:color w:val="4F81BD" w:themeColor="accent1"/>
+              </w:rPr>
+            </w:pPr>
+            <w:r>
+              <w:rPr>
+                <w:b/>
+                <w:color w:val="4F81BD" w:themeColor="accent1"/>
+              </w:rPr>
+              <w:t>0</w:t>
+            </w:r>
+          </w:p>
+        </w:tc>
+        <w:tc>
+          <w:tcPr>
+            <w:tcW w:w="1298" w:type="dxa"/>
+            <w:tcBorders>
+              <w:top w:val="nil"/>
+              <w:left w:val="single" w:sz="4" w:space="0" w:color="auto"/>
+              <w:bottom w:val="nil"/>
+              <w:right w:val="single" w:sz="4" w:space="0" w:color="auto"/>
+            </w:tcBorders>
+            <w:noWrap/>
+            <w:hideMark/>
+          </w:tcPr>
+          <w:p>
+            <w:pPr>
+              <w:rPr>
+                <w:b/>
+                <w:color w:val="4F81BD" w:themeColor="accent1"/>
+              </w:rPr>
+            </w:pPr>
+          </w:p>
+        </w:tc>
+        <w:tc>
+          <w:tcPr>
+            <w:tcW w:w="1206" w:type="dxa"/>
+            <w:vMerge/>
+            <w:tcBorders>
+              <w:left w:val="single" w:sz="4" w:space="0" w:color="auto"/>
+            </w:tcBorders>
+            <w:hideMark/>
+          </w:tcPr>
+          <w:p>
+            <w:pPr>
+              <w:rPr>
+                <w:b/>
+                <w:color w:val="4F81BD" w:themeColor="accent1"/>
+              </w:rPr>
+            </w:pPr>
+          </w:p>
+        </w:tc>
+        <w:tc>
+          <w:tcPr>
+            <w:tcW w:w="397" w:type="dxa"/>
+            <w:noWrap/>
+            <w:hideMark/>
+          </w:tcPr>
+          <w:p>
+            <w:pPr>
+              <w:rPr>
+                <w:b/>
+                <w:color w:val="4F81BD" w:themeColor="accent1"/>
+              </w:rPr>
+            </w:pPr>
+            <w:r>
+              <w:rPr>
+                <w:b/>
+                <w:color w:val="4F81BD" w:themeColor="accent1"/>
+              </w:rPr>
+              <w:t>m</w:t>
+            </w:r>
+          </w:p>
+        </w:tc>
+        <w:tc>
+          <w:tcPr>
+            <w:tcW w:w="1291" w:type="dxa"/>
+            <w:noWrap/>
+            <w:hideMark/>
+          </w:tcPr>
+          <w:p>
+            <w:pPr>
+              <w:rPr>
+                <w:b/>
+                <w:color w:val="4F81BD" w:themeColor="accent1"/>
+              </w:rPr>
+            </w:pPr>
+            <w:r>
+              <w:rPr>
+                <w:b/>
+                <w:color w:val="4F81BD" w:themeColor="accent1"/>
+              </w:rPr>
+              <w:t>0.219</w:t>
+            </w:r>
+          </w:p>
+        </w:tc>
+        <w:tc>
+          <w:tcPr>
+            <w:tcW w:w="758" w:type="dxa"/>
+            <w:noWrap/>
+            <w:hideMark/>
+          </w:tcPr>
+          <w:p>
+            <w:pPr>
+              <w:rPr>
+                <w:b/>
+                <w:color w:val="4F81BD" w:themeColor="accent1"/>
+              </w:rPr>
+            </w:pPr>
+            <w:r>
+              <w:rPr>
+                <w:b/>
+                <w:color w:val="4F81BD" w:themeColor="accent1"/>
+              </w:rPr>
+              <w:t>0.592</w:t>
+            </w:r>
+          </w:p>
+        </w:tc>
+      </w:tr>
+    </w:tbl>
+    <w:p>
+      <w:pPr>
+        <w:rPr>
           <w:b/>
         </w:rPr>
       </w:pPr>
@@ -11746,31 +17882,33 @@
     <w:p>
       <w:pPr>
         <w:rPr>
+          <w:sz w:val="24"/>
+          <w:szCs w:val="24"/>
+        </w:rPr>
+      </w:pPr>
+      <w:r>
+        <w:rPr>
           <w:b/>
-        </w:rPr>
-      </w:pPr>
-    </w:p>
-    <w:p>
-      <w:pPr>
+          <w:sz w:val="24"/>
+          <w:szCs w:val="24"/>
+        </w:rPr>
+        <w:t xml:space="preserve">Question </w:t>
+      </w:r>
+      <w:r>
         <w:rPr>
           <w:b/>
-        </w:rPr>
-      </w:pPr>
-    </w:p>
-    <w:p>
-      <w:pPr>
-        <w:rPr>
-          <w:sz w:val="24"/>
-          <w:szCs w:val="24"/>
-        </w:rPr>
-      </w:pPr>
+          <w:sz w:val="24"/>
+          <w:szCs w:val="24"/>
+        </w:rPr>
+        <w:t>3</w:t>
+      </w:r>
       <w:r>
         <w:rPr>
           <w:b/>
           <w:sz w:val="24"/>
           <w:szCs w:val="24"/>
         </w:rPr>
-        <w:t xml:space="preserve">Question </w:t>
+        <w:t xml:space="preserve"> (</w:t>
       </w:r>
       <w:r>
         <w:rPr>
@@ -11778,7 +17916,7 @@
           <w:sz w:val="24"/>
           <w:szCs w:val="24"/>
         </w:rPr>
-        <w:t>3</w:t>
+        <w:t>2</w:t>
       </w:r>
       <w:r>
         <w:rPr>
@@ -11786,7 +17924,7 @@
           <w:sz w:val="24"/>
           <w:szCs w:val="24"/>
         </w:rPr>
-        <w:t xml:space="preserve"> (</w:t>
+        <w:t>.5</w:t>
       </w:r>
       <w:r>
         <w:rPr>
@@ -11794,44 +17932,132 @@
           <w:sz w:val="24"/>
           <w:szCs w:val="24"/>
         </w:rPr>
+        <w:t xml:space="preserve"> pts):</w:t>
+      </w:r>
+      <w:r>
+        <w:rPr>
+          <w:sz w:val="24"/>
+          <w:szCs w:val="24"/>
+        </w:rPr>
+        <w:t xml:space="preserve"> In the following network, </w:t>
+      </w:r>
+      <w:r>
+        <w:rPr>
+          <w:sz w:val="24"/>
+          <w:szCs w:val="24"/>
+        </w:rPr>
+        <w:t xml:space="preserve">please explain how to use adjacency matrix and the power of adjacency matrix to find diameter of the network (show your solution 1 </w:t>
+      </w:r>
+      <w:proofErr w:type="spellStart"/>
+      <w:r>
+        <w:rPr>
+          <w:sz w:val="24"/>
+          <w:szCs w:val="24"/>
+        </w:rPr>
+        <w:t>pt</w:t>
+      </w:r>
+      <w:proofErr w:type="spellEnd"/>
+      <w:r>
+        <w:rPr>
+          <w:sz w:val="24"/>
+          <w:szCs w:val="24"/>
+        </w:rPr>
+        <w:t>). P</w:t>
+      </w:r>
+      <w:r>
+        <w:rPr>
+          <w:sz w:val="24"/>
+          <w:szCs w:val="24"/>
+        </w:rPr>
+        <w:t>lease draw degree distribution of the network [0.</w:t>
+      </w:r>
+      <w:r>
+        <w:rPr>
+          <w:sz w:val="24"/>
+          <w:szCs w:val="24"/>
+        </w:rPr>
         <w:t>2</w:t>
       </w:r>
       <w:r>
         <w:rPr>
-          <w:b/>
-          <w:sz w:val="24"/>
-          <w:szCs w:val="24"/>
-        </w:rPr>
-        <w:t>.5</w:t>
-      </w:r>
-      <w:r>
-        <w:rPr>
-          <w:b/>
-          <w:sz w:val="24"/>
-          <w:szCs w:val="24"/>
-        </w:rPr>
-        <w:t xml:space="preserve"> pts):</w:t>
-      </w:r>
-      <w:r>
-        <w:rPr>
-          <w:sz w:val="24"/>
-          <w:szCs w:val="24"/>
-        </w:rPr>
-        <w:t xml:space="preserve"> In the following network, </w:t>
-      </w:r>
-      <w:r>
-        <w:rPr>
-          <w:sz w:val="24"/>
-          <w:szCs w:val="24"/>
-        </w:rPr>
-        <w:t>please explain how to use adjacency matrix and the power of adjacency matrix to find diameter of the network (show your solution 1 pt). P</w:t>
-      </w:r>
-      <w:r>
-        <w:rPr>
-          <w:sz w:val="24"/>
-          <w:szCs w:val="24"/>
-        </w:rPr>
-        <w:t>lease draw degree distribution of the network [0.</w:t>
+          <w:sz w:val="24"/>
+          <w:szCs w:val="24"/>
+        </w:rPr>
+        <w:t xml:space="preserve">5 </w:t>
+      </w:r>
+      <w:proofErr w:type="spellStart"/>
+      <w:r>
+        <w:rPr>
+          <w:sz w:val="24"/>
+          <w:szCs w:val="24"/>
+        </w:rPr>
+        <w:t>pt</w:t>
+      </w:r>
+      <w:proofErr w:type="spellEnd"/>
+      <w:r>
+        <w:rPr>
+          <w:sz w:val="24"/>
+          <w:szCs w:val="24"/>
+        </w:rPr>
+        <w:t xml:space="preserve">], calculate clustering coefficient for very nodes in the network </w:t>
+      </w:r>
+      <w:r>
+        <w:rPr>
+          <w:sz w:val="24"/>
+          <w:szCs w:val="24"/>
+        </w:rPr>
+        <w:t>[0.25</w:t>
+      </w:r>
+      <w:r>
+        <w:rPr>
+          <w:sz w:val="24"/>
+          <w:szCs w:val="24"/>
+        </w:rPr>
+        <w:t xml:space="preserve"> </w:t>
+      </w:r>
+      <w:proofErr w:type="spellStart"/>
+      <w:r>
+        <w:rPr>
+          <w:sz w:val="24"/>
+          <w:szCs w:val="24"/>
+        </w:rPr>
+        <w:t>pt</w:t>
+      </w:r>
+      <w:proofErr w:type="spellEnd"/>
+      <w:r>
+        <w:rPr>
+          <w:sz w:val="24"/>
+          <w:szCs w:val="24"/>
+        </w:rPr>
+        <w:t>]</w:t>
+      </w:r>
+      <w:r>
+        <w:rPr>
+          <w:sz w:val="24"/>
+          <w:szCs w:val="24"/>
+        </w:rPr>
+        <w:t>.</w:t>
+      </w:r>
+      <w:r>
+        <w:rPr>
+          <w:sz w:val="24"/>
+          <w:szCs w:val="24"/>
+        </w:rPr>
+        <w:t xml:space="preserve"> </w:t>
+      </w:r>
+      <w:r>
+        <w:rPr>
+          <w:sz w:val="24"/>
+          <w:szCs w:val="24"/>
+        </w:rPr>
+        <w:t>P</w:t>
+      </w:r>
+      <w:r>
+        <w:rPr>
+          <w:sz w:val="24"/>
+          <w:szCs w:val="24"/>
+        </w:rPr>
+        <w:t>lease also calculate the edge density [0.</w:t>
       </w:r>
       <w:r>
         <w:rPr>
@@ -11845,49 +18071,31 @@
           <w:sz w:val="24"/>
           <w:szCs w:val="24"/>
         </w:rPr>
-        <w:t xml:space="preserve">5 pt], calculate clustering coefficient for very nodes in the network </w:t>
-      </w:r>
-      <w:r>
-        <w:rPr>
-          <w:sz w:val="24"/>
-          <w:szCs w:val="24"/>
-        </w:rPr>
-        <w:t>[0.25</w:t>
-      </w:r>
-      <w:r>
-        <w:rPr>
-          <w:sz w:val="24"/>
-          <w:szCs w:val="24"/>
-        </w:rPr>
-        <w:t xml:space="preserve"> pt]</w:t>
-      </w:r>
-      <w:r>
-        <w:rPr>
-          <w:sz w:val="24"/>
-          <w:szCs w:val="24"/>
-        </w:rPr>
-        <w:t>.</w:t>
-      </w:r>
-      <w:r>
-        <w:rPr>
-          <w:sz w:val="24"/>
-          <w:szCs w:val="24"/>
-        </w:rPr>
-        <w:t xml:space="preserve"> </w:t>
-      </w:r>
-      <w:r>
-        <w:rPr>
-          <w:sz w:val="24"/>
-          <w:szCs w:val="24"/>
-        </w:rPr>
-        <w:t>P</w:t>
-      </w:r>
-      <w:r>
-        <w:rPr>
-          <w:sz w:val="24"/>
-          <w:szCs w:val="24"/>
-        </w:rPr>
-        <w:t>lease also calculate the edge density [0.</w:t>
+        <w:t xml:space="preserve">5 </w:t>
+      </w:r>
+      <w:proofErr w:type="spellStart"/>
+      <w:r>
+        <w:rPr>
+          <w:sz w:val="24"/>
+          <w:szCs w:val="24"/>
+        </w:rPr>
+        <w:t>pt</w:t>
+      </w:r>
+      <w:proofErr w:type="spellEnd"/>
+      <w:r>
+        <w:rPr>
+          <w:sz w:val="24"/>
+          <w:szCs w:val="24"/>
+        </w:rPr>
+        <w:t xml:space="preserve">] and the clustering </w:t>
+      </w:r>
+      <w:r>
+        <w:rPr>
+          <w:sz w:val="24"/>
+          <w:szCs w:val="24"/>
+        </w:rPr>
+        <w:lastRenderedPageBreak/>
+        <w:t>coefficient of the whole network [0.</w:t>
       </w:r>
       <w:r>
         <w:rPr>
@@ -11901,7 +18109,35 @@
           <w:sz w:val="24"/>
           <w:szCs w:val="24"/>
         </w:rPr>
-        <w:t>5 pt] and the clustering coefficient of the whole network [0.</w:t>
+        <w:t xml:space="preserve">5]. Please explain why clustering coefficient is </w:t>
+      </w:r>
+      <w:r>
+        <w:rPr>
+          <w:sz w:val="24"/>
+          <w:szCs w:val="24"/>
+        </w:rPr>
+        <w:t>smaller</w:t>
+      </w:r>
+      <w:r>
+        <w:rPr>
+          <w:sz w:val="24"/>
+          <w:szCs w:val="24"/>
+        </w:rPr>
+        <w:t xml:space="preserve"> than </w:t>
+      </w:r>
+      <w:r>
+        <w:rPr>
+          <w:sz w:val="24"/>
+          <w:szCs w:val="24"/>
+        </w:rPr>
+        <w:t xml:space="preserve">the </w:t>
+      </w:r>
+      <w:r>
+        <w:rPr>
+          <w:sz w:val="24"/>
+          <w:szCs w:val="24"/>
+        </w:rPr>
+        <w:t>edge density [0.</w:t>
       </w:r>
       <w:r>
         <w:rPr>
@@ -11915,56 +18151,62 @@
           <w:sz w:val="24"/>
           <w:szCs w:val="24"/>
         </w:rPr>
-        <w:t xml:space="preserve">5]. Please explain why clustering coefficient is </w:t>
-      </w:r>
-      <w:r>
-        <w:rPr>
-          <w:sz w:val="24"/>
-          <w:szCs w:val="24"/>
-        </w:rPr>
-        <w:t>smaller</w:t>
-      </w:r>
-      <w:r>
-        <w:rPr>
-          <w:sz w:val="24"/>
-          <w:szCs w:val="24"/>
-        </w:rPr>
-        <w:t xml:space="preserve"> than </w:t>
-      </w:r>
-      <w:r>
-        <w:rPr>
-          <w:sz w:val="24"/>
-          <w:szCs w:val="24"/>
-        </w:rPr>
-        <w:t xml:space="preserve">the </w:t>
-      </w:r>
-      <w:r>
-        <w:rPr>
-          <w:sz w:val="24"/>
-          <w:szCs w:val="24"/>
-        </w:rPr>
-        <w:t>edge density [0.</w:t>
-      </w:r>
-      <w:r>
-        <w:rPr>
-          <w:sz w:val="24"/>
-          <w:szCs w:val="24"/>
-        </w:rPr>
-        <w:t>2</w:t>
-      </w:r>
-      <w:r>
-        <w:rPr>
-          <w:sz w:val="24"/>
-          <w:szCs w:val="24"/>
-        </w:rPr>
-        <w:t>5 pt]</w:t>
-      </w:r>
-      <w:r>
-        <w:rPr>
-          <w:sz w:val="24"/>
-          <w:szCs w:val="24"/>
-        </w:rPr>
-        <w:t>. Please find the node with the highest betweenness score (please show your solution [0.25 pt])</w:t>
+        <w:t xml:space="preserve">5 </w:t>
+      </w:r>
+      <w:proofErr w:type="spellStart"/>
+      <w:r>
+        <w:rPr>
+          <w:sz w:val="24"/>
+          <w:szCs w:val="24"/>
+        </w:rPr>
+        <w:t>pt</w:t>
+      </w:r>
+      <w:proofErr w:type="spellEnd"/>
+      <w:r>
+        <w:rPr>
+          <w:sz w:val="24"/>
+          <w:szCs w:val="24"/>
+        </w:rPr>
+        <w:t>]</w:t>
+      </w:r>
+      <w:r>
+        <w:rPr>
+          <w:sz w:val="24"/>
+          <w:szCs w:val="24"/>
+        </w:rPr>
+        <w:t xml:space="preserve">. Please find the node with the highest </w:t>
+      </w:r>
+      <w:proofErr w:type="spellStart"/>
+      <w:r>
+        <w:rPr>
+          <w:sz w:val="24"/>
+          <w:szCs w:val="24"/>
+        </w:rPr>
+        <w:t>betweenness</w:t>
+      </w:r>
+      <w:proofErr w:type="spellEnd"/>
+      <w:r>
+        <w:rPr>
+          <w:sz w:val="24"/>
+          <w:szCs w:val="24"/>
+        </w:rPr>
+        <w:t xml:space="preserve"> score (please show your solution [0.25 </w:t>
+      </w:r>
+      <w:proofErr w:type="spellStart"/>
+      <w:r>
+        <w:rPr>
+          <w:sz w:val="24"/>
+          <w:szCs w:val="24"/>
+        </w:rPr>
+        <w:t>pt</w:t>
+      </w:r>
+      <w:proofErr w:type="spellEnd"/>
+      <w:r>
+        <w:rPr>
+          <w:sz w:val="24"/>
+          <w:szCs w:val="24"/>
+        </w:rPr>
+        <w:t>])</w:t>
       </w:r>
     </w:p>
     <w:p>
@@ -12225,8 +18467,25 @@
           <w:sz w:val="24"/>
           <w:szCs w:val="24"/>
         </w:rPr>
-        <w:lastRenderedPageBreak/>
-        <w:t>Please calculate the edge density and the clustering coefficient of the whole network, and analyze why clustering coefficient is larger (or smaller) than the edge density [0.5 pt].</w:t>
+        <w:t xml:space="preserve">Please calculate the edge density and the clustering coefficient of the whole network, and analyze why clustering coefficient is larger (or smaller) than the edge density [0.5 </w:t>
+      </w:r>
+      <w:proofErr w:type="spellStart"/>
+      <w:r>
+        <w:rPr>
+          <w:rFonts w:cs="Times New Roman"/>
+          <w:sz w:val="24"/>
+          <w:szCs w:val="24"/>
+        </w:rPr>
+        <w:t>pt</w:t>
+      </w:r>
+      <w:proofErr w:type="spellEnd"/>
+      <w:r>
+        <w:rPr>
+          <w:rFonts w:cs="Times New Roman"/>
+          <w:sz w:val="24"/>
+          <w:szCs w:val="24"/>
+        </w:rPr>
+        <w:t>].</w:t>
       </w:r>
     </w:p>
     <w:p>
@@ -12248,7 +18507,43 @@
           <w:sz w:val="24"/>
           <w:szCs w:val="24"/>
         </w:rPr>
-        <w:t>Please calculate the average distance between any two pairs of nodes [0.5 pt], and report the Diameter of the network [0.5 pt].</w:t>
+        <w:t xml:space="preserve">Please calculate the average distance between any two pairs of nodes [0.5 </w:t>
+      </w:r>
+      <w:proofErr w:type="spellStart"/>
+      <w:r>
+        <w:rPr>
+          <w:rFonts w:cs="Times New Roman"/>
+          <w:sz w:val="24"/>
+          <w:szCs w:val="24"/>
+        </w:rPr>
+        <w:t>pt</w:t>
+      </w:r>
+      <w:proofErr w:type="spellEnd"/>
+      <w:r>
+        <w:rPr>
+          <w:rFonts w:cs="Times New Roman"/>
+          <w:sz w:val="24"/>
+          <w:szCs w:val="24"/>
+        </w:rPr>
+        <w:t xml:space="preserve">], and report the Diameter of the network [0.5 </w:t>
+      </w:r>
+      <w:proofErr w:type="spellStart"/>
+      <w:r>
+        <w:rPr>
+          <w:rFonts w:cs="Times New Roman"/>
+          <w:sz w:val="24"/>
+          <w:szCs w:val="24"/>
+        </w:rPr>
+        <w:t>pt</w:t>
+      </w:r>
+      <w:proofErr w:type="spellEnd"/>
+      <w:r>
+        <w:rPr>
+          <w:rFonts w:cs="Times New Roman"/>
+          <w:sz w:val="24"/>
+          <w:szCs w:val="24"/>
+        </w:rPr>
+        <w:t>].</w:t>
       </w:r>
     </w:p>
     <w:p>
@@ -12270,7 +18565,25 @@
           <w:sz w:val="24"/>
           <w:szCs w:val="24"/>
         </w:rPr>
-        <w:t>Please find the node(s) with the highest closeness centrality score [0.5 pt]</w:t>
+        <w:t xml:space="preserve">Please find the node(s) with the highest closeness centrality score [0.5 </w:t>
+      </w:r>
+      <w:proofErr w:type="spellStart"/>
+      <w:r>
+        <w:rPr>
+          <w:rFonts w:cs="Times New Roman"/>
+          <w:sz w:val="24"/>
+          <w:szCs w:val="24"/>
+        </w:rPr>
+        <w:t>pt</w:t>
+      </w:r>
+      <w:proofErr w:type="spellEnd"/>
+      <w:r>
+        <w:rPr>
+          <w:rFonts w:cs="Times New Roman"/>
+          <w:sz w:val="24"/>
+          <w:szCs w:val="24"/>
+        </w:rPr>
+        <w:t>]</w:t>
       </w:r>
     </w:p>
     <w:p>
@@ -12402,6 +18715,7 @@
           <w:sz w:val="24"/>
           <w:szCs w:val="24"/>
         </w:rPr>
+        <w:lastRenderedPageBreak/>
         <w:t xml:space="preserve">Question </w:t>
       </w:r>
       <w:r>
@@ -12471,7 +18785,25 @@
           <w:sz w:val="24"/>
           <w:szCs w:val="24"/>
         </w:rPr>
-        <w:t xml:space="preserve"> points to a “coauthorship network” of scientists </w:t>
+        <w:t xml:space="preserve"> points to a “</w:t>
+      </w:r>
+      <w:proofErr w:type="spellStart"/>
+      <w:r>
+        <w:rPr>
+          <w:rFonts w:asciiTheme="majorHAnsi" w:hAnsiTheme="majorHAnsi"/>
+          <w:sz w:val="24"/>
+          <w:szCs w:val="24"/>
+        </w:rPr>
+        <w:t>coauthorship</w:t>
+      </w:r>
+      <w:proofErr w:type="spellEnd"/>
+      <w:r>
+        <w:rPr>
+          <w:rFonts w:asciiTheme="majorHAnsi" w:hAnsiTheme="majorHAnsi"/>
+          <w:sz w:val="24"/>
+          <w:szCs w:val="24"/>
+        </w:rPr>
+        <w:t xml:space="preserve"> network” of scientists </w:t>
       </w:r>
       <w:r>
         <w:rPr>
@@ -12519,14 +18851,32 @@
           <w:sz w:val="24"/>
           <w:szCs w:val="24"/>
         </w:rPr>
-        <w:t>A brief description of the network is given in the “netscience.txt”. In “netscience.paj” file (these are text files), you can find nodes and edges between nodes. The name</w:t>
-      </w:r>
+        <w:t>A brief description of the network is given in the “netscience.txt”. In “</w:t>
+      </w:r>
+      <w:proofErr w:type="spellStart"/>
       <w:r>
         <w:rPr>
           <w:rFonts w:asciiTheme="majorHAnsi" w:hAnsiTheme="majorHAnsi" w:cs="Times New Roman"/>
           <w:sz w:val="24"/>
           <w:szCs w:val="24"/>
         </w:rPr>
+        <w:t>netscience.paj</w:t>
+      </w:r>
+      <w:proofErr w:type="spellEnd"/>
+      <w:r>
+        <w:rPr>
+          <w:rFonts w:asciiTheme="majorHAnsi" w:hAnsiTheme="majorHAnsi" w:cs="Times New Roman"/>
+          <w:sz w:val="24"/>
+          <w:szCs w:val="24"/>
+        </w:rPr>
+        <w:t>” file (these are text files), you can find nodes and edges between nodes. The name</w:t>
+      </w:r>
+      <w:r>
+        <w:rPr>
+          <w:rFonts w:asciiTheme="majorHAnsi" w:hAnsiTheme="majorHAnsi" w:cs="Times New Roman"/>
+          <w:sz w:val="24"/>
+          <w:szCs w:val="24"/>
+        </w:rPr>
         <w:t>s</w:t>
       </w:r>
       <w:r>
@@ -12535,7 +18885,25 @@
           <w:sz w:val="24"/>
           <w:szCs w:val="24"/>
         </w:rPr>
-        <w:t xml:space="preserve"> of the scientists (which correspond to the nodes of the networks) are given in “netscience.gml”. Please download the dataset and use any program tools </w:t>
+        <w:t xml:space="preserve"> of the scientists (which correspond to the nodes of the networks) are given in “</w:t>
+      </w:r>
+      <w:proofErr w:type="spellStart"/>
+      <w:r>
+        <w:rPr>
+          <w:rFonts w:asciiTheme="majorHAnsi" w:hAnsiTheme="majorHAnsi" w:cs="Times New Roman"/>
+          <w:sz w:val="24"/>
+          <w:szCs w:val="24"/>
+        </w:rPr>
+        <w:t>netscience.gml</w:t>
+      </w:r>
+      <w:proofErr w:type="spellEnd"/>
+      <w:r>
+        <w:rPr>
+          <w:rFonts w:asciiTheme="majorHAnsi" w:hAnsiTheme="majorHAnsi" w:cs="Times New Roman"/>
+          <w:sz w:val="24"/>
+          <w:szCs w:val="24"/>
+        </w:rPr>
+        <w:t xml:space="preserve">”. Please download the dataset and use any program tools </w:t>
       </w:r>
       <w:r>
         <w:rPr>
@@ -12637,14 +19005,32 @@
           <w:sz w:val="24"/>
           <w:szCs w:val="24"/>
         </w:rPr>
-        <w:t>5 pt]</w:t>
-      </w:r>
+        <w:t xml:space="preserve">5 </w:t>
+      </w:r>
+      <w:proofErr w:type="spellStart"/>
       <w:r>
         <w:rPr>
           <w:rFonts w:asciiTheme="majorHAnsi" w:hAnsiTheme="majorHAnsi"/>
           <w:sz w:val="24"/>
           <w:szCs w:val="24"/>
         </w:rPr>
+        <w:t>pt</w:t>
+      </w:r>
+      <w:proofErr w:type="spellEnd"/>
+      <w:r>
+        <w:rPr>
+          <w:rFonts w:asciiTheme="majorHAnsi" w:hAnsiTheme="majorHAnsi"/>
+          <w:sz w:val="24"/>
+          <w:szCs w:val="24"/>
+        </w:rPr>
+        <w:t>]</w:t>
+      </w:r>
+      <w:r>
+        <w:rPr>
+          <w:rFonts w:asciiTheme="majorHAnsi" w:hAnsiTheme="majorHAnsi"/>
+          <w:sz w:val="24"/>
+          <w:szCs w:val="24"/>
+        </w:rPr>
         <w:t>.</w:t>
       </w:r>
       <w:r>
@@ -12693,7 +19079,25 @@
           <w:sz w:val="24"/>
           <w:szCs w:val="24"/>
         </w:rPr>
-        <w:t>5 pt]</w:t>
+        <w:t xml:space="preserve">5 </w:t>
+      </w:r>
+      <w:proofErr w:type="spellStart"/>
+      <w:r>
+        <w:rPr>
+          <w:rFonts w:asciiTheme="majorHAnsi" w:hAnsiTheme="majorHAnsi"/>
+          <w:sz w:val="24"/>
+          <w:szCs w:val="24"/>
+        </w:rPr>
+        <w:t>pt</w:t>
+      </w:r>
+      <w:proofErr w:type="spellEnd"/>
+      <w:r>
+        <w:rPr>
+          <w:rFonts w:asciiTheme="majorHAnsi" w:hAnsiTheme="majorHAnsi"/>
+          <w:sz w:val="24"/>
+          <w:szCs w:val="24"/>
+        </w:rPr>
+        <w:t>]</w:t>
       </w:r>
       <w:r>
         <w:rPr>
@@ -12755,14 +19159,32 @@
           <w:sz w:val="24"/>
           <w:szCs w:val="24"/>
         </w:rPr>
-        <w:t>5 pt], and convert it to log-log space and validate whether it complies with the power-law distribution</w:t>
-      </w:r>
+        <w:t xml:space="preserve">5 </w:t>
+      </w:r>
+      <w:proofErr w:type="spellStart"/>
       <w:r>
         <w:rPr>
           <w:rFonts w:asciiTheme="majorHAnsi" w:hAnsiTheme="majorHAnsi"/>
           <w:sz w:val="24"/>
           <w:szCs w:val="24"/>
         </w:rPr>
+        <w:t>pt</w:t>
+      </w:r>
+      <w:proofErr w:type="spellEnd"/>
+      <w:r>
+        <w:rPr>
+          <w:rFonts w:asciiTheme="majorHAnsi" w:hAnsiTheme="majorHAnsi"/>
+          <w:sz w:val="24"/>
+          <w:szCs w:val="24"/>
+        </w:rPr>
+        <w:t>], and convert it to log-log space and validate whether it complies with the power-law distribution</w:t>
+      </w:r>
+      <w:r>
+        <w:rPr>
+          <w:rFonts w:asciiTheme="majorHAnsi" w:hAnsiTheme="majorHAnsi"/>
+          <w:sz w:val="24"/>
+          <w:szCs w:val="24"/>
+        </w:rPr>
         <w:t>s</w:t>
       </w:r>
       <w:r>
@@ -12787,7 +19209,25 @@
           <w:sz w:val="24"/>
           <w:szCs w:val="24"/>
         </w:rPr>
-        <w:t>5 pt].</w:t>
+        <w:t xml:space="preserve">5 </w:t>
+      </w:r>
+      <w:proofErr w:type="spellStart"/>
+      <w:r>
+        <w:rPr>
+          <w:rFonts w:asciiTheme="majorHAnsi" w:hAnsiTheme="majorHAnsi"/>
+          <w:sz w:val="24"/>
+          <w:szCs w:val="24"/>
+        </w:rPr>
+        <w:t>pt</w:t>
+      </w:r>
+      <w:proofErr w:type="spellEnd"/>
+      <w:r>
+        <w:rPr>
+          <w:rFonts w:asciiTheme="majorHAnsi" w:hAnsiTheme="majorHAnsi"/>
+          <w:sz w:val="24"/>
+          <w:szCs w:val="24"/>
+        </w:rPr>
+        <w:t>].</w:t>
       </w:r>
     </w:p>
     <w:p>
@@ -12833,14 +19273,32 @@
           <w:sz w:val="24"/>
           <w:szCs w:val="24"/>
         </w:rPr>
-        <w:t>5 pt], and convert it to log-log space and validate whether it complies with the power-law distribution</w:t>
-      </w:r>
+        <w:t xml:space="preserve">5 </w:t>
+      </w:r>
+      <w:proofErr w:type="spellStart"/>
       <w:r>
         <w:rPr>
           <w:rFonts w:asciiTheme="majorHAnsi" w:hAnsiTheme="majorHAnsi"/>
           <w:sz w:val="24"/>
           <w:szCs w:val="24"/>
         </w:rPr>
+        <w:t>pt</w:t>
+      </w:r>
+      <w:proofErr w:type="spellEnd"/>
+      <w:r>
+        <w:rPr>
+          <w:rFonts w:asciiTheme="majorHAnsi" w:hAnsiTheme="majorHAnsi"/>
+          <w:sz w:val="24"/>
+          <w:szCs w:val="24"/>
+        </w:rPr>
+        <w:t>], and convert it to log-log space and validate whether it complies with the power-law distribution</w:t>
+      </w:r>
+      <w:r>
+        <w:rPr>
+          <w:rFonts w:asciiTheme="majorHAnsi" w:hAnsiTheme="majorHAnsi"/>
+          <w:sz w:val="24"/>
+          <w:szCs w:val="24"/>
+        </w:rPr>
         <w:t>s</w:t>
       </w:r>
       <w:r>
@@ -12865,7 +19323,25 @@
           <w:sz w:val="24"/>
           <w:szCs w:val="24"/>
         </w:rPr>
-        <w:t>5 pt].</w:t>
+        <w:t xml:space="preserve">5 </w:t>
+      </w:r>
+      <w:proofErr w:type="spellStart"/>
+      <w:r>
+        <w:rPr>
+          <w:rFonts w:asciiTheme="majorHAnsi" w:hAnsiTheme="majorHAnsi"/>
+          <w:sz w:val="24"/>
+          <w:szCs w:val="24"/>
+        </w:rPr>
+        <w:t>pt</w:t>
+      </w:r>
+      <w:proofErr w:type="spellEnd"/>
+      <w:r>
+        <w:rPr>
+          <w:rFonts w:asciiTheme="majorHAnsi" w:hAnsiTheme="majorHAnsi"/>
+          <w:sz w:val="24"/>
+          <w:szCs w:val="24"/>
+        </w:rPr>
+        <w:t>].</w:t>
       </w:r>
     </w:p>
     <w:p>
@@ -12887,8 +19363,25 @@
           <w:sz w:val="24"/>
           <w:szCs w:val="24"/>
         </w:rPr>
-        <w:lastRenderedPageBreak/>
-        <w:t>Please report clustering coefficient and diameter of the network [0.5 pt].</w:t>
+        <w:t xml:space="preserve">Please report clustering coefficient and diameter of the network [0.5 </w:t>
+      </w:r>
+      <w:proofErr w:type="spellStart"/>
+      <w:r>
+        <w:rPr>
+          <w:rFonts w:asciiTheme="majorHAnsi" w:hAnsiTheme="majorHAnsi"/>
+          <w:sz w:val="24"/>
+          <w:szCs w:val="24"/>
+        </w:rPr>
+        <w:t>pt</w:t>
+      </w:r>
+      <w:proofErr w:type="spellEnd"/>
+      <w:r>
+        <w:rPr>
+          <w:rFonts w:asciiTheme="majorHAnsi" w:hAnsiTheme="majorHAnsi"/>
+          <w:sz w:val="24"/>
+          <w:szCs w:val="24"/>
+        </w:rPr>
+        <w:t>].</w:t>
       </w:r>
     </w:p>
     <w:p>
@@ -13061,12 +19554,37 @@
           <w:b/>
         </w:rPr>
       </w:pPr>
+      <w:proofErr w:type="spellStart"/>
       <w:r>
         <w:rPr>
           <w:rFonts w:asciiTheme="majorHAnsi" w:hAnsiTheme="majorHAnsi"/>
           <w:b/>
         </w:rPr>
-        <w:t xml:space="preserve">Gephi: The open Graph Viz Platform </w:t>
+        <w:t>Gephi</w:t>
+      </w:r>
+      <w:proofErr w:type="spellEnd"/>
+      <w:r>
+        <w:rPr>
+          <w:rFonts w:asciiTheme="majorHAnsi" w:hAnsiTheme="majorHAnsi"/>
+          <w:b/>
+        </w:rPr>
+        <w:t xml:space="preserve">: The open Graph </w:t>
+      </w:r>
+      <w:proofErr w:type="spellStart"/>
+      <w:r>
+        <w:rPr>
+          <w:rFonts w:asciiTheme="majorHAnsi" w:hAnsiTheme="majorHAnsi"/>
+          <w:b/>
+        </w:rPr>
+        <w:t>Viz</w:t>
+      </w:r>
+      <w:proofErr w:type="spellEnd"/>
+      <w:r>
+        <w:rPr>
+          <w:rFonts w:asciiTheme="majorHAnsi" w:hAnsiTheme="majorHAnsi"/>
+          <w:b/>
+        </w:rPr>
+        <w:t xml:space="preserve"> Platform </w:t>
       </w:r>
     </w:p>
     <w:p>
@@ -13101,7 +19619,23 @@
           <w:rFonts w:asciiTheme="majorHAnsi" w:hAnsiTheme="majorHAnsi"/>
           <w:b/>
         </w:rPr>
-        <w:t xml:space="preserve">(Please note Gephi also has API functions to support user programming. You can check API functions for the following URL: </w:t>
+        <w:t xml:space="preserve">(Please note </w:t>
+      </w:r>
+      <w:proofErr w:type="spellStart"/>
+      <w:r>
+        <w:rPr>
+          <w:rFonts w:asciiTheme="majorHAnsi" w:hAnsiTheme="majorHAnsi"/>
+          <w:b/>
+        </w:rPr>
+        <w:t>Gephi</w:t>
+      </w:r>
+      <w:proofErr w:type="spellEnd"/>
+      <w:r>
+        <w:rPr>
+          <w:rFonts w:asciiTheme="majorHAnsi" w:hAnsiTheme="majorHAnsi"/>
+          <w:b/>
+        </w:rPr>
+        <w:t xml:space="preserve"> also has API functions to support user programming. You can check API functions for the following URL: </w:t>
       </w:r>
     </w:p>
     <w:p>
@@ -13184,7 +19718,23 @@
           <w:rFonts w:asciiTheme="majorHAnsi" w:hAnsiTheme="majorHAnsi"/>
           <w:b/>
         </w:rPr>
-        <w:t>Python: NetworkX (</w:t>
+        <w:t xml:space="preserve">Python: </w:t>
+      </w:r>
+      <w:proofErr w:type="spellStart"/>
+      <w:r>
+        <w:rPr>
+          <w:rFonts w:asciiTheme="majorHAnsi" w:hAnsiTheme="majorHAnsi"/>
+          <w:b/>
+        </w:rPr>
+        <w:t>NetworkX</w:t>
+      </w:r>
+      <w:proofErr w:type="spellEnd"/>
+      <w:r>
+        <w:rPr>
+          <w:rFonts w:asciiTheme="majorHAnsi" w:hAnsiTheme="majorHAnsi"/>
+          <w:b/>
+        </w:rPr>
+        <w:t xml:space="preserve"> (</w:t>
       </w:r>
       <w:r>
         <w:rPr>
@@ -13237,7 +19787,23 @@
           <w:rFonts w:asciiTheme="majorHAnsi" w:hAnsiTheme="majorHAnsi"/>
           <w:b/>
         </w:rPr>
-        <w:t>.Net: NodeXL (Open source template for Microsoft tools)</w:t>
+        <w:t xml:space="preserve">.Net: </w:t>
+      </w:r>
+      <w:proofErr w:type="spellStart"/>
+      <w:r>
+        <w:rPr>
+          <w:rFonts w:asciiTheme="majorHAnsi" w:hAnsiTheme="majorHAnsi"/>
+          <w:b/>
+        </w:rPr>
+        <w:t>NodeXL</w:t>
+      </w:r>
+      <w:proofErr w:type="spellEnd"/>
+      <w:r>
+        <w:rPr>
+          <w:rFonts w:asciiTheme="majorHAnsi" w:hAnsiTheme="majorHAnsi"/>
+          <w:b/>
+        </w:rPr>
+        <w:t xml:space="preserve"> (Open source template for Microsoft tools)</w:t>
       </w:r>
     </w:p>
     <w:p>
@@ -13771,7 +20337,6 @@
   <w:style w:type="character" w:default="1" w:styleId="DefaultParagraphFont">
     <w:name w:val="Default Paragraph Font"/>
     <w:uiPriority w:val="1"/>
-    <w:semiHidden/>
     <w:unhideWhenUsed/>
   </w:style>
   <w:style w:type="table" w:default="1" w:styleId="TableNormal">
@@ -13892,6 +20457,32 @@
       <w:ind w:left="720"/>
       <w:contextualSpacing/>
     </w:pPr>
+  </w:style>
+  <w:style w:type="table" w:styleId="TableGrid">
+    <w:name w:val="Table Grid"/>
+    <w:basedOn w:val="TableNormal"/>
+    <w:uiPriority w:val="59"/>
+    <w:rsid w:val="00FF21EA"/>
+    <w:pPr>
+      <w:spacing w:after="0" w:line="240" w:lineRule="auto"/>
+    </w:pPr>
+    <w:tblPr>
+      <w:tblInd w:w="0" w:type="dxa"/>
+      <w:tblBorders>
+        <w:top w:val="single" w:sz="4" w:space="0" w:color="auto"/>
+        <w:left w:val="single" w:sz="4" w:space="0" w:color="auto"/>
+        <w:bottom w:val="single" w:sz="4" w:space="0" w:color="auto"/>
+        <w:right w:val="single" w:sz="4" w:space="0" w:color="auto"/>
+        <w:insideH w:val="single" w:sz="4" w:space="0" w:color="auto"/>
+        <w:insideV w:val="single" w:sz="4" w:space="0" w:color="auto"/>
+      </w:tblBorders>
+      <w:tblCellMar>
+        <w:top w:w="0" w:type="dxa"/>
+        <w:left w:w="108" w:type="dxa"/>
+        <w:bottom w:w="0" w:type="dxa"/>
+        <w:right w:w="108" w:type="dxa"/>
+      </w:tblCellMar>
+    </w:tblPr>
   </w:style>
 </w:styles>
 </file>

--- a/Homework1_Nick_petty.docx
+++ b/Homework1_Nick_petty.docx
@@ -11893,7 +11893,6 @@
           <w:color w:val="4F81BD" w:themeColor="accent1"/>
         </w:rPr>
       </w:pPr>
-      <w:bookmarkStart w:id="0" w:name="_GoBack"/>
       <w:r>
         <w:rPr>
           <w:b/>
@@ -11963,7 +11962,6 @@
             <w:noWrap/>
             <w:hideMark/>
           </w:tcPr>
-          <w:bookmarkEnd w:id="0"/>
           <w:p>
             <w:pPr>
               <w:rPr>
@@ -12774,21 +12772,22 @@
           <w:tcPr>
             <w:tcW w:w="1291" w:type="dxa"/>
             <w:noWrap/>
-            <w:hideMark/>
-          </w:tcPr>
-          <w:p>
-            <w:pPr>
-              <w:rPr>
-                <w:b/>
-                <w:color w:val="4F81BD" w:themeColor="accent1"/>
-              </w:rPr>
-            </w:pPr>
-            <w:r>
-              <w:rPr>
-                <w:b/>
-                <w:color w:val="4F81BD" w:themeColor="accent1"/>
-              </w:rPr>
-              <w:t>0.219</w:t>
+            <w:vAlign w:val="center"/>
+            <w:hideMark/>
+          </w:tcPr>
+          <w:p>
+            <w:pPr>
+              <w:rPr>
+                <w:b/>
+                <w:color w:val="4F81BD" w:themeColor="accent1"/>
+              </w:rPr>
+            </w:pPr>
+            <w:r>
+              <w:rPr>
+                <w:rFonts w:ascii="Calibri" w:eastAsia="Times New Roman" w:hAnsi="Calibri"/>
+                <w:color w:val="4F81BD" w:themeColor="accent1"/>
+              </w:rPr>
+              <w:t>0.198</w:t>
             </w:r>
           </w:p>
         </w:tc>
@@ -12801,13 +12800,11 @@
           <w:p>
             <w:pPr>
               <w:rPr>
-                <w:b/>
-                <w:color w:val="4F81BD" w:themeColor="accent1"/>
-              </w:rPr>
-            </w:pPr>
-            <w:r>
-              <w:rPr>
-                <w:b/>
+                <w:color w:val="4F81BD" w:themeColor="accent1"/>
+              </w:rPr>
+            </w:pPr>
+            <w:r>
+              <w:rPr>
                 <w:color w:val="4F81BD" w:themeColor="accent1"/>
               </w:rPr>
               <w:t>0.592</w:t>
@@ -13195,21 +13192,22 @@
           <w:tcPr>
             <w:tcW w:w="1291" w:type="dxa"/>
             <w:noWrap/>
-            <w:hideMark/>
-          </w:tcPr>
-          <w:p>
-            <w:pPr>
-              <w:rPr>
-                <w:b/>
-                <w:color w:val="4F81BD" w:themeColor="accent1"/>
-              </w:rPr>
-            </w:pPr>
-            <w:r>
-              <w:rPr>
-                <w:b/>
-                <w:color w:val="4F81BD" w:themeColor="accent1"/>
-              </w:rPr>
-              <w:t>0.300</w:t>
+            <w:vAlign w:val="center"/>
+            <w:hideMark/>
+          </w:tcPr>
+          <w:p>
+            <w:pPr>
+              <w:rPr>
+                <w:b/>
+                <w:color w:val="4F81BD" w:themeColor="accent1"/>
+              </w:rPr>
+            </w:pPr>
+            <w:r>
+              <w:rPr>
+                <w:rFonts w:ascii="Calibri" w:eastAsia="Times New Roman" w:hAnsi="Calibri"/>
+                <w:color w:val="4F81BD" w:themeColor="accent1"/>
+              </w:rPr>
+              <w:t>0.280</w:t>
             </w:r>
           </w:p>
         </w:tc>
@@ -13222,13 +13220,11 @@
           <w:p>
             <w:pPr>
               <w:rPr>
-                <w:b/>
-                <w:color w:val="4F81BD" w:themeColor="accent1"/>
-              </w:rPr>
-            </w:pPr>
-            <w:r>
-              <w:rPr>
-                <w:b/>
+                <w:color w:val="4F81BD" w:themeColor="accent1"/>
+              </w:rPr>
+            </w:pPr>
+            <w:r>
+              <w:rPr>
                 <w:color w:val="4F81BD" w:themeColor="accent1"/>
               </w:rPr>
               <w:t>0.838</w:t>
@@ -13616,21 +13612,22 @@
           <w:tcPr>
             <w:tcW w:w="1291" w:type="dxa"/>
             <w:noWrap/>
-            <w:hideMark/>
-          </w:tcPr>
-          <w:p>
-            <w:pPr>
-              <w:rPr>
-                <w:b/>
-                <w:color w:val="4F81BD" w:themeColor="accent1"/>
-              </w:rPr>
-            </w:pPr>
-            <w:r>
-              <w:rPr>
-                <w:b/>
-                <w:color w:val="4F81BD" w:themeColor="accent1"/>
-              </w:rPr>
-              <w:t>0.300</w:t>
+            <w:vAlign w:val="center"/>
+            <w:hideMark/>
+          </w:tcPr>
+          <w:p>
+            <w:pPr>
+              <w:rPr>
+                <w:b/>
+                <w:color w:val="4F81BD" w:themeColor="accent1"/>
+              </w:rPr>
+            </w:pPr>
+            <w:r>
+              <w:rPr>
+                <w:rFonts w:ascii="Calibri" w:eastAsia="Times New Roman" w:hAnsi="Calibri"/>
+                <w:color w:val="4F81BD" w:themeColor="accent1"/>
+              </w:rPr>
+              <w:t>0.280</w:t>
             </w:r>
           </w:p>
         </w:tc>
@@ -13643,13 +13640,11 @@
           <w:p>
             <w:pPr>
               <w:rPr>
-                <w:b/>
-                <w:color w:val="4F81BD" w:themeColor="accent1"/>
-              </w:rPr>
-            </w:pPr>
-            <w:r>
-              <w:rPr>
-                <w:b/>
+                <w:color w:val="4F81BD" w:themeColor="accent1"/>
+              </w:rPr>
+            </w:pPr>
+            <w:r>
+              <w:rPr>
                 <w:color w:val="4F81BD" w:themeColor="accent1"/>
               </w:rPr>
               <w:t>0.838</w:t>
@@ -14037,21 +14032,22 @@
           <w:tcPr>
             <w:tcW w:w="1291" w:type="dxa"/>
             <w:noWrap/>
-            <w:hideMark/>
-          </w:tcPr>
-          <w:p>
-            <w:pPr>
-              <w:rPr>
-                <w:b/>
-                <w:color w:val="4F81BD" w:themeColor="accent1"/>
-              </w:rPr>
-            </w:pPr>
-            <w:r>
-              <w:rPr>
-                <w:b/>
-                <w:color w:val="4F81BD" w:themeColor="accent1"/>
-              </w:rPr>
-              <w:t>0.300</w:t>
+            <w:vAlign w:val="center"/>
+            <w:hideMark/>
+          </w:tcPr>
+          <w:p>
+            <w:pPr>
+              <w:rPr>
+                <w:b/>
+                <w:color w:val="4F81BD" w:themeColor="accent1"/>
+              </w:rPr>
+            </w:pPr>
+            <w:r>
+              <w:rPr>
+                <w:rFonts w:ascii="Calibri" w:eastAsia="Times New Roman" w:hAnsi="Calibri"/>
+                <w:color w:val="4F81BD" w:themeColor="accent1"/>
+              </w:rPr>
+              <w:t>0.316</w:t>
             </w:r>
           </w:p>
         </w:tc>
@@ -14064,13 +14060,11 @@
           <w:p>
             <w:pPr>
               <w:rPr>
-                <w:b/>
-                <w:color w:val="4F81BD" w:themeColor="accent1"/>
-              </w:rPr>
-            </w:pPr>
-            <w:r>
-              <w:rPr>
-                <w:b/>
+                <w:color w:val="4F81BD" w:themeColor="accent1"/>
+              </w:rPr>
+            </w:pPr>
+            <w:r>
+              <w:rPr>
                 <w:color w:val="4F81BD" w:themeColor="accent1"/>
               </w:rPr>
               <w:t>0.945</w:t>
@@ -14458,21 +14452,22 @@
           <w:tcPr>
             <w:tcW w:w="1291" w:type="dxa"/>
             <w:noWrap/>
-            <w:hideMark/>
-          </w:tcPr>
-          <w:p>
-            <w:pPr>
-              <w:rPr>
-                <w:b/>
-                <w:color w:val="4F81BD" w:themeColor="accent1"/>
-              </w:rPr>
-            </w:pPr>
-            <w:r>
-              <w:rPr>
-                <w:b/>
-                <w:color w:val="4F81BD" w:themeColor="accent1"/>
-              </w:rPr>
-              <w:t>0.219</w:t>
+            <w:vAlign w:val="center"/>
+            <w:hideMark/>
+          </w:tcPr>
+          <w:p>
+            <w:pPr>
+              <w:rPr>
+                <w:b/>
+                <w:color w:val="4F81BD" w:themeColor="accent1"/>
+              </w:rPr>
+            </w:pPr>
+            <w:r>
+              <w:rPr>
+                <w:rFonts w:ascii="Calibri" w:eastAsia="Times New Roman" w:hAnsi="Calibri"/>
+                <w:color w:val="4F81BD" w:themeColor="accent1"/>
+              </w:rPr>
+              <w:t>0.335</w:t>
             </w:r>
           </w:p>
         </w:tc>
@@ -14485,13 +14480,11 @@
           <w:p>
             <w:pPr>
               <w:rPr>
-                <w:b/>
-                <w:color w:val="4F81BD" w:themeColor="accent1"/>
-              </w:rPr>
-            </w:pPr>
-            <w:r>
-              <w:rPr>
-                <w:b/>
+                <w:color w:val="4F81BD" w:themeColor="accent1"/>
+              </w:rPr>
+            </w:pPr>
+            <w:r>
+              <w:rPr>
                 <w:color w:val="4F81BD" w:themeColor="accent1"/>
               </w:rPr>
               <w:t>1.000</w:t>
@@ -14879,21 +14872,22 @@
           <w:tcPr>
             <w:tcW w:w="1291" w:type="dxa"/>
             <w:noWrap/>
-            <w:hideMark/>
-          </w:tcPr>
-          <w:p>
-            <w:pPr>
-              <w:rPr>
-                <w:b/>
-                <w:color w:val="4F81BD" w:themeColor="accent1"/>
-              </w:rPr>
-            </w:pPr>
-            <w:r>
-              <w:rPr>
-                <w:b/>
-                <w:color w:val="4F81BD" w:themeColor="accent1"/>
-              </w:rPr>
-              <w:t>0.300</w:t>
+            <w:vAlign w:val="center"/>
+            <w:hideMark/>
+          </w:tcPr>
+          <w:p>
+            <w:pPr>
+              <w:rPr>
+                <w:b/>
+                <w:color w:val="4F81BD" w:themeColor="accent1"/>
+              </w:rPr>
+            </w:pPr>
+            <w:r>
+              <w:rPr>
+                <w:rFonts w:ascii="Calibri" w:eastAsia="Times New Roman" w:hAnsi="Calibri"/>
+                <w:color w:val="4F81BD" w:themeColor="accent1"/>
+              </w:rPr>
+              <w:t>0.316</w:t>
             </w:r>
           </w:p>
         </w:tc>
@@ -14906,13 +14900,11 @@
           <w:p>
             <w:pPr>
               <w:rPr>
-                <w:b/>
-                <w:color w:val="4F81BD" w:themeColor="accent1"/>
-              </w:rPr>
-            </w:pPr>
-            <w:r>
-              <w:rPr>
-                <w:b/>
+                <w:color w:val="4F81BD" w:themeColor="accent1"/>
+              </w:rPr>
+            </w:pPr>
+            <w:r>
+              <w:rPr>
                 <w:color w:val="4F81BD" w:themeColor="accent1"/>
               </w:rPr>
               <w:t>0.945</w:t>
@@ -15300,21 +15292,31 @@
           <w:tcPr>
             <w:tcW w:w="1291" w:type="dxa"/>
             <w:noWrap/>
-            <w:hideMark/>
-          </w:tcPr>
-          <w:p>
-            <w:pPr>
-              <w:rPr>
-                <w:b/>
-                <w:color w:val="4F81BD" w:themeColor="accent1"/>
-              </w:rPr>
-            </w:pPr>
-            <w:r>
-              <w:rPr>
-                <w:b/>
-                <w:color w:val="4F81BD" w:themeColor="accent1"/>
-              </w:rPr>
-              <w:t>0.300</w:t>
+            <w:vAlign w:val="center"/>
+            <w:hideMark/>
+          </w:tcPr>
+          <w:p>
+            <w:pPr>
+              <w:rPr>
+                <w:b/>
+                <w:color w:val="4F81BD" w:themeColor="accent1"/>
+              </w:rPr>
+            </w:pPr>
+            <w:r>
+              <w:rPr>
+                <w:rFonts w:ascii="Calibri" w:eastAsia="Times New Roman" w:hAnsi="Calibri"/>
+                <w:color w:val="4F81BD" w:themeColor="accent1"/>
+              </w:rPr>
+              <w:t>0.</w:t>
+            </w:r>
+            <w:bookmarkStart w:id="0" w:name="_GoBack"/>
+            <w:bookmarkEnd w:id="0"/>
+            <w:r>
+              <w:rPr>
+                <w:rFonts w:ascii="Calibri" w:eastAsia="Times New Roman" w:hAnsi="Calibri"/>
+                <w:color w:val="4F81BD" w:themeColor="accent1"/>
+              </w:rPr>
+              <w:t>280</w:t>
             </w:r>
           </w:p>
         </w:tc>
@@ -15327,13 +15329,11 @@
           <w:p>
             <w:pPr>
               <w:rPr>
-                <w:b/>
-                <w:color w:val="4F81BD" w:themeColor="accent1"/>
-              </w:rPr>
-            </w:pPr>
-            <w:r>
-              <w:rPr>
-                <w:b/>
+                <w:color w:val="4F81BD" w:themeColor="accent1"/>
+              </w:rPr>
+            </w:pPr>
+            <w:r>
+              <w:rPr>
                 <w:color w:val="4F81BD" w:themeColor="accent1"/>
               </w:rPr>
               <w:t>0.838</w:t>
@@ -15721,21 +15721,22 @@
           <w:tcPr>
             <w:tcW w:w="1291" w:type="dxa"/>
             <w:noWrap/>
-            <w:hideMark/>
-          </w:tcPr>
-          <w:p>
-            <w:pPr>
-              <w:rPr>
-                <w:b/>
-                <w:color w:val="4F81BD" w:themeColor="accent1"/>
-              </w:rPr>
-            </w:pPr>
-            <w:r>
-              <w:rPr>
-                <w:b/>
-                <w:color w:val="4F81BD" w:themeColor="accent1"/>
-              </w:rPr>
-              <w:t>0.219</w:t>
+            <w:vAlign w:val="center"/>
+            <w:hideMark/>
+          </w:tcPr>
+          <w:p>
+            <w:pPr>
+              <w:rPr>
+                <w:b/>
+                <w:color w:val="4F81BD" w:themeColor="accent1"/>
+              </w:rPr>
+            </w:pPr>
+            <w:r>
+              <w:rPr>
+                <w:rFonts w:ascii="Calibri" w:eastAsia="Times New Roman" w:hAnsi="Calibri"/>
+                <w:color w:val="4F81BD" w:themeColor="accent1"/>
+              </w:rPr>
+              <w:t>0.198</w:t>
             </w:r>
           </w:p>
         </w:tc>
@@ -15748,13 +15749,11 @@
           <w:p>
             <w:pPr>
               <w:rPr>
-                <w:b/>
-                <w:color w:val="4F81BD" w:themeColor="accent1"/>
-              </w:rPr>
-            </w:pPr>
-            <w:r>
-              <w:rPr>
-                <w:b/>
+                <w:color w:val="4F81BD" w:themeColor="accent1"/>
+              </w:rPr>
+            </w:pPr>
+            <w:r>
+              <w:rPr>
                 <w:color w:val="4F81BD" w:themeColor="accent1"/>
               </w:rPr>
               <w:t>0.592</w:t>
@@ -16146,21 +16145,22 @@
           <w:tcPr>
             <w:tcW w:w="1291" w:type="dxa"/>
             <w:noWrap/>
-            <w:hideMark/>
-          </w:tcPr>
-          <w:p>
-            <w:pPr>
-              <w:rPr>
-                <w:b/>
-                <w:color w:val="4F81BD" w:themeColor="accent1"/>
-              </w:rPr>
-            </w:pPr>
-            <w:r>
-              <w:rPr>
-                <w:b/>
-                <w:color w:val="4F81BD" w:themeColor="accent1"/>
-              </w:rPr>
-              <w:t>0.300</w:t>
+            <w:vAlign w:val="center"/>
+            <w:hideMark/>
+          </w:tcPr>
+          <w:p>
+            <w:pPr>
+              <w:rPr>
+                <w:b/>
+                <w:color w:val="4F81BD" w:themeColor="accent1"/>
+              </w:rPr>
+            </w:pPr>
+            <w:r>
+              <w:rPr>
+                <w:rFonts w:ascii="Calibri" w:eastAsia="Times New Roman" w:hAnsi="Calibri"/>
+                <w:color w:val="4F81BD" w:themeColor="accent1"/>
+              </w:rPr>
+              <w:t>0.280</w:t>
             </w:r>
           </w:p>
         </w:tc>
@@ -16173,13 +16173,11 @@
           <w:p>
             <w:pPr>
               <w:rPr>
-                <w:b/>
-                <w:color w:val="4F81BD" w:themeColor="accent1"/>
-              </w:rPr>
-            </w:pPr>
-            <w:r>
-              <w:rPr>
-                <w:b/>
+                <w:color w:val="4F81BD" w:themeColor="accent1"/>
+              </w:rPr>
+            </w:pPr>
+            <w:r>
+              <w:rPr>
                 <w:color w:val="4F81BD" w:themeColor="accent1"/>
               </w:rPr>
               <w:t>0.838</w:t>
@@ -16567,21 +16565,22 @@
           <w:tcPr>
             <w:tcW w:w="1291" w:type="dxa"/>
             <w:noWrap/>
-            <w:hideMark/>
-          </w:tcPr>
-          <w:p>
-            <w:pPr>
-              <w:rPr>
-                <w:b/>
-                <w:color w:val="4F81BD" w:themeColor="accent1"/>
-              </w:rPr>
-            </w:pPr>
-            <w:r>
-              <w:rPr>
-                <w:b/>
-                <w:color w:val="4F81BD" w:themeColor="accent1"/>
-              </w:rPr>
-              <w:t>0.300</w:t>
+            <w:vAlign w:val="center"/>
+            <w:hideMark/>
+          </w:tcPr>
+          <w:p>
+            <w:pPr>
+              <w:rPr>
+                <w:b/>
+                <w:color w:val="4F81BD" w:themeColor="accent1"/>
+              </w:rPr>
+            </w:pPr>
+            <w:r>
+              <w:rPr>
+                <w:rFonts w:ascii="Calibri" w:eastAsia="Times New Roman" w:hAnsi="Calibri"/>
+                <w:color w:val="4F81BD" w:themeColor="accent1"/>
+              </w:rPr>
+              <w:t>0.316</w:t>
             </w:r>
           </w:p>
         </w:tc>
@@ -16594,13 +16593,11 @@
           <w:p>
             <w:pPr>
               <w:rPr>
-                <w:b/>
-                <w:color w:val="4F81BD" w:themeColor="accent1"/>
-              </w:rPr>
-            </w:pPr>
-            <w:r>
-              <w:rPr>
-                <w:b/>
+                <w:color w:val="4F81BD" w:themeColor="accent1"/>
+              </w:rPr>
+            </w:pPr>
+            <w:r>
+              <w:rPr>
                 <w:color w:val="4F81BD" w:themeColor="accent1"/>
               </w:rPr>
               <w:t>0.945</w:t>
@@ -16988,21 +16985,22 @@
           <w:tcPr>
             <w:tcW w:w="1291" w:type="dxa"/>
             <w:noWrap/>
-            <w:hideMark/>
-          </w:tcPr>
-          <w:p>
-            <w:pPr>
-              <w:rPr>
-                <w:b/>
-                <w:color w:val="4F81BD" w:themeColor="accent1"/>
-              </w:rPr>
-            </w:pPr>
-            <w:r>
-              <w:rPr>
-                <w:b/>
-                <w:color w:val="4F81BD" w:themeColor="accent1"/>
-              </w:rPr>
-              <w:t>0.300</w:t>
+            <w:vAlign w:val="center"/>
+            <w:hideMark/>
+          </w:tcPr>
+          <w:p>
+            <w:pPr>
+              <w:rPr>
+                <w:b/>
+                <w:color w:val="4F81BD" w:themeColor="accent1"/>
+              </w:rPr>
+            </w:pPr>
+            <w:r>
+              <w:rPr>
+                <w:rFonts w:ascii="Calibri" w:eastAsia="Times New Roman" w:hAnsi="Calibri"/>
+                <w:color w:val="4F81BD" w:themeColor="accent1"/>
+              </w:rPr>
+              <w:t>0.280</w:t>
             </w:r>
           </w:p>
         </w:tc>
@@ -17015,13 +17013,11 @@
           <w:p>
             <w:pPr>
               <w:rPr>
-                <w:b/>
-                <w:color w:val="4F81BD" w:themeColor="accent1"/>
-              </w:rPr>
-            </w:pPr>
-            <w:r>
-              <w:rPr>
-                <w:b/>
+                <w:color w:val="4F81BD" w:themeColor="accent1"/>
+              </w:rPr>
+            </w:pPr>
+            <w:r>
+              <w:rPr>
                 <w:color w:val="4F81BD" w:themeColor="accent1"/>
               </w:rPr>
               <w:t>0.838</w:t>
@@ -17409,21 +17405,22 @@
           <w:tcPr>
             <w:tcW w:w="1291" w:type="dxa"/>
             <w:noWrap/>
-            <w:hideMark/>
-          </w:tcPr>
-          <w:p>
-            <w:pPr>
-              <w:rPr>
-                <w:b/>
-                <w:color w:val="4F81BD" w:themeColor="accent1"/>
-              </w:rPr>
-            </w:pPr>
-            <w:r>
-              <w:rPr>
-                <w:b/>
-                <w:color w:val="4F81BD" w:themeColor="accent1"/>
-              </w:rPr>
-              <w:t>0.300</w:t>
+            <w:vAlign w:val="center"/>
+            <w:hideMark/>
+          </w:tcPr>
+          <w:p>
+            <w:pPr>
+              <w:rPr>
+                <w:b/>
+                <w:color w:val="4F81BD" w:themeColor="accent1"/>
+              </w:rPr>
+            </w:pPr>
+            <w:r>
+              <w:rPr>
+                <w:rFonts w:ascii="Calibri" w:eastAsia="Times New Roman" w:hAnsi="Calibri"/>
+                <w:color w:val="4F81BD" w:themeColor="accent1"/>
+              </w:rPr>
+              <w:t>0.280</w:t>
             </w:r>
           </w:p>
         </w:tc>
@@ -17436,13 +17433,11 @@
           <w:p>
             <w:pPr>
               <w:rPr>
-                <w:b/>
-                <w:color w:val="4F81BD" w:themeColor="accent1"/>
-              </w:rPr>
-            </w:pPr>
-            <w:r>
-              <w:rPr>
-                <w:b/>
+                <w:color w:val="4F81BD" w:themeColor="accent1"/>
+              </w:rPr>
+            </w:pPr>
+            <w:r>
+              <w:rPr>
                 <w:color w:val="4F81BD" w:themeColor="accent1"/>
               </w:rPr>
               <w:t>0.838</w:t>
@@ -17830,21 +17825,22 @@
           <w:tcPr>
             <w:tcW w:w="1291" w:type="dxa"/>
             <w:noWrap/>
-            <w:hideMark/>
-          </w:tcPr>
-          <w:p>
-            <w:pPr>
-              <w:rPr>
-                <w:b/>
-                <w:color w:val="4F81BD" w:themeColor="accent1"/>
-              </w:rPr>
-            </w:pPr>
-            <w:r>
-              <w:rPr>
-                <w:b/>
-                <w:color w:val="4F81BD" w:themeColor="accent1"/>
-              </w:rPr>
-              <w:t>0.219</w:t>
+            <w:vAlign w:val="center"/>
+            <w:hideMark/>
+          </w:tcPr>
+          <w:p>
+            <w:pPr>
+              <w:rPr>
+                <w:b/>
+                <w:color w:val="4F81BD" w:themeColor="accent1"/>
+              </w:rPr>
+            </w:pPr>
+            <w:r>
+              <w:rPr>
+                <w:rFonts w:ascii="Calibri" w:eastAsia="Times New Roman" w:hAnsi="Calibri"/>
+                <w:color w:val="4F81BD" w:themeColor="accent1"/>
+              </w:rPr>
+              <w:t>0.198</w:t>
             </w:r>
           </w:p>
         </w:tc>
@@ -17857,13 +17853,11 @@
           <w:p>
             <w:pPr>
               <w:rPr>
-                <w:b/>
-                <w:color w:val="4F81BD" w:themeColor="accent1"/>
-              </w:rPr>
-            </w:pPr>
-            <w:r>
-              <w:rPr>
-                <w:b/>
+                <w:color w:val="4F81BD" w:themeColor="accent1"/>
+              </w:rPr>
+            </w:pPr>
+            <w:r>
+              <w:rPr>
                 <w:color w:val="4F81BD" w:themeColor="accent1"/>
               </w:rPr>
               <w:t>0.592</w:t>
@@ -20337,6 +20331,7 @@
   <w:style w:type="character" w:default="1" w:styleId="DefaultParagraphFont">
     <w:name w:val="Default Paragraph Font"/>
     <w:uiPriority w:val="1"/>
+    <w:semiHidden/>
     <w:unhideWhenUsed/>
   </w:style>
   <w:style w:type="table" w:default="1" w:styleId="TableNormal">

--- a/Homework1_Nick_petty.docx
+++ b/Homework1_Nick_petty.docx
@@ -243,27 +243,7 @@
           <w:sz w:val="24"/>
           <w:szCs w:val="24"/>
         </w:rPr>
-        <w:t xml:space="preserve">a square grid whose axes are all nodes in a graph, and the value of any cell (a, b) is the weight of the edge between nodes </w:t>
-      </w:r>
-      <w:proofErr w:type="gramStart"/>
-      <w:r>
-        <w:rPr>
-          <w:rFonts w:ascii="Times New Roman" w:hAnsi="Times New Roman" w:cs="Times New Roman"/>
-          <w:color w:val="4F81BD" w:themeColor="accent1"/>
-          <w:sz w:val="24"/>
-          <w:szCs w:val="24"/>
-        </w:rPr>
-        <w:t>a</w:t>
-      </w:r>
-      <w:proofErr w:type="gramEnd"/>
-      <w:r>
-        <w:rPr>
-          <w:rFonts w:ascii="Times New Roman" w:hAnsi="Times New Roman" w:cs="Times New Roman"/>
-          <w:color w:val="4F81BD" w:themeColor="accent1"/>
-          <w:sz w:val="24"/>
-          <w:szCs w:val="24"/>
-        </w:rPr>
-        <w:t xml:space="preserve"> and b, or 0 if no edge exists.</w:t>
+        <w:t>a square grid whose axes are all nodes in a graph, and the value of any cell (a, b) is the weight of the edge between nodes a and b, or 0 if no edge exists.</w:t>
       </w:r>
     </w:p>
     <w:p>
@@ -579,23 +559,13 @@
         </w:rPr>
         <w:t xml:space="preserve"> In the following network, please calculate the </w:t>
       </w:r>
-      <w:proofErr w:type="spellStart"/>
       <w:r>
         <w:rPr>
           <w:rFonts w:ascii="Times New Roman" w:hAnsi="Times New Roman" w:cs="Times New Roman"/>
           <w:sz w:val="24"/>
           <w:szCs w:val="24"/>
         </w:rPr>
-        <w:t>Betweenness</w:t>
-      </w:r>
-      <w:proofErr w:type="spellEnd"/>
-      <w:r>
-        <w:rPr>
-          <w:rFonts w:ascii="Times New Roman" w:hAnsi="Times New Roman" w:cs="Times New Roman"/>
-          <w:sz w:val="24"/>
-          <w:szCs w:val="24"/>
-        </w:rPr>
-        <w:t xml:space="preserve"> Centrality scores [</w:t>
+        <w:t>Betweenness Centrality scores [</w:t>
       </w:r>
       <w:r>
         <w:rPr>
@@ -611,25 +581,7 @@
           <w:sz w:val="24"/>
           <w:szCs w:val="24"/>
         </w:rPr>
-        <w:t xml:space="preserve"> </w:t>
-      </w:r>
-      <w:proofErr w:type="spellStart"/>
-      <w:r>
-        <w:rPr>
-          <w:rFonts w:ascii="Times New Roman" w:hAnsi="Times New Roman" w:cs="Times New Roman"/>
-          <w:sz w:val="24"/>
-          <w:szCs w:val="24"/>
-        </w:rPr>
-        <w:t>pt</w:t>
-      </w:r>
-      <w:proofErr w:type="spellEnd"/>
-      <w:r>
-        <w:rPr>
-          <w:rFonts w:ascii="Times New Roman" w:hAnsi="Times New Roman" w:cs="Times New Roman"/>
-          <w:sz w:val="24"/>
-          <w:szCs w:val="24"/>
-        </w:rPr>
-        <w:t xml:space="preserve">], </w:t>
+        <w:t xml:space="preserve"> pt], </w:t>
       </w:r>
       <w:r>
         <w:rPr>
@@ -661,25 +613,7 @@
           <w:sz w:val="24"/>
           <w:szCs w:val="24"/>
         </w:rPr>
-        <w:t xml:space="preserve"> </w:t>
-      </w:r>
-      <w:proofErr w:type="spellStart"/>
-      <w:r>
-        <w:rPr>
-          <w:rFonts w:ascii="Times New Roman" w:hAnsi="Times New Roman" w:cs="Times New Roman"/>
-          <w:sz w:val="24"/>
-          <w:szCs w:val="24"/>
-        </w:rPr>
-        <w:t>pt</w:t>
-      </w:r>
-      <w:proofErr w:type="spellEnd"/>
-      <w:r>
-        <w:rPr>
-          <w:rFonts w:ascii="Times New Roman" w:hAnsi="Times New Roman" w:cs="Times New Roman"/>
-          <w:sz w:val="24"/>
-          <w:szCs w:val="24"/>
-        </w:rPr>
-        <w:t>], and Eigen Vector based centrality score</w:t>
+        <w:t xml:space="preserve"> pt], and Eigen Vector based centrality score</w:t>
       </w:r>
       <w:r>
         <w:rPr>
@@ -711,25 +645,7 @@
           <w:sz w:val="24"/>
           <w:szCs w:val="24"/>
         </w:rPr>
-        <w:t xml:space="preserve"> </w:t>
-      </w:r>
-      <w:proofErr w:type="spellStart"/>
-      <w:r>
-        <w:rPr>
-          <w:rFonts w:ascii="Times New Roman" w:hAnsi="Times New Roman" w:cs="Times New Roman"/>
-          <w:sz w:val="24"/>
-          <w:szCs w:val="24"/>
-        </w:rPr>
-        <w:t>pt</w:t>
-      </w:r>
-      <w:proofErr w:type="spellEnd"/>
-      <w:r>
-        <w:rPr>
-          <w:rFonts w:ascii="Times New Roman" w:hAnsi="Times New Roman" w:cs="Times New Roman"/>
-          <w:sz w:val="24"/>
-          <w:szCs w:val="24"/>
-        </w:rPr>
-        <w:t>]</w:t>
+        <w:t xml:space="preserve"> pt]</w:t>
       </w:r>
       <w:r>
         <w:rPr>
@@ -737,25 +653,7 @@
           <w:sz w:val="24"/>
           <w:szCs w:val="24"/>
         </w:rPr>
-        <w:t xml:space="preserve"> for every </w:t>
-      </w:r>
-      <w:proofErr w:type="gramStart"/>
-      <w:r>
-        <w:rPr>
-          <w:rFonts w:ascii="Times New Roman" w:hAnsi="Times New Roman" w:cs="Times New Roman"/>
-          <w:sz w:val="24"/>
-          <w:szCs w:val="24"/>
-        </w:rPr>
-        <w:t>nodes</w:t>
-      </w:r>
-      <w:proofErr w:type="gramEnd"/>
-      <w:r>
-        <w:rPr>
-          <w:rFonts w:ascii="Times New Roman" w:hAnsi="Times New Roman" w:cs="Times New Roman"/>
-          <w:sz w:val="24"/>
-          <w:szCs w:val="24"/>
-        </w:rPr>
-        <w:t xml:space="preserve"> in the network (please show your solution</w:t>
+        <w:t xml:space="preserve"> for every nodes in the network (please show your solution</w:t>
       </w:r>
       <w:r>
         <w:rPr>
@@ -852,41 +750,13 @@
         <w:rPr>
           <w:color w:val="4F81BD" w:themeColor="accent1"/>
         </w:rPr>
-        <w:t xml:space="preserve">The graph is symmetrical around node e, so only scores for nodes a, b, c, d, and e need to be calculated.  This means that a = h =m, d = f = j, and b = c = g = </w:t>
-      </w:r>
-      <w:proofErr w:type="spellStart"/>
-      <w:r>
-        <w:rPr>
-          <w:color w:val="4F81BD" w:themeColor="accent1"/>
-        </w:rPr>
-        <w:t>i</w:t>
-      </w:r>
-      <w:proofErr w:type="spellEnd"/>
-      <w:r>
-        <w:rPr>
-          <w:color w:val="4F81BD" w:themeColor="accent1"/>
-        </w:rPr>
-        <w:t xml:space="preserve"> = k = l.</w:t>
+        <w:t>The graph is symmetrical around node e, so only scores for nodes a, b, c, d, and e need to be calculated.  This means that a = h =m, d = f = j, and b = c = g = i = k = l.</w:t>
       </w:r>
       <w:r>
         <w:rPr>
           <w:color w:val="4F81BD" w:themeColor="accent1"/>
         </w:rPr>
-        <w:t xml:space="preserve">  These results were verified with </w:t>
-      </w:r>
-      <w:proofErr w:type="spellStart"/>
-      <w:r>
-        <w:rPr>
-          <w:color w:val="4F81BD" w:themeColor="accent1"/>
-        </w:rPr>
-        <w:t>Gephi</w:t>
-      </w:r>
-      <w:proofErr w:type="spellEnd"/>
-      <w:r>
-        <w:rPr>
-          <w:color w:val="4F81BD" w:themeColor="accent1"/>
-        </w:rPr>
-        <w:t>.</w:t>
+        <w:t xml:space="preserve">  These results were verified with Gephi.</w:t>
       </w:r>
     </w:p>
     <w:p>
@@ -896,21 +766,12 @@
           <w:u w:val="single"/>
         </w:rPr>
       </w:pPr>
-      <w:proofErr w:type="spellStart"/>
       <w:r>
         <w:rPr>
           <w:color w:val="4F81BD" w:themeColor="accent1"/>
           <w:u w:val="single"/>
         </w:rPr>
-        <w:t>Betweenness</w:t>
-      </w:r>
-      <w:proofErr w:type="spellEnd"/>
-      <w:r>
-        <w:rPr>
-          <w:color w:val="4F81BD" w:themeColor="accent1"/>
-          <w:u w:val="single"/>
-        </w:rPr>
-        <w:t xml:space="preserve"> Centrality</w:t>
+        <w:t>Betweenness Centrality</w:t>
       </w:r>
     </w:p>
     <w:tbl>
@@ -2025,7 +1886,6 @@
                 <w:lang w:eastAsia="ja-JP"/>
               </w:rPr>
             </w:pPr>
-            <w:proofErr w:type="spellStart"/>
             <w:r>
               <w:rPr>
                 <w:rFonts w:ascii="Calibri" w:eastAsia="Times New Roman" w:hAnsi="Calibri" w:cs="Times New Roman"/>
@@ -2036,7 +1896,6 @@
               </w:rPr>
               <w:t>i</w:t>
             </w:r>
-            <w:proofErr w:type="spellEnd"/>
           </w:p>
         </w:tc>
         <w:tc>
@@ -2599,6 +2458,18 @@
           <w:color w:val="4F81BD" w:themeColor="accent1"/>
         </w:rPr>
       </w:pPr>
+      <w:r>
+        <w:rPr>
+          <w:color w:val="4F81BD" w:themeColor="accent1"/>
+        </w:rPr>
+        <w:t xml:space="preserve">For each node, this the </w:t>
+      </w:r>
+      <w:r>
+        <w:rPr>
+          <w:color w:val="4F81BD" w:themeColor="accent1"/>
+        </w:rPr>
+        <w:t xml:space="preserve">sum, across all other node pairs, of ratios of shortest paths through the node to total shortest paths. </w:t>
+      </w:r>
       <w:r>
         <w:rPr>
           <w:color w:val="4F81BD" w:themeColor="accent1"/>
@@ -2615,21 +2486,7 @@
         <w:rPr>
           <w:color w:val="4F81BD" w:themeColor="accent1"/>
         </w:rPr>
-        <w:t>2/(n-</w:t>
-      </w:r>
-      <w:proofErr w:type="gramStart"/>
-      <w:r>
-        <w:rPr>
-          <w:color w:val="4F81BD" w:themeColor="accent1"/>
-        </w:rPr>
-        <w:t>1)(</w:t>
-      </w:r>
-      <w:proofErr w:type="gramEnd"/>
-      <w:r>
-        <w:rPr>
-          <w:color w:val="4F81BD" w:themeColor="accent1"/>
-        </w:rPr>
-        <w:t xml:space="preserve">n-2) = </w:t>
+        <w:t xml:space="preserve">2/(n-1)(n-2) = </w:t>
       </w:r>
       <w:r>
         <w:rPr>
@@ -3326,6 +3183,7 @@
                 <w:szCs w:val="24"/>
                 <w:lang w:eastAsia="ja-JP"/>
               </w:rPr>
+              <w:lastRenderedPageBreak/>
               <w:t>a</w:t>
             </w:r>
           </w:p>
@@ -4400,7 +4258,6 @@
                 <w:szCs w:val="24"/>
                 <w:lang w:eastAsia="ja-JP"/>
               </w:rPr>
-              <w:lastRenderedPageBreak/>
               <w:t>c</w:t>
             </w:r>
           </w:p>
@@ -7615,7 +7472,6 @@
                 <w:lang w:eastAsia="ja-JP"/>
               </w:rPr>
             </w:pPr>
-            <w:proofErr w:type="spellStart"/>
             <w:r>
               <w:rPr>
                 <w:rFonts w:ascii="Calibri" w:eastAsia="Times New Roman" w:hAnsi="Calibri" w:cs="Times New Roman"/>
@@ -7626,7 +7482,6 @@
               </w:rPr>
               <w:t>i</w:t>
             </w:r>
-            <w:proofErr w:type="spellEnd"/>
           </w:p>
         </w:tc>
         <w:tc>
@@ -11905,23 +11760,7 @@
           <w:b/>
           <w:color w:val="4F81BD" w:themeColor="accent1"/>
         </w:rPr>
-        <w:t xml:space="preserve">Online Matrix Calculator from bluebit.gr, using the adjacency matrix below.  Calculation was also done in </w:t>
-      </w:r>
-      <w:proofErr w:type="spellStart"/>
-      <w:r>
-        <w:rPr>
-          <w:b/>
-          <w:color w:val="4F81BD" w:themeColor="accent1"/>
-        </w:rPr>
-        <w:t>Gephi</w:t>
-      </w:r>
-      <w:proofErr w:type="spellEnd"/>
-      <w:r>
-        <w:rPr>
-          <w:b/>
-          <w:color w:val="4F81BD" w:themeColor="accent1"/>
-        </w:rPr>
-        <w:t xml:space="preserve"> with 10,000 iterations.</w:t>
+        <w:t>Online Matrix Calculator from bluebit.gr, using the adjacency matrix below.  Calculation was also done in Gephi with 10,000 iterations.</w:t>
       </w:r>
     </w:p>
     <w:tbl>
@@ -12167,7 +12006,6 @@
                 <w:color w:val="4F81BD" w:themeColor="accent1"/>
               </w:rPr>
             </w:pPr>
-            <w:proofErr w:type="spellStart"/>
             <w:r>
               <w:rPr>
                 <w:b/>
@@ -12175,7 +12013,6 @@
               </w:rPr>
               <w:t>i</w:t>
             </w:r>
-            <w:proofErr w:type="spellEnd"/>
           </w:p>
         </w:tc>
         <w:tc>
@@ -12372,7 +12209,6 @@
                 <w:color w:val="4F81BD" w:themeColor="accent1"/>
               </w:rPr>
             </w:pPr>
-            <w:proofErr w:type="spellStart"/>
             <w:r>
               <w:rPr>
                 <w:b/>
@@ -12380,7 +12216,6 @@
               </w:rPr>
               <w:t>Gephi</w:t>
             </w:r>
-            <w:proofErr w:type="spellEnd"/>
           </w:p>
         </w:tc>
       </w:tr>
@@ -15769,7 +15604,6 @@
                 <w:color w:val="4F81BD" w:themeColor="accent1"/>
               </w:rPr>
             </w:pPr>
-            <w:proofErr w:type="spellStart"/>
             <w:r>
               <w:rPr>
                 <w:b/>
@@ -15777,7 +15611,6 @@
               </w:rPr>
               <w:t>i</w:t>
             </w:r>
-            <w:proofErr w:type="spellEnd"/>
           </w:p>
         </w:tc>
         <w:tc>
@@ -16121,7 +15954,6 @@
                 <w:color w:val="4F81BD" w:themeColor="accent1"/>
               </w:rPr>
             </w:pPr>
-            <w:proofErr w:type="spellStart"/>
             <w:r>
               <w:rPr>
                 <w:b/>
@@ -16129,7 +15961,6 @@
               </w:rPr>
               <w:t>i</w:t>
             </w:r>
-            <w:proofErr w:type="spellEnd"/>
           </w:p>
         </w:tc>
         <w:tc>
@@ -17857,6 +17688,13 @@
         </w:tc>
       </w:tr>
     </w:tbl>
+    <w:p>
+      <w:pPr>
+        <w:rPr>
+          <w:b/>
+        </w:rPr>
+      </w:pPr>
+    </w:p>
     <w:p>
       <w:pPr>
         <w:rPr>
@@ -17877,6 +17715,7 @@
           <w:sz w:val="24"/>
           <w:szCs w:val="24"/>
         </w:rPr>
+        <w:lastRenderedPageBreak/>
         <w:t xml:space="preserve">Question </w:t>
       </w:r>
       <w:r>
@@ -17931,23 +17770,7 @@
           <w:sz w:val="24"/>
           <w:szCs w:val="24"/>
         </w:rPr>
-        <w:t xml:space="preserve">please explain how to use adjacency matrix and the power of adjacency matrix to find diameter of the network (show your solution 1 </w:t>
-      </w:r>
-      <w:proofErr w:type="spellStart"/>
-      <w:r>
-        <w:rPr>
-          <w:sz w:val="24"/>
-          <w:szCs w:val="24"/>
-        </w:rPr>
-        <w:t>pt</w:t>
-      </w:r>
-      <w:proofErr w:type="spellEnd"/>
-      <w:r>
-        <w:rPr>
-          <w:sz w:val="24"/>
-          <w:szCs w:val="24"/>
-        </w:rPr>
-        <w:t>). P</w:t>
+        <w:t>please explain how to use adjacency matrix and the power of adjacency matrix to find diameter of the network (show your solution 1 pt). P</w:t>
       </w:r>
       <w:r>
         <w:rPr>
@@ -17968,23 +17791,7 @@
           <w:sz w:val="24"/>
           <w:szCs w:val="24"/>
         </w:rPr>
-        <w:t xml:space="preserve">5 </w:t>
-      </w:r>
-      <w:proofErr w:type="spellStart"/>
-      <w:r>
-        <w:rPr>
-          <w:sz w:val="24"/>
-          <w:szCs w:val="24"/>
-        </w:rPr>
-        <w:t>pt</w:t>
-      </w:r>
-      <w:proofErr w:type="spellEnd"/>
-      <w:r>
-        <w:rPr>
-          <w:sz w:val="24"/>
-          <w:szCs w:val="24"/>
-        </w:rPr>
-        <w:t xml:space="preserve">], calculate clustering coefficient for </w:t>
+        <w:t xml:space="preserve">5 pt], calculate clustering coefficient for </w:t>
       </w:r>
       <w:r>
         <w:rPr>
@@ -18012,23 +17819,7 @@
           <w:sz w:val="24"/>
           <w:szCs w:val="24"/>
         </w:rPr>
-        <w:t xml:space="preserve"> </w:t>
-      </w:r>
-      <w:proofErr w:type="spellStart"/>
-      <w:r>
-        <w:rPr>
-          <w:sz w:val="24"/>
-          <w:szCs w:val="24"/>
-        </w:rPr>
-        <w:t>pt</w:t>
-      </w:r>
-      <w:proofErr w:type="spellEnd"/>
-      <w:r>
-        <w:rPr>
-          <w:sz w:val="24"/>
-          <w:szCs w:val="24"/>
-        </w:rPr>
-        <w:t>]</w:t>
+        <w:t xml:space="preserve"> pt]</w:t>
       </w:r>
       <w:r>
         <w:rPr>
@@ -18070,31 +17861,7 @@
           <w:sz w:val="24"/>
           <w:szCs w:val="24"/>
         </w:rPr>
-        <w:t xml:space="preserve">5 </w:t>
-      </w:r>
-      <w:proofErr w:type="spellStart"/>
-      <w:r>
-        <w:rPr>
-          <w:sz w:val="24"/>
-          <w:szCs w:val="24"/>
-        </w:rPr>
-        <w:t>pt</w:t>
-      </w:r>
-      <w:proofErr w:type="spellEnd"/>
-      <w:r>
-        <w:rPr>
-          <w:sz w:val="24"/>
-          <w:szCs w:val="24"/>
-        </w:rPr>
-        <w:t xml:space="preserve">] and the clustering </w:t>
-      </w:r>
-      <w:r>
-        <w:rPr>
-          <w:sz w:val="24"/>
-          <w:szCs w:val="24"/>
-        </w:rPr>
-        <w:lastRenderedPageBreak/>
-        <w:t>coefficient of the whole network [0.</w:t>
+        <w:t>5 pt] and the clustering coefficient of the whole network [0.</w:t>
       </w:r>
       <w:r>
         <w:rPr>
@@ -18150,62 +17917,14 @@
           <w:sz w:val="24"/>
           <w:szCs w:val="24"/>
         </w:rPr>
-        <w:t xml:space="preserve">5 </w:t>
-      </w:r>
-      <w:proofErr w:type="spellStart"/>
-      <w:r>
-        <w:rPr>
-          <w:sz w:val="24"/>
-          <w:szCs w:val="24"/>
-        </w:rPr>
-        <w:t>pt</w:t>
-      </w:r>
-      <w:proofErr w:type="spellEnd"/>
-      <w:r>
-        <w:rPr>
-          <w:sz w:val="24"/>
-          <w:szCs w:val="24"/>
-        </w:rPr>
-        <w:t>]</w:t>
+        <w:t>5 pt]</w:t>
       </w:r>
       <w:r>
         <w:rPr>
           <w:sz w:val="24"/>
           <w:szCs w:val="24"/>
         </w:rPr>
-        <w:t xml:space="preserve">. Please find the node with the highest </w:t>
-      </w:r>
-      <w:proofErr w:type="spellStart"/>
-      <w:r>
-        <w:rPr>
-          <w:sz w:val="24"/>
-          <w:szCs w:val="24"/>
-        </w:rPr>
-        <w:t>betweenness</w:t>
-      </w:r>
-      <w:proofErr w:type="spellEnd"/>
-      <w:r>
-        <w:rPr>
-          <w:sz w:val="24"/>
-          <w:szCs w:val="24"/>
-        </w:rPr>
-        <w:t xml:space="preserve"> score (please show your solution [0.25 </w:t>
-      </w:r>
-      <w:proofErr w:type="spellStart"/>
-      <w:r>
-        <w:rPr>
-          <w:sz w:val="24"/>
-          <w:szCs w:val="24"/>
-        </w:rPr>
-        <w:t>pt</w:t>
-      </w:r>
-      <w:proofErr w:type="spellEnd"/>
-      <w:r>
-        <w:rPr>
-          <w:sz w:val="24"/>
-          <w:szCs w:val="24"/>
-        </w:rPr>
-        <w:t>])</w:t>
+        <w:t>. Please find the node with the highest betweenness score (please show your solution [0.25 pt])</w:t>
       </w:r>
     </w:p>
     <w:p>
@@ -18330,23 +18049,7 @@
           <w:i/>
           <w:color w:val="4F81BD" w:themeColor="accent1"/>
         </w:rPr>
-        <w:t>(</w:t>
-      </w:r>
-      <w:proofErr w:type="spellStart"/>
-      <w:r>
-        <w:rPr>
-          <w:i/>
-          <w:color w:val="4F81BD" w:themeColor="accent1"/>
-        </w:rPr>
-        <w:t>i</w:t>
-      </w:r>
-      <w:proofErr w:type="spellEnd"/>
-      <w:r>
-        <w:rPr>
-          <w:i/>
-          <w:color w:val="4F81BD" w:themeColor="accent1"/>
-        </w:rPr>
-        <w:t xml:space="preserve">, j) </w:t>
+        <w:t xml:space="preserve">(i, j) </w:t>
       </w:r>
       <w:r>
         <w:rPr>
@@ -18367,21 +18070,12 @@
         </w:rPr>
         <w:t xml:space="preserve"> between the nodes </w:t>
       </w:r>
-      <w:proofErr w:type="spellStart"/>
       <w:r>
         <w:rPr>
           <w:i/>
           <w:color w:val="4F81BD" w:themeColor="accent1"/>
         </w:rPr>
-        <w:t>i</w:t>
-      </w:r>
-      <w:proofErr w:type="spellEnd"/>
-      <w:r>
-        <w:rPr>
-          <w:i/>
-          <w:color w:val="4F81BD" w:themeColor="accent1"/>
-        </w:rPr>
-        <w:t xml:space="preserve"> </w:t>
+        <w:t xml:space="preserve">i </w:t>
       </w:r>
       <w:r>
         <w:rPr>
@@ -18425,21 +18119,7 @@
         <w:rPr>
           <w:color w:val="4F81BD" w:themeColor="accent1"/>
         </w:rPr>
-        <w:t xml:space="preserve">  Results were verified with </w:t>
-      </w:r>
-      <w:proofErr w:type="spellStart"/>
-      <w:r>
-        <w:rPr>
-          <w:color w:val="4F81BD" w:themeColor="accent1"/>
-        </w:rPr>
-        <w:t>Gephi</w:t>
-      </w:r>
-      <w:proofErr w:type="spellEnd"/>
-      <w:r>
-        <w:rPr>
-          <w:color w:val="4F81BD" w:themeColor="accent1"/>
-        </w:rPr>
-        <w:t>.</w:t>
+        <w:t xml:space="preserve">  Results were verified with Gephi.</w:t>
       </w:r>
     </w:p>
     <w:tbl>
@@ -30200,6 +29880,7 @@
                 <w:szCs w:val="24"/>
                 <w:lang w:eastAsia="ja-JP"/>
               </w:rPr>
+              <w:lastRenderedPageBreak/>
               <w:t>D</w:t>
             </w:r>
           </w:p>
@@ -33372,7 +33053,6 @@
                 <w:szCs w:val="24"/>
                 <w:lang w:eastAsia="ja-JP"/>
               </w:rPr>
-              <w:lastRenderedPageBreak/>
               <w:t>H</w:t>
             </w:r>
           </w:p>
@@ -34930,7 +34610,6 @@
           <w:u w:val="single"/>
         </w:rPr>
       </w:pPr>
-      <w:bookmarkStart w:id="0" w:name="_GoBack"/>
       <w:r>
         <w:rPr>
           <w:color w:val="4F81BD" w:themeColor="accent1"/>
@@ -34949,6 +34628,7 @@
         <w:rPr>
           <w:noProof/>
           <w:color w:val="4F81BD" w:themeColor="accent1"/>
+          <w:lang w:eastAsia="ja-JP"/>
         </w:rPr>
         <w:drawing>
           <wp:anchor distT="0" distB="0" distL="114300" distR="114300" simplePos="0" relativeHeight="251658240" behindDoc="0" locked="0" layoutInCell="1" allowOverlap="1" wp14:anchorId="6C7A0EA9" wp14:editId="2DC89458">
@@ -35006,21 +34686,7 @@
         <w:rPr>
           <w:color w:val="4F81BD" w:themeColor="accent1"/>
         </w:rPr>
-        <w:t xml:space="preserve"> </w:t>
-      </w:r>
-      <w:proofErr w:type="spellStart"/>
-      <w:r>
-        <w:rPr>
-          <w:color w:val="4F81BD" w:themeColor="accent1"/>
-        </w:rPr>
-        <w:t>Gephi</w:t>
-      </w:r>
-      <w:proofErr w:type="spellEnd"/>
-      <w:r>
-        <w:rPr>
-          <w:color w:val="4F81BD" w:themeColor="accent1"/>
-        </w:rPr>
-        <w:t>.</w:t>
+        <w:t xml:space="preserve"> Gephi.</w:t>
       </w:r>
     </w:p>
     <w:tbl>
@@ -35843,10 +35509,2274 @@
           </w:p>
         </w:tc>
       </w:tr>
-      <w:bookmarkEnd w:id="0"/>
     </w:tbl>
     <w:p/>
     <w:p/>
+    <w:p>
+      <w:pPr>
+        <w:rPr>
+          <w:rFonts w:cs="Times New Roman"/>
+          <w:color w:val="4F81BD" w:themeColor="accent1"/>
+          <w:sz w:val="24"/>
+          <w:szCs w:val="24"/>
+          <w:u w:val="single"/>
+        </w:rPr>
+      </w:pPr>
+      <w:r>
+        <w:rPr>
+          <w:rFonts w:cs="Times New Roman"/>
+          <w:color w:val="4F81BD" w:themeColor="accent1"/>
+          <w:sz w:val="24"/>
+          <w:szCs w:val="24"/>
+          <w:u w:val="single"/>
+        </w:rPr>
+        <w:t xml:space="preserve">Clustering coefficient </w:t>
+      </w:r>
+      <w:r>
+        <w:rPr>
+          <w:rFonts w:cs="Times New Roman"/>
+          <w:color w:val="4F81BD" w:themeColor="accent1"/>
+          <w:sz w:val="24"/>
+          <w:szCs w:val="24"/>
+          <w:u w:val="single"/>
+        </w:rPr>
+        <w:t>per node</w:t>
+      </w:r>
+    </w:p>
+    <w:p>
+      <w:pPr>
+        <w:rPr>
+          <w:rFonts w:cs="Times New Roman"/>
+          <w:color w:val="4F81BD" w:themeColor="accent1"/>
+          <w:sz w:val="24"/>
+          <w:szCs w:val="24"/>
+        </w:rPr>
+      </w:pPr>
+      <w:r>
+        <w:rPr>
+          <w:rFonts w:cs="Times New Roman"/>
+          <w:color w:val="4F81BD" w:themeColor="accent1"/>
+          <w:sz w:val="24"/>
+          <w:szCs w:val="24"/>
+        </w:rPr>
+        <w:t xml:space="preserve">For each node, the number of neighbors is listed, along with how many edges these neighbors share and how many edges are needed to make the neighbors into a complete graph.  The clustering coefficient </w:t>
+      </w:r>
+      <w:r>
+        <w:rPr>
+          <w:rFonts w:cs="Times New Roman"/>
+          <w:color w:val="4F81BD" w:themeColor="accent1"/>
+          <w:sz w:val="24"/>
+          <w:szCs w:val="24"/>
+        </w:rPr>
+        <w:t>is the ratio of existing edges to total edges required for the neighbors to be complete.</w:t>
+      </w:r>
+    </w:p>
+    <w:tbl>
+      <w:tblPr>
+        <w:tblW w:w="6107" w:type="dxa"/>
+        <w:tblInd w:w="1737" w:type="dxa"/>
+        <w:tblLook w:val="04A0" w:firstRow="1" w:lastRow="0" w:firstColumn="1" w:lastColumn="0" w:noHBand="0" w:noVBand="1"/>
+      </w:tblPr>
+      <w:tblGrid>
+        <w:gridCol w:w="743"/>
+        <w:gridCol w:w="1215"/>
+        <w:gridCol w:w="786"/>
+        <w:gridCol w:w="1163"/>
+        <w:gridCol w:w="2200"/>
+      </w:tblGrid>
+      <w:tr>
+        <w:trPr>
+          <w:trHeight w:val="320"/>
+        </w:trPr>
+        <w:tc>
+          <w:tcPr>
+            <w:tcW w:w="743" w:type="dxa"/>
+            <w:tcBorders>
+              <w:top w:val="single" w:sz="4" w:space="0" w:color="auto"/>
+              <w:left w:val="single" w:sz="4" w:space="0" w:color="auto"/>
+              <w:bottom w:val="single" w:sz="4" w:space="0" w:color="auto"/>
+              <w:right w:val="single" w:sz="4" w:space="0" w:color="auto"/>
+            </w:tcBorders>
+            <w:shd w:val="clear" w:color="000000" w:fill="D9D9D9"/>
+            <w:noWrap/>
+            <w:vAlign w:val="center"/>
+            <w:hideMark/>
+          </w:tcPr>
+          <w:p>
+            <w:pPr>
+              <w:spacing w:after="0" w:line="240" w:lineRule="auto"/>
+              <w:jc w:val="center"/>
+              <w:rPr>
+                <w:rFonts w:ascii="Calibri" w:eastAsia="Times New Roman" w:hAnsi="Calibri" w:cs="Times New Roman"/>
+                <w:color w:val="4F81BD" w:themeColor="accent1"/>
+                <w:sz w:val="24"/>
+                <w:szCs w:val="24"/>
+                <w:lang w:eastAsia="ja-JP"/>
+              </w:rPr>
+            </w:pPr>
+            <w:r>
+              <w:rPr>
+                <w:rFonts w:ascii="Calibri" w:eastAsia="Times New Roman" w:hAnsi="Calibri" w:cs="Times New Roman"/>
+                <w:color w:val="4F81BD" w:themeColor="accent1"/>
+                <w:sz w:val="24"/>
+                <w:szCs w:val="24"/>
+                <w:lang w:eastAsia="ja-JP"/>
+              </w:rPr>
+              <w:t>Node</w:t>
+            </w:r>
+          </w:p>
+        </w:tc>
+        <w:tc>
+          <w:tcPr>
+            <w:tcW w:w="1215" w:type="dxa"/>
+            <w:tcBorders>
+              <w:top w:val="single" w:sz="4" w:space="0" w:color="auto"/>
+              <w:left w:val="nil"/>
+              <w:bottom w:val="single" w:sz="4" w:space="0" w:color="auto"/>
+              <w:right w:val="single" w:sz="4" w:space="0" w:color="auto"/>
+            </w:tcBorders>
+            <w:shd w:val="clear" w:color="000000" w:fill="D9D9D9"/>
+            <w:noWrap/>
+            <w:vAlign w:val="center"/>
+            <w:hideMark/>
+          </w:tcPr>
+          <w:p>
+            <w:pPr>
+              <w:spacing w:after="0" w:line="240" w:lineRule="auto"/>
+              <w:jc w:val="center"/>
+              <w:rPr>
+                <w:rFonts w:ascii="Calibri" w:eastAsia="Times New Roman" w:hAnsi="Calibri" w:cs="Times New Roman"/>
+                <w:color w:val="4F81BD" w:themeColor="accent1"/>
+                <w:sz w:val="24"/>
+                <w:szCs w:val="24"/>
+                <w:lang w:eastAsia="ja-JP"/>
+              </w:rPr>
+            </w:pPr>
+            <w:r>
+              <w:rPr>
+                <w:rFonts w:ascii="Calibri" w:eastAsia="Times New Roman" w:hAnsi="Calibri" w:cs="Times New Roman"/>
+                <w:color w:val="4F81BD" w:themeColor="accent1"/>
+                <w:sz w:val="24"/>
+                <w:szCs w:val="24"/>
+                <w:lang w:eastAsia="ja-JP"/>
+              </w:rPr>
+              <w:t>Neighbors</w:t>
+            </w:r>
+          </w:p>
+        </w:tc>
+        <w:tc>
+          <w:tcPr>
+            <w:tcW w:w="786" w:type="dxa"/>
+            <w:tcBorders>
+              <w:top w:val="single" w:sz="4" w:space="0" w:color="auto"/>
+              <w:left w:val="nil"/>
+              <w:bottom w:val="single" w:sz="4" w:space="0" w:color="auto"/>
+              <w:right w:val="single" w:sz="4" w:space="0" w:color="auto"/>
+            </w:tcBorders>
+            <w:shd w:val="clear" w:color="000000" w:fill="D9D9D9"/>
+            <w:noWrap/>
+            <w:vAlign w:val="center"/>
+            <w:hideMark/>
+          </w:tcPr>
+          <w:p>
+            <w:pPr>
+              <w:spacing w:after="0" w:line="240" w:lineRule="auto"/>
+              <w:jc w:val="center"/>
+              <w:rPr>
+                <w:rFonts w:ascii="Calibri" w:eastAsia="Times New Roman" w:hAnsi="Calibri" w:cs="Times New Roman"/>
+                <w:color w:val="4F81BD" w:themeColor="accent1"/>
+                <w:sz w:val="24"/>
+                <w:szCs w:val="24"/>
+                <w:lang w:eastAsia="ja-JP"/>
+              </w:rPr>
+            </w:pPr>
+            <w:r>
+              <w:rPr>
+                <w:rFonts w:ascii="Calibri" w:eastAsia="Times New Roman" w:hAnsi="Calibri" w:cs="Times New Roman"/>
+                <w:color w:val="4F81BD" w:themeColor="accent1"/>
+                <w:sz w:val="24"/>
+                <w:szCs w:val="24"/>
+                <w:lang w:eastAsia="ja-JP"/>
+              </w:rPr>
+              <w:t>Edges</w:t>
+            </w:r>
+          </w:p>
+        </w:tc>
+        <w:tc>
+          <w:tcPr>
+            <w:tcW w:w="1163" w:type="dxa"/>
+            <w:tcBorders>
+              <w:top w:val="single" w:sz="4" w:space="0" w:color="auto"/>
+              <w:left w:val="nil"/>
+              <w:bottom w:val="single" w:sz="4" w:space="0" w:color="auto"/>
+              <w:right w:val="single" w:sz="4" w:space="0" w:color="auto"/>
+            </w:tcBorders>
+            <w:shd w:val="clear" w:color="000000" w:fill="D9D9D9"/>
+            <w:noWrap/>
+            <w:vAlign w:val="center"/>
+            <w:hideMark/>
+          </w:tcPr>
+          <w:p>
+            <w:pPr>
+              <w:spacing w:after="0" w:line="240" w:lineRule="auto"/>
+              <w:jc w:val="center"/>
+              <w:rPr>
+                <w:rFonts w:ascii="Calibri" w:eastAsia="Times New Roman" w:hAnsi="Calibri" w:cs="Times New Roman"/>
+                <w:color w:val="4F81BD" w:themeColor="accent1"/>
+                <w:sz w:val="24"/>
+                <w:szCs w:val="24"/>
+                <w:lang w:eastAsia="ja-JP"/>
+              </w:rPr>
+            </w:pPr>
+            <w:r>
+              <w:rPr>
+                <w:rFonts w:ascii="Calibri" w:eastAsia="Times New Roman" w:hAnsi="Calibri" w:cs="Times New Roman"/>
+                <w:color w:val="4F81BD" w:themeColor="accent1"/>
+                <w:sz w:val="24"/>
+                <w:szCs w:val="24"/>
+                <w:lang w:eastAsia="ja-JP"/>
+              </w:rPr>
+              <w:t>Complete</w:t>
+            </w:r>
+          </w:p>
+        </w:tc>
+        <w:tc>
+          <w:tcPr>
+            <w:tcW w:w="2200" w:type="dxa"/>
+            <w:tcBorders>
+              <w:top w:val="single" w:sz="4" w:space="0" w:color="auto"/>
+              <w:left w:val="nil"/>
+              <w:bottom w:val="single" w:sz="4" w:space="0" w:color="auto"/>
+              <w:right w:val="single" w:sz="4" w:space="0" w:color="auto"/>
+            </w:tcBorders>
+            <w:shd w:val="clear" w:color="000000" w:fill="D9D9D9"/>
+            <w:noWrap/>
+            <w:vAlign w:val="center"/>
+            <w:hideMark/>
+          </w:tcPr>
+          <w:p>
+            <w:pPr>
+              <w:spacing w:after="0" w:line="240" w:lineRule="auto"/>
+              <w:jc w:val="center"/>
+              <w:rPr>
+                <w:rFonts w:ascii="Calibri" w:eastAsia="Times New Roman" w:hAnsi="Calibri" w:cs="Times New Roman"/>
+                <w:color w:val="4F81BD" w:themeColor="accent1"/>
+                <w:sz w:val="24"/>
+                <w:szCs w:val="24"/>
+                <w:lang w:eastAsia="ja-JP"/>
+              </w:rPr>
+            </w:pPr>
+            <w:r>
+              <w:rPr>
+                <w:rFonts w:ascii="Calibri" w:eastAsia="Times New Roman" w:hAnsi="Calibri" w:cs="Times New Roman"/>
+                <w:color w:val="4F81BD" w:themeColor="accent1"/>
+                <w:sz w:val="24"/>
+                <w:szCs w:val="24"/>
+                <w:lang w:eastAsia="ja-JP"/>
+              </w:rPr>
+              <w:t>Clustering coefficient</w:t>
+            </w:r>
+          </w:p>
+        </w:tc>
+      </w:tr>
+      <w:tr>
+        <w:trPr>
+          <w:trHeight w:val="320"/>
+        </w:trPr>
+        <w:tc>
+          <w:tcPr>
+            <w:tcW w:w="743" w:type="dxa"/>
+            <w:tcBorders>
+              <w:top w:val="nil"/>
+              <w:left w:val="single" w:sz="4" w:space="0" w:color="auto"/>
+              <w:bottom w:val="single" w:sz="4" w:space="0" w:color="auto"/>
+              <w:right w:val="single" w:sz="4" w:space="0" w:color="auto"/>
+            </w:tcBorders>
+            <w:shd w:val="clear" w:color="000000" w:fill="D9D9D9"/>
+            <w:noWrap/>
+            <w:vAlign w:val="center"/>
+            <w:hideMark/>
+          </w:tcPr>
+          <w:p>
+            <w:pPr>
+              <w:spacing w:after="0" w:line="240" w:lineRule="auto"/>
+              <w:jc w:val="center"/>
+              <w:rPr>
+                <w:rFonts w:ascii="Calibri" w:eastAsia="Times New Roman" w:hAnsi="Calibri" w:cs="Times New Roman"/>
+                <w:color w:val="4F81BD" w:themeColor="accent1"/>
+                <w:sz w:val="24"/>
+                <w:szCs w:val="24"/>
+                <w:lang w:eastAsia="ja-JP"/>
+              </w:rPr>
+            </w:pPr>
+            <w:r>
+              <w:rPr>
+                <w:rFonts w:ascii="Calibri" w:eastAsia="Times New Roman" w:hAnsi="Calibri" w:cs="Times New Roman"/>
+                <w:color w:val="4F81BD" w:themeColor="accent1"/>
+                <w:sz w:val="24"/>
+                <w:szCs w:val="24"/>
+                <w:lang w:eastAsia="ja-JP"/>
+              </w:rPr>
+              <w:t>A</w:t>
+            </w:r>
+          </w:p>
+        </w:tc>
+        <w:tc>
+          <w:tcPr>
+            <w:tcW w:w="1215" w:type="dxa"/>
+            <w:tcBorders>
+              <w:top w:val="nil"/>
+              <w:left w:val="nil"/>
+              <w:bottom w:val="single" w:sz="4" w:space="0" w:color="auto"/>
+              <w:right w:val="single" w:sz="4" w:space="0" w:color="auto"/>
+            </w:tcBorders>
+            <w:shd w:val="clear" w:color="auto" w:fill="auto"/>
+            <w:noWrap/>
+            <w:vAlign w:val="center"/>
+            <w:hideMark/>
+          </w:tcPr>
+          <w:p>
+            <w:pPr>
+              <w:spacing w:after="0" w:line="240" w:lineRule="auto"/>
+              <w:jc w:val="center"/>
+              <w:rPr>
+                <w:rFonts w:ascii="Calibri" w:eastAsia="Times New Roman" w:hAnsi="Calibri" w:cs="Times New Roman"/>
+                <w:color w:val="4F81BD" w:themeColor="accent1"/>
+                <w:sz w:val="24"/>
+                <w:szCs w:val="24"/>
+                <w:lang w:eastAsia="ja-JP"/>
+              </w:rPr>
+            </w:pPr>
+            <w:r>
+              <w:rPr>
+                <w:rFonts w:ascii="Calibri" w:eastAsia="Times New Roman" w:hAnsi="Calibri" w:cs="Times New Roman"/>
+                <w:color w:val="4F81BD" w:themeColor="accent1"/>
+                <w:sz w:val="24"/>
+                <w:szCs w:val="24"/>
+                <w:lang w:eastAsia="ja-JP"/>
+              </w:rPr>
+              <w:t>3</w:t>
+            </w:r>
+          </w:p>
+        </w:tc>
+        <w:tc>
+          <w:tcPr>
+            <w:tcW w:w="786" w:type="dxa"/>
+            <w:tcBorders>
+              <w:top w:val="nil"/>
+              <w:left w:val="nil"/>
+              <w:bottom w:val="single" w:sz="4" w:space="0" w:color="auto"/>
+              <w:right w:val="single" w:sz="4" w:space="0" w:color="auto"/>
+            </w:tcBorders>
+            <w:shd w:val="clear" w:color="auto" w:fill="auto"/>
+            <w:noWrap/>
+            <w:vAlign w:val="center"/>
+            <w:hideMark/>
+          </w:tcPr>
+          <w:p>
+            <w:pPr>
+              <w:spacing w:after="0" w:line="240" w:lineRule="auto"/>
+              <w:jc w:val="center"/>
+              <w:rPr>
+                <w:rFonts w:ascii="Calibri" w:eastAsia="Times New Roman" w:hAnsi="Calibri" w:cs="Times New Roman"/>
+                <w:color w:val="4F81BD" w:themeColor="accent1"/>
+                <w:sz w:val="24"/>
+                <w:szCs w:val="24"/>
+                <w:lang w:eastAsia="ja-JP"/>
+              </w:rPr>
+            </w:pPr>
+            <w:r>
+              <w:rPr>
+                <w:rFonts w:ascii="Calibri" w:eastAsia="Times New Roman" w:hAnsi="Calibri" w:cs="Times New Roman"/>
+                <w:color w:val="4F81BD" w:themeColor="accent1"/>
+                <w:sz w:val="24"/>
+                <w:szCs w:val="24"/>
+                <w:lang w:eastAsia="ja-JP"/>
+              </w:rPr>
+              <w:t>2</w:t>
+            </w:r>
+          </w:p>
+        </w:tc>
+        <w:tc>
+          <w:tcPr>
+            <w:tcW w:w="1163" w:type="dxa"/>
+            <w:tcBorders>
+              <w:top w:val="nil"/>
+              <w:left w:val="nil"/>
+              <w:bottom w:val="single" w:sz="4" w:space="0" w:color="auto"/>
+              <w:right w:val="single" w:sz="4" w:space="0" w:color="auto"/>
+            </w:tcBorders>
+            <w:shd w:val="clear" w:color="auto" w:fill="auto"/>
+            <w:noWrap/>
+            <w:vAlign w:val="center"/>
+            <w:hideMark/>
+          </w:tcPr>
+          <w:p>
+            <w:pPr>
+              <w:spacing w:after="0" w:line="240" w:lineRule="auto"/>
+              <w:jc w:val="center"/>
+              <w:rPr>
+                <w:rFonts w:ascii="Calibri" w:eastAsia="Times New Roman" w:hAnsi="Calibri" w:cs="Times New Roman"/>
+                <w:color w:val="4F81BD" w:themeColor="accent1"/>
+                <w:sz w:val="24"/>
+                <w:szCs w:val="24"/>
+                <w:lang w:eastAsia="ja-JP"/>
+              </w:rPr>
+            </w:pPr>
+            <w:r>
+              <w:rPr>
+                <w:rFonts w:ascii="Calibri" w:eastAsia="Times New Roman" w:hAnsi="Calibri" w:cs="Times New Roman"/>
+                <w:color w:val="4F81BD" w:themeColor="accent1"/>
+                <w:sz w:val="24"/>
+                <w:szCs w:val="24"/>
+                <w:lang w:eastAsia="ja-JP"/>
+              </w:rPr>
+              <w:t>3</w:t>
+            </w:r>
+          </w:p>
+        </w:tc>
+        <w:tc>
+          <w:tcPr>
+            <w:tcW w:w="2200" w:type="dxa"/>
+            <w:tcBorders>
+              <w:top w:val="nil"/>
+              <w:left w:val="nil"/>
+              <w:bottom w:val="single" w:sz="4" w:space="0" w:color="auto"/>
+              <w:right w:val="single" w:sz="4" w:space="0" w:color="auto"/>
+            </w:tcBorders>
+            <w:shd w:val="clear" w:color="auto" w:fill="auto"/>
+            <w:noWrap/>
+            <w:vAlign w:val="bottom"/>
+            <w:hideMark/>
+          </w:tcPr>
+          <w:p>
+            <w:pPr>
+              <w:spacing w:after="0" w:line="240" w:lineRule="auto"/>
+              <w:jc w:val="center"/>
+              <w:rPr>
+                <w:rFonts w:ascii="Calibri" w:eastAsia="Times New Roman" w:hAnsi="Calibri" w:cs="Times New Roman"/>
+                <w:color w:val="4F81BD" w:themeColor="accent1"/>
+                <w:sz w:val="24"/>
+                <w:szCs w:val="24"/>
+                <w:lang w:eastAsia="ja-JP"/>
+              </w:rPr>
+            </w:pPr>
+            <w:r>
+              <w:rPr>
+                <w:rFonts w:ascii="Calibri" w:eastAsia="Times New Roman" w:hAnsi="Calibri" w:cs="Times New Roman"/>
+                <w:color w:val="4F81BD" w:themeColor="accent1"/>
+                <w:sz w:val="24"/>
+                <w:szCs w:val="24"/>
+                <w:lang w:eastAsia="ja-JP"/>
+              </w:rPr>
+              <w:t>0.667</w:t>
+            </w:r>
+          </w:p>
+        </w:tc>
+      </w:tr>
+      <w:tr>
+        <w:trPr>
+          <w:trHeight w:val="320"/>
+        </w:trPr>
+        <w:tc>
+          <w:tcPr>
+            <w:tcW w:w="743" w:type="dxa"/>
+            <w:tcBorders>
+              <w:top w:val="nil"/>
+              <w:left w:val="single" w:sz="4" w:space="0" w:color="auto"/>
+              <w:bottom w:val="single" w:sz="4" w:space="0" w:color="auto"/>
+              <w:right w:val="single" w:sz="4" w:space="0" w:color="auto"/>
+            </w:tcBorders>
+            <w:shd w:val="clear" w:color="000000" w:fill="D9D9D9"/>
+            <w:noWrap/>
+            <w:vAlign w:val="center"/>
+            <w:hideMark/>
+          </w:tcPr>
+          <w:p>
+            <w:pPr>
+              <w:spacing w:after="0" w:line="240" w:lineRule="auto"/>
+              <w:jc w:val="center"/>
+              <w:rPr>
+                <w:rFonts w:ascii="Calibri" w:eastAsia="Times New Roman" w:hAnsi="Calibri" w:cs="Times New Roman"/>
+                <w:color w:val="4F81BD" w:themeColor="accent1"/>
+                <w:sz w:val="24"/>
+                <w:szCs w:val="24"/>
+                <w:lang w:eastAsia="ja-JP"/>
+              </w:rPr>
+            </w:pPr>
+            <w:r>
+              <w:rPr>
+                <w:rFonts w:ascii="Calibri" w:eastAsia="Times New Roman" w:hAnsi="Calibri" w:cs="Times New Roman"/>
+                <w:color w:val="4F81BD" w:themeColor="accent1"/>
+                <w:sz w:val="24"/>
+                <w:szCs w:val="24"/>
+                <w:lang w:eastAsia="ja-JP"/>
+              </w:rPr>
+              <w:t>B</w:t>
+            </w:r>
+          </w:p>
+        </w:tc>
+        <w:tc>
+          <w:tcPr>
+            <w:tcW w:w="1215" w:type="dxa"/>
+            <w:tcBorders>
+              <w:top w:val="nil"/>
+              <w:left w:val="nil"/>
+              <w:bottom w:val="single" w:sz="4" w:space="0" w:color="auto"/>
+              <w:right w:val="single" w:sz="4" w:space="0" w:color="auto"/>
+            </w:tcBorders>
+            <w:shd w:val="clear" w:color="auto" w:fill="auto"/>
+            <w:noWrap/>
+            <w:vAlign w:val="center"/>
+            <w:hideMark/>
+          </w:tcPr>
+          <w:p>
+            <w:pPr>
+              <w:spacing w:after="0" w:line="240" w:lineRule="auto"/>
+              <w:jc w:val="center"/>
+              <w:rPr>
+                <w:rFonts w:ascii="Calibri" w:eastAsia="Times New Roman" w:hAnsi="Calibri" w:cs="Times New Roman"/>
+                <w:color w:val="4F81BD" w:themeColor="accent1"/>
+                <w:sz w:val="24"/>
+                <w:szCs w:val="24"/>
+                <w:lang w:eastAsia="ja-JP"/>
+              </w:rPr>
+            </w:pPr>
+            <w:r>
+              <w:rPr>
+                <w:rFonts w:ascii="Calibri" w:eastAsia="Times New Roman" w:hAnsi="Calibri" w:cs="Times New Roman"/>
+                <w:color w:val="4F81BD" w:themeColor="accent1"/>
+                <w:sz w:val="24"/>
+                <w:szCs w:val="24"/>
+                <w:lang w:eastAsia="ja-JP"/>
+              </w:rPr>
+              <w:t>4</w:t>
+            </w:r>
+          </w:p>
+        </w:tc>
+        <w:tc>
+          <w:tcPr>
+            <w:tcW w:w="786" w:type="dxa"/>
+            <w:tcBorders>
+              <w:top w:val="nil"/>
+              <w:left w:val="nil"/>
+              <w:bottom w:val="single" w:sz="4" w:space="0" w:color="auto"/>
+              <w:right w:val="single" w:sz="4" w:space="0" w:color="auto"/>
+            </w:tcBorders>
+            <w:shd w:val="clear" w:color="auto" w:fill="auto"/>
+            <w:noWrap/>
+            <w:vAlign w:val="center"/>
+            <w:hideMark/>
+          </w:tcPr>
+          <w:p>
+            <w:pPr>
+              <w:spacing w:after="0" w:line="240" w:lineRule="auto"/>
+              <w:jc w:val="center"/>
+              <w:rPr>
+                <w:rFonts w:ascii="Calibri" w:eastAsia="Times New Roman" w:hAnsi="Calibri" w:cs="Times New Roman"/>
+                <w:color w:val="4F81BD" w:themeColor="accent1"/>
+                <w:sz w:val="24"/>
+                <w:szCs w:val="24"/>
+                <w:lang w:eastAsia="ja-JP"/>
+              </w:rPr>
+            </w:pPr>
+            <w:r>
+              <w:rPr>
+                <w:rFonts w:ascii="Calibri" w:eastAsia="Times New Roman" w:hAnsi="Calibri" w:cs="Times New Roman"/>
+                <w:color w:val="4F81BD" w:themeColor="accent1"/>
+                <w:sz w:val="24"/>
+                <w:szCs w:val="24"/>
+                <w:lang w:eastAsia="ja-JP"/>
+              </w:rPr>
+              <w:t>2</w:t>
+            </w:r>
+          </w:p>
+        </w:tc>
+        <w:tc>
+          <w:tcPr>
+            <w:tcW w:w="1163" w:type="dxa"/>
+            <w:tcBorders>
+              <w:top w:val="nil"/>
+              <w:left w:val="nil"/>
+              <w:bottom w:val="single" w:sz="4" w:space="0" w:color="auto"/>
+              <w:right w:val="single" w:sz="4" w:space="0" w:color="auto"/>
+            </w:tcBorders>
+            <w:shd w:val="clear" w:color="auto" w:fill="auto"/>
+            <w:noWrap/>
+            <w:vAlign w:val="center"/>
+            <w:hideMark/>
+          </w:tcPr>
+          <w:p>
+            <w:pPr>
+              <w:spacing w:after="0" w:line="240" w:lineRule="auto"/>
+              <w:jc w:val="center"/>
+              <w:rPr>
+                <w:rFonts w:ascii="Calibri" w:eastAsia="Times New Roman" w:hAnsi="Calibri" w:cs="Times New Roman"/>
+                <w:color w:val="4F81BD" w:themeColor="accent1"/>
+                <w:sz w:val="24"/>
+                <w:szCs w:val="24"/>
+                <w:lang w:eastAsia="ja-JP"/>
+              </w:rPr>
+            </w:pPr>
+            <w:r>
+              <w:rPr>
+                <w:rFonts w:ascii="Calibri" w:eastAsia="Times New Roman" w:hAnsi="Calibri" w:cs="Times New Roman"/>
+                <w:color w:val="4F81BD" w:themeColor="accent1"/>
+                <w:sz w:val="24"/>
+                <w:szCs w:val="24"/>
+                <w:lang w:eastAsia="ja-JP"/>
+              </w:rPr>
+              <w:t>6</w:t>
+            </w:r>
+          </w:p>
+        </w:tc>
+        <w:tc>
+          <w:tcPr>
+            <w:tcW w:w="2200" w:type="dxa"/>
+            <w:tcBorders>
+              <w:top w:val="nil"/>
+              <w:left w:val="nil"/>
+              <w:bottom w:val="single" w:sz="4" w:space="0" w:color="auto"/>
+              <w:right w:val="single" w:sz="4" w:space="0" w:color="auto"/>
+            </w:tcBorders>
+            <w:shd w:val="clear" w:color="auto" w:fill="auto"/>
+            <w:noWrap/>
+            <w:vAlign w:val="bottom"/>
+            <w:hideMark/>
+          </w:tcPr>
+          <w:p>
+            <w:pPr>
+              <w:spacing w:after="0" w:line="240" w:lineRule="auto"/>
+              <w:jc w:val="center"/>
+              <w:rPr>
+                <w:rFonts w:ascii="Calibri" w:eastAsia="Times New Roman" w:hAnsi="Calibri" w:cs="Times New Roman"/>
+                <w:color w:val="4F81BD" w:themeColor="accent1"/>
+                <w:sz w:val="24"/>
+                <w:szCs w:val="24"/>
+                <w:lang w:eastAsia="ja-JP"/>
+              </w:rPr>
+            </w:pPr>
+            <w:r>
+              <w:rPr>
+                <w:rFonts w:ascii="Calibri" w:eastAsia="Times New Roman" w:hAnsi="Calibri" w:cs="Times New Roman"/>
+                <w:color w:val="4F81BD" w:themeColor="accent1"/>
+                <w:sz w:val="24"/>
+                <w:szCs w:val="24"/>
+                <w:lang w:eastAsia="ja-JP"/>
+              </w:rPr>
+              <w:t>0.333</w:t>
+            </w:r>
+          </w:p>
+        </w:tc>
+      </w:tr>
+      <w:tr>
+        <w:trPr>
+          <w:trHeight w:val="320"/>
+        </w:trPr>
+        <w:tc>
+          <w:tcPr>
+            <w:tcW w:w="743" w:type="dxa"/>
+            <w:tcBorders>
+              <w:top w:val="nil"/>
+              <w:left w:val="single" w:sz="4" w:space="0" w:color="auto"/>
+              <w:bottom w:val="single" w:sz="4" w:space="0" w:color="auto"/>
+              <w:right w:val="single" w:sz="4" w:space="0" w:color="auto"/>
+            </w:tcBorders>
+            <w:shd w:val="clear" w:color="000000" w:fill="D9D9D9"/>
+            <w:noWrap/>
+            <w:vAlign w:val="center"/>
+            <w:hideMark/>
+          </w:tcPr>
+          <w:p>
+            <w:pPr>
+              <w:spacing w:after="0" w:line="240" w:lineRule="auto"/>
+              <w:jc w:val="center"/>
+              <w:rPr>
+                <w:rFonts w:ascii="Calibri" w:eastAsia="Times New Roman" w:hAnsi="Calibri" w:cs="Times New Roman"/>
+                <w:color w:val="4F81BD" w:themeColor="accent1"/>
+                <w:sz w:val="24"/>
+                <w:szCs w:val="24"/>
+                <w:lang w:eastAsia="ja-JP"/>
+              </w:rPr>
+            </w:pPr>
+            <w:r>
+              <w:rPr>
+                <w:rFonts w:ascii="Calibri" w:eastAsia="Times New Roman" w:hAnsi="Calibri" w:cs="Times New Roman"/>
+                <w:color w:val="4F81BD" w:themeColor="accent1"/>
+                <w:sz w:val="24"/>
+                <w:szCs w:val="24"/>
+                <w:lang w:eastAsia="ja-JP"/>
+              </w:rPr>
+              <w:t>C</w:t>
+            </w:r>
+          </w:p>
+        </w:tc>
+        <w:tc>
+          <w:tcPr>
+            <w:tcW w:w="1215" w:type="dxa"/>
+            <w:tcBorders>
+              <w:top w:val="nil"/>
+              <w:left w:val="nil"/>
+              <w:bottom w:val="single" w:sz="4" w:space="0" w:color="auto"/>
+              <w:right w:val="single" w:sz="4" w:space="0" w:color="auto"/>
+            </w:tcBorders>
+            <w:shd w:val="clear" w:color="auto" w:fill="auto"/>
+            <w:noWrap/>
+            <w:vAlign w:val="center"/>
+            <w:hideMark/>
+          </w:tcPr>
+          <w:p>
+            <w:pPr>
+              <w:spacing w:after="0" w:line="240" w:lineRule="auto"/>
+              <w:jc w:val="center"/>
+              <w:rPr>
+                <w:rFonts w:ascii="Calibri" w:eastAsia="Times New Roman" w:hAnsi="Calibri" w:cs="Times New Roman"/>
+                <w:color w:val="4F81BD" w:themeColor="accent1"/>
+                <w:sz w:val="24"/>
+                <w:szCs w:val="24"/>
+                <w:lang w:eastAsia="ja-JP"/>
+              </w:rPr>
+            </w:pPr>
+            <w:r>
+              <w:rPr>
+                <w:rFonts w:ascii="Calibri" w:eastAsia="Times New Roman" w:hAnsi="Calibri" w:cs="Times New Roman"/>
+                <w:color w:val="4F81BD" w:themeColor="accent1"/>
+                <w:sz w:val="24"/>
+                <w:szCs w:val="24"/>
+                <w:lang w:eastAsia="ja-JP"/>
+              </w:rPr>
+              <w:t>2</w:t>
+            </w:r>
+          </w:p>
+        </w:tc>
+        <w:tc>
+          <w:tcPr>
+            <w:tcW w:w="786" w:type="dxa"/>
+            <w:tcBorders>
+              <w:top w:val="nil"/>
+              <w:left w:val="nil"/>
+              <w:bottom w:val="single" w:sz="4" w:space="0" w:color="auto"/>
+              <w:right w:val="single" w:sz="4" w:space="0" w:color="auto"/>
+            </w:tcBorders>
+            <w:shd w:val="clear" w:color="auto" w:fill="auto"/>
+            <w:noWrap/>
+            <w:vAlign w:val="center"/>
+            <w:hideMark/>
+          </w:tcPr>
+          <w:p>
+            <w:pPr>
+              <w:spacing w:after="0" w:line="240" w:lineRule="auto"/>
+              <w:jc w:val="center"/>
+              <w:rPr>
+                <w:rFonts w:ascii="Calibri" w:eastAsia="Times New Roman" w:hAnsi="Calibri" w:cs="Times New Roman"/>
+                <w:color w:val="4F81BD" w:themeColor="accent1"/>
+                <w:sz w:val="24"/>
+                <w:szCs w:val="24"/>
+                <w:lang w:eastAsia="ja-JP"/>
+              </w:rPr>
+            </w:pPr>
+            <w:r>
+              <w:rPr>
+                <w:rFonts w:ascii="Calibri" w:eastAsia="Times New Roman" w:hAnsi="Calibri" w:cs="Times New Roman"/>
+                <w:color w:val="4F81BD" w:themeColor="accent1"/>
+                <w:sz w:val="24"/>
+                <w:szCs w:val="24"/>
+                <w:lang w:eastAsia="ja-JP"/>
+              </w:rPr>
+              <w:t>0</w:t>
+            </w:r>
+          </w:p>
+        </w:tc>
+        <w:tc>
+          <w:tcPr>
+            <w:tcW w:w="1163" w:type="dxa"/>
+            <w:tcBorders>
+              <w:top w:val="nil"/>
+              <w:left w:val="nil"/>
+              <w:bottom w:val="single" w:sz="4" w:space="0" w:color="auto"/>
+              <w:right w:val="single" w:sz="4" w:space="0" w:color="auto"/>
+            </w:tcBorders>
+            <w:shd w:val="clear" w:color="auto" w:fill="auto"/>
+            <w:noWrap/>
+            <w:vAlign w:val="center"/>
+            <w:hideMark/>
+          </w:tcPr>
+          <w:p>
+            <w:pPr>
+              <w:spacing w:after="0" w:line="240" w:lineRule="auto"/>
+              <w:jc w:val="center"/>
+              <w:rPr>
+                <w:rFonts w:ascii="Calibri" w:eastAsia="Times New Roman" w:hAnsi="Calibri" w:cs="Times New Roman"/>
+                <w:color w:val="4F81BD" w:themeColor="accent1"/>
+                <w:sz w:val="24"/>
+                <w:szCs w:val="24"/>
+                <w:lang w:eastAsia="ja-JP"/>
+              </w:rPr>
+            </w:pPr>
+            <w:r>
+              <w:rPr>
+                <w:rFonts w:ascii="Calibri" w:eastAsia="Times New Roman" w:hAnsi="Calibri" w:cs="Times New Roman"/>
+                <w:color w:val="4F81BD" w:themeColor="accent1"/>
+                <w:sz w:val="24"/>
+                <w:szCs w:val="24"/>
+                <w:lang w:eastAsia="ja-JP"/>
+              </w:rPr>
+              <w:t>1</w:t>
+            </w:r>
+          </w:p>
+        </w:tc>
+        <w:tc>
+          <w:tcPr>
+            <w:tcW w:w="2200" w:type="dxa"/>
+            <w:tcBorders>
+              <w:top w:val="nil"/>
+              <w:left w:val="nil"/>
+              <w:bottom w:val="single" w:sz="4" w:space="0" w:color="auto"/>
+              <w:right w:val="single" w:sz="4" w:space="0" w:color="auto"/>
+            </w:tcBorders>
+            <w:shd w:val="clear" w:color="auto" w:fill="auto"/>
+            <w:noWrap/>
+            <w:vAlign w:val="bottom"/>
+            <w:hideMark/>
+          </w:tcPr>
+          <w:p>
+            <w:pPr>
+              <w:spacing w:after="0" w:line="240" w:lineRule="auto"/>
+              <w:jc w:val="center"/>
+              <w:rPr>
+                <w:rFonts w:ascii="Calibri" w:eastAsia="Times New Roman" w:hAnsi="Calibri" w:cs="Times New Roman"/>
+                <w:color w:val="4F81BD" w:themeColor="accent1"/>
+                <w:sz w:val="24"/>
+                <w:szCs w:val="24"/>
+                <w:lang w:eastAsia="ja-JP"/>
+              </w:rPr>
+            </w:pPr>
+            <w:r>
+              <w:rPr>
+                <w:rFonts w:ascii="Calibri" w:eastAsia="Times New Roman" w:hAnsi="Calibri" w:cs="Times New Roman"/>
+                <w:color w:val="4F81BD" w:themeColor="accent1"/>
+                <w:sz w:val="24"/>
+                <w:szCs w:val="24"/>
+                <w:lang w:eastAsia="ja-JP"/>
+              </w:rPr>
+              <w:t>0.000</w:t>
+            </w:r>
+          </w:p>
+        </w:tc>
+      </w:tr>
+      <w:tr>
+        <w:trPr>
+          <w:trHeight w:val="320"/>
+        </w:trPr>
+        <w:tc>
+          <w:tcPr>
+            <w:tcW w:w="743" w:type="dxa"/>
+            <w:tcBorders>
+              <w:top w:val="nil"/>
+              <w:left w:val="single" w:sz="4" w:space="0" w:color="auto"/>
+              <w:bottom w:val="single" w:sz="4" w:space="0" w:color="auto"/>
+              <w:right w:val="single" w:sz="4" w:space="0" w:color="auto"/>
+            </w:tcBorders>
+            <w:shd w:val="clear" w:color="000000" w:fill="D9D9D9"/>
+            <w:noWrap/>
+            <w:vAlign w:val="center"/>
+            <w:hideMark/>
+          </w:tcPr>
+          <w:p>
+            <w:pPr>
+              <w:spacing w:after="0" w:line="240" w:lineRule="auto"/>
+              <w:jc w:val="center"/>
+              <w:rPr>
+                <w:rFonts w:ascii="Calibri" w:eastAsia="Times New Roman" w:hAnsi="Calibri" w:cs="Times New Roman"/>
+                <w:color w:val="4F81BD" w:themeColor="accent1"/>
+                <w:sz w:val="24"/>
+                <w:szCs w:val="24"/>
+                <w:lang w:eastAsia="ja-JP"/>
+              </w:rPr>
+            </w:pPr>
+            <w:r>
+              <w:rPr>
+                <w:rFonts w:ascii="Calibri" w:eastAsia="Times New Roman" w:hAnsi="Calibri" w:cs="Times New Roman"/>
+                <w:color w:val="4F81BD" w:themeColor="accent1"/>
+                <w:sz w:val="24"/>
+                <w:szCs w:val="24"/>
+                <w:lang w:eastAsia="ja-JP"/>
+              </w:rPr>
+              <w:t>D</w:t>
+            </w:r>
+          </w:p>
+        </w:tc>
+        <w:tc>
+          <w:tcPr>
+            <w:tcW w:w="1215" w:type="dxa"/>
+            <w:tcBorders>
+              <w:top w:val="nil"/>
+              <w:left w:val="nil"/>
+              <w:bottom w:val="single" w:sz="4" w:space="0" w:color="auto"/>
+              <w:right w:val="single" w:sz="4" w:space="0" w:color="auto"/>
+            </w:tcBorders>
+            <w:shd w:val="clear" w:color="auto" w:fill="auto"/>
+            <w:noWrap/>
+            <w:vAlign w:val="center"/>
+            <w:hideMark/>
+          </w:tcPr>
+          <w:p>
+            <w:pPr>
+              <w:spacing w:after="0" w:line="240" w:lineRule="auto"/>
+              <w:jc w:val="center"/>
+              <w:rPr>
+                <w:rFonts w:ascii="Calibri" w:eastAsia="Times New Roman" w:hAnsi="Calibri" w:cs="Times New Roman"/>
+                <w:color w:val="4F81BD" w:themeColor="accent1"/>
+                <w:sz w:val="24"/>
+                <w:szCs w:val="24"/>
+                <w:lang w:eastAsia="ja-JP"/>
+              </w:rPr>
+            </w:pPr>
+            <w:r>
+              <w:rPr>
+                <w:rFonts w:ascii="Calibri" w:eastAsia="Times New Roman" w:hAnsi="Calibri" w:cs="Times New Roman"/>
+                <w:color w:val="4F81BD" w:themeColor="accent1"/>
+                <w:sz w:val="24"/>
+                <w:szCs w:val="24"/>
+                <w:lang w:eastAsia="ja-JP"/>
+              </w:rPr>
+              <w:t>4</w:t>
+            </w:r>
+          </w:p>
+        </w:tc>
+        <w:tc>
+          <w:tcPr>
+            <w:tcW w:w="786" w:type="dxa"/>
+            <w:tcBorders>
+              <w:top w:val="nil"/>
+              <w:left w:val="nil"/>
+              <w:bottom w:val="single" w:sz="4" w:space="0" w:color="auto"/>
+              <w:right w:val="single" w:sz="4" w:space="0" w:color="auto"/>
+            </w:tcBorders>
+            <w:shd w:val="clear" w:color="auto" w:fill="auto"/>
+            <w:noWrap/>
+            <w:vAlign w:val="center"/>
+            <w:hideMark/>
+          </w:tcPr>
+          <w:p>
+            <w:pPr>
+              <w:spacing w:after="0" w:line="240" w:lineRule="auto"/>
+              <w:jc w:val="center"/>
+              <w:rPr>
+                <w:rFonts w:ascii="Calibri" w:eastAsia="Times New Roman" w:hAnsi="Calibri" w:cs="Times New Roman"/>
+                <w:color w:val="4F81BD" w:themeColor="accent1"/>
+                <w:sz w:val="24"/>
+                <w:szCs w:val="24"/>
+                <w:lang w:eastAsia="ja-JP"/>
+              </w:rPr>
+            </w:pPr>
+            <w:r>
+              <w:rPr>
+                <w:rFonts w:ascii="Calibri" w:eastAsia="Times New Roman" w:hAnsi="Calibri" w:cs="Times New Roman"/>
+                <w:color w:val="4F81BD" w:themeColor="accent1"/>
+                <w:sz w:val="24"/>
+                <w:szCs w:val="24"/>
+                <w:lang w:eastAsia="ja-JP"/>
+              </w:rPr>
+              <w:t>1</w:t>
+            </w:r>
+          </w:p>
+        </w:tc>
+        <w:tc>
+          <w:tcPr>
+            <w:tcW w:w="1163" w:type="dxa"/>
+            <w:tcBorders>
+              <w:top w:val="nil"/>
+              <w:left w:val="nil"/>
+              <w:bottom w:val="single" w:sz="4" w:space="0" w:color="auto"/>
+              <w:right w:val="single" w:sz="4" w:space="0" w:color="auto"/>
+            </w:tcBorders>
+            <w:shd w:val="clear" w:color="auto" w:fill="auto"/>
+            <w:noWrap/>
+            <w:vAlign w:val="center"/>
+            <w:hideMark/>
+          </w:tcPr>
+          <w:p>
+            <w:pPr>
+              <w:spacing w:after="0" w:line="240" w:lineRule="auto"/>
+              <w:jc w:val="center"/>
+              <w:rPr>
+                <w:rFonts w:ascii="Calibri" w:eastAsia="Times New Roman" w:hAnsi="Calibri" w:cs="Times New Roman"/>
+                <w:color w:val="4F81BD" w:themeColor="accent1"/>
+                <w:sz w:val="24"/>
+                <w:szCs w:val="24"/>
+                <w:lang w:eastAsia="ja-JP"/>
+              </w:rPr>
+            </w:pPr>
+            <w:r>
+              <w:rPr>
+                <w:rFonts w:ascii="Calibri" w:eastAsia="Times New Roman" w:hAnsi="Calibri" w:cs="Times New Roman"/>
+                <w:color w:val="4F81BD" w:themeColor="accent1"/>
+                <w:sz w:val="24"/>
+                <w:szCs w:val="24"/>
+                <w:lang w:eastAsia="ja-JP"/>
+              </w:rPr>
+              <w:t>6</w:t>
+            </w:r>
+          </w:p>
+        </w:tc>
+        <w:tc>
+          <w:tcPr>
+            <w:tcW w:w="2200" w:type="dxa"/>
+            <w:tcBorders>
+              <w:top w:val="nil"/>
+              <w:left w:val="nil"/>
+              <w:bottom w:val="single" w:sz="4" w:space="0" w:color="auto"/>
+              <w:right w:val="single" w:sz="4" w:space="0" w:color="auto"/>
+            </w:tcBorders>
+            <w:shd w:val="clear" w:color="auto" w:fill="auto"/>
+            <w:noWrap/>
+            <w:vAlign w:val="bottom"/>
+            <w:hideMark/>
+          </w:tcPr>
+          <w:p>
+            <w:pPr>
+              <w:spacing w:after="0" w:line="240" w:lineRule="auto"/>
+              <w:jc w:val="center"/>
+              <w:rPr>
+                <w:rFonts w:ascii="Calibri" w:eastAsia="Times New Roman" w:hAnsi="Calibri" w:cs="Times New Roman"/>
+                <w:color w:val="4F81BD" w:themeColor="accent1"/>
+                <w:sz w:val="24"/>
+                <w:szCs w:val="24"/>
+                <w:lang w:eastAsia="ja-JP"/>
+              </w:rPr>
+            </w:pPr>
+            <w:r>
+              <w:rPr>
+                <w:rFonts w:ascii="Calibri" w:eastAsia="Times New Roman" w:hAnsi="Calibri" w:cs="Times New Roman"/>
+                <w:color w:val="4F81BD" w:themeColor="accent1"/>
+                <w:sz w:val="24"/>
+                <w:szCs w:val="24"/>
+                <w:lang w:eastAsia="ja-JP"/>
+              </w:rPr>
+              <w:t>0.167</w:t>
+            </w:r>
+          </w:p>
+        </w:tc>
+      </w:tr>
+      <w:tr>
+        <w:trPr>
+          <w:trHeight w:val="320"/>
+        </w:trPr>
+        <w:tc>
+          <w:tcPr>
+            <w:tcW w:w="743" w:type="dxa"/>
+            <w:tcBorders>
+              <w:top w:val="nil"/>
+              <w:left w:val="single" w:sz="4" w:space="0" w:color="auto"/>
+              <w:bottom w:val="single" w:sz="4" w:space="0" w:color="auto"/>
+              <w:right w:val="single" w:sz="4" w:space="0" w:color="auto"/>
+            </w:tcBorders>
+            <w:shd w:val="clear" w:color="000000" w:fill="D9D9D9"/>
+            <w:noWrap/>
+            <w:vAlign w:val="center"/>
+            <w:hideMark/>
+          </w:tcPr>
+          <w:p>
+            <w:pPr>
+              <w:spacing w:after="0" w:line="240" w:lineRule="auto"/>
+              <w:jc w:val="center"/>
+              <w:rPr>
+                <w:rFonts w:ascii="Calibri" w:eastAsia="Times New Roman" w:hAnsi="Calibri" w:cs="Times New Roman"/>
+                <w:color w:val="4F81BD" w:themeColor="accent1"/>
+                <w:sz w:val="24"/>
+                <w:szCs w:val="24"/>
+                <w:lang w:eastAsia="ja-JP"/>
+              </w:rPr>
+            </w:pPr>
+            <w:r>
+              <w:rPr>
+                <w:rFonts w:ascii="Calibri" w:eastAsia="Times New Roman" w:hAnsi="Calibri" w:cs="Times New Roman"/>
+                <w:color w:val="4F81BD" w:themeColor="accent1"/>
+                <w:sz w:val="24"/>
+                <w:szCs w:val="24"/>
+                <w:lang w:eastAsia="ja-JP"/>
+              </w:rPr>
+              <w:t>E</w:t>
+            </w:r>
+          </w:p>
+        </w:tc>
+        <w:tc>
+          <w:tcPr>
+            <w:tcW w:w="1215" w:type="dxa"/>
+            <w:tcBorders>
+              <w:top w:val="nil"/>
+              <w:left w:val="nil"/>
+              <w:bottom w:val="single" w:sz="4" w:space="0" w:color="auto"/>
+              <w:right w:val="single" w:sz="4" w:space="0" w:color="auto"/>
+            </w:tcBorders>
+            <w:shd w:val="clear" w:color="auto" w:fill="auto"/>
+            <w:noWrap/>
+            <w:vAlign w:val="center"/>
+            <w:hideMark/>
+          </w:tcPr>
+          <w:p>
+            <w:pPr>
+              <w:spacing w:after="0" w:line="240" w:lineRule="auto"/>
+              <w:jc w:val="center"/>
+              <w:rPr>
+                <w:rFonts w:ascii="Calibri" w:eastAsia="Times New Roman" w:hAnsi="Calibri" w:cs="Times New Roman"/>
+                <w:color w:val="4F81BD" w:themeColor="accent1"/>
+                <w:sz w:val="24"/>
+                <w:szCs w:val="24"/>
+                <w:lang w:eastAsia="ja-JP"/>
+              </w:rPr>
+            </w:pPr>
+            <w:r>
+              <w:rPr>
+                <w:rFonts w:ascii="Calibri" w:eastAsia="Times New Roman" w:hAnsi="Calibri" w:cs="Times New Roman"/>
+                <w:color w:val="4F81BD" w:themeColor="accent1"/>
+                <w:sz w:val="24"/>
+                <w:szCs w:val="24"/>
+                <w:lang w:eastAsia="ja-JP"/>
+              </w:rPr>
+              <w:t>4</w:t>
+            </w:r>
+          </w:p>
+        </w:tc>
+        <w:tc>
+          <w:tcPr>
+            <w:tcW w:w="786" w:type="dxa"/>
+            <w:tcBorders>
+              <w:top w:val="nil"/>
+              <w:left w:val="nil"/>
+              <w:bottom w:val="single" w:sz="4" w:space="0" w:color="auto"/>
+              <w:right w:val="single" w:sz="4" w:space="0" w:color="auto"/>
+            </w:tcBorders>
+            <w:shd w:val="clear" w:color="auto" w:fill="auto"/>
+            <w:noWrap/>
+            <w:vAlign w:val="center"/>
+            <w:hideMark/>
+          </w:tcPr>
+          <w:p>
+            <w:pPr>
+              <w:spacing w:after="0" w:line="240" w:lineRule="auto"/>
+              <w:jc w:val="center"/>
+              <w:rPr>
+                <w:rFonts w:ascii="Calibri" w:eastAsia="Times New Roman" w:hAnsi="Calibri" w:cs="Times New Roman"/>
+                <w:color w:val="4F81BD" w:themeColor="accent1"/>
+                <w:sz w:val="24"/>
+                <w:szCs w:val="24"/>
+                <w:lang w:eastAsia="ja-JP"/>
+              </w:rPr>
+            </w:pPr>
+            <w:r>
+              <w:rPr>
+                <w:rFonts w:ascii="Calibri" w:eastAsia="Times New Roman" w:hAnsi="Calibri" w:cs="Times New Roman"/>
+                <w:color w:val="4F81BD" w:themeColor="accent1"/>
+                <w:sz w:val="24"/>
+                <w:szCs w:val="24"/>
+                <w:lang w:eastAsia="ja-JP"/>
+              </w:rPr>
+              <w:t>1</w:t>
+            </w:r>
+          </w:p>
+        </w:tc>
+        <w:tc>
+          <w:tcPr>
+            <w:tcW w:w="1163" w:type="dxa"/>
+            <w:tcBorders>
+              <w:top w:val="nil"/>
+              <w:left w:val="nil"/>
+              <w:bottom w:val="single" w:sz="4" w:space="0" w:color="auto"/>
+              <w:right w:val="single" w:sz="4" w:space="0" w:color="auto"/>
+            </w:tcBorders>
+            <w:shd w:val="clear" w:color="auto" w:fill="auto"/>
+            <w:noWrap/>
+            <w:vAlign w:val="center"/>
+            <w:hideMark/>
+          </w:tcPr>
+          <w:p>
+            <w:pPr>
+              <w:spacing w:after="0" w:line="240" w:lineRule="auto"/>
+              <w:jc w:val="center"/>
+              <w:rPr>
+                <w:rFonts w:ascii="Calibri" w:eastAsia="Times New Roman" w:hAnsi="Calibri" w:cs="Times New Roman"/>
+                <w:color w:val="4F81BD" w:themeColor="accent1"/>
+                <w:sz w:val="24"/>
+                <w:szCs w:val="24"/>
+                <w:lang w:eastAsia="ja-JP"/>
+              </w:rPr>
+            </w:pPr>
+            <w:r>
+              <w:rPr>
+                <w:rFonts w:ascii="Calibri" w:eastAsia="Times New Roman" w:hAnsi="Calibri" w:cs="Times New Roman"/>
+                <w:color w:val="4F81BD" w:themeColor="accent1"/>
+                <w:sz w:val="24"/>
+                <w:szCs w:val="24"/>
+                <w:lang w:eastAsia="ja-JP"/>
+              </w:rPr>
+              <w:t>6</w:t>
+            </w:r>
+          </w:p>
+        </w:tc>
+        <w:tc>
+          <w:tcPr>
+            <w:tcW w:w="2200" w:type="dxa"/>
+            <w:tcBorders>
+              <w:top w:val="nil"/>
+              <w:left w:val="nil"/>
+              <w:bottom w:val="single" w:sz="4" w:space="0" w:color="auto"/>
+              <w:right w:val="single" w:sz="4" w:space="0" w:color="auto"/>
+            </w:tcBorders>
+            <w:shd w:val="clear" w:color="auto" w:fill="auto"/>
+            <w:noWrap/>
+            <w:vAlign w:val="bottom"/>
+            <w:hideMark/>
+          </w:tcPr>
+          <w:p>
+            <w:pPr>
+              <w:spacing w:after="0" w:line="240" w:lineRule="auto"/>
+              <w:jc w:val="center"/>
+              <w:rPr>
+                <w:rFonts w:ascii="Calibri" w:eastAsia="Times New Roman" w:hAnsi="Calibri" w:cs="Times New Roman"/>
+                <w:color w:val="4F81BD" w:themeColor="accent1"/>
+                <w:sz w:val="24"/>
+                <w:szCs w:val="24"/>
+                <w:lang w:eastAsia="ja-JP"/>
+              </w:rPr>
+            </w:pPr>
+            <w:r>
+              <w:rPr>
+                <w:rFonts w:ascii="Calibri" w:eastAsia="Times New Roman" w:hAnsi="Calibri" w:cs="Times New Roman"/>
+                <w:color w:val="4F81BD" w:themeColor="accent1"/>
+                <w:sz w:val="24"/>
+                <w:szCs w:val="24"/>
+                <w:lang w:eastAsia="ja-JP"/>
+              </w:rPr>
+              <w:t>0.167</w:t>
+            </w:r>
+          </w:p>
+        </w:tc>
+      </w:tr>
+      <w:tr>
+        <w:trPr>
+          <w:trHeight w:val="320"/>
+        </w:trPr>
+        <w:tc>
+          <w:tcPr>
+            <w:tcW w:w="743" w:type="dxa"/>
+            <w:tcBorders>
+              <w:top w:val="nil"/>
+              <w:left w:val="single" w:sz="4" w:space="0" w:color="auto"/>
+              <w:bottom w:val="single" w:sz="4" w:space="0" w:color="auto"/>
+              <w:right w:val="single" w:sz="4" w:space="0" w:color="auto"/>
+            </w:tcBorders>
+            <w:shd w:val="clear" w:color="000000" w:fill="D9D9D9"/>
+            <w:noWrap/>
+            <w:vAlign w:val="center"/>
+            <w:hideMark/>
+          </w:tcPr>
+          <w:p>
+            <w:pPr>
+              <w:spacing w:after="0" w:line="240" w:lineRule="auto"/>
+              <w:jc w:val="center"/>
+              <w:rPr>
+                <w:rFonts w:ascii="Calibri" w:eastAsia="Times New Roman" w:hAnsi="Calibri" w:cs="Times New Roman"/>
+                <w:color w:val="4F81BD" w:themeColor="accent1"/>
+                <w:sz w:val="24"/>
+                <w:szCs w:val="24"/>
+                <w:lang w:eastAsia="ja-JP"/>
+              </w:rPr>
+            </w:pPr>
+            <w:r>
+              <w:rPr>
+                <w:rFonts w:ascii="Calibri" w:eastAsia="Times New Roman" w:hAnsi="Calibri" w:cs="Times New Roman"/>
+                <w:color w:val="4F81BD" w:themeColor="accent1"/>
+                <w:sz w:val="24"/>
+                <w:szCs w:val="24"/>
+                <w:lang w:eastAsia="ja-JP"/>
+              </w:rPr>
+              <w:t>F</w:t>
+            </w:r>
+          </w:p>
+        </w:tc>
+        <w:tc>
+          <w:tcPr>
+            <w:tcW w:w="1215" w:type="dxa"/>
+            <w:tcBorders>
+              <w:top w:val="nil"/>
+              <w:left w:val="nil"/>
+              <w:bottom w:val="single" w:sz="4" w:space="0" w:color="auto"/>
+              <w:right w:val="single" w:sz="4" w:space="0" w:color="auto"/>
+            </w:tcBorders>
+            <w:shd w:val="clear" w:color="auto" w:fill="auto"/>
+            <w:noWrap/>
+            <w:vAlign w:val="center"/>
+            <w:hideMark/>
+          </w:tcPr>
+          <w:p>
+            <w:pPr>
+              <w:spacing w:after="0" w:line="240" w:lineRule="auto"/>
+              <w:jc w:val="center"/>
+              <w:rPr>
+                <w:rFonts w:ascii="Calibri" w:eastAsia="Times New Roman" w:hAnsi="Calibri" w:cs="Times New Roman"/>
+                <w:color w:val="4F81BD" w:themeColor="accent1"/>
+                <w:sz w:val="24"/>
+                <w:szCs w:val="24"/>
+                <w:lang w:eastAsia="ja-JP"/>
+              </w:rPr>
+            </w:pPr>
+            <w:r>
+              <w:rPr>
+                <w:rFonts w:ascii="Calibri" w:eastAsia="Times New Roman" w:hAnsi="Calibri" w:cs="Times New Roman"/>
+                <w:color w:val="4F81BD" w:themeColor="accent1"/>
+                <w:sz w:val="24"/>
+                <w:szCs w:val="24"/>
+                <w:lang w:eastAsia="ja-JP"/>
+              </w:rPr>
+              <w:t>2</w:t>
+            </w:r>
+          </w:p>
+        </w:tc>
+        <w:tc>
+          <w:tcPr>
+            <w:tcW w:w="786" w:type="dxa"/>
+            <w:tcBorders>
+              <w:top w:val="nil"/>
+              <w:left w:val="nil"/>
+              <w:bottom w:val="single" w:sz="4" w:space="0" w:color="auto"/>
+              <w:right w:val="single" w:sz="4" w:space="0" w:color="auto"/>
+            </w:tcBorders>
+            <w:shd w:val="clear" w:color="auto" w:fill="auto"/>
+            <w:noWrap/>
+            <w:vAlign w:val="center"/>
+            <w:hideMark/>
+          </w:tcPr>
+          <w:p>
+            <w:pPr>
+              <w:spacing w:after="0" w:line="240" w:lineRule="auto"/>
+              <w:jc w:val="center"/>
+              <w:rPr>
+                <w:rFonts w:ascii="Calibri" w:eastAsia="Times New Roman" w:hAnsi="Calibri" w:cs="Times New Roman"/>
+                <w:color w:val="4F81BD" w:themeColor="accent1"/>
+                <w:sz w:val="24"/>
+                <w:szCs w:val="24"/>
+                <w:lang w:eastAsia="ja-JP"/>
+              </w:rPr>
+            </w:pPr>
+            <w:r>
+              <w:rPr>
+                <w:rFonts w:ascii="Calibri" w:eastAsia="Times New Roman" w:hAnsi="Calibri" w:cs="Times New Roman"/>
+                <w:color w:val="4F81BD" w:themeColor="accent1"/>
+                <w:sz w:val="24"/>
+                <w:szCs w:val="24"/>
+                <w:lang w:eastAsia="ja-JP"/>
+              </w:rPr>
+              <w:t>0</w:t>
+            </w:r>
+          </w:p>
+        </w:tc>
+        <w:tc>
+          <w:tcPr>
+            <w:tcW w:w="1163" w:type="dxa"/>
+            <w:tcBorders>
+              <w:top w:val="nil"/>
+              <w:left w:val="nil"/>
+              <w:bottom w:val="single" w:sz="4" w:space="0" w:color="auto"/>
+              <w:right w:val="single" w:sz="4" w:space="0" w:color="auto"/>
+            </w:tcBorders>
+            <w:shd w:val="clear" w:color="auto" w:fill="auto"/>
+            <w:noWrap/>
+            <w:vAlign w:val="center"/>
+            <w:hideMark/>
+          </w:tcPr>
+          <w:p>
+            <w:pPr>
+              <w:spacing w:after="0" w:line="240" w:lineRule="auto"/>
+              <w:jc w:val="center"/>
+              <w:rPr>
+                <w:rFonts w:ascii="Calibri" w:eastAsia="Times New Roman" w:hAnsi="Calibri" w:cs="Times New Roman"/>
+                <w:color w:val="4F81BD" w:themeColor="accent1"/>
+                <w:sz w:val="24"/>
+                <w:szCs w:val="24"/>
+                <w:lang w:eastAsia="ja-JP"/>
+              </w:rPr>
+            </w:pPr>
+            <w:r>
+              <w:rPr>
+                <w:rFonts w:ascii="Calibri" w:eastAsia="Times New Roman" w:hAnsi="Calibri" w:cs="Times New Roman"/>
+                <w:color w:val="4F81BD" w:themeColor="accent1"/>
+                <w:sz w:val="24"/>
+                <w:szCs w:val="24"/>
+                <w:lang w:eastAsia="ja-JP"/>
+              </w:rPr>
+              <w:t>1</w:t>
+            </w:r>
+          </w:p>
+        </w:tc>
+        <w:tc>
+          <w:tcPr>
+            <w:tcW w:w="2200" w:type="dxa"/>
+            <w:tcBorders>
+              <w:top w:val="nil"/>
+              <w:left w:val="nil"/>
+              <w:bottom w:val="single" w:sz="4" w:space="0" w:color="auto"/>
+              <w:right w:val="single" w:sz="4" w:space="0" w:color="auto"/>
+            </w:tcBorders>
+            <w:shd w:val="clear" w:color="auto" w:fill="auto"/>
+            <w:noWrap/>
+            <w:vAlign w:val="bottom"/>
+            <w:hideMark/>
+          </w:tcPr>
+          <w:p>
+            <w:pPr>
+              <w:spacing w:after="0" w:line="240" w:lineRule="auto"/>
+              <w:jc w:val="center"/>
+              <w:rPr>
+                <w:rFonts w:ascii="Calibri" w:eastAsia="Times New Roman" w:hAnsi="Calibri" w:cs="Times New Roman"/>
+                <w:color w:val="4F81BD" w:themeColor="accent1"/>
+                <w:sz w:val="24"/>
+                <w:szCs w:val="24"/>
+                <w:lang w:eastAsia="ja-JP"/>
+              </w:rPr>
+            </w:pPr>
+            <w:r>
+              <w:rPr>
+                <w:rFonts w:ascii="Calibri" w:eastAsia="Times New Roman" w:hAnsi="Calibri" w:cs="Times New Roman"/>
+                <w:color w:val="4F81BD" w:themeColor="accent1"/>
+                <w:sz w:val="24"/>
+                <w:szCs w:val="24"/>
+                <w:lang w:eastAsia="ja-JP"/>
+              </w:rPr>
+              <w:t>0.000</w:t>
+            </w:r>
+          </w:p>
+        </w:tc>
+      </w:tr>
+      <w:tr>
+        <w:trPr>
+          <w:trHeight w:val="320"/>
+        </w:trPr>
+        <w:tc>
+          <w:tcPr>
+            <w:tcW w:w="743" w:type="dxa"/>
+            <w:tcBorders>
+              <w:top w:val="nil"/>
+              <w:left w:val="single" w:sz="4" w:space="0" w:color="auto"/>
+              <w:bottom w:val="single" w:sz="4" w:space="0" w:color="auto"/>
+              <w:right w:val="single" w:sz="4" w:space="0" w:color="auto"/>
+            </w:tcBorders>
+            <w:shd w:val="clear" w:color="000000" w:fill="D9D9D9"/>
+            <w:noWrap/>
+            <w:vAlign w:val="center"/>
+            <w:hideMark/>
+          </w:tcPr>
+          <w:p>
+            <w:pPr>
+              <w:spacing w:after="0" w:line="240" w:lineRule="auto"/>
+              <w:jc w:val="center"/>
+              <w:rPr>
+                <w:rFonts w:ascii="Calibri" w:eastAsia="Times New Roman" w:hAnsi="Calibri" w:cs="Times New Roman"/>
+                <w:color w:val="4F81BD" w:themeColor="accent1"/>
+                <w:sz w:val="24"/>
+                <w:szCs w:val="24"/>
+                <w:lang w:eastAsia="ja-JP"/>
+              </w:rPr>
+            </w:pPr>
+            <w:r>
+              <w:rPr>
+                <w:rFonts w:ascii="Calibri" w:eastAsia="Times New Roman" w:hAnsi="Calibri" w:cs="Times New Roman"/>
+                <w:color w:val="4F81BD" w:themeColor="accent1"/>
+                <w:sz w:val="24"/>
+                <w:szCs w:val="24"/>
+                <w:lang w:eastAsia="ja-JP"/>
+              </w:rPr>
+              <w:t>G</w:t>
+            </w:r>
+          </w:p>
+        </w:tc>
+        <w:tc>
+          <w:tcPr>
+            <w:tcW w:w="1215" w:type="dxa"/>
+            <w:tcBorders>
+              <w:top w:val="nil"/>
+              <w:left w:val="nil"/>
+              <w:bottom w:val="single" w:sz="4" w:space="0" w:color="auto"/>
+              <w:right w:val="single" w:sz="4" w:space="0" w:color="auto"/>
+            </w:tcBorders>
+            <w:shd w:val="clear" w:color="auto" w:fill="auto"/>
+            <w:noWrap/>
+            <w:vAlign w:val="center"/>
+            <w:hideMark/>
+          </w:tcPr>
+          <w:p>
+            <w:pPr>
+              <w:spacing w:after="0" w:line="240" w:lineRule="auto"/>
+              <w:jc w:val="center"/>
+              <w:rPr>
+                <w:rFonts w:ascii="Calibri" w:eastAsia="Times New Roman" w:hAnsi="Calibri" w:cs="Times New Roman"/>
+                <w:color w:val="4F81BD" w:themeColor="accent1"/>
+                <w:sz w:val="24"/>
+                <w:szCs w:val="24"/>
+                <w:lang w:eastAsia="ja-JP"/>
+              </w:rPr>
+            </w:pPr>
+            <w:r>
+              <w:rPr>
+                <w:rFonts w:ascii="Calibri" w:eastAsia="Times New Roman" w:hAnsi="Calibri" w:cs="Times New Roman"/>
+                <w:color w:val="4F81BD" w:themeColor="accent1"/>
+                <w:sz w:val="24"/>
+                <w:szCs w:val="24"/>
+                <w:lang w:eastAsia="ja-JP"/>
+              </w:rPr>
+              <w:t>2</w:t>
+            </w:r>
+          </w:p>
+        </w:tc>
+        <w:tc>
+          <w:tcPr>
+            <w:tcW w:w="786" w:type="dxa"/>
+            <w:tcBorders>
+              <w:top w:val="nil"/>
+              <w:left w:val="nil"/>
+              <w:bottom w:val="single" w:sz="4" w:space="0" w:color="auto"/>
+              <w:right w:val="single" w:sz="4" w:space="0" w:color="auto"/>
+            </w:tcBorders>
+            <w:shd w:val="clear" w:color="auto" w:fill="auto"/>
+            <w:noWrap/>
+            <w:vAlign w:val="center"/>
+            <w:hideMark/>
+          </w:tcPr>
+          <w:p>
+            <w:pPr>
+              <w:spacing w:after="0" w:line="240" w:lineRule="auto"/>
+              <w:jc w:val="center"/>
+              <w:rPr>
+                <w:rFonts w:ascii="Calibri" w:eastAsia="Times New Roman" w:hAnsi="Calibri" w:cs="Times New Roman"/>
+                <w:color w:val="4F81BD" w:themeColor="accent1"/>
+                <w:sz w:val="24"/>
+                <w:szCs w:val="24"/>
+                <w:lang w:eastAsia="ja-JP"/>
+              </w:rPr>
+            </w:pPr>
+            <w:r>
+              <w:rPr>
+                <w:rFonts w:ascii="Calibri" w:eastAsia="Times New Roman" w:hAnsi="Calibri" w:cs="Times New Roman"/>
+                <w:color w:val="4F81BD" w:themeColor="accent1"/>
+                <w:sz w:val="24"/>
+                <w:szCs w:val="24"/>
+                <w:lang w:eastAsia="ja-JP"/>
+              </w:rPr>
+              <w:t>0</w:t>
+            </w:r>
+          </w:p>
+        </w:tc>
+        <w:tc>
+          <w:tcPr>
+            <w:tcW w:w="1163" w:type="dxa"/>
+            <w:tcBorders>
+              <w:top w:val="nil"/>
+              <w:left w:val="nil"/>
+              <w:bottom w:val="single" w:sz="4" w:space="0" w:color="auto"/>
+              <w:right w:val="single" w:sz="4" w:space="0" w:color="auto"/>
+            </w:tcBorders>
+            <w:shd w:val="clear" w:color="auto" w:fill="auto"/>
+            <w:noWrap/>
+            <w:vAlign w:val="center"/>
+            <w:hideMark/>
+          </w:tcPr>
+          <w:p>
+            <w:pPr>
+              <w:spacing w:after="0" w:line="240" w:lineRule="auto"/>
+              <w:jc w:val="center"/>
+              <w:rPr>
+                <w:rFonts w:ascii="Calibri" w:eastAsia="Times New Roman" w:hAnsi="Calibri" w:cs="Times New Roman"/>
+                <w:color w:val="4F81BD" w:themeColor="accent1"/>
+                <w:sz w:val="24"/>
+                <w:szCs w:val="24"/>
+                <w:lang w:eastAsia="ja-JP"/>
+              </w:rPr>
+            </w:pPr>
+            <w:r>
+              <w:rPr>
+                <w:rFonts w:ascii="Calibri" w:eastAsia="Times New Roman" w:hAnsi="Calibri" w:cs="Times New Roman"/>
+                <w:color w:val="4F81BD" w:themeColor="accent1"/>
+                <w:sz w:val="24"/>
+                <w:szCs w:val="24"/>
+                <w:lang w:eastAsia="ja-JP"/>
+              </w:rPr>
+              <w:t>1</w:t>
+            </w:r>
+          </w:p>
+        </w:tc>
+        <w:tc>
+          <w:tcPr>
+            <w:tcW w:w="2200" w:type="dxa"/>
+            <w:tcBorders>
+              <w:top w:val="nil"/>
+              <w:left w:val="nil"/>
+              <w:bottom w:val="single" w:sz="4" w:space="0" w:color="auto"/>
+              <w:right w:val="single" w:sz="4" w:space="0" w:color="auto"/>
+            </w:tcBorders>
+            <w:shd w:val="clear" w:color="auto" w:fill="auto"/>
+            <w:noWrap/>
+            <w:vAlign w:val="bottom"/>
+            <w:hideMark/>
+          </w:tcPr>
+          <w:p>
+            <w:pPr>
+              <w:spacing w:after="0" w:line="240" w:lineRule="auto"/>
+              <w:jc w:val="center"/>
+              <w:rPr>
+                <w:rFonts w:ascii="Calibri" w:eastAsia="Times New Roman" w:hAnsi="Calibri" w:cs="Times New Roman"/>
+                <w:color w:val="4F81BD" w:themeColor="accent1"/>
+                <w:sz w:val="24"/>
+                <w:szCs w:val="24"/>
+                <w:lang w:eastAsia="ja-JP"/>
+              </w:rPr>
+            </w:pPr>
+            <w:r>
+              <w:rPr>
+                <w:rFonts w:ascii="Calibri" w:eastAsia="Times New Roman" w:hAnsi="Calibri" w:cs="Times New Roman"/>
+                <w:color w:val="4F81BD" w:themeColor="accent1"/>
+                <w:sz w:val="24"/>
+                <w:szCs w:val="24"/>
+                <w:lang w:eastAsia="ja-JP"/>
+              </w:rPr>
+              <w:t>0.000</w:t>
+            </w:r>
+          </w:p>
+        </w:tc>
+      </w:tr>
+      <w:tr>
+        <w:trPr>
+          <w:trHeight w:val="320"/>
+        </w:trPr>
+        <w:tc>
+          <w:tcPr>
+            <w:tcW w:w="743" w:type="dxa"/>
+            <w:tcBorders>
+              <w:top w:val="nil"/>
+              <w:left w:val="single" w:sz="4" w:space="0" w:color="auto"/>
+              <w:bottom w:val="single" w:sz="4" w:space="0" w:color="auto"/>
+              <w:right w:val="single" w:sz="4" w:space="0" w:color="auto"/>
+            </w:tcBorders>
+            <w:shd w:val="clear" w:color="000000" w:fill="D9D9D9"/>
+            <w:noWrap/>
+            <w:vAlign w:val="center"/>
+            <w:hideMark/>
+          </w:tcPr>
+          <w:p>
+            <w:pPr>
+              <w:spacing w:after="0" w:line="240" w:lineRule="auto"/>
+              <w:jc w:val="center"/>
+              <w:rPr>
+                <w:rFonts w:ascii="Calibri" w:eastAsia="Times New Roman" w:hAnsi="Calibri" w:cs="Times New Roman"/>
+                <w:color w:val="4F81BD" w:themeColor="accent1"/>
+                <w:sz w:val="24"/>
+                <w:szCs w:val="24"/>
+                <w:lang w:eastAsia="ja-JP"/>
+              </w:rPr>
+            </w:pPr>
+            <w:r>
+              <w:rPr>
+                <w:rFonts w:ascii="Calibri" w:eastAsia="Times New Roman" w:hAnsi="Calibri" w:cs="Times New Roman"/>
+                <w:color w:val="4F81BD" w:themeColor="accent1"/>
+                <w:sz w:val="24"/>
+                <w:szCs w:val="24"/>
+                <w:lang w:eastAsia="ja-JP"/>
+              </w:rPr>
+              <w:lastRenderedPageBreak/>
+              <w:t>H</w:t>
+            </w:r>
+          </w:p>
+        </w:tc>
+        <w:tc>
+          <w:tcPr>
+            <w:tcW w:w="1215" w:type="dxa"/>
+            <w:tcBorders>
+              <w:top w:val="nil"/>
+              <w:left w:val="nil"/>
+              <w:bottom w:val="single" w:sz="4" w:space="0" w:color="auto"/>
+              <w:right w:val="single" w:sz="4" w:space="0" w:color="auto"/>
+            </w:tcBorders>
+            <w:shd w:val="clear" w:color="auto" w:fill="auto"/>
+            <w:noWrap/>
+            <w:vAlign w:val="center"/>
+            <w:hideMark/>
+          </w:tcPr>
+          <w:p>
+            <w:pPr>
+              <w:spacing w:after="0" w:line="240" w:lineRule="auto"/>
+              <w:jc w:val="center"/>
+              <w:rPr>
+                <w:rFonts w:ascii="Calibri" w:eastAsia="Times New Roman" w:hAnsi="Calibri" w:cs="Times New Roman"/>
+                <w:color w:val="4F81BD" w:themeColor="accent1"/>
+                <w:sz w:val="24"/>
+                <w:szCs w:val="24"/>
+                <w:lang w:eastAsia="ja-JP"/>
+              </w:rPr>
+            </w:pPr>
+            <w:r>
+              <w:rPr>
+                <w:rFonts w:ascii="Calibri" w:eastAsia="Times New Roman" w:hAnsi="Calibri" w:cs="Times New Roman"/>
+                <w:color w:val="4F81BD" w:themeColor="accent1"/>
+                <w:sz w:val="24"/>
+                <w:szCs w:val="24"/>
+                <w:lang w:eastAsia="ja-JP"/>
+              </w:rPr>
+              <w:t>2</w:t>
+            </w:r>
+          </w:p>
+        </w:tc>
+        <w:tc>
+          <w:tcPr>
+            <w:tcW w:w="786" w:type="dxa"/>
+            <w:tcBorders>
+              <w:top w:val="nil"/>
+              <w:left w:val="nil"/>
+              <w:bottom w:val="single" w:sz="4" w:space="0" w:color="auto"/>
+              <w:right w:val="single" w:sz="4" w:space="0" w:color="auto"/>
+            </w:tcBorders>
+            <w:shd w:val="clear" w:color="auto" w:fill="auto"/>
+            <w:noWrap/>
+            <w:vAlign w:val="center"/>
+            <w:hideMark/>
+          </w:tcPr>
+          <w:p>
+            <w:pPr>
+              <w:spacing w:after="0" w:line="240" w:lineRule="auto"/>
+              <w:jc w:val="center"/>
+              <w:rPr>
+                <w:rFonts w:ascii="Calibri" w:eastAsia="Times New Roman" w:hAnsi="Calibri" w:cs="Times New Roman"/>
+                <w:color w:val="4F81BD" w:themeColor="accent1"/>
+                <w:sz w:val="24"/>
+                <w:szCs w:val="24"/>
+                <w:lang w:eastAsia="ja-JP"/>
+              </w:rPr>
+            </w:pPr>
+            <w:r>
+              <w:rPr>
+                <w:rFonts w:ascii="Calibri" w:eastAsia="Times New Roman" w:hAnsi="Calibri" w:cs="Times New Roman"/>
+                <w:color w:val="4F81BD" w:themeColor="accent1"/>
+                <w:sz w:val="24"/>
+                <w:szCs w:val="24"/>
+                <w:lang w:eastAsia="ja-JP"/>
+              </w:rPr>
+              <w:t>0</w:t>
+            </w:r>
+          </w:p>
+        </w:tc>
+        <w:tc>
+          <w:tcPr>
+            <w:tcW w:w="1163" w:type="dxa"/>
+            <w:tcBorders>
+              <w:top w:val="nil"/>
+              <w:left w:val="nil"/>
+              <w:bottom w:val="single" w:sz="4" w:space="0" w:color="auto"/>
+              <w:right w:val="single" w:sz="4" w:space="0" w:color="auto"/>
+            </w:tcBorders>
+            <w:shd w:val="clear" w:color="auto" w:fill="auto"/>
+            <w:noWrap/>
+            <w:vAlign w:val="center"/>
+            <w:hideMark/>
+          </w:tcPr>
+          <w:p>
+            <w:pPr>
+              <w:spacing w:after="0" w:line="240" w:lineRule="auto"/>
+              <w:jc w:val="center"/>
+              <w:rPr>
+                <w:rFonts w:ascii="Calibri" w:eastAsia="Times New Roman" w:hAnsi="Calibri" w:cs="Times New Roman"/>
+                <w:color w:val="4F81BD" w:themeColor="accent1"/>
+                <w:sz w:val="24"/>
+                <w:szCs w:val="24"/>
+                <w:lang w:eastAsia="ja-JP"/>
+              </w:rPr>
+            </w:pPr>
+            <w:r>
+              <w:rPr>
+                <w:rFonts w:ascii="Calibri" w:eastAsia="Times New Roman" w:hAnsi="Calibri" w:cs="Times New Roman"/>
+                <w:color w:val="4F81BD" w:themeColor="accent1"/>
+                <w:sz w:val="24"/>
+                <w:szCs w:val="24"/>
+                <w:lang w:eastAsia="ja-JP"/>
+              </w:rPr>
+              <w:t>1</w:t>
+            </w:r>
+          </w:p>
+        </w:tc>
+        <w:tc>
+          <w:tcPr>
+            <w:tcW w:w="2200" w:type="dxa"/>
+            <w:tcBorders>
+              <w:top w:val="nil"/>
+              <w:left w:val="nil"/>
+              <w:bottom w:val="single" w:sz="4" w:space="0" w:color="auto"/>
+              <w:right w:val="single" w:sz="4" w:space="0" w:color="auto"/>
+            </w:tcBorders>
+            <w:shd w:val="clear" w:color="auto" w:fill="auto"/>
+            <w:noWrap/>
+            <w:vAlign w:val="bottom"/>
+            <w:hideMark/>
+          </w:tcPr>
+          <w:p>
+            <w:pPr>
+              <w:spacing w:after="0" w:line="240" w:lineRule="auto"/>
+              <w:jc w:val="center"/>
+              <w:rPr>
+                <w:rFonts w:ascii="Calibri" w:eastAsia="Times New Roman" w:hAnsi="Calibri" w:cs="Times New Roman"/>
+                <w:color w:val="4F81BD" w:themeColor="accent1"/>
+                <w:sz w:val="24"/>
+                <w:szCs w:val="24"/>
+                <w:lang w:eastAsia="ja-JP"/>
+              </w:rPr>
+            </w:pPr>
+            <w:r>
+              <w:rPr>
+                <w:rFonts w:ascii="Calibri" w:eastAsia="Times New Roman" w:hAnsi="Calibri" w:cs="Times New Roman"/>
+                <w:color w:val="4F81BD" w:themeColor="accent1"/>
+                <w:sz w:val="24"/>
+                <w:szCs w:val="24"/>
+                <w:lang w:eastAsia="ja-JP"/>
+              </w:rPr>
+              <w:t>0.000</w:t>
+            </w:r>
+          </w:p>
+        </w:tc>
+      </w:tr>
+      <w:tr>
+        <w:trPr>
+          <w:trHeight w:val="320"/>
+        </w:trPr>
+        <w:tc>
+          <w:tcPr>
+            <w:tcW w:w="743" w:type="dxa"/>
+            <w:tcBorders>
+              <w:top w:val="nil"/>
+              <w:left w:val="single" w:sz="4" w:space="0" w:color="auto"/>
+              <w:bottom w:val="single" w:sz="4" w:space="0" w:color="auto"/>
+              <w:right w:val="single" w:sz="4" w:space="0" w:color="auto"/>
+            </w:tcBorders>
+            <w:shd w:val="clear" w:color="000000" w:fill="D9D9D9"/>
+            <w:noWrap/>
+            <w:vAlign w:val="center"/>
+            <w:hideMark/>
+          </w:tcPr>
+          <w:p>
+            <w:pPr>
+              <w:spacing w:after="0" w:line="240" w:lineRule="auto"/>
+              <w:jc w:val="center"/>
+              <w:rPr>
+                <w:rFonts w:ascii="Calibri" w:eastAsia="Times New Roman" w:hAnsi="Calibri" w:cs="Times New Roman"/>
+                <w:color w:val="4F81BD" w:themeColor="accent1"/>
+                <w:sz w:val="24"/>
+                <w:szCs w:val="24"/>
+                <w:lang w:eastAsia="ja-JP"/>
+              </w:rPr>
+            </w:pPr>
+            <w:r>
+              <w:rPr>
+                <w:rFonts w:ascii="Calibri" w:eastAsia="Times New Roman" w:hAnsi="Calibri" w:cs="Times New Roman"/>
+                <w:color w:val="4F81BD" w:themeColor="accent1"/>
+                <w:sz w:val="24"/>
+                <w:szCs w:val="24"/>
+                <w:lang w:eastAsia="ja-JP"/>
+              </w:rPr>
+              <w:t>J</w:t>
+            </w:r>
+          </w:p>
+        </w:tc>
+        <w:tc>
+          <w:tcPr>
+            <w:tcW w:w="1215" w:type="dxa"/>
+            <w:tcBorders>
+              <w:top w:val="nil"/>
+              <w:left w:val="nil"/>
+              <w:bottom w:val="single" w:sz="4" w:space="0" w:color="auto"/>
+              <w:right w:val="single" w:sz="4" w:space="0" w:color="auto"/>
+            </w:tcBorders>
+            <w:shd w:val="clear" w:color="auto" w:fill="auto"/>
+            <w:noWrap/>
+            <w:vAlign w:val="center"/>
+            <w:hideMark/>
+          </w:tcPr>
+          <w:p>
+            <w:pPr>
+              <w:spacing w:after="0" w:line="240" w:lineRule="auto"/>
+              <w:jc w:val="center"/>
+              <w:rPr>
+                <w:rFonts w:ascii="Calibri" w:eastAsia="Times New Roman" w:hAnsi="Calibri" w:cs="Times New Roman"/>
+                <w:color w:val="4F81BD" w:themeColor="accent1"/>
+                <w:sz w:val="24"/>
+                <w:szCs w:val="24"/>
+                <w:lang w:eastAsia="ja-JP"/>
+              </w:rPr>
+            </w:pPr>
+            <w:r>
+              <w:rPr>
+                <w:rFonts w:ascii="Calibri" w:eastAsia="Times New Roman" w:hAnsi="Calibri" w:cs="Times New Roman"/>
+                <w:color w:val="4F81BD" w:themeColor="accent1"/>
+                <w:sz w:val="24"/>
+                <w:szCs w:val="24"/>
+                <w:lang w:eastAsia="ja-JP"/>
+              </w:rPr>
+              <w:t>2</w:t>
+            </w:r>
+          </w:p>
+        </w:tc>
+        <w:tc>
+          <w:tcPr>
+            <w:tcW w:w="786" w:type="dxa"/>
+            <w:tcBorders>
+              <w:top w:val="nil"/>
+              <w:left w:val="nil"/>
+              <w:bottom w:val="single" w:sz="4" w:space="0" w:color="auto"/>
+              <w:right w:val="single" w:sz="4" w:space="0" w:color="auto"/>
+            </w:tcBorders>
+            <w:shd w:val="clear" w:color="auto" w:fill="auto"/>
+            <w:noWrap/>
+            <w:vAlign w:val="center"/>
+            <w:hideMark/>
+          </w:tcPr>
+          <w:p>
+            <w:pPr>
+              <w:spacing w:after="0" w:line="240" w:lineRule="auto"/>
+              <w:jc w:val="center"/>
+              <w:rPr>
+                <w:rFonts w:ascii="Calibri" w:eastAsia="Times New Roman" w:hAnsi="Calibri" w:cs="Times New Roman"/>
+                <w:color w:val="4F81BD" w:themeColor="accent1"/>
+                <w:sz w:val="24"/>
+                <w:szCs w:val="24"/>
+                <w:lang w:eastAsia="ja-JP"/>
+              </w:rPr>
+            </w:pPr>
+            <w:r>
+              <w:rPr>
+                <w:rFonts w:ascii="Calibri" w:eastAsia="Times New Roman" w:hAnsi="Calibri" w:cs="Times New Roman"/>
+                <w:color w:val="4F81BD" w:themeColor="accent1"/>
+                <w:sz w:val="24"/>
+                <w:szCs w:val="24"/>
+                <w:lang w:eastAsia="ja-JP"/>
+              </w:rPr>
+              <w:t>0</w:t>
+            </w:r>
+          </w:p>
+        </w:tc>
+        <w:tc>
+          <w:tcPr>
+            <w:tcW w:w="1163" w:type="dxa"/>
+            <w:tcBorders>
+              <w:top w:val="nil"/>
+              <w:left w:val="nil"/>
+              <w:bottom w:val="single" w:sz="4" w:space="0" w:color="auto"/>
+              <w:right w:val="single" w:sz="4" w:space="0" w:color="auto"/>
+            </w:tcBorders>
+            <w:shd w:val="clear" w:color="auto" w:fill="auto"/>
+            <w:noWrap/>
+            <w:vAlign w:val="center"/>
+            <w:hideMark/>
+          </w:tcPr>
+          <w:p>
+            <w:pPr>
+              <w:spacing w:after="0" w:line="240" w:lineRule="auto"/>
+              <w:jc w:val="center"/>
+              <w:rPr>
+                <w:rFonts w:ascii="Calibri" w:eastAsia="Times New Roman" w:hAnsi="Calibri" w:cs="Times New Roman"/>
+                <w:color w:val="4F81BD" w:themeColor="accent1"/>
+                <w:sz w:val="24"/>
+                <w:szCs w:val="24"/>
+                <w:lang w:eastAsia="ja-JP"/>
+              </w:rPr>
+            </w:pPr>
+            <w:r>
+              <w:rPr>
+                <w:rFonts w:ascii="Calibri" w:eastAsia="Times New Roman" w:hAnsi="Calibri" w:cs="Times New Roman"/>
+                <w:color w:val="4F81BD" w:themeColor="accent1"/>
+                <w:sz w:val="24"/>
+                <w:szCs w:val="24"/>
+                <w:lang w:eastAsia="ja-JP"/>
+              </w:rPr>
+              <w:t>1</w:t>
+            </w:r>
+          </w:p>
+        </w:tc>
+        <w:tc>
+          <w:tcPr>
+            <w:tcW w:w="2200" w:type="dxa"/>
+            <w:tcBorders>
+              <w:top w:val="nil"/>
+              <w:left w:val="nil"/>
+              <w:bottom w:val="single" w:sz="4" w:space="0" w:color="auto"/>
+              <w:right w:val="single" w:sz="4" w:space="0" w:color="auto"/>
+            </w:tcBorders>
+            <w:shd w:val="clear" w:color="auto" w:fill="auto"/>
+            <w:noWrap/>
+            <w:vAlign w:val="bottom"/>
+            <w:hideMark/>
+          </w:tcPr>
+          <w:p>
+            <w:pPr>
+              <w:spacing w:after="0" w:line="240" w:lineRule="auto"/>
+              <w:jc w:val="center"/>
+              <w:rPr>
+                <w:rFonts w:ascii="Calibri" w:eastAsia="Times New Roman" w:hAnsi="Calibri" w:cs="Times New Roman"/>
+                <w:color w:val="4F81BD" w:themeColor="accent1"/>
+                <w:sz w:val="24"/>
+                <w:szCs w:val="24"/>
+                <w:lang w:eastAsia="ja-JP"/>
+              </w:rPr>
+            </w:pPr>
+            <w:r>
+              <w:rPr>
+                <w:rFonts w:ascii="Calibri" w:eastAsia="Times New Roman" w:hAnsi="Calibri" w:cs="Times New Roman"/>
+                <w:color w:val="4F81BD" w:themeColor="accent1"/>
+                <w:sz w:val="24"/>
+                <w:szCs w:val="24"/>
+                <w:lang w:eastAsia="ja-JP"/>
+              </w:rPr>
+              <w:t>0.000</w:t>
+            </w:r>
+          </w:p>
+        </w:tc>
+      </w:tr>
+    </w:tbl>
+    <w:p>
+      <w:pPr>
+        <w:rPr>
+          <w:rFonts w:cs="Times New Roman"/>
+          <w:sz w:val="24"/>
+          <w:szCs w:val="24"/>
+        </w:rPr>
+      </w:pPr>
+    </w:p>
+    <w:p>
+      <w:pPr>
+        <w:rPr>
+          <w:rFonts w:cs="Times New Roman"/>
+          <w:color w:val="4F81BD" w:themeColor="accent1"/>
+          <w:sz w:val="24"/>
+          <w:szCs w:val="24"/>
+          <w:u w:val="single"/>
+        </w:rPr>
+      </w:pPr>
+      <w:r>
+        <w:rPr>
+          <w:rFonts w:cs="Times New Roman"/>
+          <w:color w:val="4F81BD" w:themeColor="accent1"/>
+          <w:sz w:val="24"/>
+          <w:szCs w:val="24"/>
+          <w:u w:val="single"/>
+        </w:rPr>
+        <w:t>Network edge density and clustering coefficient</w:t>
+      </w:r>
+    </w:p>
+    <w:p>
+      <w:pPr>
+        <w:rPr>
+          <w:rFonts w:ascii="Calibri" w:hAnsi="Calibri" w:cs="Times New Roman"/>
+          <w:color w:val="4F81BD" w:themeColor="accent1"/>
+          <w:sz w:val="24"/>
+          <w:szCs w:val="24"/>
+        </w:rPr>
+      </w:pPr>
+      <w:r>
+        <w:rPr>
+          <w:rFonts w:cs="Times New Roman"/>
+          <w:color w:val="4F81BD" w:themeColor="accent1"/>
+          <w:sz w:val="24"/>
+          <w:szCs w:val="24"/>
+        </w:rPr>
+        <w:t xml:space="preserve">The edge density is 2|E| / |V|(|V| - 1) = 2*13 / 9*8 = 13/36 = 0.361.  The clustering coefficient for the network is the average of clustering coefficients, that is </w:t>
+      </w:r>
+      <w:r>
+        <w:rPr>
+          <w:rFonts w:cs="Times New Roman"/>
+          <w:color w:val="4F81BD" w:themeColor="accent1"/>
+          <w:sz w:val="24"/>
+          <w:szCs w:val="24"/>
+        </w:rPr>
+        <w:t xml:space="preserve">(1/n) </w:t>
+      </w:r>
+      <w:r>
+        <w:rPr>
+          <w:rFonts w:ascii="Calibri" w:hAnsi="Calibri" w:cs="Times New Roman"/>
+          <w:color w:val="4F81BD" w:themeColor="accent1"/>
+          <w:sz w:val="24"/>
+          <w:szCs w:val="24"/>
+        </w:rPr>
+        <w:t>∑C</w:t>
+      </w:r>
+      <w:r>
+        <w:rPr>
+          <w:rFonts w:ascii="Calibri" w:hAnsi="Calibri" w:cs="Times New Roman"/>
+          <w:color w:val="4F81BD" w:themeColor="accent1"/>
+          <w:sz w:val="24"/>
+          <w:szCs w:val="24"/>
+          <w:vertAlign w:val="subscript"/>
+        </w:rPr>
+        <w:t>i</w:t>
+      </w:r>
+      <w:r>
+        <w:rPr>
+          <w:rFonts w:ascii="Calibri" w:hAnsi="Calibri" w:cs="Times New Roman"/>
+          <w:color w:val="4F81BD" w:themeColor="accent1"/>
+          <w:sz w:val="24"/>
+          <w:szCs w:val="24"/>
+        </w:rPr>
+        <w:t xml:space="preserve"> = (4/3)/9 = 0.148.</w:t>
+      </w:r>
+    </w:p>
+    <w:p>
+      <w:pPr>
+        <w:rPr>
+          <w:rFonts w:ascii="Calibri" w:hAnsi="Calibri" w:cs="Times New Roman"/>
+          <w:color w:val="4F81BD" w:themeColor="accent1"/>
+          <w:sz w:val="24"/>
+          <w:szCs w:val="24"/>
+        </w:rPr>
+      </w:pPr>
+      <w:r>
+        <w:rPr>
+          <w:rFonts w:ascii="Calibri" w:hAnsi="Calibri" w:cs="Times New Roman"/>
+          <w:color w:val="4F81BD" w:themeColor="accent1"/>
+          <w:sz w:val="24"/>
+          <w:szCs w:val="24"/>
+        </w:rPr>
+        <w:t xml:space="preserve">In this graph, the clustering coefficient is smaller than the edge density </w:t>
+      </w:r>
+      <w:r>
+        <w:rPr>
+          <w:rFonts w:ascii="Calibri" w:hAnsi="Calibri" w:cs="Times New Roman"/>
+          <w:color w:val="4F81BD" w:themeColor="accent1"/>
+          <w:sz w:val="24"/>
+          <w:szCs w:val="24"/>
+        </w:rPr>
+        <w:t xml:space="preserve">because node subgroups are very rarely complete compared to the completeness of the </w:t>
+      </w:r>
+      <w:r>
+        <w:rPr>
+          <w:rFonts w:ascii="Calibri" w:hAnsi="Calibri" w:cs="Times New Roman"/>
+          <w:color w:val="4F81BD" w:themeColor="accent1"/>
+          <w:sz w:val="24"/>
+          <w:szCs w:val="24"/>
+        </w:rPr>
+        <w:t>entire graph.</w:t>
+      </w:r>
+    </w:p>
+    <w:p>
+      <w:pPr>
+        <w:rPr>
+          <w:rFonts w:cs="Times New Roman"/>
+          <w:color w:val="4F81BD" w:themeColor="accent1"/>
+          <w:sz w:val="24"/>
+          <w:szCs w:val="24"/>
+          <w:u w:val="single"/>
+        </w:rPr>
+      </w:pPr>
+      <w:r>
+        <w:rPr>
+          <w:rFonts w:cs="Times New Roman"/>
+          <w:color w:val="4F81BD" w:themeColor="accent1"/>
+          <w:sz w:val="24"/>
+          <w:szCs w:val="24"/>
+          <w:u w:val="single"/>
+        </w:rPr>
+        <w:t>Highest betweenness score</w:t>
+      </w:r>
+    </w:p>
+    <w:p>
+      <w:pPr>
+        <w:rPr>
+          <w:rFonts w:cs="Times New Roman"/>
+          <w:color w:val="4F81BD" w:themeColor="accent1"/>
+          <w:sz w:val="24"/>
+          <w:szCs w:val="24"/>
+        </w:rPr>
+      </w:pPr>
+      <w:r>
+        <w:rPr>
+          <w:rFonts w:cs="Times New Roman"/>
+          <w:color w:val="4F81BD" w:themeColor="accent1"/>
+          <w:sz w:val="24"/>
+          <w:szCs w:val="24"/>
+        </w:rPr>
+        <w:t>Node B has the highest betweenness score at 7.417.</w:t>
+      </w:r>
+      <w:r>
+        <w:rPr>
+          <w:rFonts w:cs="Times New Roman"/>
+          <w:color w:val="4F81BD" w:themeColor="accent1"/>
+          <w:sz w:val="24"/>
+          <w:szCs w:val="24"/>
+        </w:rPr>
+        <w:t xml:space="preserve">  This was found through Ge</w:t>
+      </w:r>
+      <w:r>
+        <w:rPr>
+          <w:rFonts w:cs="Times New Roman"/>
+          <w:color w:val="4F81BD" w:themeColor="accent1"/>
+          <w:sz w:val="24"/>
+          <w:szCs w:val="24"/>
+        </w:rPr>
+        <w:t>phi and verified manually below</w:t>
+      </w:r>
+      <w:r>
+        <w:rPr>
+          <w:rFonts w:cs="Times New Roman"/>
+          <w:noProof/>
+          <w:color w:val="4F81BD" w:themeColor="accent1"/>
+          <w:sz w:val="24"/>
+          <w:szCs w:val="24"/>
+          <w:lang w:eastAsia="ja-JP"/>
+        </w:rPr>
+        <w:drawing>
+          <wp:inline distT="0" distB="0" distL="0" distR="0" wp14:anchorId="681A1F85" wp14:editId="6C6EB365">
+            <wp:extent cx="5943600" cy="3061970"/>
+            <wp:effectExtent l="0" t="0" r="0" b="11430"/>
+            <wp:docPr id="5" name="Picture 5" descr="3_CbB.jpg"/>
+            <wp:cNvGraphicFramePr>
+              <a:graphicFrameLocks xmlns:a="http://schemas.openxmlformats.org/drawingml/2006/main" noChangeAspect="1"/>
+            </wp:cNvGraphicFramePr>
+            <a:graphic xmlns:a="http://schemas.openxmlformats.org/drawingml/2006/main">
+              <a:graphicData uri="http://schemas.openxmlformats.org/drawingml/2006/picture">
+                <pic:pic xmlns:pic="http://schemas.openxmlformats.org/drawingml/2006/picture">
+                  <pic:nvPicPr>
+                    <pic:cNvPr id="0" name="Picture 1" descr="3_CbB.jpg"/>
+                    <pic:cNvPicPr>
+                      <a:picLocks noChangeAspect="1" noChangeArrowheads="1"/>
+                    </pic:cNvPicPr>
+                  </pic:nvPicPr>
+                  <pic:blipFill>
+                    <a:blip r:embed="rId9" cstate="print">
+                      <a:extLst>
+                        <a:ext uri="{28A0092B-C50C-407E-A947-70E740481C1C}">
+                          <a14:useLocalDpi xmlns:a14="http://schemas.microsoft.com/office/drawing/2010/main" val="0"/>
+                        </a:ext>
+                      </a:extLst>
+                    </a:blip>
+                    <a:srcRect/>
+                    <a:stretch>
+                      <a:fillRect/>
+                    </a:stretch>
+                  </pic:blipFill>
+                  <pic:spPr bwMode="auto">
+                    <a:xfrm>
+                      <a:off x="0" y="0"/>
+                      <a:ext cx="5943600" cy="3061970"/>
+                    </a:xfrm>
+                    <a:prstGeom prst="rect">
+                      <a:avLst/>
+                    </a:prstGeom>
+                    <a:noFill/>
+                    <a:ln>
+                      <a:noFill/>
+                    </a:ln>
+                  </pic:spPr>
+                </pic:pic>
+              </a:graphicData>
+            </a:graphic>
+          </wp:inline>
+        </w:drawing>
+      </w:r>
+      <w:bookmarkStart w:id="0" w:name="_GoBack"/>
+      <w:bookmarkEnd w:id="0"/>
+    </w:p>
     <w:p>
       <w:pPr>
         <w:rPr>
@@ -35973,7 +37903,7 @@
         </w:rPr>
         <w:t xml:space="preserve"> “</w:t>
       </w:r>
-      <w:hyperlink r:id="rId9" w:history="1">
+      <w:hyperlink r:id="rId10" w:history="1">
         <w:r>
           <w:rPr>
             <w:rStyle w:val="Hyperlink"/>
@@ -36045,25 +37975,7 @@
           <w:sz w:val="24"/>
           <w:szCs w:val="24"/>
         </w:rPr>
-        <w:t xml:space="preserve">Please calculate the edge density and the clustering coefficient of the whole network, and analyze why clustering coefficient is larger (or smaller) than the edge density [0.5 </w:t>
-      </w:r>
-      <w:proofErr w:type="spellStart"/>
-      <w:r>
-        <w:rPr>
-          <w:rFonts w:cs="Times New Roman"/>
-          <w:sz w:val="24"/>
-          <w:szCs w:val="24"/>
-        </w:rPr>
-        <w:t>pt</w:t>
-      </w:r>
-      <w:proofErr w:type="spellEnd"/>
-      <w:r>
-        <w:rPr>
-          <w:rFonts w:cs="Times New Roman"/>
-          <w:sz w:val="24"/>
-          <w:szCs w:val="24"/>
-        </w:rPr>
-        <w:t>].</w:t>
+        <w:t>Please calculate the edge density and the clustering coefficient of the whole network, and analyze why clustering coefficient is larger (or smaller) than the edge density [0.5 pt].</w:t>
       </w:r>
     </w:p>
     <w:p>
@@ -36085,43 +37997,7 @@
           <w:sz w:val="24"/>
           <w:szCs w:val="24"/>
         </w:rPr>
-        <w:t xml:space="preserve">Please calculate the average distance between any two pairs of nodes [0.5 </w:t>
-      </w:r>
-      <w:proofErr w:type="spellStart"/>
-      <w:r>
-        <w:rPr>
-          <w:rFonts w:cs="Times New Roman"/>
-          <w:sz w:val="24"/>
-          <w:szCs w:val="24"/>
-        </w:rPr>
-        <w:t>pt</w:t>
-      </w:r>
-      <w:proofErr w:type="spellEnd"/>
-      <w:r>
-        <w:rPr>
-          <w:rFonts w:cs="Times New Roman"/>
-          <w:sz w:val="24"/>
-          <w:szCs w:val="24"/>
-        </w:rPr>
-        <w:t xml:space="preserve">], and report the Diameter of the network [0.5 </w:t>
-      </w:r>
-      <w:proofErr w:type="spellStart"/>
-      <w:r>
-        <w:rPr>
-          <w:rFonts w:cs="Times New Roman"/>
-          <w:sz w:val="24"/>
-          <w:szCs w:val="24"/>
-        </w:rPr>
-        <w:t>pt</w:t>
-      </w:r>
-      <w:proofErr w:type="spellEnd"/>
-      <w:r>
-        <w:rPr>
-          <w:rFonts w:cs="Times New Roman"/>
-          <w:sz w:val="24"/>
-          <w:szCs w:val="24"/>
-        </w:rPr>
-        <w:t>].</w:t>
+        <w:t>Please calculate the average distance between any two pairs of nodes [0.5 pt], and report the Diameter of the network [0.5 pt].</w:t>
       </w:r>
     </w:p>
     <w:p>
@@ -36143,25 +38019,8 @@
           <w:sz w:val="24"/>
           <w:szCs w:val="24"/>
         </w:rPr>
-        <w:t xml:space="preserve">Please find the node(s) with the highest closeness centrality score [0.5 </w:t>
-      </w:r>
-      <w:proofErr w:type="spellStart"/>
-      <w:r>
-        <w:rPr>
-          <w:rFonts w:cs="Times New Roman"/>
-          <w:sz w:val="24"/>
-          <w:szCs w:val="24"/>
-        </w:rPr>
-        <w:t>pt</w:t>
-      </w:r>
-      <w:proofErr w:type="spellEnd"/>
-      <w:r>
-        <w:rPr>
-          <w:rFonts w:cs="Times New Roman"/>
-          <w:sz w:val="24"/>
-          <w:szCs w:val="24"/>
-        </w:rPr>
-        <w:t>]</w:t>
+        <w:lastRenderedPageBreak/>
+        <w:t>Please find the node(s) with the highest closeness centrality score [0.5 pt]</w:t>
       </w:r>
     </w:p>
     <w:p>
@@ -36192,7 +38051,6 @@
           <w:szCs w:val="24"/>
           <w:lang w:eastAsia="ja-JP"/>
         </w:rPr>
-        <w:lastRenderedPageBreak/>
         <w:drawing>
           <wp:inline distT="0" distB="0" distL="0" distR="0" wp14:anchorId="2E53422C" wp14:editId="4B1E4F46">
             <wp:extent cx="4152900" cy="2415540"/>
@@ -36211,7 +38069,7 @@
                     </pic:cNvPicPr>
                   </pic:nvPicPr>
                   <pic:blipFill>
-                    <a:blip r:embed="rId10">
+                    <a:blip r:embed="rId11">
                       <a:extLst>
                         <a:ext uri="{28A0092B-C50C-407E-A947-70E740481C1C}">
                           <a14:useLocalDpi xmlns:a14="http://schemas.microsoft.com/office/drawing/2010/main" val="0"/>
@@ -36363,25 +38221,7 @@
           <w:sz w:val="24"/>
           <w:szCs w:val="24"/>
         </w:rPr>
-        <w:t xml:space="preserve"> points to a “</w:t>
-      </w:r>
-      <w:proofErr w:type="spellStart"/>
-      <w:r>
-        <w:rPr>
-          <w:rFonts w:asciiTheme="majorHAnsi" w:hAnsiTheme="majorHAnsi"/>
-          <w:sz w:val="24"/>
-          <w:szCs w:val="24"/>
-        </w:rPr>
-        <w:t>coauthorship</w:t>
-      </w:r>
-      <w:proofErr w:type="spellEnd"/>
-      <w:r>
-        <w:rPr>
-          <w:rFonts w:asciiTheme="majorHAnsi" w:hAnsiTheme="majorHAnsi"/>
-          <w:sz w:val="24"/>
-          <w:szCs w:val="24"/>
-        </w:rPr>
-        <w:t xml:space="preserve"> network” of scientists </w:t>
+        <w:t xml:space="preserve"> points to a “coauthorship network” of scientists </w:t>
       </w:r>
       <w:r>
         <w:rPr>
@@ -36399,7 +38239,7 @@
           <w:rFonts w:asciiTheme="majorHAnsi" w:hAnsiTheme="majorHAnsi"/>
         </w:rPr>
       </w:pPr>
-      <w:hyperlink r:id="rId11" w:history="1">
+      <w:hyperlink r:id="rId12" w:history="1">
         <w:r>
           <w:rPr>
             <w:rStyle w:val="Hyperlink"/>
@@ -36429,25 +38269,7 @@
           <w:sz w:val="24"/>
           <w:szCs w:val="24"/>
         </w:rPr>
-        <w:t>A brief description of the network is given in the “netscience.txt”. In “</w:t>
-      </w:r>
-      <w:proofErr w:type="spellStart"/>
-      <w:r>
-        <w:rPr>
-          <w:rFonts w:asciiTheme="majorHAnsi" w:hAnsiTheme="majorHAnsi" w:cs="Times New Roman"/>
-          <w:sz w:val="24"/>
-          <w:szCs w:val="24"/>
-        </w:rPr>
-        <w:t>netscience.paj</w:t>
-      </w:r>
-      <w:proofErr w:type="spellEnd"/>
-      <w:r>
-        <w:rPr>
-          <w:rFonts w:asciiTheme="majorHAnsi" w:hAnsiTheme="majorHAnsi" w:cs="Times New Roman"/>
-          <w:sz w:val="24"/>
-          <w:szCs w:val="24"/>
-        </w:rPr>
-        <w:t>” file (these are text files), you can find nodes and edges between nodes. The name</w:t>
+        <w:t>A brief description of the network is given in the “netscience.txt”. In “netscience.paj” file (these are text files), you can find nodes and edges between nodes. The name</w:t>
       </w:r>
       <w:r>
         <w:rPr>
@@ -36463,25 +38285,7 @@
           <w:sz w:val="24"/>
           <w:szCs w:val="24"/>
         </w:rPr>
-        <w:t xml:space="preserve"> of the scientists (which correspond to the nodes of the networks) are given in “</w:t>
-      </w:r>
-      <w:proofErr w:type="spellStart"/>
-      <w:r>
-        <w:rPr>
-          <w:rFonts w:asciiTheme="majorHAnsi" w:hAnsiTheme="majorHAnsi" w:cs="Times New Roman"/>
-          <w:sz w:val="24"/>
-          <w:szCs w:val="24"/>
-        </w:rPr>
-        <w:t>netscience.gml</w:t>
-      </w:r>
-      <w:proofErr w:type="spellEnd"/>
-      <w:r>
-        <w:rPr>
-          <w:rFonts w:asciiTheme="majorHAnsi" w:hAnsiTheme="majorHAnsi" w:cs="Times New Roman"/>
-          <w:sz w:val="24"/>
-          <w:szCs w:val="24"/>
-        </w:rPr>
-        <w:t xml:space="preserve">”. Please download the dataset and use any program tools </w:t>
+        <w:t xml:space="preserve"> of the scientists (which correspond to the nodes of the networks) are given in “netscience.gml”. Please download the dataset and use any program tools </w:t>
       </w:r>
       <w:r>
         <w:rPr>
@@ -36583,25 +38387,7 @@
           <w:sz w:val="24"/>
           <w:szCs w:val="24"/>
         </w:rPr>
-        <w:t xml:space="preserve">5 </w:t>
-      </w:r>
-      <w:proofErr w:type="spellStart"/>
-      <w:r>
-        <w:rPr>
-          <w:rFonts w:asciiTheme="majorHAnsi" w:hAnsiTheme="majorHAnsi"/>
-          <w:sz w:val="24"/>
-          <w:szCs w:val="24"/>
-        </w:rPr>
-        <w:t>pt</w:t>
-      </w:r>
-      <w:proofErr w:type="spellEnd"/>
-      <w:r>
-        <w:rPr>
-          <w:rFonts w:asciiTheme="majorHAnsi" w:hAnsiTheme="majorHAnsi"/>
-          <w:sz w:val="24"/>
-          <w:szCs w:val="24"/>
-        </w:rPr>
-        <w:t>]</w:t>
+        <w:t>5 pt]</w:t>
       </w:r>
       <w:r>
         <w:rPr>
@@ -36657,25 +38443,7 @@
           <w:sz w:val="24"/>
           <w:szCs w:val="24"/>
         </w:rPr>
-        <w:t xml:space="preserve">5 </w:t>
-      </w:r>
-      <w:proofErr w:type="spellStart"/>
-      <w:r>
-        <w:rPr>
-          <w:rFonts w:asciiTheme="majorHAnsi" w:hAnsiTheme="majorHAnsi"/>
-          <w:sz w:val="24"/>
-          <w:szCs w:val="24"/>
-        </w:rPr>
-        <w:t>pt</w:t>
-      </w:r>
-      <w:proofErr w:type="spellEnd"/>
-      <w:r>
-        <w:rPr>
-          <w:rFonts w:asciiTheme="majorHAnsi" w:hAnsiTheme="majorHAnsi"/>
-          <w:sz w:val="24"/>
-          <w:szCs w:val="24"/>
-        </w:rPr>
-        <w:t>]</w:t>
+        <w:t>5 pt]</w:t>
       </w:r>
       <w:r>
         <w:rPr>
@@ -36737,25 +38505,7 @@
           <w:sz w:val="24"/>
           <w:szCs w:val="24"/>
         </w:rPr>
-        <w:t xml:space="preserve">5 </w:t>
-      </w:r>
-      <w:proofErr w:type="spellStart"/>
-      <w:r>
-        <w:rPr>
-          <w:rFonts w:asciiTheme="majorHAnsi" w:hAnsiTheme="majorHAnsi"/>
-          <w:sz w:val="24"/>
-          <w:szCs w:val="24"/>
-        </w:rPr>
-        <w:t>pt</w:t>
-      </w:r>
-      <w:proofErr w:type="spellEnd"/>
-      <w:r>
-        <w:rPr>
-          <w:rFonts w:asciiTheme="majorHAnsi" w:hAnsiTheme="majorHAnsi"/>
-          <w:sz w:val="24"/>
-          <w:szCs w:val="24"/>
-        </w:rPr>
-        <w:t>], and convert it to log-log space and validate whether it complies with the power-law distribution</w:t>
+        <w:t>5 pt], and convert it to log-log space and validate whether it complies with the power-law distribution</w:t>
       </w:r>
       <w:r>
         <w:rPr>
@@ -36787,25 +38537,7 @@
           <w:sz w:val="24"/>
           <w:szCs w:val="24"/>
         </w:rPr>
-        <w:t xml:space="preserve">5 </w:t>
-      </w:r>
-      <w:proofErr w:type="spellStart"/>
-      <w:r>
-        <w:rPr>
-          <w:rFonts w:asciiTheme="majorHAnsi" w:hAnsiTheme="majorHAnsi"/>
-          <w:sz w:val="24"/>
-          <w:szCs w:val="24"/>
-        </w:rPr>
-        <w:t>pt</w:t>
-      </w:r>
-      <w:proofErr w:type="spellEnd"/>
-      <w:r>
-        <w:rPr>
-          <w:rFonts w:asciiTheme="majorHAnsi" w:hAnsiTheme="majorHAnsi"/>
-          <w:sz w:val="24"/>
-          <w:szCs w:val="24"/>
-        </w:rPr>
-        <w:t>].</w:t>
+        <w:t>5 pt].</w:t>
       </w:r>
     </w:p>
     <w:p>
@@ -36851,25 +38583,7 @@
           <w:sz w:val="24"/>
           <w:szCs w:val="24"/>
         </w:rPr>
-        <w:t xml:space="preserve">5 </w:t>
-      </w:r>
-      <w:proofErr w:type="spellStart"/>
-      <w:r>
-        <w:rPr>
-          <w:rFonts w:asciiTheme="majorHAnsi" w:hAnsiTheme="majorHAnsi"/>
-          <w:sz w:val="24"/>
-          <w:szCs w:val="24"/>
-        </w:rPr>
-        <w:t>pt</w:t>
-      </w:r>
-      <w:proofErr w:type="spellEnd"/>
-      <w:r>
-        <w:rPr>
-          <w:rFonts w:asciiTheme="majorHAnsi" w:hAnsiTheme="majorHAnsi"/>
-          <w:sz w:val="24"/>
-          <w:szCs w:val="24"/>
-        </w:rPr>
-        <w:t>], and convert it to log-log space and validate whether it complies with the power-law distribution</w:t>
+        <w:t>5 pt], and convert it to log-log space and validate whether it complies with the power-law distribution</w:t>
       </w:r>
       <w:r>
         <w:rPr>
@@ -36901,25 +38615,7 @@
           <w:sz w:val="24"/>
           <w:szCs w:val="24"/>
         </w:rPr>
-        <w:t xml:space="preserve">5 </w:t>
-      </w:r>
-      <w:proofErr w:type="spellStart"/>
-      <w:r>
-        <w:rPr>
-          <w:rFonts w:asciiTheme="majorHAnsi" w:hAnsiTheme="majorHAnsi"/>
-          <w:sz w:val="24"/>
-          <w:szCs w:val="24"/>
-        </w:rPr>
-        <w:t>pt</w:t>
-      </w:r>
-      <w:proofErr w:type="spellEnd"/>
-      <w:r>
-        <w:rPr>
-          <w:rFonts w:asciiTheme="majorHAnsi" w:hAnsiTheme="majorHAnsi"/>
-          <w:sz w:val="24"/>
-          <w:szCs w:val="24"/>
-        </w:rPr>
-        <w:t>].</w:t>
+        <w:t>5 pt].</w:t>
       </w:r>
     </w:p>
     <w:p>
@@ -36941,25 +38637,7 @@
           <w:sz w:val="24"/>
           <w:szCs w:val="24"/>
         </w:rPr>
-        <w:t xml:space="preserve">Please report clustering coefficient and diameter of the network [0.5 </w:t>
-      </w:r>
-      <w:proofErr w:type="spellStart"/>
-      <w:r>
-        <w:rPr>
-          <w:rFonts w:asciiTheme="majorHAnsi" w:hAnsiTheme="majorHAnsi"/>
-          <w:sz w:val="24"/>
-          <w:szCs w:val="24"/>
-        </w:rPr>
-        <w:t>pt</w:t>
-      </w:r>
-      <w:proofErr w:type="spellEnd"/>
-      <w:r>
-        <w:rPr>
-          <w:rFonts w:asciiTheme="majorHAnsi" w:hAnsiTheme="majorHAnsi"/>
-          <w:sz w:val="24"/>
-          <w:szCs w:val="24"/>
-        </w:rPr>
-        <w:t>].</w:t>
+        <w:t>Please report clustering coefficient and diameter of the network [0.5 pt].</w:t>
       </w:r>
     </w:p>
     <w:p>
@@ -36997,6 +38675,7 @@
         <w:rPr>
           <w:rFonts w:asciiTheme="majorHAnsi" w:hAnsiTheme="majorHAnsi"/>
         </w:rPr>
+        <w:lastRenderedPageBreak/>
         <w:t xml:space="preserve">In order to calculate the average distance between </w:t>
       </w:r>
       <w:r>
@@ -37041,10 +38720,9 @@
         <w:rPr>
           <w:rFonts w:asciiTheme="majorHAnsi" w:hAnsiTheme="majorHAnsi"/>
         </w:rPr>
-        <w:lastRenderedPageBreak/>
         <w:t>Dijkstra’s algorithm (</w:t>
       </w:r>
-      <w:hyperlink r:id="rId12" w:history="1">
+      <w:hyperlink r:id="rId13" w:history="1">
         <w:r>
           <w:rPr>
             <w:rStyle w:val="Hyperlink"/>
@@ -37073,7 +38751,7 @@
         </w:rPr>
         <w:t>Breath First Search algorithm (</w:t>
       </w:r>
-      <w:hyperlink r:id="rId13" w:history="1">
+      <w:hyperlink r:id="rId14" w:history="1">
         <w:r>
           <w:rPr>
             <w:rStyle w:val="Hyperlink"/>
@@ -37133,37 +38811,12 @@
           <w:b/>
         </w:rPr>
       </w:pPr>
-      <w:proofErr w:type="spellStart"/>
       <w:r>
         <w:rPr>
           <w:rFonts w:asciiTheme="majorHAnsi" w:hAnsiTheme="majorHAnsi"/>
           <w:b/>
         </w:rPr>
-        <w:t>Gephi</w:t>
-      </w:r>
-      <w:proofErr w:type="spellEnd"/>
-      <w:r>
-        <w:rPr>
-          <w:rFonts w:asciiTheme="majorHAnsi" w:hAnsiTheme="majorHAnsi"/>
-          <w:b/>
-        </w:rPr>
-        <w:t xml:space="preserve">: The open Graph </w:t>
-      </w:r>
-      <w:proofErr w:type="spellStart"/>
-      <w:r>
-        <w:rPr>
-          <w:rFonts w:asciiTheme="majorHAnsi" w:hAnsiTheme="majorHAnsi"/>
-          <w:b/>
-        </w:rPr>
-        <w:t>Viz</w:t>
-      </w:r>
-      <w:proofErr w:type="spellEnd"/>
-      <w:r>
-        <w:rPr>
-          <w:rFonts w:asciiTheme="majorHAnsi" w:hAnsiTheme="majorHAnsi"/>
-          <w:b/>
-        </w:rPr>
-        <w:t xml:space="preserve"> Platform </w:t>
+        <w:t xml:space="preserve">Gephi: The open Graph Viz Platform </w:t>
       </w:r>
     </w:p>
     <w:p>
@@ -37174,7 +38827,7 @@
           <w:b/>
         </w:rPr>
       </w:pPr>
-      <w:hyperlink r:id="rId14" w:history="1">
+      <w:hyperlink r:id="rId15" w:history="1">
         <w:r>
           <w:rPr>
             <w:rStyle w:val="Hyperlink"/>
@@ -37198,23 +38851,7 @@
           <w:rFonts w:asciiTheme="majorHAnsi" w:hAnsiTheme="majorHAnsi"/>
           <w:b/>
         </w:rPr>
-        <w:t xml:space="preserve">(Please note </w:t>
-      </w:r>
-      <w:proofErr w:type="spellStart"/>
-      <w:r>
-        <w:rPr>
-          <w:rFonts w:asciiTheme="majorHAnsi" w:hAnsiTheme="majorHAnsi"/>
-          <w:b/>
-        </w:rPr>
-        <w:t>Gephi</w:t>
-      </w:r>
-      <w:proofErr w:type="spellEnd"/>
-      <w:r>
-        <w:rPr>
-          <w:rFonts w:asciiTheme="majorHAnsi" w:hAnsiTheme="majorHAnsi"/>
-          <w:b/>
-        </w:rPr>
-        <w:t xml:space="preserve"> also has API functions to support user programming. You can check API functions for the following URL: </w:t>
+        <w:t xml:space="preserve">(Please note Gephi also has API functions to support user programming. You can check API functions for the following URL: </w:t>
       </w:r>
     </w:p>
     <w:p>
@@ -37225,7 +38862,7 @@
           <w:b/>
         </w:rPr>
       </w:pPr>
-      <w:hyperlink r:id="rId15" w:history="1">
+      <w:hyperlink r:id="rId16" w:history="1">
         <w:r>
           <w:rPr>
             <w:rStyle w:val="Hyperlink"/>
@@ -37258,7 +38895,7 @@
           <w:rFonts w:asciiTheme="majorHAnsi" w:hAnsiTheme="majorHAnsi"/>
         </w:rPr>
       </w:pPr>
-      <w:hyperlink r:id="rId16" w:history="1">
+      <w:hyperlink r:id="rId17" w:history="1">
         <w:r>
           <w:rPr>
             <w:rStyle w:val="Hyperlink"/>
@@ -37275,7 +38912,7 @@
           <w:rFonts w:asciiTheme="majorHAnsi" w:hAnsiTheme="majorHAnsi"/>
         </w:rPr>
       </w:pPr>
-      <w:hyperlink r:id="rId17" w:history="1">
+      <w:hyperlink r:id="rId18" w:history="1">
         <w:r>
           <w:rPr>
             <w:rStyle w:val="Hyperlink"/>
@@ -37297,23 +38934,7 @@
           <w:rFonts w:asciiTheme="majorHAnsi" w:hAnsiTheme="majorHAnsi"/>
           <w:b/>
         </w:rPr>
-        <w:t xml:space="preserve">Python: </w:t>
-      </w:r>
-      <w:proofErr w:type="spellStart"/>
-      <w:r>
-        <w:rPr>
-          <w:rFonts w:asciiTheme="majorHAnsi" w:hAnsiTheme="majorHAnsi"/>
-          <w:b/>
-        </w:rPr>
-        <w:t>NetworkX</w:t>
-      </w:r>
-      <w:proofErr w:type="spellEnd"/>
-      <w:r>
-        <w:rPr>
-          <w:rFonts w:asciiTheme="majorHAnsi" w:hAnsiTheme="majorHAnsi"/>
-          <w:b/>
-        </w:rPr>
-        <w:t xml:space="preserve"> (</w:t>
+        <w:t>Python: NetworkX (</w:t>
       </w:r>
       <w:r>
         <w:rPr>
@@ -37344,7 +38965,7 @@
         </w:rPr>
         <w:tab/>
       </w:r>
-      <w:hyperlink r:id="rId18" w:history="1">
+      <w:hyperlink r:id="rId19" w:history="1">
         <w:r>
           <w:rPr>
             <w:rStyle w:val="Hyperlink"/>
@@ -37366,23 +38987,7 @@
           <w:rFonts w:asciiTheme="majorHAnsi" w:hAnsiTheme="majorHAnsi"/>
           <w:b/>
         </w:rPr>
-        <w:t xml:space="preserve">.Net: </w:t>
-      </w:r>
-      <w:proofErr w:type="spellStart"/>
-      <w:r>
-        <w:rPr>
-          <w:rFonts w:asciiTheme="majorHAnsi" w:hAnsiTheme="majorHAnsi"/>
-          <w:b/>
-        </w:rPr>
-        <w:t>NodeXL</w:t>
-      </w:r>
-      <w:proofErr w:type="spellEnd"/>
-      <w:r>
-        <w:rPr>
-          <w:rFonts w:asciiTheme="majorHAnsi" w:hAnsiTheme="majorHAnsi"/>
-          <w:b/>
-        </w:rPr>
-        <w:t xml:space="preserve"> (Open source template for Microsoft tools)</w:t>
+        <w:t>.Net: NodeXL (Open source template for Microsoft tools)</w:t>
       </w:r>
     </w:p>
     <w:p>
@@ -37392,7 +38997,7 @@
         </w:rPr>
         <w:tab/>
       </w:r>
-      <w:hyperlink r:id="rId19" w:history="1">
+      <w:hyperlink r:id="rId20" w:history="1">
         <w:r>
           <w:rPr>
             <w:rStyle w:val="Hyperlink"/>
@@ -38207,11 +39812,11 @@
         </c:dLbls>
         <c:marker val="1"/>
         <c:smooth val="0"/>
-        <c:axId val="2136142944"/>
-        <c:axId val="2136144368"/>
+        <c:axId val="-2126877296"/>
+        <c:axId val="-1984817184"/>
       </c:lineChart>
       <c:catAx>
-        <c:axId val="2136142944"/>
+        <c:axId val="-2126877296"/>
         <c:scaling>
           <c:orientation val="minMax"/>
         </c:scaling>
@@ -38309,7 +39914,7 @@
             <a:endParaRPr lang="en-US"/>
           </a:p>
         </c:txPr>
-        <c:crossAx val="2136144368"/>
+        <c:crossAx val="-1984817184"/>
         <c:crosses val="autoZero"/>
         <c:auto val="1"/>
         <c:lblAlgn val="ctr"/>
@@ -38317,7 +39922,7 @@
         <c:noMultiLvlLbl val="0"/>
       </c:catAx>
       <c:valAx>
-        <c:axId val="2136144368"/>
+        <c:axId val="-1984817184"/>
         <c:scaling>
           <c:orientation val="minMax"/>
         </c:scaling>
@@ -38423,7 +40028,7 @@
             <a:endParaRPr lang="en-US"/>
           </a:p>
         </c:txPr>
-        <c:crossAx val="2136142944"/>
+        <c:crossAx val="-2126877296"/>
         <c:crosses val="autoZero"/>
         <c:crossBetween val="between"/>
       </c:valAx>
